--- a/lab_06/Report.docx
+++ b/lab_06/Report.docx
@@ -285,9 +285,8 @@
           <w:szCs w:val="20"/>
           <w:u w:val="single"/>
         </w:rPr>
-        <w:t xml:space="preserve">                        </w:t>
-      </w:r>
-      <w:proofErr w:type="gramStart"/>
+        <w:t xml:space="preserve">                           </w:t>
+      </w:r>
       <w:r>
         <w:rPr>
           <w:rFonts w:eastAsia="Calibri" w:cs="Times New Roman"/>
@@ -295,26 +294,7 @@
           <w:szCs w:val="20"/>
           <w:u w:val="single"/>
         </w:rPr>
-        <w:t xml:space="preserve">   </w:t>
-      </w:r>
-      <w:r>
-        <w:rPr>
-          <w:rFonts w:eastAsia="Calibri" w:cs="Times New Roman"/>
-          <w:sz w:val="24"/>
-          <w:szCs w:val="20"/>
-          <w:u w:val="single"/>
-        </w:rPr>
-        <w:t>«</w:t>
-      </w:r>
-      <w:proofErr w:type="gramEnd"/>
-      <w:r>
-        <w:rPr>
-          <w:rFonts w:eastAsia="Calibri" w:cs="Times New Roman"/>
-          <w:sz w:val="24"/>
-          <w:szCs w:val="20"/>
-          <w:u w:val="single"/>
-        </w:rPr>
-        <w:t>Информатика и системы управления»</w:t>
+        <w:t>«Информатика и системы управления»</w:t>
       </w:r>
       <w:r>
         <w:rPr>
@@ -378,17 +358,7 @@
           <w:szCs w:val="20"/>
           <w:u w:val="single"/>
         </w:rPr>
-        <w:t xml:space="preserve"> </w:t>
-      </w:r>
-      <w:proofErr w:type="gramStart"/>
-      <w:r>
-        <w:rPr>
-          <w:rFonts w:eastAsia="Calibri" w:cs="Times New Roman"/>
-          <w:sz w:val="24"/>
-          <w:szCs w:val="20"/>
-          <w:u w:val="single"/>
-        </w:rPr>
-        <w:t xml:space="preserve">   </w:t>
+        <w:t xml:space="preserve">    </w:t>
       </w:r>
       <w:r>
         <w:rPr>
@@ -398,18 +368,7 @@
           <w:szCs w:val="20"/>
           <w:u w:val="single"/>
         </w:rPr>
-        <w:t>«</w:t>
-      </w:r>
-      <w:proofErr w:type="gramEnd"/>
-      <w:r>
-        <w:rPr>
-          <w:rFonts w:eastAsia="Calibri" w:cs="Times New Roman"/>
-          <w:iCs/>
-          <w:sz w:val="24"/>
-          <w:szCs w:val="20"/>
-          <w:u w:val="single"/>
-        </w:rPr>
-        <w:t>Программное обеспечение ЭВМ и информационные технологии»</w:t>
+        <w:t>«Программное обеспечение ЭВМ и информационные технологии»</w:t>
       </w:r>
       <w:r>
         <w:rPr>
@@ -505,15 +464,7 @@
           <w:b/>
           <w:bCs/>
         </w:rPr>
-        <w:t xml:space="preserve">Лабораторная работа </w:t>
-      </w:r>
-      <w:proofErr w:type="gramStart"/>
-      <w:r>
-        <w:rPr>
-          <w:b/>
-          <w:bCs/>
-        </w:rPr>
-        <w:t xml:space="preserve">№ </w:t>
+        <w:t xml:space="preserve">Лабораторная работа № </w:t>
       </w:r>
       <w:r>
         <w:rPr>
@@ -533,7 +484,6 @@
         </w:rPr>
         <w:t>6</w:t>
       </w:r>
-      <w:proofErr w:type="gramEnd"/>
       <w:r>
         <w:rPr>
           <w:b/>
@@ -2582,6 +2532,7 @@
       <w:tblPr>
         <w:tblStyle w:val="a5"/>
         <w:tblW w:w="0" w:type="auto"/>
+        <w:jc w:val="center"/>
         <w:tblInd w:w="0" w:type="dxa"/>
         <w:tblLook w:val="01E0" w:firstRow="1" w:lastRow="1" w:firstColumn="1" w:lastColumn="1" w:noHBand="0" w:noVBand="0"/>
       </w:tblPr>
@@ -2595,6 +2546,9 @@
         <w:gridCol w:w="1134"/>
       </w:tblGrid>
       <w:tr>
+        <w:trPr>
+          <w:jc w:val="center"/>
+        </w:trPr>
         <w:tc>
           <w:tcPr>
             <w:tcW w:w="1008" w:type="dxa"/>
@@ -2609,6 +2563,7 @@
           </w:tcPr>
           <w:p>
             <w:pPr>
+              <w:jc w:val="center"/>
               <w:rPr>
                 <w:sz w:val="24"/>
                 <w:lang w:val="en-US"/>
@@ -2636,6 +2591,7 @@
           </w:tcPr>
           <w:p>
             <w:pPr>
+              <w:jc w:val="center"/>
               <w:rPr>
                 <w:lang w:val="en-US"/>
               </w:rPr>
@@ -2661,6 +2617,9 @@
             <w:hideMark/>
           </w:tcPr>
           <w:p>
+            <w:pPr>
+              <w:jc w:val="center"/>
+            </w:pPr>
             <w:r>
               <w:t>1</w:t>
             </w:r>
@@ -2679,6 +2638,9 @@
             <w:hideMark/>
           </w:tcPr>
           <w:p>
+            <w:pPr>
+              <w:jc w:val="center"/>
+            </w:pPr>
             <w:r>
               <w:t>2</w:t>
             </w:r>
@@ -2697,6 +2659,9 @@
             <w:hideMark/>
           </w:tcPr>
           <w:p>
+            <w:pPr>
+              <w:jc w:val="center"/>
+            </w:pPr>
             <w:r>
               <w:t>3</w:t>
             </w:r>
@@ -2714,6 +2679,9 @@
             <w:hideMark/>
           </w:tcPr>
           <w:p>
+            <w:pPr>
+              <w:jc w:val="center"/>
+            </w:pPr>
             <w:r>
               <w:t>4</w:t>
             </w:r>
@@ -2732,6 +2700,9 @@
             <w:hideMark/>
           </w:tcPr>
           <w:p>
+            <w:pPr>
+              <w:jc w:val="center"/>
+            </w:pPr>
             <w:r>
               <w:t>5</w:t>
             </w:r>
@@ -2739,6 +2710,9 @@
         </w:tc>
       </w:tr>
       <w:tr>
+        <w:trPr>
+          <w:jc w:val="center"/>
+        </w:trPr>
         <w:tc>
           <w:tcPr>
             <w:tcW w:w="1008" w:type="dxa"/>
@@ -2753,6 +2727,7 @@
           </w:tcPr>
           <w:p>
             <w:pPr>
+              <w:jc w:val="center"/>
               <w:rPr>
                 <w:lang w:val="en-US"/>
               </w:rPr>
@@ -2762,472 +2737,6 @@
                 <w:lang w:val="en-US"/>
               </w:rPr>
               <w:t>1</w:t>
-            </w:r>
-          </w:p>
-        </w:tc>
-        <w:tc>
-          <w:tcPr>
-            <w:tcW w:w="1440" w:type="dxa"/>
-            <w:tcBorders>
-              <w:top w:val="single" w:sz="4" w:space="0" w:color="auto"/>
-              <w:left w:val="single" w:sz="4" w:space="0" w:color="auto"/>
-              <w:bottom w:val="single" w:sz="4" w:space="0" w:color="auto"/>
-              <w:right w:val="single" w:sz="4" w:space="0" w:color="auto"/>
-            </w:tcBorders>
-            <w:vAlign w:val="center"/>
-            <w:hideMark/>
-          </w:tcPr>
-          <w:p>
-            <w:r>
-              <w:t>0.571</w:t>
-            </w:r>
-          </w:p>
-        </w:tc>
-        <w:tc>
-          <w:tcPr>
-            <w:tcW w:w="1134" w:type="dxa"/>
-            <w:tcBorders>
-              <w:top w:val="single" w:sz="4" w:space="0" w:color="auto"/>
-              <w:left w:val="single" w:sz="4" w:space="0" w:color="auto"/>
-              <w:bottom w:val="single" w:sz="4" w:space="0" w:color="auto"/>
-              <w:right w:val="single" w:sz="4" w:space="0" w:color="auto"/>
-            </w:tcBorders>
-            <w:vAlign w:val="center"/>
-          </w:tcPr>
-          <w:p>
-            <w:pPr>
-              <w:rPr>
-                <w:sz w:val="24"/>
-                <w:szCs w:val="24"/>
-              </w:rPr>
-            </w:pPr>
-          </w:p>
-        </w:tc>
-        <w:tc>
-          <w:tcPr>
-            <w:tcW w:w="1134" w:type="dxa"/>
-            <w:tcBorders>
-              <w:top w:val="single" w:sz="4" w:space="0" w:color="auto"/>
-              <w:left w:val="single" w:sz="4" w:space="0" w:color="auto"/>
-              <w:bottom w:val="single" w:sz="4" w:space="0" w:color="auto"/>
-              <w:right w:val="single" w:sz="4" w:space="0" w:color="auto"/>
-            </w:tcBorders>
-            <w:vAlign w:val="center"/>
-          </w:tcPr>
-          <w:p/>
-        </w:tc>
-        <w:tc>
-          <w:tcPr>
-            <w:tcW w:w="1134" w:type="dxa"/>
-            <w:tcBorders>
-              <w:top w:val="single" w:sz="4" w:space="0" w:color="auto"/>
-              <w:left w:val="single" w:sz="4" w:space="0" w:color="auto"/>
-              <w:bottom w:val="single" w:sz="4" w:space="0" w:color="auto"/>
-              <w:right w:val="single" w:sz="4" w:space="0" w:color="auto"/>
-            </w:tcBorders>
-            <w:vAlign w:val="center"/>
-          </w:tcPr>
-          <w:p/>
-        </w:tc>
-        <w:tc>
-          <w:tcPr>
-            <w:tcW w:w="1134" w:type="dxa"/>
-            <w:tcBorders>
-              <w:top w:val="single" w:sz="4" w:space="0" w:color="auto"/>
-              <w:left w:val="single" w:sz="4" w:space="0" w:color="auto"/>
-              <w:bottom w:val="single" w:sz="4" w:space="0" w:color="auto"/>
-              <w:right w:val="single" w:sz="4" w:space="0" w:color="auto"/>
-            </w:tcBorders>
-          </w:tcPr>
-          <w:p/>
-        </w:tc>
-        <w:tc>
-          <w:tcPr>
-            <w:tcW w:w="1134" w:type="dxa"/>
-            <w:tcBorders>
-              <w:top w:val="single" w:sz="4" w:space="0" w:color="auto"/>
-              <w:left w:val="single" w:sz="4" w:space="0" w:color="auto"/>
-              <w:bottom w:val="single" w:sz="4" w:space="0" w:color="auto"/>
-              <w:right w:val="single" w:sz="4" w:space="0" w:color="auto"/>
-            </w:tcBorders>
-            <w:vAlign w:val="center"/>
-          </w:tcPr>
-          <w:p/>
-        </w:tc>
-      </w:tr>
-      <w:tr>
-        <w:tc>
-          <w:tcPr>
-            <w:tcW w:w="1008" w:type="dxa"/>
-            <w:tcBorders>
-              <w:top w:val="single" w:sz="4" w:space="0" w:color="auto"/>
-              <w:left w:val="single" w:sz="4" w:space="0" w:color="auto"/>
-              <w:bottom w:val="single" w:sz="4" w:space="0" w:color="auto"/>
-              <w:right w:val="single" w:sz="4" w:space="0" w:color="auto"/>
-            </w:tcBorders>
-            <w:vAlign w:val="center"/>
-            <w:hideMark/>
-          </w:tcPr>
-          <w:p>
-            <w:pPr>
-              <w:rPr>
-                <w:lang w:val="en-US"/>
-              </w:rPr>
-            </w:pPr>
-            <w:r>
-              <w:rPr>
-                <w:lang w:val="en-US"/>
-              </w:rPr>
-              <w:t>2</w:t>
-            </w:r>
-          </w:p>
-        </w:tc>
-        <w:tc>
-          <w:tcPr>
-            <w:tcW w:w="1440" w:type="dxa"/>
-            <w:tcBorders>
-              <w:top w:val="single" w:sz="4" w:space="0" w:color="auto"/>
-              <w:left w:val="single" w:sz="4" w:space="0" w:color="auto"/>
-              <w:bottom w:val="single" w:sz="4" w:space="0" w:color="auto"/>
-              <w:right w:val="single" w:sz="4" w:space="0" w:color="auto"/>
-            </w:tcBorders>
-            <w:vAlign w:val="center"/>
-            <w:hideMark/>
-          </w:tcPr>
-          <w:p>
-            <w:r>
-              <w:t>0.889</w:t>
-            </w:r>
-          </w:p>
-        </w:tc>
-        <w:tc>
-          <w:tcPr>
-            <w:tcW w:w="1134" w:type="dxa"/>
-            <w:tcBorders>
-              <w:top w:val="single" w:sz="4" w:space="0" w:color="auto"/>
-              <w:left w:val="single" w:sz="4" w:space="0" w:color="auto"/>
-              <w:bottom w:val="single" w:sz="4" w:space="0" w:color="auto"/>
-              <w:right w:val="single" w:sz="4" w:space="0" w:color="auto"/>
-            </w:tcBorders>
-            <w:vAlign w:val="center"/>
-          </w:tcPr>
-          <w:p>
-            <w:pPr>
-              <w:rPr>
-                <w:sz w:val="24"/>
-                <w:szCs w:val="24"/>
-              </w:rPr>
-            </w:pPr>
-          </w:p>
-        </w:tc>
-        <w:tc>
-          <w:tcPr>
-            <w:tcW w:w="1134" w:type="dxa"/>
-            <w:tcBorders>
-              <w:top w:val="single" w:sz="4" w:space="0" w:color="auto"/>
-              <w:left w:val="single" w:sz="4" w:space="0" w:color="auto"/>
-              <w:bottom w:val="single" w:sz="4" w:space="0" w:color="auto"/>
-              <w:right w:val="single" w:sz="4" w:space="0" w:color="auto"/>
-            </w:tcBorders>
-            <w:vAlign w:val="center"/>
-          </w:tcPr>
-          <w:p/>
-        </w:tc>
-        <w:tc>
-          <w:tcPr>
-            <w:tcW w:w="1134" w:type="dxa"/>
-            <w:tcBorders>
-              <w:top w:val="single" w:sz="4" w:space="0" w:color="auto"/>
-              <w:left w:val="single" w:sz="4" w:space="0" w:color="auto"/>
-              <w:bottom w:val="single" w:sz="4" w:space="0" w:color="auto"/>
-              <w:right w:val="single" w:sz="4" w:space="0" w:color="auto"/>
-            </w:tcBorders>
-            <w:vAlign w:val="center"/>
-          </w:tcPr>
-          <w:p/>
-        </w:tc>
-        <w:tc>
-          <w:tcPr>
-            <w:tcW w:w="1134" w:type="dxa"/>
-            <w:tcBorders>
-              <w:top w:val="single" w:sz="4" w:space="0" w:color="auto"/>
-              <w:left w:val="single" w:sz="4" w:space="0" w:color="auto"/>
-              <w:bottom w:val="single" w:sz="4" w:space="0" w:color="auto"/>
-              <w:right w:val="single" w:sz="4" w:space="0" w:color="auto"/>
-            </w:tcBorders>
-          </w:tcPr>
-          <w:p/>
-        </w:tc>
-        <w:tc>
-          <w:tcPr>
-            <w:tcW w:w="1134" w:type="dxa"/>
-            <w:tcBorders>
-              <w:top w:val="single" w:sz="4" w:space="0" w:color="auto"/>
-              <w:left w:val="single" w:sz="4" w:space="0" w:color="auto"/>
-              <w:bottom w:val="single" w:sz="4" w:space="0" w:color="auto"/>
-              <w:right w:val="single" w:sz="4" w:space="0" w:color="auto"/>
-            </w:tcBorders>
-            <w:vAlign w:val="center"/>
-          </w:tcPr>
-          <w:p/>
-        </w:tc>
-      </w:tr>
-      <w:tr>
-        <w:tc>
-          <w:tcPr>
-            <w:tcW w:w="1008" w:type="dxa"/>
-            <w:tcBorders>
-              <w:top w:val="single" w:sz="4" w:space="0" w:color="auto"/>
-              <w:left w:val="single" w:sz="4" w:space="0" w:color="auto"/>
-              <w:bottom w:val="single" w:sz="4" w:space="0" w:color="auto"/>
-              <w:right w:val="single" w:sz="4" w:space="0" w:color="auto"/>
-            </w:tcBorders>
-            <w:vAlign w:val="center"/>
-            <w:hideMark/>
-          </w:tcPr>
-          <w:p>
-            <w:pPr>
-              <w:rPr>
-                <w:lang w:val="en-US"/>
-              </w:rPr>
-            </w:pPr>
-            <w:r>
-              <w:rPr>
-                <w:lang w:val="en-US"/>
-              </w:rPr>
-              <w:t>3</w:t>
-            </w:r>
-          </w:p>
-        </w:tc>
-        <w:tc>
-          <w:tcPr>
-            <w:tcW w:w="1440" w:type="dxa"/>
-            <w:tcBorders>
-              <w:top w:val="single" w:sz="4" w:space="0" w:color="auto"/>
-              <w:left w:val="single" w:sz="4" w:space="0" w:color="auto"/>
-              <w:bottom w:val="single" w:sz="4" w:space="0" w:color="auto"/>
-              <w:right w:val="single" w:sz="4" w:space="0" w:color="auto"/>
-            </w:tcBorders>
-            <w:vAlign w:val="center"/>
-            <w:hideMark/>
-          </w:tcPr>
-          <w:p>
-            <w:r>
-              <w:t>1.09</w:t>
-            </w:r>
-            <w:r>
-              <w:rPr>
-                <w:lang w:val="en-US"/>
-              </w:rPr>
-              <w:t>1</w:t>
-            </w:r>
-          </w:p>
-        </w:tc>
-        <w:tc>
-          <w:tcPr>
-            <w:tcW w:w="1134" w:type="dxa"/>
-            <w:tcBorders>
-              <w:top w:val="single" w:sz="4" w:space="0" w:color="auto"/>
-              <w:left w:val="single" w:sz="4" w:space="0" w:color="auto"/>
-              <w:bottom w:val="single" w:sz="4" w:space="0" w:color="auto"/>
-              <w:right w:val="single" w:sz="4" w:space="0" w:color="auto"/>
-            </w:tcBorders>
-            <w:vAlign w:val="center"/>
-          </w:tcPr>
-          <w:p/>
-        </w:tc>
-        <w:tc>
-          <w:tcPr>
-            <w:tcW w:w="1134" w:type="dxa"/>
-            <w:tcBorders>
-              <w:top w:val="single" w:sz="4" w:space="0" w:color="auto"/>
-              <w:left w:val="single" w:sz="4" w:space="0" w:color="auto"/>
-              <w:bottom w:val="single" w:sz="4" w:space="0" w:color="auto"/>
-              <w:right w:val="single" w:sz="4" w:space="0" w:color="auto"/>
-            </w:tcBorders>
-            <w:vAlign w:val="center"/>
-          </w:tcPr>
-          <w:p/>
-        </w:tc>
-        <w:tc>
-          <w:tcPr>
-            <w:tcW w:w="1134" w:type="dxa"/>
-            <w:tcBorders>
-              <w:top w:val="single" w:sz="4" w:space="0" w:color="auto"/>
-              <w:left w:val="single" w:sz="4" w:space="0" w:color="auto"/>
-              <w:bottom w:val="single" w:sz="4" w:space="0" w:color="auto"/>
-              <w:right w:val="single" w:sz="4" w:space="0" w:color="auto"/>
-            </w:tcBorders>
-            <w:vAlign w:val="center"/>
-          </w:tcPr>
-          <w:p/>
-        </w:tc>
-        <w:tc>
-          <w:tcPr>
-            <w:tcW w:w="1134" w:type="dxa"/>
-            <w:tcBorders>
-              <w:top w:val="single" w:sz="4" w:space="0" w:color="auto"/>
-              <w:left w:val="single" w:sz="4" w:space="0" w:color="auto"/>
-              <w:bottom w:val="single" w:sz="4" w:space="0" w:color="auto"/>
-              <w:right w:val="single" w:sz="4" w:space="0" w:color="auto"/>
-            </w:tcBorders>
-          </w:tcPr>
-          <w:p/>
-        </w:tc>
-        <w:tc>
-          <w:tcPr>
-            <w:tcW w:w="1134" w:type="dxa"/>
-            <w:tcBorders>
-              <w:top w:val="single" w:sz="4" w:space="0" w:color="auto"/>
-              <w:left w:val="single" w:sz="4" w:space="0" w:color="auto"/>
-              <w:bottom w:val="single" w:sz="4" w:space="0" w:color="auto"/>
-              <w:right w:val="single" w:sz="4" w:space="0" w:color="auto"/>
-            </w:tcBorders>
-            <w:vAlign w:val="center"/>
-          </w:tcPr>
-          <w:p/>
-        </w:tc>
-      </w:tr>
-      <w:tr>
-        <w:tc>
-          <w:tcPr>
-            <w:tcW w:w="1008" w:type="dxa"/>
-            <w:tcBorders>
-              <w:top w:val="single" w:sz="4" w:space="0" w:color="auto"/>
-              <w:left w:val="single" w:sz="4" w:space="0" w:color="auto"/>
-              <w:bottom w:val="single" w:sz="4" w:space="0" w:color="auto"/>
-              <w:right w:val="single" w:sz="4" w:space="0" w:color="auto"/>
-            </w:tcBorders>
-            <w:vAlign w:val="center"/>
-            <w:hideMark/>
-          </w:tcPr>
-          <w:p>
-            <w:pPr>
-              <w:rPr>
-                <w:lang w:val="en-US"/>
-              </w:rPr>
-            </w:pPr>
-            <w:r>
-              <w:rPr>
-                <w:lang w:val="en-US"/>
-              </w:rPr>
-              <w:t>4</w:t>
-            </w:r>
-          </w:p>
-        </w:tc>
-        <w:tc>
-          <w:tcPr>
-            <w:tcW w:w="1440" w:type="dxa"/>
-            <w:tcBorders>
-              <w:top w:val="single" w:sz="4" w:space="0" w:color="auto"/>
-              <w:left w:val="single" w:sz="4" w:space="0" w:color="auto"/>
-              <w:bottom w:val="single" w:sz="4" w:space="0" w:color="auto"/>
-              <w:right w:val="single" w:sz="4" w:space="0" w:color="auto"/>
-            </w:tcBorders>
-            <w:vAlign w:val="center"/>
-            <w:hideMark/>
-          </w:tcPr>
-          <w:p>
-            <w:r>
-              <w:t>1.23</w:t>
-            </w:r>
-            <w:r>
-              <w:rPr>
-                <w:lang w:val="en-US"/>
-              </w:rPr>
-              <w:t>1</w:t>
-            </w:r>
-          </w:p>
-        </w:tc>
-        <w:tc>
-          <w:tcPr>
-            <w:tcW w:w="1134" w:type="dxa"/>
-            <w:tcBorders>
-              <w:top w:val="single" w:sz="4" w:space="0" w:color="auto"/>
-              <w:left w:val="single" w:sz="4" w:space="0" w:color="auto"/>
-              <w:bottom w:val="single" w:sz="4" w:space="0" w:color="auto"/>
-              <w:right w:val="single" w:sz="4" w:space="0" w:color="auto"/>
-            </w:tcBorders>
-            <w:vAlign w:val="center"/>
-          </w:tcPr>
-          <w:p/>
-        </w:tc>
-        <w:tc>
-          <w:tcPr>
-            <w:tcW w:w="1134" w:type="dxa"/>
-            <w:tcBorders>
-              <w:top w:val="single" w:sz="4" w:space="0" w:color="auto"/>
-              <w:left w:val="single" w:sz="4" w:space="0" w:color="auto"/>
-              <w:bottom w:val="single" w:sz="4" w:space="0" w:color="auto"/>
-              <w:right w:val="single" w:sz="4" w:space="0" w:color="auto"/>
-            </w:tcBorders>
-            <w:vAlign w:val="center"/>
-          </w:tcPr>
-          <w:p/>
-        </w:tc>
-        <w:tc>
-          <w:tcPr>
-            <w:tcW w:w="1134" w:type="dxa"/>
-            <w:tcBorders>
-              <w:top w:val="single" w:sz="4" w:space="0" w:color="auto"/>
-              <w:left w:val="single" w:sz="4" w:space="0" w:color="auto"/>
-              <w:bottom w:val="single" w:sz="4" w:space="0" w:color="auto"/>
-              <w:right w:val="single" w:sz="4" w:space="0" w:color="auto"/>
-            </w:tcBorders>
-            <w:vAlign w:val="center"/>
-          </w:tcPr>
-          <w:p/>
-        </w:tc>
-        <w:tc>
-          <w:tcPr>
-            <w:tcW w:w="1134" w:type="dxa"/>
-            <w:tcBorders>
-              <w:top w:val="single" w:sz="4" w:space="0" w:color="auto"/>
-              <w:left w:val="single" w:sz="4" w:space="0" w:color="auto"/>
-              <w:bottom w:val="single" w:sz="4" w:space="0" w:color="auto"/>
-              <w:right w:val="single" w:sz="4" w:space="0" w:color="auto"/>
-            </w:tcBorders>
-          </w:tcPr>
-          <w:p/>
-        </w:tc>
-        <w:tc>
-          <w:tcPr>
-            <w:tcW w:w="1134" w:type="dxa"/>
-            <w:tcBorders>
-              <w:top w:val="single" w:sz="4" w:space="0" w:color="auto"/>
-              <w:left w:val="single" w:sz="4" w:space="0" w:color="auto"/>
-              <w:bottom w:val="single" w:sz="4" w:space="0" w:color="auto"/>
-              <w:right w:val="single" w:sz="4" w:space="0" w:color="auto"/>
-            </w:tcBorders>
-            <w:vAlign w:val="center"/>
-          </w:tcPr>
-          <w:p/>
-        </w:tc>
-      </w:tr>
-      <w:tr>
-        <w:tc>
-          <w:tcPr>
-            <w:tcW w:w="1008" w:type="dxa"/>
-            <w:tcBorders>
-              <w:top w:val="single" w:sz="4" w:space="0" w:color="auto"/>
-              <w:left w:val="single" w:sz="4" w:space="0" w:color="auto"/>
-              <w:bottom w:val="single" w:sz="4" w:space="0" w:color="auto"/>
-              <w:right w:val="single" w:sz="4" w:space="0" w:color="auto"/>
-            </w:tcBorders>
-            <w:vAlign w:val="center"/>
-            <w:hideMark/>
-          </w:tcPr>
-          <w:p>
-            <w:pPr>
-              <w:rPr>
-                <w:lang w:val="en-US"/>
-              </w:rPr>
-            </w:pPr>
-            <w:r>
-              <w:rPr>
-                <w:lang w:val="en-US"/>
-              </w:rPr>
-              <w:t>5</w:t>
             </w:r>
           </w:p>
         </w:tc>
@@ -3245,15 +2754,10 @@
           </w:tcPr>
           <w:p>
             <w:pPr>
-              <w:rPr>
-                <w:lang w:val="en-US"/>
-              </w:rPr>
+              <w:jc w:val="center"/>
             </w:pPr>
             <w:r>
-              <w:rPr>
-                <w:lang w:val="en-US"/>
-              </w:rPr>
-              <w:t>1.333</w:t>
+              <w:t>0.571</w:t>
             </w:r>
           </w:p>
         </w:tc>
@@ -3270,6 +2774,7 @@
           </w:tcPr>
           <w:p>
             <w:pPr>
+              <w:jc w:val="center"/>
               <w:rPr>
                 <w:sz w:val="24"/>
                 <w:szCs w:val="24"/>
@@ -3288,7 +2793,11 @@
             </w:tcBorders>
             <w:vAlign w:val="center"/>
           </w:tcPr>
-          <w:p/>
+          <w:p>
+            <w:pPr>
+              <w:jc w:val="center"/>
+            </w:pPr>
+          </w:p>
         </w:tc>
         <w:tc>
           <w:tcPr>
@@ -3301,7 +2810,11 @@
             </w:tcBorders>
             <w:vAlign w:val="center"/>
           </w:tcPr>
-          <w:p/>
+          <w:p>
+            <w:pPr>
+              <w:jc w:val="center"/>
+            </w:pPr>
+          </w:p>
         </w:tc>
         <w:tc>
           <w:tcPr>
@@ -3313,7 +2826,11 @@
               <w:right w:val="single" w:sz="4" w:space="0" w:color="auto"/>
             </w:tcBorders>
           </w:tcPr>
-          <w:p/>
+          <w:p>
+            <w:pPr>
+              <w:jc w:val="center"/>
+            </w:pPr>
+          </w:p>
         </w:tc>
         <w:tc>
           <w:tcPr>
@@ -3326,10 +2843,17 @@
             </w:tcBorders>
             <w:vAlign w:val="center"/>
           </w:tcPr>
-          <w:p/>
+          <w:p>
+            <w:pPr>
+              <w:jc w:val="center"/>
+            </w:pPr>
+          </w:p>
         </w:tc>
       </w:tr>
       <w:tr>
+        <w:trPr>
+          <w:jc w:val="center"/>
+        </w:trPr>
         <w:tc>
           <w:tcPr>
             <w:tcW w:w="1008" w:type="dxa"/>
@@ -3344,6 +2868,7 @@
           </w:tcPr>
           <w:p>
             <w:pPr>
+              <w:jc w:val="center"/>
               <w:rPr>
                 <w:lang w:val="en-US"/>
               </w:rPr>
@@ -3352,7 +2877,7 @@
               <w:rPr>
                 <w:lang w:val="en-US"/>
               </w:rPr>
-              <w:t>6</w:t>
+              <w:t>2</w:t>
             </w:r>
           </w:p>
         </w:tc>
@@ -3369,14 +2894,11 @@
             <w:hideMark/>
           </w:tcPr>
           <w:p>
-            <w:r>
-              <w:t>1.41</w:t>
-            </w:r>
-            <w:r>
-              <w:rPr>
-                <w:lang w:val="en-US"/>
-              </w:rPr>
-              <w:t>2</w:t>
+            <w:pPr>
+              <w:jc w:val="center"/>
+            </w:pPr>
+            <w:r>
+              <w:t>0.889</w:t>
             </w:r>
           </w:p>
         </w:tc>
@@ -3391,7 +2913,15 @@
             </w:tcBorders>
             <w:vAlign w:val="center"/>
           </w:tcPr>
-          <w:p/>
+          <w:p>
+            <w:pPr>
+              <w:jc w:val="center"/>
+              <w:rPr>
+                <w:sz w:val="24"/>
+                <w:szCs w:val="24"/>
+              </w:rPr>
+            </w:pPr>
+          </w:p>
         </w:tc>
         <w:tc>
           <w:tcPr>
@@ -3404,7 +2934,11 @@
             </w:tcBorders>
             <w:vAlign w:val="center"/>
           </w:tcPr>
-          <w:p/>
+          <w:p>
+            <w:pPr>
+              <w:jc w:val="center"/>
+            </w:pPr>
+          </w:p>
         </w:tc>
         <w:tc>
           <w:tcPr>
@@ -3417,7 +2951,11 @@
             </w:tcBorders>
             <w:vAlign w:val="center"/>
           </w:tcPr>
-          <w:p/>
+          <w:p>
+            <w:pPr>
+              <w:jc w:val="center"/>
+            </w:pPr>
+          </w:p>
         </w:tc>
         <w:tc>
           <w:tcPr>
@@ -3429,7 +2967,11 @@
               <w:right w:val="single" w:sz="4" w:space="0" w:color="auto"/>
             </w:tcBorders>
           </w:tcPr>
-          <w:p/>
+          <w:p>
+            <w:pPr>
+              <w:jc w:val="center"/>
+            </w:pPr>
+          </w:p>
         </w:tc>
         <w:tc>
           <w:tcPr>
@@ -3442,7 +2984,587 @@
             </w:tcBorders>
             <w:vAlign w:val="center"/>
           </w:tcPr>
-          <w:p/>
+          <w:p>
+            <w:pPr>
+              <w:jc w:val="center"/>
+            </w:pPr>
+          </w:p>
+        </w:tc>
+      </w:tr>
+      <w:tr>
+        <w:trPr>
+          <w:jc w:val="center"/>
+        </w:trPr>
+        <w:tc>
+          <w:tcPr>
+            <w:tcW w:w="1008" w:type="dxa"/>
+            <w:tcBorders>
+              <w:top w:val="single" w:sz="4" w:space="0" w:color="auto"/>
+              <w:left w:val="single" w:sz="4" w:space="0" w:color="auto"/>
+              <w:bottom w:val="single" w:sz="4" w:space="0" w:color="auto"/>
+              <w:right w:val="single" w:sz="4" w:space="0" w:color="auto"/>
+            </w:tcBorders>
+            <w:vAlign w:val="center"/>
+            <w:hideMark/>
+          </w:tcPr>
+          <w:p>
+            <w:pPr>
+              <w:jc w:val="center"/>
+              <w:rPr>
+                <w:lang w:val="en-US"/>
+              </w:rPr>
+            </w:pPr>
+            <w:r>
+              <w:rPr>
+                <w:lang w:val="en-US"/>
+              </w:rPr>
+              <w:t>3</w:t>
+            </w:r>
+          </w:p>
+        </w:tc>
+        <w:tc>
+          <w:tcPr>
+            <w:tcW w:w="1440" w:type="dxa"/>
+            <w:tcBorders>
+              <w:top w:val="single" w:sz="4" w:space="0" w:color="auto"/>
+              <w:left w:val="single" w:sz="4" w:space="0" w:color="auto"/>
+              <w:bottom w:val="single" w:sz="4" w:space="0" w:color="auto"/>
+              <w:right w:val="single" w:sz="4" w:space="0" w:color="auto"/>
+            </w:tcBorders>
+            <w:vAlign w:val="center"/>
+            <w:hideMark/>
+          </w:tcPr>
+          <w:p>
+            <w:pPr>
+              <w:jc w:val="center"/>
+            </w:pPr>
+            <w:r>
+              <w:t>1.09</w:t>
+            </w:r>
+            <w:r>
+              <w:rPr>
+                <w:lang w:val="en-US"/>
+              </w:rPr>
+              <w:t>1</w:t>
+            </w:r>
+          </w:p>
+        </w:tc>
+        <w:tc>
+          <w:tcPr>
+            <w:tcW w:w="1134" w:type="dxa"/>
+            <w:tcBorders>
+              <w:top w:val="single" w:sz="4" w:space="0" w:color="auto"/>
+              <w:left w:val="single" w:sz="4" w:space="0" w:color="auto"/>
+              <w:bottom w:val="single" w:sz="4" w:space="0" w:color="auto"/>
+              <w:right w:val="single" w:sz="4" w:space="0" w:color="auto"/>
+            </w:tcBorders>
+            <w:vAlign w:val="center"/>
+          </w:tcPr>
+          <w:p>
+            <w:pPr>
+              <w:jc w:val="center"/>
+            </w:pPr>
+          </w:p>
+        </w:tc>
+        <w:tc>
+          <w:tcPr>
+            <w:tcW w:w="1134" w:type="dxa"/>
+            <w:tcBorders>
+              <w:top w:val="single" w:sz="4" w:space="0" w:color="auto"/>
+              <w:left w:val="single" w:sz="4" w:space="0" w:color="auto"/>
+              <w:bottom w:val="single" w:sz="4" w:space="0" w:color="auto"/>
+              <w:right w:val="single" w:sz="4" w:space="0" w:color="auto"/>
+            </w:tcBorders>
+            <w:vAlign w:val="center"/>
+          </w:tcPr>
+          <w:p>
+            <w:pPr>
+              <w:jc w:val="center"/>
+            </w:pPr>
+          </w:p>
+        </w:tc>
+        <w:tc>
+          <w:tcPr>
+            <w:tcW w:w="1134" w:type="dxa"/>
+            <w:tcBorders>
+              <w:top w:val="single" w:sz="4" w:space="0" w:color="auto"/>
+              <w:left w:val="single" w:sz="4" w:space="0" w:color="auto"/>
+              <w:bottom w:val="single" w:sz="4" w:space="0" w:color="auto"/>
+              <w:right w:val="single" w:sz="4" w:space="0" w:color="auto"/>
+            </w:tcBorders>
+            <w:vAlign w:val="center"/>
+          </w:tcPr>
+          <w:p>
+            <w:pPr>
+              <w:jc w:val="center"/>
+            </w:pPr>
+          </w:p>
+        </w:tc>
+        <w:tc>
+          <w:tcPr>
+            <w:tcW w:w="1134" w:type="dxa"/>
+            <w:tcBorders>
+              <w:top w:val="single" w:sz="4" w:space="0" w:color="auto"/>
+              <w:left w:val="single" w:sz="4" w:space="0" w:color="auto"/>
+              <w:bottom w:val="single" w:sz="4" w:space="0" w:color="auto"/>
+              <w:right w:val="single" w:sz="4" w:space="0" w:color="auto"/>
+            </w:tcBorders>
+          </w:tcPr>
+          <w:p>
+            <w:pPr>
+              <w:jc w:val="center"/>
+            </w:pPr>
+          </w:p>
+        </w:tc>
+        <w:tc>
+          <w:tcPr>
+            <w:tcW w:w="1134" w:type="dxa"/>
+            <w:tcBorders>
+              <w:top w:val="single" w:sz="4" w:space="0" w:color="auto"/>
+              <w:left w:val="single" w:sz="4" w:space="0" w:color="auto"/>
+              <w:bottom w:val="single" w:sz="4" w:space="0" w:color="auto"/>
+              <w:right w:val="single" w:sz="4" w:space="0" w:color="auto"/>
+            </w:tcBorders>
+            <w:vAlign w:val="center"/>
+          </w:tcPr>
+          <w:p>
+            <w:pPr>
+              <w:jc w:val="center"/>
+            </w:pPr>
+          </w:p>
+        </w:tc>
+      </w:tr>
+      <w:tr>
+        <w:trPr>
+          <w:jc w:val="center"/>
+        </w:trPr>
+        <w:tc>
+          <w:tcPr>
+            <w:tcW w:w="1008" w:type="dxa"/>
+            <w:tcBorders>
+              <w:top w:val="single" w:sz="4" w:space="0" w:color="auto"/>
+              <w:left w:val="single" w:sz="4" w:space="0" w:color="auto"/>
+              <w:bottom w:val="single" w:sz="4" w:space="0" w:color="auto"/>
+              <w:right w:val="single" w:sz="4" w:space="0" w:color="auto"/>
+            </w:tcBorders>
+            <w:vAlign w:val="center"/>
+            <w:hideMark/>
+          </w:tcPr>
+          <w:p>
+            <w:pPr>
+              <w:jc w:val="center"/>
+              <w:rPr>
+                <w:lang w:val="en-US"/>
+              </w:rPr>
+            </w:pPr>
+            <w:r>
+              <w:rPr>
+                <w:lang w:val="en-US"/>
+              </w:rPr>
+              <w:t>4</w:t>
+            </w:r>
+          </w:p>
+        </w:tc>
+        <w:tc>
+          <w:tcPr>
+            <w:tcW w:w="1440" w:type="dxa"/>
+            <w:tcBorders>
+              <w:top w:val="single" w:sz="4" w:space="0" w:color="auto"/>
+              <w:left w:val="single" w:sz="4" w:space="0" w:color="auto"/>
+              <w:bottom w:val="single" w:sz="4" w:space="0" w:color="auto"/>
+              <w:right w:val="single" w:sz="4" w:space="0" w:color="auto"/>
+            </w:tcBorders>
+            <w:vAlign w:val="center"/>
+            <w:hideMark/>
+          </w:tcPr>
+          <w:p>
+            <w:pPr>
+              <w:jc w:val="center"/>
+            </w:pPr>
+            <w:r>
+              <w:t>1.23</w:t>
+            </w:r>
+            <w:r>
+              <w:rPr>
+                <w:lang w:val="en-US"/>
+              </w:rPr>
+              <w:t>1</w:t>
+            </w:r>
+          </w:p>
+        </w:tc>
+        <w:tc>
+          <w:tcPr>
+            <w:tcW w:w="1134" w:type="dxa"/>
+            <w:tcBorders>
+              <w:top w:val="single" w:sz="4" w:space="0" w:color="auto"/>
+              <w:left w:val="single" w:sz="4" w:space="0" w:color="auto"/>
+              <w:bottom w:val="single" w:sz="4" w:space="0" w:color="auto"/>
+              <w:right w:val="single" w:sz="4" w:space="0" w:color="auto"/>
+            </w:tcBorders>
+            <w:vAlign w:val="center"/>
+          </w:tcPr>
+          <w:p>
+            <w:pPr>
+              <w:jc w:val="center"/>
+            </w:pPr>
+          </w:p>
+        </w:tc>
+        <w:tc>
+          <w:tcPr>
+            <w:tcW w:w="1134" w:type="dxa"/>
+            <w:tcBorders>
+              <w:top w:val="single" w:sz="4" w:space="0" w:color="auto"/>
+              <w:left w:val="single" w:sz="4" w:space="0" w:color="auto"/>
+              <w:bottom w:val="single" w:sz="4" w:space="0" w:color="auto"/>
+              <w:right w:val="single" w:sz="4" w:space="0" w:color="auto"/>
+            </w:tcBorders>
+            <w:vAlign w:val="center"/>
+          </w:tcPr>
+          <w:p>
+            <w:pPr>
+              <w:jc w:val="center"/>
+            </w:pPr>
+          </w:p>
+        </w:tc>
+        <w:tc>
+          <w:tcPr>
+            <w:tcW w:w="1134" w:type="dxa"/>
+            <w:tcBorders>
+              <w:top w:val="single" w:sz="4" w:space="0" w:color="auto"/>
+              <w:left w:val="single" w:sz="4" w:space="0" w:color="auto"/>
+              <w:bottom w:val="single" w:sz="4" w:space="0" w:color="auto"/>
+              <w:right w:val="single" w:sz="4" w:space="0" w:color="auto"/>
+            </w:tcBorders>
+            <w:vAlign w:val="center"/>
+          </w:tcPr>
+          <w:p>
+            <w:pPr>
+              <w:jc w:val="center"/>
+            </w:pPr>
+          </w:p>
+        </w:tc>
+        <w:tc>
+          <w:tcPr>
+            <w:tcW w:w="1134" w:type="dxa"/>
+            <w:tcBorders>
+              <w:top w:val="single" w:sz="4" w:space="0" w:color="auto"/>
+              <w:left w:val="single" w:sz="4" w:space="0" w:color="auto"/>
+              <w:bottom w:val="single" w:sz="4" w:space="0" w:color="auto"/>
+              <w:right w:val="single" w:sz="4" w:space="0" w:color="auto"/>
+            </w:tcBorders>
+          </w:tcPr>
+          <w:p>
+            <w:pPr>
+              <w:jc w:val="center"/>
+            </w:pPr>
+          </w:p>
+        </w:tc>
+        <w:tc>
+          <w:tcPr>
+            <w:tcW w:w="1134" w:type="dxa"/>
+            <w:tcBorders>
+              <w:top w:val="single" w:sz="4" w:space="0" w:color="auto"/>
+              <w:left w:val="single" w:sz="4" w:space="0" w:color="auto"/>
+              <w:bottom w:val="single" w:sz="4" w:space="0" w:color="auto"/>
+              <w:right w:val="single" w:sz="4" w:space="0" w:color="auto"/>
+            </w:tcBorders>
+            <w:vAlign w:val="center"/>
+          </w:tcPr>
+          <w:p>
+            <w:pPr>
+              <w:jc w:val="center"/>
+            </w:pPr>
+          </w:p>
+        </w:tc>
+      </w:tr>
+      <w:tr>
+        <w:trPr>
+          <w:jc w:val="center"/>
+        </w:trPr>
+        <w:tc>
+          <w:tcPr>
+            <w:tcW w:w="1008" w:type="dxa"/>
+            <w:tcBorders>
+              <w:top w:val="single" w:sz="4" w:space="0" w:color="auto"/>
+              <w:left w:val="single" w:sz="4" w:space="0" w:color="auto"/>
+              <w:bottom w:val="single" w:sz="4" w:space="0" w:color="auto"/>
+              <w:right w:val="single" w:sz="4" w:space="0" w:color="auto"/>
+            </w:tcBorders>
+            <w:vAlign w:val="center"/>
+            <w:hideMark/>
+          </w:tcPr>
+          <w:p>
+            <w:pPr>
+              <w:jc w:val="center"/>
+              <w:rPr>
+                <w:lang w:val="en-US"/>
+              </w:rPr>
+            </w:pPr>
+            <w:r>
+              <w:rPr>
+                <w:lang w:val="en-US"/>
+              </w:rPr>
+              <w:t>5</w:t>
+            </w:r>
+          </w:p>
+        </w:tc>
+        <w:tc>
+          <w:tcPr>
+            <w:tcW w:w="1440" w:type="dxa"/>
+            <w:tcBorders>
+              <w:top w:val="single" w:sz="4" w:space="0" w:color="auto"/>
+              <w:left w:val="single" w:sz="4" w:space="0" w:color="auto"/>
+              <w:bottom w:val="single" w:sz="4" w:space="0" w:color="auto"/>
+              <w:right w:val="single" w:sz="4" w:space="0" w:color="auto"/>
+            </w:tcBorders>
+            <w:vAlign w:val="center"/>
+            <w:hideMark/>
+          </w:tcPr>
+          <w:p>
+            <w:pPr>
+              <w:jc w:val="center"/>
+              <w:rPr>
+                <w:lang w:val="en-US"/>
+              </w:rPr>
+            </w:pPr>
+            <w:r>
+              <w:rPr>
+                <w:lang w:val="en-US"/>
+              </w:rPr>
+              <w:t>1.333</w:t>
+            </w:r>
+          </w:p>
+        </w:tc>
+        <w:tc>
+          <w:tcPr>
+            <w:tcW w:w="1134" w:type="dxa"/>
+            <w:tcBorders>
+              <w:top w:val="single" w:sz="4" w:space="0" w:color="auto"/>
+              <w:left w:val="single" w:sz="4" w:space="0" w:color="auto"/>
+              <w:bottom w:val="single" w:sz="4" w:space="0" w:color="auto"/>
+              <w:right w:val="single" w:sz="4" w:space="0" w:color="auto"/>
+            </w:tcBorders>
+            <w:vAlign w:val="center"/>
+          </w:tcPr>
+          <w:p>
+            <w:pPr>
+              <w:jc w:val="center"/>
+              <w:rPr>
+                <w:sz w:val="24"/>
+                <w:szCs w:val="24"/>
+              </w:rPr>
+            </w:pPr>
+          </w:p>
+        </w:tc>
+        <w:tc>
+          <w:tcPr>
+            <w:tcW w:w="1134" w:type="dxa"/>
+            <w:tcBorders>
+              <w:top w:val="single" w:sz="4" w:space="0" w:color="auto"/>
+              <w:left w:val="single" w:sz="4" w:space="0" w:color="auto"/>
+              <w:bottom w:val="single" w:sz="4" w:space="0" w:color="auto"/>
+              <w:right w:val="single" w:sz="4" w:space="0" w:color="auto"/>
+            </w:tcBorders>
+            <w:vAlign w:val="center"/>
+          </w:tcPr>
+          <w:p>
+            <w:pPr>
+              <w:jc w:val="center"/>
+            </w:pPr>
+          </w:p>
+        </w:tc>
+        <w:tc>
+          <w:tcPr>
+            <w:tcW w:w="1134" w:type="dxa"/>
+            <w:tcBorders>
+              <w:top w:val="single" w:sz="4" w:space="0" w:color="auto"/>
+              <w:left w:val="single" w:sz="4" w:space="0" w:color="auto"/>
+              <w:bottom w:val="single" w:sz="4" w:space="0" w:color="auto"/>
+              <w:right w:val="single" w:sz="4" w:space="0" w:color="auto"/>
+            </w:tcBorders>
+            <w:vAlign w:val="center"/>
+          </w:tcPr>
+          <w:p>
+            <w:pPr>
+              <w:jc w:val="center"/>
+            </w:pPr>
+          </w:p>
+        </w:tc>
+        <w:tc>
+          <w:tcPr>
+            <w:tcW w:w="1134" w:type="dxa"/>
+            <w:tcBorders>
+              <w:top w:val="single" w:sz="4" w:space="0" w:color="auto"/>
+              <w:left w:val="single" w:sz="4" w:space="0" w:color="auto"/>
+              <w:bottom w:val="single" w:sz="4" w:space="0" w:color="auto"/>
+              <w:right w:val="single" w:sz="4" w:space="0" w:color="auto"/>
+            </w:tcBorders>
+          </w:tcPr>
+          <w:p>
+            <w:pPr>
+              <w:jc w:val="center"/>
+            </w:pPr>
+          </w:p>
+        </w:tc>
+        <w:tc>
+          <w:tcPr>
+            <w:tcW w:w="1134" w:type="dxa"/>
+            <w:tcBorders>
+              <w:top w:val="single" w:sz="4" w:space="0" w:color="auto"/>
+              <w:left w:val="single" w:sz="4" w:space="0" w:color="auto"/>
+              <w:bottom w:val="single" w:sz="4" w:space="0" w:color="auto"/>
+              <w:right w:val="single" w:sz="4" w:space="0" w:color="auto"/>
+            </w:tcBorders>
+            <w:vAlign w:val="center"/>
+          </w:tcPr>
+          <w:p>
+            <w:pPr>
+              <w:jc w:val="center"/>
+            </w:pPr>
+          </w:p>
+        </w:tc>
+      </w:tr>
+      <w:tr>
+        <w:trPr>
+          <w:jc w:val="center"/>
+        </w:trPr>
+        <w:tc>
+          <w:tcPr>
+            <w:tcW w:w="1008" w:type="dxa"/>
+            <w:tcBorders>
+              <w:top w:val="single" w:sz="4" w:space="0" w:color="auto"/>
+              <w:left w:val="single" w:sz="4" w:space="0" w:color="auto"/>
+              <w:bottom w:val="single" w:sz="4" w:space="0" w:color="auto"/>
+              <w:right w:val="single" w:sz="4" w:space="0" w:color="auto"/>
+            </w:tcBorders>
+            <w:vAlign w:val="center"/>
+            <w:hideMark/>
+          </w:tcPr>
+          <w:p>
+            <w:pPr>
+              <w:jc w:val="center"/>
+              <w:rPr>
+                <w:lang w:val="en-US"/>
+              </w:rPr>
+            </w:pPr>
+            <w:r>
+              <w:rPr>
+                <w:lang w:val="en-US"/>
+              </w:rPr>
+              <w:t>6</w:t>
+            </w:r>
+          </w:p>
+        </w:tc>
+        <w:tc>
+          <w:tcPr>
+            <w:tcW w:w="1440" w:type="dxa"/>
+            <w:tcBorders>
+              <w:top w:val="single" w:sz="4" w:space="0" w:color="auto"/>
+              <w:left w:val="single" w:sz="4" w:space="0" w:color="auto"/>
+              <w:bottom w:val="single" w:sz="4" w:space="0" w:color="auto"/>
+              <w:right w:val="single" w:sz="4" w:space="0" w:color="auto"/>
+            </w:tcBorders>
+            <w:vAlign w:val="center"/>
+            <w:hideMark/>
+          </w:tcPr>
+          <w:p>
+            <w:pPr>
+              <w:jc w:val="center"/>
+            </w:pPr>
+            <w:r>
+              <w:t>1.41</w:t>
+            </w:r>
+            <w:r>
+              <w:rPr>
+                <w:lang w:val="en-US"/>
+              </w:rPr>
+              <w:t>2</w:t>
+            </w:r>
+          </w:p>
+        </w:tc>
+        <w:tc>
+          <w:tcPr>
+            <w:tcW w:w="1134" w:type="dxa"/>
+            <w:tcBorders>
+              <w:top w:val="single" w:sz="4" w:space="0" w:color="auto"/>
+              <w:left w:val="single" w:sz="4" w:space="0" w:color="auto"/>
+              <w:bottom w:val="single" w:sz="4" w:space="0" w:color="auto"/>
+              <w:right w:val="single" w:sz="4" w:space="0" w:color="auto"/>
+            </w:tcBorders>
+            <w:vAlign w:val="center"/>
+          </w:tcPr>
+          <w:p>
+            <w:pPr>
+              <w:jc w:val="center"/>
+            </w:pPr>
+          </w:p>
+        </w:tc>
+        <w:tc>
+          <w:tcPr>
+            <w:tcW w:w="1134" w:type="dxa"/>
+            <w:tcBorders>
+              <w:top w:val="single" w:sz="4" w:space="0" w:color="auto"/>
+              <w:left w:val="single" w:sz="4" w:space="0" w:color="auto"/>
+              <w:bottom w:val="single" w:sz="4" w:space="0" w:color="auto"/>
+              <w:right w:val="single" w:sz="4" w:space="0" w:color="auto"/>
+            </w:tcBorders>
+            <w:vAlign w:val="center"/>
+          </w:tcPr>
+          <w:p>
+            <w:pPr>
+              <w:jc w:val="center"/>
+            </w:pPr>
+          </w:p>
+        </w:tc>
+        <w:tc>
+          <w:tcPr>
+            <w:tcW w:w="1134" w:type="dxa"/>
+            <w:tcBorders>
+              <w:top w:val="single" w:sz="4" w:space="0" w:color="auto"/>
+              <w:left w:val="single" w:sz="4" w:space="0" w:color="auto"/>
+              <w:bottom w:val="single" w:sz="4" w:space="0" w:color="auto"/>
+              <w:right w:val="single" w:sz="4" w:space="0" w:color="auto"/>
+            </w:tcBorders>
+            <w:vAlign w:val="center"/>
+          </w:tcPr>
+          <w:p>
+            <w:pPr>
+              <w:jc w:val="center"/>
+            </w:pPr>
+          </w:p>
+        </w:tc>
+        <w:tc>
+          <w:tcPr>
+            <w:tcW w:w="1134" w:type="dxa"/>
+            <w:tcBorders>
+              <w:top w:val="single" w:sz="4" w:space="0" w:color="auto"/>
+              <w:left w:val="single" w:sz="4" w:space="0" w:color="auto"/>
+              <w:bottom w:val="single" w:sz="4" w:space="0" w:color="auto"/>
+              <w:right w:val="single" w:sz="4" w:space="0" w:color="auto"/>
+            </w:tcBorders>
+          </w:tcPr>
+          <w:p>
+            <w:pPr>
+              <w:jc w:val="center"/>
+            </w:pPr>
+          </w:p>
+        </w:tc>
+        <w:tc>
+          <w:tcPr>
+            <w:tcW w:w="1134" w:type="dxa"/>
+            <w:tcBorders>
+              <w:top w:val="single" w:sz="4" w:space="0" w:color="auto"/>
+              <w:left w:val="single" w:sz="4" w:space="0" w:color="auto"/>
+              <w:bottom w:val="single" w:sz="4" w:space="0" w:color="auto"/>
+              <w:right w:val="single" w:sz="4" w:space="0" w:color="auto"/>
+            </w:tcBorders>
+            <w:vAlign w:val="center"/>
+          </w:tcPr>
+          <w:p>
+            <w:pPr>
+              <w:jc w:val="center"/>
+            </w:pPr>
+          </w:p>
         </w:tc>
       </w:tr>
     </w:tbl>
@@ -3570,11 +3692,9 @@
       <w:r>
         <w:t xml:space="preserve">Заполненная таблица с краткими комментариями по поводу </w:t>
       </w:r>
-      <w:proofErr w:type="spellStart"/>
-      <w:r>
-        <w:t>использованныъ</w:t>
-      </w:r>
-      <w:proofErr w:type="spellEnd"/>
+      <w:r>
+        <w:t>использованных</w:t>
+      </w:r>
       <w:r>
         <w:t xml:space="preserve"> формул и их точности.</w:t>
       </w:r>
@@ -3598,19 +3718,2400 @@
     </w:p>
     <w:p>
       <w:pPr>
-        <w:pStyle w:val="11"/>
-        <w:rPr>
-          <w:lang w:val="ru-RU"/>
-        </w:rPr>
+        <w:pStyle w:val="21"/>
       </w:pPr>
-      <w:bookmarkStart w:id="7" w:name="_Toc40013627"/>
-      <w:r>
-        <w:rPr>
-          <w:lang w:val="ru-RU"/>
-        </w:rPr>
-        <w:t>Результат</w:t>
-      </w:r>
-      <w:bookmarkEnd w:id="7"/>
+      <w:r>
+        <w:t>Одним из наиболее универсальных методов построения формул численного дифференцирования заданных порядков точности относительно шага таблицы является метод разложения в ряды Тейлора.</w:t>
+      </w:r>
+    </w:p>
+    <w:p>
+      <w:pPr>
+        <w:pStyle w:val="21"/>
+        <w:rPr>
+          <w:rFonts w:eastAsiaTheme="minorEastAsia"/>
+        </w:rPr>
+      </w:pPr>
+      <w:r>
+        <w:t xml:space="preserve">Таблица задана на множестве значений аргумента, которые при постоянном шаге </w:t>
+      </w:r>
+      <w:r>
+        <w:rPr>
+          <w:i/>
+          <w:iCs/>
+          <w:lang w:val="en-US"/>
+        </w:rPr>
+        <w:t>h</w:t>
+      </w:r>
+      <w:r>
+        <w:t xml:space="preserve"> </w:t>
+      </w:r>
+      <w:r>
+        <w:t xml:space="preserve">образуют сетку </w:t>
+      </w:r>
+      <m:oMath>
+        <m:sSub>
+          <m:sSubPr>
+            <m:ctrlPr>
+              <w:rPr>
+                <w:rFonts w:ascii="Cambria Math" w:hAnsi="Cambria Math"/>
+                <w:i/>
+              </w:rPr>
+            </m:ctrlPr>
+          </m:sSubPr>
+          <m:e>
+            <m:r>
+              <w:rPr>
+                <w:rFonts w:ascii="Cambria Math" w:hAnsi="Cambria Math"/>
+              </w:rPr>
+              <m:t>ω</m:t>
+            </m:r>
+          </m:e>
+          <m:sub>
+            <m:r>
+              <w:rPr>
+                <w:rFonts w:ascii="Cambria Math" w:hAnsi="Cambria Math"/>
+              </w:rPr>
+              <m:t>h</m:t>
+            </m:r>
+          </m:sub>
+        </m:sSub>
+        <m:r>
+          <w:rPr>
+            <w:rFonts w:ascii="Cambria Math" w:hAnsi="Cambria Math"/>
+          </w:rPr>
+          <m:t>={</m:t>
+        </m:r>
+        <m:sSub>
+          <m:sSubPr>
+            <m:ctrlPr>
+              <w:rPr>
+                <w:rFonts w:ascii="Cambria Math" w:hAnsi="Cambria Math"/>
+                <w:i/>
+              </w:rPr>
+            </m:ctrlPr>
+          </m:sSubPr>
+          <m:e>
+            <m:r>
+              <w:rPr>
+                <w:rFonts w:ascii="Cambria Math" w:hAnsi="Cambria Math"/>
+              </w:rPr>
+              <m:t>x</m:t>
+            </m:r>
+          </m:e>
+          <m:sub>
+            <m:r>
+              <w:rPr>
+                <w:rFonts w:ascii="Cambria Math" w:hAnsi="Cambria Math"/>
+              </w:rPr>
+              <m:t>n</m:t>
+            </m:r>
+          </m:sub>
+        </m:sSub>
+        <m:r>
+          <w:rPr>
+            <w:rFonts w:ascii="Cambria Math" w:hAnsi="Cambria Math"/>
+          </w:rPr>
+          <m:t>:</m:t>
+        </m:r>
+        <m:sSub>
+          <m:sSubPr>
+            <m:ctrlPr>
+              <w:rPr>
+                <w:rFonts w:ascii="Cambria Math" w:hAnsi="Cambria Math"/>
+                <w:i/>
+              </w:rPr>
+            </m:ctrlPr>
+          </m:sSubPr>
+          <m:e>
+            <m:r>
+              <w:rPr>
+                <w:rFonts w:ascii="Cambria Math" w:hAnsi="Cambria Math"/>
+              </w:rPr>
+              <m:t>x</m:t>
+            </m:r>
+          </m:e>
+          <m:sub>
+            <m:r>
+              <w:rPr>
+                <w:rFonts w:ascii="Cambria Math" w:hAnsi="Cambria Math"/>
+              </w:rPr>
+              <m:t>n</m:t>
+            </m:r>
+          </m:sub>
+        </m:sSub>
+        <m:r>
+          <w:rPr>
+            <w:rFonts w:ascii="Cambria Math" w:hAnsi="Cambria Math"/>
+          </w:rPr>
+          <m:t>=</m:t>
+        </m:r>
+        <m:sSub>
+          <m:sSubPr>
+            <m:ctrlPr>
+              <w:rPr>
+                <w:rFonts w:ascii="Cambria Math" w:hAnsi="Cambria Math"/>
+                <w:i/>
+              </w:rPr>
+            </m:ctrlPr>
+          </m:sSubPr>
+          <m:e>
+            <m:r>
+              <w:rPr>
+                <w:rFonts w:ascii="Cambria Math" w:hAnsi="Cambria Math"/>
+              </w:rPr>
+              <m:t>x</m:t>
+            </m:r>
+          </m:e>
+          <m:sub>
+            <m:r>
+              <w:rPr>
+                <w:rFonts w:ascii="Cambria Math" w:hAnsi="Cambria Math"/>
+              </w:rPr>
+              <m:t>0</m:t>
+            </m:r>
+          </m:sub>
+        </m:sSub>
+        <m:r>
+          <w:rPr>
+            <w:rFonts w:ascii="Cambria Math" w:hAnsi="Cambria Math"/>
+          </w:rPr>
+          <m:t>+nh, n=0,1,…,N}</m:t>
+        </m:r>
+      </m:oMath>
+      <w:r>
+        <w:rPr>
+          <w:rFonts w:eastAsiaTheme="minorEastAsia"/>
+        </w:rPr>
+        <w:t xml:space="preserve">, </w:t>
+      </w:r>
+      <w:r>
+        <w:rPr>
+          <w:rFonts w:eastAsiaTheme="minorEastAsia"/>
+        </w:rPr>
+        <w:t xml:space="preserve">точки </w:t>
+      </w:r>
+      <m:oMath>
+        <m:sSub>
+          <m:sSubPr>
+            <m:ctrlPr>
+              <w:rPr>
+                <w:rFonts w:ascii="Cambria Math" w:eastAsiaTheme="minorEastAsia" w:hAnsi="Cambria Math"/>
+                <w:i/>
+              </w:rPr>
+            </m:ctrlPr>
+          </m:sSubPr>
+          <m:e>
+            <m:r>
+              <w:rPr>
+                <w:rFonts w:ascii="Cambria Math" w:eastAsiaTheme="minorEastAsia" w:hAnsi="Cambria Math"/>
+              </w:rPr>
+              <m:t>x</m:t>
+            </m:r>
+          </m:e>
+          <m:sub>
+            <m:r>
+              <w:rPr>
+                <w:rFonts w:ascii="Cambria Math" w:eastAsiaTheme="minorEastAsia" w:hAnsi="Cambria Math"/>
+              </w:rPr>
+              <m:t>n</m:t>
+            </m:r>
+          </m:sub>
+        </m:sSub>
+      </m:oMath>
+      <w:r>
+        <w:rPr>
+          <w:rFonts w:eastAsiaTheme="minorEastAsia"/>
+        </w:rPr>
+        <w:t xml:space="preserve"> называют узлами сетки.</w:t>
+      </w:r>
+    </w:p>
+    <w:p>
+      <w:pPr>
+        <w:pStyle w:val="21"/>
+        <w:rPr>
+          <w:rFonts w:eastAsiaTheme="minorEastAsia"/>
+        </w:rPr>
+      </w:pPr>
+      <w:r>
+        <w:rPr>
+          <w:rFonts w:eastAsiaTheme="minorEastAsia"/>
+        </w:rPr>
+        <w:t xml:space="preserve">Если выполнить разложение </w:t>
+      </w:r>
+      <w:r>
+        <w:rPr>
+          <w:rFonts w:eastAsiaTheme="minorEastAsia"/>
+        </w:rPr>
+        <w:t>функции</w:t>
+      </w:r>
+      <w:r>
+        <w:rPr>
+          <w:rFonts w:eastAsiaTheme="minorEastAsia"/>
+        </w:rPr>
+        <w:t xml:space="preserve"> в ряд Тейлора, приняв за центр разложения точку </w:t>
+      </w:r>
+      <m:oMath>
+        <m:sSub>
+          <m:sSubPr>
+            <m:ctrlPr>
+              <w:rPr>
+                <w:rFonts w:ascii="Cambria Math" w:eastAsiaTheme="minorEastAsia" w:hAnsi="Cambria Math"/>
+                <w:i/>
+              </w:rPr>
+            </m:ctrlPr>
+          </m:sSubPr>
+          <m:e>
+            <m:r>
+              <w:rPr>
+                <w:rFonts w:ascii="Cambria Math" w:eastAsiaTheme="minorEastAsia" w:hAnsi="Cambria Math"/>
+              </w:rPr>
+              <m:t>x</m:t>
+            </m:r>
+          </m:e>
+          <m:sub>
+            <m:r>
+              <w:rPr>
+                <w:rFonts w:ascii="Cambria Math" w:eastAsiaTheme="minorEastAsia" w:hAnsi="Cambria Math"/>
+              </w:rPr>
+              <m:t>n</m:t>
+            </m:r>
+          </m:sub>
+        </m:sSub>
+      </m:oMath>
+      <w:r>
+        <w:rPr>
+          <w:rFonts w:eastAsiaTheme="minorEastAsia"/>
+        </w:rPr>
+        <w:t xml:space="preserve"> то получим разностные формулы для вычисления первых производных:</w:t>
+      </w:r>
+    </w:p>
+    <w:p>
+      <w:pPr>
+        <w:pStyle w:val="21"/>
+        <w:rPr>
+          <w:rFonts w:eastAsiaTheme="minorEastAsia"/>
+        </w:rPr>
+      </w:pPr>
+      <m:oMathPara>
+        <m:oMath>
+          <m:sSubSup>
+            <m:sSubSupPr>
+              <m:ctrlPr>
+                <w:rPr>
+                  <w:rFonts w:ascii="Cambria Math" w:hAnsi="Cambria Math"/>
+                  <w:i/>
+                </w:rPr>
+              </m:ctrlPr>
+            </m:sSubSupPr>
+            <m:e>
+              <m:r>
+                <w:rPr>
+                  <w:rFonts w:ascii="Cambria Math" w:hAnsi="Cambria Math"/>
+                </w:rPr>
+                <m:t>y</m:t>
+              </m:r>
+            </m:e>
+            <m:sub>
+              <m:r>
+                <w:rPr>
+                  <w:rFonts w:ascii="Cambria Math" w:hAnsi="Cambria Math"/>
+                </w:rPr>
+                <m:t>n</m:t>
+              </m:r>
+            </m:sub>
+            <m:sup>
+              <m:r>
+                <w:rPr>
+                  <w:rFonts w:ascii="Cambria Math" w:hAnsi="Cambria Math"/>
+                </w:rPr>
+                <m:t>'</m:t>
+              </m:r>
+            </m:sup>
+          </m:sSubSup>
+          <m:r>
+            <w:rPr>
+              <w:rFonts w:ascii="Cambria Math" w:hAnsi="Cambria Math"/>
+            </w:rPr>
+            <m:t>=</m:t>
+          </m:r>
+          <m:f>
+            <m:fPr>
+              <m:ctrlPr>
+                <w:rPr>
+                  <w:rFonts w:ascii="Cambria Math" w:hAnsi="Cambria Math"/>
+                  <w:i/>
+                </w:rPr>
+              </m:ctrlPr>
+            </m:fPr>
+            <m:num>
+              <m:sSub>
+                <m:sSubPr>
+                  <m:ctrlPr>
+                    <w:rPr>
+                      <w:rFonts w:ascii="Cambria Math" w:hAnsi="Cambria Math"/>
+                      <w:i/>
+                    </w:rPr>
+                  </m:ctrlPr>
+                </m:sSubPr>
+                <m:e>
+                  <m:r>
+                    <w:rPr>
+                      <w:rFonts w:ascii="Cambria Math" w:hAnsi="Cambria Math"/>
+                    </w:rPr>
+                    <m:t>y</m:t>
+                  </m:r>
+                </m:e>
+                <m:sub>
+                  <m:r>
+                    <w:rPr>
+                      <w:rFonts w:ascii="Cambria Math" w:hAnsi="Cambria Math"/>
+                    </w:rPr>
+                    <m:t>n+1</m:t>
+                  </m:r>
+                </m:sub>
+              </m:sSub>
+              <m:r>
+                <w:rPr>
+                  <w:rFonts w:ascii="Cambria Math" w:hAnsi="Cambria Math"/>
+                </w:rPr>
+                <m:t>-</m:t>
+              </m:r>
+              <m:sSub>
+                <m:sSubPr>
+                  <m:ctrlPr>
+                    <w:rPr>
+                      <w:rFonts w:ascii="Cambria Math" w:hAnsi="Cambria Math"/>
+                      <w:i/>
+                    </w:rPr>
+                  </m:ctrlPr>
+                </m:sSubPr>
+                <m:e>
+                  <m:r>
+                    <w:rPr>
+                      <w:rFonts w:ascii="Cambria Math" w:hAnsi="Cambria Math"/>
+                    </w:rPr>
+                    <m:t>y</m:t>
+                  </m:r>
+                </m:e>
+                <m:sub>
+                  <m:r>
+                    <w:rPr>
+                      <w:rFonts w:ascii="Cambria Math" w:hAnsi="Cambria Math"/>
+                    </w:rPr>
+                    <m:t>n</m:t>
+                  </m:r>
+                </m:sub>
+              </m:sSub>
+            </m:num>
+            <m:den>
+              <m:r>
+                <w:rPr>
+                  <w:rFonts w:ascii="Cambria Math" w:hAnsi="Cambria Math"/>
+                </w:rPr>
+                <m:t>h</m:t>
+              </m:r>
+            </m:den>
+          </m:f>
+          <m:r>
+            <w:rPr>
+              <w:rFonts w:ascii="Cambria Math" w:hAnsi="Cambria Math"/>
+            </w:rPr>
+            <m:t>+O</m:t>
+          </m:r>
+          <m:d>
+            <m:dPr>
+              <m:ctrlPr>
+                <w:rPr>
+                  <w:rFonts w:ascii="Cambria Math" w:hAnsi="Cambria Math"/>
+                  <w:i/>
+                </w:rPr>
+              </m:ctrlPr>
+            </m:dPr>
+            <m:e>
+              <m:r>
+                <w:rPr>
+                  <w:rFonts w:ascii="Cambria Math" w:hAnsi="Cambria Math"/>
+                </w:rPr>
+                <m:t>h</m:t>
+              </m:r>
+            </m:e>
+          </m:d>
+        </m:oMath>
+      </m:oMathPara>
+    </w:p>
+    <w:p>
+      <w:pPr>
+        <w:pStyle w:val="21"/>
+        <w:rPr>
+          <w:rFonts w:eastAsiaTheme="minorEastAsia"/>
+        </w:rPr>
+      </w:pPr>
+      <w:r>
+        <w:rPr>
+          <w:rFonts w:eastAsiaTheme="minorEastAsia"/>
+        </w:rPr>
+        <w:t>Или</w:t>
+      </w:r>
+    </w:p>
+    <w:p>
+      <w:pPr>
+        <w:pStyle w:val="21"/>
+        <w:rPr>
+          <w:rFonts w:eastAsiaTheme="minorEastAsia"/>
+        </w:rPr>
+      </w:pPr>
+      <m:oMathPara>
+        <m:oMath>
+          <m:sSubSup>
+            <m:sSubSupPr>
+              <m:ctrlPr>
+                <w:rPr>
+                  <w:rFonts w:ascii="Cambria Math" w:eastAsiaTheme="minorEastAsia" w:hAnsi="Cambria Math"/>
+                  <w:i/>
+                </w:rPr>
+              </m:ctrlPr>
+            </m:sSubSupPr>
+            <m:e>
+              <m:r>
+                <w:rPr>
+                  <w:rFonts w:ascii="Cambria Math" w:eastAsiaTheme="minorEastAsia" w:hAnsi="Cambria Math"/>
+                </w:rPr>
+                <m:t>y</m:t>
+              </m:r>
+            </m:e>
+            <m:sub>
+              <m:r>
+                <w:rPr>
+                  <w:rFonts w:ascii="Cambria Math" w:eastAsiaTheme="minorEastAsia" w:hAnsi="Cambria Math"/>
+                </w:rPr>
+                <m:t>n</m:t>
+              </m:r>
+            </m:sub>
+            <m:sup>
+              <m:r>
+                <w:rPr>
+                  <w:rFonts w:ascii="Cambria Math" w:eastAsiaTheme="minorEastAsia" w:hAnsi="Cambria Math"/>
+                </w:rPr>
+                <m:t>'</m:t>
+              </m:r>
+            </m:sup>
+          </m:sSubSup>
+          <m:r>
+            <w:rPr>
+              <w:rFonts w:ascii="Cambria Math" w:eastAsiaTheme="minorEastAsia" w:hAnsi="Cambria Math"/>
+            </w:rPr>
+            <m:t>=</m:t>
+          </m:r>
+          <m:f>
+            <m:fPr>
+              <m:ctrlPr>
+                <w:rPr>
+                  <w:rFonts w:ascii="Cambria Math" w:eastAsiaTheme="minorEastAsia" w:hAnsi="Cambria Math"/>
+                  <w:i/>
+                </w:rPr>
+              </m:ctrlPr>
+            </m:fPr>
+            <m:num>
+              <m:sSub>
+                <m:sSubPr>
+                  <m:ctrlPr>
+                    <w:rPr>
+                      <w:rFonts w:ascii="Cambria Math" w:eastAsiaTheme="minorEastAsia" w:hAnsi="Cambria Math"/>
+                      <w:i/>
+                    </w:rPr>
+                  </m:ctrlPr>
+                </m:sSubPr>
+                <m:e>
+                  <m:r>
+                    <w:rPr>
+                      <w:rFonts w:ascii="Cambria Math" w:eastAsiaTheme="minorEastAsia" w:hAnsi="Cambria Math"/>
+                    </w:rPr>
+                    <m:t>y</m:t>
+                  </m:r>
+                </m:e>
+                <m:sub>
+                  <m:r>
+                    <w:rPr>
+                      <w:rFonts w:ascii="Cambria Math" w:eastAsiaTheme="minorEastAsia" w:hAnsi="Cambria Math"/>
+                    </w:rPr>
+                    <m:t>n</m:t>
+                  </m:r>
+                </m:sub>
+              </m:sSub>
+              <m:r>
+                <w:rPr>
+                  <w:rFonts w:ascii="Cambria Math" w:eastAsiaTheme="minorEastAsia" w:hAnsi="Cambria Math"/>
+                </w:rPr>
+                <m:t>-</m:t>
+              </m:r>
+              <m:sSub>
+                <m:sSubPr>
+                  <m:ctrlPr>
+                    <w:rPr>
+                      <w:rFonts w:ascii="Cambria Math" w:eastAsiaTheme="minorEastAsia" w:hAnsi="Cambria Math"/>
+                      <w:i/>
+                    </w:rPr>
+                  </m:ctrlPr>
+                </m:sSubPr>
+                <m:e>
+                  <m:r>
+                    <w:rPr>
+                      <w:rFonts w:ascii="Cambria Math" w:eastAsiaTheme="minorEastAsia" w:hAnsi="Cambria Math"/>
+                    </w:rPr>
+                    <m:t>y</m:t>
+                  </m:r>
+                </m:e>
+                <m:sub>
+                  <m:r>
+                    <w:rPr>
+                      <w:rFonts w:ascii="Cambria Math" w:eastAsiaTheme="minorEastAsia" w:hAnsi="Cambria Math"/>
+                    </w:rPr>
+                    <m:t>n-1</m:t>
+                  </m:r>
+                </m:sub>
+              </m:sSub>
+            </m:num>
+            <m:den>
+              <m:r>
+                <w:rPr>
+                  <w:rFonts w:ascii="Cambria Math" w:eastAsiaTheme="minorEastAsia" w:hAnsi="Cambria Math"/>
+                </w:rPr>
+                <m:t>h</m:t>
+              </m:r>
+            </m:den>
+          </m:f>
+          <m:r>
+            <w:rPr>
+              <w:rFonts w:ascii="Cambria Math" w:eastAsiaTheme="minorEastAsia" w:hAnsi="Cambria Math"/>
+            </w:rPr>
+            <m:t>+O(h)</m:t>
+          </m:r>
+        </m:oMath>
+      </m:oMathPara>
+    </w:p>
+    <w:p>
+      <w:pPr>
+        <w:pStyle w:val="21"/>
+        <w:rPr>
+          <w:rFonts w:eastAsiaTheme="minorEastAsia"/>
+        </w:rPr>
+      </w:pPr>
+      <w:r>
+        <w:rPr>
+          <w:rFonts w:eastAsiaTheme="minorEastAsia"/>
+        </w:rPr>
+        <w:t>Первое представленное выражение является правой разностной производной, а второе – левой разностной производной. В них мы имеем дело с самым низким порядком точности</w:t>
+      </w:r>
+      <w:r>
+        <w:rPr>
+          <w:rFonts w:eastAsiaTheme="minorEastAsia"/>
+        </w:rPr>
+        <w:t xml:space="preserve"> </w:t>
+      </w:r>
+      <w:r>
+        <w:rPr>
+          <w:rFonts w:eastAsiaTheme="minorEastAsia"/>
+        </w:rPr>
+        <w:t>относительно шага</w:t>
+      </w:r>
+      <w:r>
+        <w:rPr>
+          <w:rFonts w:eastAsiaTheme="minorEastAsia"/>
+        </w:rPr>
+        <w:t>.</w:t>
+      </w:r>
+    </w:p>
+    <w:p>
+      <w:pPr>
+        <w:pStyle w:val="21"/>
+        <w:rPr>
+          <w:rFonts w:eastAsiaTheme="minorEastAsia"/>
+        </w:rPr>
+      </w:pPr>
+      <w:r>
+        <w:rPr>
+          <w:rFonts w:eastAsiaTheme="minorEastAsia"/>
+        </w:rPr>
+        <w:t>Вычитая разложения можем прийти к центральной формуле для первой производной:</w:t>
+      </w:r>
+    </w:p>
+    <w:p>
+      <w:pPr>
+        <w:pStyle w:val="21"/>
+        <w:rPr>
+          <w:rFonts w:eastAsiaTheme="minorEastAsia"/>
+        </w:rPr>
+      </w:pPr>
+      <m:oMathPara>
+        <m:oMath>
+          <m:sSubSup>
+            <m:sSubSupPr>
+              <m:ctrlPr>
+                <w:rPr>
+                  <w:rFonts w:ascii="Cambria Math" w:eastAsiaTheme="minorEastAsia" w:hAnsi="Cambria Math"/>
+                  <w:i/>
+                </w:rPr>
+              </m:ctrlPr>
+            </m:sSubSupPr>
+            <m:e>
+              <m:r>
+                <w:rPr>
+                  <w:rFonts w:ascii="Cambria Math" w:eastAsiaTheme="minorEastAsia" w:hAnsi="Cambria Math"/>
+                </w:rPr>
+                <m:t>y</m:t>
+              </m:r>
+            </m:e>
+            <m:sub>
+              <m:r>
+                <w:rPr>
+                  <w:rFonts w:ascii="Cambria Math" w:eastAsiaTheme="minorEastAsia" w:hAnsi="Cambria Math"/>
+                </w:rPr>
+                <m:t>n</m:t>
+              </m:r>
+            </m:sub>
+            <m:sup>
+              <m:r>
+                <w:rPr>
+                  <w:rFonts w:ascii="Cambria Math" w:eastAsiaTheme="minorEastAsia" w:hAnsi="Cambria Math"/>
+                </w:rPr>
+                <m:t>'</m:t>
+              </m:r>
+            </m:sup>
+          </m:sSubSup>
+          <m:r>
+            <w:rPr>
+              <w:rFonts w:ascii="Cambria Math" w:eastAsiaTheme="minorEastAsia" w:hAnsi="Cambria Math"/>
+            </w:rPr>
+            <m:t>=</m:t>
+          </m:r>
+          <m:f>
+            <m:fPr>
+              <m:ctrlPr>
+                <w:rPr>
+                  <w:rFonts w:ascii="Cambria Math" w:eastAsiaTheme="minorEastAsia" w:hAnsi="Cambria Math"/>
+                  <w:i/>
+                </w:rPr>
+              </m:ctrlPr>
+            </m:fPr>
+            <m:num>
+              <m:sSub>
+                <m:sSubPr>
+                  <m:ctrlPr>
+                    <w:rPr>
+                      <w:rFonts w:ascii="Cambria Math" w:eastAsiaTheme="minorEastAsia" w:hAnsi="Cambria Math"/>
+                      <w:i/>
+                    </w:rPr>
+                  </m:ctrlPr>
+                </m:sSubPr>
+                <m:e>
+                  <m:r>
+                    <w:rPr>
+                      <w:rFonts w:ascii="Cambria Math" w:eastAsiaTheme="minorEastAsia" w:hAnsi="Cambria Math"/>
+                    </w:rPr>
+                    <m:t>y</m:t>
+                  </m:r>
+                </m:e>
+                <m:sub>
+                  <m:r>
+                    <w:rPr>
+                      <w:rFonts w:ascii="Cambria Math" w:eastAsiaTheme="minorEastAsia" w:hAnsi="Cambria Math"/>
+                    </w:rPr>
+                    <m:t>n+1</m:t>
+                  </m:r>
+                </m:sub>
+              </m:sSub>
+              <m:r>
+                <w:rPr>
+                  <w:rFonts w:ascii="Cambria Math" w:eastAsiaTheme="minorEastAsia" w:hAnsi="Cambria Math"/>
+                </w:rPr>
+                <m:t>-</m:t>
+              </m:r>
+              <m:sSub>
+                <m:sSubPr>
+                  <m:ctrlPr>
+                    <w:rPr>
+                      <w:rFonts w:ascii="Cambria Math" w:eastAsiaTheme="minorEastAsia" w:hAnsi="Cambria Math"/>
+                      <w:i/>
+                    </w:rPr>
+                  </m:ctrlPr>
+                </m:sSubPr>
+                <m:e>
+                  <m:r>
+                    <w:rPr>
+                      <w:rFonts w:ascii="Cambria Math" w:eastAsiaTheme="minorEastAsia" w:hAnsi="Cambria Math"/>
+                    </w:rPr>
+                    <m:t>y</m:t>
+                  </m:r>
+                </m:e>
+                <m:sub>
+                  <m:r>
+                    <w:rPr>
+                      <w:rFonts w:ascii="Cambria Math" w:eastAsiaTheme="minorEastAsia" w:hAnsi="Cambria Math"/>
+                    </w:rPr>
+                    <m:t>n-1</m:t>
+                  </m:r>
+                </m:sub>
+              </m:sSub>
+            </m:num>
+            <m:den>
+              <m:r>
+                <w:rPr>
+                  <w:rFonts w:ascii="Cambria Math" w:eastAsiaTheme="minorEastAsia" w:hAnsi="Cambria Math"/>
+                </w:rPr>
+                <m:t>2h</m:t>
+              </m:r>
+            </m:den>
+          </m:f>
+          <m:r>
+            <w:rPr>
+              <w:rFonts w:ascii="Cambria Math" w:eastAsiaTheme="minorEastAsia" w:hAnsi="Cambria Math"/>
+            </w:rPr>
+            <m:t>+O</m:t>
+          </m:r>
+          <m:d>
+            <m:dPr>
+              <m:ctrlPr>
+                <w:rPr>
+                  <w:rFonts w:ascii="Cambria Math" w:eastAsiaTheme="minorEastAsia" w:hAnsi="Cambria Math"/>
+                  <w:i/>
+                </w:rPr>
+              </m:ctrlPr>
+            </m:dPr>
+            <m:e>
+              <m:sSup>
+                <m:sSupPr>
+                  <m:ctrlPr>
+                    <w:rPr>
+                      <w:rFonts w:ascii="Cambria Math" w:eastAsiaTheme="minorEastAsia" w:hAnsi="Cambria Math"/>
+                      <w:i/>
+                    </w:rPr>
+                  </m:ctrlPr>
+                </m:sSupPr>
+                <m:e>
+                  <m:r>
+                    <w:rPr>
+                      <w:rFonts w:ascii="Cambria Math" w:eastAsiaTheme="minorEastAsia" w:hAnsi="Cambria Math"/>
+                    </w:rPr>
+                    <m:t>h</m:t>
+                  </m:r>
+                </m:e>
+                <m:sup>
+                  <m:r>
+                    <w:rPr>
+                      <w:rFonts w:ascii="Cambria Math" w:eastAsiaTheme="minorEastAsia" w:hAnsi="Cambria Math"/>
+                    </w:rPr>
+                    <m:t>2</m:t>
+                  </m:r>
+                </m:sup>
+              </m:sSup>
+            </m:e>
+          </m:d>
+        </m:oMath>
+      </m:oMathPara>
+    </w:p>
+    <w:p>
+      <w:pPr>
+        <w:pStyle w:val="21"/>
+        <w:rPr>
+          <w:rFonts w:eastAsiaTheme="minorEastAsia"/>
+        </w:rPr>
+      </w:pPr>
+      <w:r>
+        <w:rPr>
+          <w:rFonts w:eastAsiaTheme="minorEastAsia"/>
+        </w:rPr>
+        <w:t>Такая формула более точная, а порядок точности уже второй.</w:t>
+      </w:r>
+    </w:p>
+    <w:p>
+      <w:pPr>
+        <w:pStyle w:val="21"/>
+        <w:rPr>
+          <w:rFonts w:eastAsiaTheme="minorEastAsia"/>
+        </w:rPr>
+      </w:pPr>
+      <w:r>
+        <w:rPr>
+          <w:rFonts w:eastAsiaTheme="minorEastAsia"/>
+        </w:rPr>
+        <w:t>Разностный аналог второй производной:</w:t>
+      </w:r>
+    </w:p>
+    <w:p>
+      <w:pPr>
+        <w:pStyle w:val="21"/>
+        <w:rPr>
+          <w:rFonts w:eastAsiaTheme="minorEastAsia"/>
+        </w:rPr>
+      </w:pPr>
+      <m:oMathPara>
+        <m:oMath>
+          <m:sSubSup>
+            <m:sSubSupPr>
+              <m:ctrlPr>
+                <w:rPr>
+                  <w:rFonts w:ascii="Cambria Math" w:eastAsiaTheme="minorEastAsia" w:hAnsi="Cambria Math"/>
+                  <w:i/>
+                </w:rPr>
+              </m:ctrlPr>
+            </m:sSubSupPr>
+            <m:e>
+              <m:r>
+                <w:rPr>
+                  <w:rFonts w:ascii="Cambria Math" w:eastAsiaTheme="minorEastAsia" w:hAnsi="Cambria Math"/>
+                </w:rPr>
+                <m:t>y</m:t>
+              </m:r>
+            </m:e>
+            <m:sub>
+              <m:r>
+                <w:rPr>
+                  <w:rFonts w:ascii="Cambria Math" w:eastAsiaTheme="minorEastAsia" w:hAnsi="Cambria Math"/>
+                </w:rPr>
+                <m:t>n</m:t>
+              </m:r>
+            </m:sub>
+            <m:sup>
+              <m:r>
+                <w:rPr>
+                  <w:rFonts w:ascii="Cambria Math" w:eastAsiaTheme="minorEastAsia" w:hAnsi="Cambria Math"/>
+                </w:rPr>
+                <m:t>''</m:t>
+              </m:r>
+            </m:sup>
+          </m:sSubSup>
+          <m:r>
+            <w:rPr>
+              <w:rFonts w:ascii="Cambria Math" w:eastAsiaTheme="minorEastAsia" w:hAnsi="Cambria Math"/>
+            </w:rPr>
+            <m:t>=</m:t>
+          </m:r>
+          <m:f>
+            <m:fPr>
+              <m:ctrlPr>
+                <w:rPr>
+                  <w:rFonts w:ascii="Cambria Math" w:eastAsiaTheme="minorEastAsia" w:hAnsi="Cambria Math"/>
+                  <w:i/>
+                </w:rPr>
+              </m:ctrlPr>
+            </m:fPr>
+            <m:num>
+              <m:sSub>
+                <m:sSubPr>
+                  <m:ctrlPr>
+                    <w:rPr>
+                      <w:rFonts w:ascii="Cambria Math" w:eastAsiaTheme="minorEastAsia" w:hAnsi="Cambria Math"/>
+                      <w:i/>
+                    </w:rPr>
+                  </m:ctrlPr>
+                </m:sSubPr>
+                <m:e>
+                  <m:r>
+                    <w:rPr>
+                      <w:rFonts w:ascii="Cambria Math" w:eastAsiaTheme="minorEastAsia" w:hAnsi="Cambria Math"/>
+                    </w:rPr>
+                    <m:t>y</m:t>
+                  </m:r>
+                </m:e>
+                <m:sub>
+                  <m:r>
+                    <w:rPr>
+                      <w:rFonts w:ascii="Cambria Math" w:eastAsiaTheme="minorEastAsia" w:hAnsi="Cambria Math"/>
+                    </w:rPr>
+                    <m:t>n-1</m:t>
+                  </m:r>
+                </m:sub>
+              </m:sSub>
+              <m:r>
+                <w:rPr>
+                  <w:rFonts w:ascii="Cambria Math" w:eastAsiaTheme="minorEastAsia" w:hAnsi="Cambria Math"/>
+                </w:rPr>
+                <m:t>-2</m:t>
+              </m:r>
+              <m:sSub>
+                <m:sSubPr>
+                  <m:ctrlPr>
+                    <w:rPr>
+                      <w:rFonts w:ascii="Cambria Math" w:eastAsiaTheme="minorEastAsia" w:hAnsi="Cambria Math"/>
+                      <w:i/>
+                    </w:rPr>
+                  </m:ctrlPr>
+                </m:sSubPr>
+                <m:e>
+                  <m:r>
+                    <w:rPr>
+                      <w:rFonts w:ascii="Cambria Math" w:eastAsiaTheme="minorEastAsia" w:hAnsi="Cambria Math"/>
+                    </w:rPr>
+                    <m:t>y</m:t>
+                  </m:r>
+                </m:e>
+                <m:sub>
+                  <m:r>
+                    <w:rPr>
+                      <w:rFonts w:ascii="Cambria Math" w:eastAsiaTheme="minorEastAsia" w:hAnsi="Cambria Math"/>
+                    </w:rPr>
+                    <m:t>n</m:t>
+                  </m:r>
+                </m:sub>
+              </m:sSub>
+              <m:r>
+                <w:rPr>
+                  <w:rFonts w:ascii="Cambria Math" w:eastAsiaTheme="minorEastAsia" w:hAnsi="Cambria Math"/>
+                </w:rPr>
+                <m:t>+</m:t>
+              </m:r>
+              <m:sSub>
+                <m:sSubPr>
+                  <m:ctrlPr>
+                    <w:rPr>
+                      <w:rFonts w:ascii="Cambria Math" w:eastAsiaTheme="minorEastAsia" w:hAnsi="Cambria Math"/>
+                      <w:i/>
+                    </w:rPr>
+                  </m:ctrlPr>
+                </m:sSubPr>
+                <m:e>
+                  <m:r>
+                    <w:rPr>
+                      <w:rFonts w:ascii="Cambria Math" w:eastAsiaTheme="minorEastAsia" w:hAnsi="Cambria Math"/>
+                    </w:rPr>
+                    <m:t>y</m:t>
+                  </m:r>
+                </m:e>
+                <m:sub>
+                  <m:r>
+                    <w:rPr>
+                      <w:rFonts w:ascii="Cambria Math" w:eastAsiaTheme="minorEastAsia" w:hAnsi="Cambria Math"/>
+                    </w:rPr>
+                    <m:t>n+1</m:t>
+                  </m:r>
+                </m:sub>
+              </m:sSub>
+            </m:num>
+            <m:den>
+              <m:sSup>
+                <m:sSupPr>
+                  <m:ctrlPr>
+                    <w:rPr>
+                      <w:rFonts w:ascii="Cambria Math" w:eastAsiaTheme="minorEastAsia" w:hAnsi="Cambria Math"/>
+                      <w:i/>
+                    </w:rPr>
+                  </m:ctrlPr>
+                </m:sSupPr>
+                <m:e>
+                  <m:r>
+                    <w:rPr>
+                      <w:rFonts w:ascii="Cambria Math" w:eastAsiaTheme="minorEastAsia" w:hAnsi="Cambria Math"/>
+                    </w:rPr>
+                    <m:t>h</m:t>
+                  </m:r>
+                </m:e>
+                <m:sup>
+                  <m:r>
+                    <w:rPr>
+                      <w:rFonts w:ascii="Cambria Math" w:eastAsiaTheme="minorEastAsia" w:hAnsi="Cambria Math"/>
+                    </w:rPr>
+                    <m:t>2</m:t>
+                  </m:r>
+                </m:sup>
+              </m:sSup>
+            </m:den>
+          </m:f>
+          <m:r>
+            <w:rPr>
+              <w:rFonts w:ascii="Cambria Math" w:eastAsiaTheme="minorEastAsia" w:hAnsi="Cambria Math"/>
+            </w:rPr>
+            <m:t>+O</m:t>
+          </m:r>
+          <m:d>
+            <m:dPr>
+              <m:ctrlPr>
+                <w:rPr>
+                  <w:rFonts w:ascii="Cambria Math" w:eastAsiaTheme="minorEastAsia" w:hAnsi="Cambria Math"/>
+                  <w:i/>
+                </w:rPr>
+              </m:ctrlPr>
+            </m:dPr>
+            <m:e>
+              <m:sSup>
+                <m:sSupPr>
+                  <m:ctrlPr>
+                    <w:rPr>
+                      <w:rFonts w:ascii="Cambria Math" w:eastAsiaTheme="minorEastAsia" w:hAnsi="Cambria Math"/>
+                      <w:i/>
+                    </w:rPr>
+                  </m:ctrlPr>
+                </m:sSupPr>
+                <m:e>
+                  <m:r>
+                    <w:rPr>
+                      <w:rFonts w:ascii="Cambria Math" w:eastAsiaTheme="minorEastAsia" w:hAnsi="Cambria Math"/>
+                    </w:rPr>
+                    <m:t>h</m:t>
+                  </m:r>
+                </m:e>
+                <m:sup>
+                  <m:r>
+                    <w:rPr>
+                      <w:rFonts w:ascii="Cambria Math" w:eastAsiaTheme="minorEastAsia" w:hAnsi="Cambria Math"/>
+                    </w:rPr>
+                    <m:t>2</m:t>
+                  </m:r>
+                </m:sup>
+              </m:sSup>
+            </m:e>
+          </m:d>
+          <m:r>
+            <w:rPr>
+              <w:rFonts w:ascii="Cambria Math" w:eastAsiaTheme="minorEastAsia" w:hAnsi="Cambria Math"/>
+            </w:rPr>
+            <m:t xml:space="preserve"> (1)</m:t>
+          </m:r>
+        </m:oMath>
+      </m:oMathPara>
+    </w:p>
+    <w:p>
+      <w:pPr>
+        <w:pStyle w:val="21"/>
+        <w:rPr>
+          <w:rFonts w:eastAsiaTheme="minorEastAsia"/>
+        </w:rPr>
+      </w:pPr>
+      <w:r>
+        <w:rPr>
+          <w:rFonts w:eastAsiaTheme="minorEastAsia"/>
+        </w:rPr>
+        <w:t>Погрешность вышеприведённых формул имеет вид:</w:t>
+      </w:r>
+    </w:p>
+    <w:p>
+      <w:pPr>
+        <w:pStyle w:val="21"/>
+        <w:rPr>
+          <w:rFonts w:eastAsiaTheme="minorEastAsia"/>
+        </w:rPr>
+      </w:pPr>
+      <m:oMathPara>
+        <m:oMath>
+          <m:r>
+            <w:rPr>
+              <w:rFonts w:ascii="Cambria Math" w:eastAsiaTheme="minorEastAsia" w:hAnsi="Cambria Math"/>
+            </w:rPr>
+            <m:t>R=ψ</m:t>
+          </m:r>
+          <m:d>
+            <m:dPr>
+              <m:ctrlPr>
+                <w:rPr>
+                  <w:rFonts w:ascii="Cambria Math" w:eastAsiaTheme="minorEastAsia" w:hAnsi="Cambria Math"/>
+                  <w:i/>
+                </w:rPr>
+              </m:ctrlPr>
+            </m:dPr>
+            <m:e>
+              <m:r>
+                <w:rPr>
+                  <w:rFonts w:ascii="Cambria Math" w:eastAsiaTheme="minorEastAsia" w:hAnsi="Cambria Math"/>
+                </w:rPr>
+                <m:t>x</m:t>
+              </m:r>
+            </m:e>
+          </m:d>
+          <m:sSup>
+            <m:sSupPr>
+              <m:ctrlPr>
+                <w:rPr>
+                  <w:rFonts w:ascii="Cambria Math" w:eastAsiaTheme="minorEastAsia" w:hAnsi="Cambria Math"/>
+                  <w:i/>
+                </w:rPr>
+              </m:ctrlPr>
+            </m:sSupPr>
+            <m:e>
+              <m:r>
+                <w:rPr>
+                  <w:rFonts w:ascii="Cambria Math" w:eastAsiaTheme="minorEastAsia" w:hAnsi="Cambria Math"/>
+                </w:rPr>
+                <m:t>h</m:t>
+              </m:r>
+            </m:e>
+            <m:sup>
+              <m:r>
+                <w:rPr>
+                  <w:rFonts w:ascii="Cambria Math" w:eastAsiaTheme="minorEastAsia" w:hAnsi="Cambria Math"/>
+                </w:rPr>
+                <m:t>p</m:t>
+              </m:r>
+            </m:sup>
+          </m:sSup>
+        </m:oMath>
+      </m:oMathPara>
+    </w:p>
+    <w:p>
+      <w:pPr>
+        <w:pStyle w:val="21"/>
+        <w:rPr>
+          <w:rFonts w:eastAsiaTheme="minorEastAsia"/>
+        </w:rPr>
+      </w:pPr>
+      <w:r>
+        <w:rPr>
+          <w:rFonts w:eastAsiaTheme="minorEastAsia"/>
+        </w:rPr>
+        <w:t xml:space="preserve">Где </w:t>
+      </w:r>
+      <m:oMath>
+        <m:r>
+          <w:rPr>
+            <w:rFonts w:ascii="Cambria Math" w:eastAsiaTheme="minorEastAsia" w:hAnsi="Cambria Math"/>
+          </w:rPr>
+          <m:t>ψ(x)</m:t>
+        </m:r>
+      </m:oMath>
+      <w:r>
+        <w:rPr>
+          <w:rFonts w:eastAsiaTheme="minorEastAsia"/>
+        </w:rPr>
+        <w:t>-</w:t>
+      </w:r>
+      <w:r>
+        <w:rPr>
+          <w:rFonts w:eastAsiaTheme="minorEastAsia"/>
+        </w:rPr>
+        <w:t xml:space="preserve"> некоторая функция. Если некоторая приближённая формула Ф для вычисления величины </w:t>
+      </w:r>
+      <m:oMath>
+        <m:r>
+          <m:rPr>
+            <m:sty m:val="p"/>
+          </m:rPr>
+          <w:rPr>
+            <w:rFonts w:ascii="Cambria Math" w:eastAsiaTheme="minorEastAsia" w:hAnsi="Cambria Math"/>
+          </w:rPr>
+          <m:t>Ω</m:t>
+        </m:r>
+      </m:oMath>
+      <w:r>
+        <w:rPr>
+          <w:rFonts w:eastAsiaTheme="minorEastAsia"/>
+        </w:rPr>
+        <w:t xml:space="preserve"> </w:t>
+      </w:r>
+      <w:r>
+        <w:rPr>
+          <w:rFonts w:eastAsiaTheme="minorEastAsia"/>
+        </w:rPr>
+        <w:t>имеет структуру:</w:t>
+      </w:r>
+    </w:p>
+    <w:p>
+      <w:pPr>
+        <w:pStyle w:val="21"/>
+        <w:rPr>
+          <w:rFonts w:eastAsiaTheme="minorEastAsia"/>
+          <w:i/>
+          <w:vertAlign w:val="subscript"/>
+        </w:rPr>
+      </w:pPr>
+      <m:oMathPara>
+        <m:oMath>
+          <m:r>
+            <m:rPr>
+              <m:sty m:val="p"/>
+            </m:rPr>
+            <w:rPr>
+              <w:rFonts w:ascii="Cambria Math" w:eastAsiaTheme="minorEastAsia" w:hAnsi="Cambria Math"/>
+            </w:rPr>
+            <m:t>Ω</m:t>
+          </m:r>
+          <m:r>
+            <w:rPr>
+              <w:rFonts w:ascii="Cambria Math" w:eastAsiaTheme="minorEastAsia" w:hAnsi="Cambria Math"/>
+            </w:rPr>
+            <m:t>=</m:t>
+          </m:r>
+          <m:r>
+            <m:rPr>
+              <m:sty m:val="p"/>
+            </m:rPr>
+            <w:rPr>
+              <w:rFonts w:ascii="Cambria Math" w:eastAsiaTheme="minorEastAsia" w:hAnsi="Cambria Math"/>
+              <w:vertAlign w:val="subscript"/>
+            </w:rPr>
+            <m:t>Φ</m:t>
+          </m:r>
+          <m:d>
+            <m:dPr>
+              <m:ctrlPr>
+                <w:rPr>
+                  <w:rFonts w:ascii="Cambria Math" w:eastAsiaTheme="minorEastAsia" w:hAnsi="Cambria Math"/>
+                  <w:i/>
+                  <w:vertAlign w:val="subscript"/>
+                </w:rPr>
+              </m:ctrlPr>
+            </m:dPr>
+            <m:e>
+              <m:r>
+                <w:rPr>
+                  <w:rFonts w:ascii="Cambria Math" w:eastAsiaTheme="minorEastAsia" w:hAnsi="Cambria Math"/>
+                  <w:vertAlign w:val="subscript"/>
+                </w:rPr>
+                <m:t>h</m:t>
+              </m:r>
+            </m:e>
+          </m:d>
+          <m:r>
+            <w:rPr>
+              <w:rFonts w:ascii="Cambria Math" w:eastAsiaTheme="minorEastAsia" w:hAnsi="Cambria Math"/>
+              <w:vertAlign w:val="subscript"/>
+            </w:rPr>
+            <m:t>+ψ</m:t>
+          </m:r>
+          <m:d>
+            <m:dPr>
+              <m:ctrlPr>
+                <w:rPr>
+                  <w:rFonts w:ascii="Cambria Math" w:eastAsiaTheme="minorEastAsia" w:hAnsi="Cambria Math"/>
+                  <w:i/>
+                  <w:vertAlign w:val="subscript"/>
+                </w:rPr>
+              </m:ctrlPr>
+            </m:dPr>
+            <m:e>
+              <m:r>
+                <w:rPr>
+                  <w:rFonts w:ascii="Cambria Math" w:eastAsiaTheme="minorEastAsia" w:hAnsi="Cambria Math"/>
+                  <w:vertAlign w:val="subscript"/>
+                </w:rPr>
+                <m:t>x</m:t>
+              </m:r>
+            </m:e>
+          </m:d>
+          <m:sSup>
+            <m:sSupPr>
+              <m:ctrlPr>
+                <w:rPr>
+                  <w:rFonts w:ascii="Cambria Math" w:eastAsiaTheme="minorEastAsia" w:hAnsi="Cambria Math"/>
+                  <w:i/>
+                  <w:vertAlign w:val="subscript"/>
+                </w:rPr>
+              </m:ctrlPr>
+            </m:sSupPr>
+            <m:e>
+              <m:r>
+                <w:rPr>
+                  <w:rFonts w:ascii="Cambria Math" w:eastAsiaTheme="minorEastAsia" w:hAnsi="Cambria Math"/>
+                  <w:vertAlign w:val="subscript"/>
+                </w:rPr>
+                <m:t>h</m:t>
+              </m:r>
+            </m:e>
+            <m:sup>
+              <m:r>
+                <w:rPr>
+                  <w:rFonts w:ascii="Cambria Math" w:eastAsiaTheme="minorEastAsia" w:hAnsi="Cambria Math"/>
+                  <w:vertAlign w:val="subscript"/>
+                </w:rPr>
+                <m:t>p</m:t>
+              </m:r>
+            </m:sup>
+          </m:sSup>
+          <m:r>
+            <w:rPr>
+              <w:rFonts w:ascii="Cambria Math" w:eastAsiaTheme="minorEastAsia" w:hAnsi="Cambria Math"/>
+              <w:vertAlign w:val="subscript"/>
+            </w:rPr>
+            <m:t>+O</m:t>
+          </m:r>
+          <m:d>
+            <m:dPr>
+              <m:ctrlPr>
+                <w:rPr>
+                  <w:rFonts w:ascii="Cambria Math" w:eastAsiaTheme="minorEastAsia" w:hAnsi="Cambria Math"/>
+                  <w:i/>
+                  <w:vertAlign w:val="subscript"/>
+                </w:rPr>
+              </m:ctrlPr>
+            </m:dPr>
+            <m:e>
+              <m:sSup>
+                <m:sSupPr>
+                  <m:ctrlPr>
+                    <w:rPr>
+                      <w:rFonts w:ascii="Cambria Math" w:eastAsiaTheme="minorEastAsia" w:hAnsi="Cambria Math"/>
+                      <w:i/>
+                      <w:vertAlign w:val="subscript"/>
+                    </w:rPr>
+                  </m:ctrlPr>
+                </m:sSupPr>
+                <m:e>
+                  <m:r>
+                    <w:rPr>
+                      <w:rFonts w:ascii="Cambria Math" w:eastAsiaTheme="minorEastAsia" w:hAnsi="Cambria Math"/>
+                      <w:vertAlign w:val="subscript"/>
+                    </w:rPr>
+                    <m:t>h</m:t>
+                  </m:r>
+                </m:e>
+                <m:sup>
+                  <m:r>
+                    <w:rPr>
+                      <w:rFonts w:ascii="Cambria Math" w:eastAsiaTheme="minorEastAsia" w:hAnsi="Cambria Math"/>
+                      <w:vertAlign w:val="subscript"/>
+                    </w:rPr>
+                    <m:t>p+1</m:t>
+                  </m:r>
+                </m:sup>
+              </m:sSup>
+            </m:e>
+          </m:d>
+          <m:r>
+            <w:rPr>
+              <w:rFonts w:ascii="Cambria Math" w:eastAsiaTheme="minorEastAsia" w:hAnsi="Cambria Math"/>
+              <w:vertAlign w:val="subscript"/>
+            </w:rPr>
+            <m:t xml:space="preserve"> (2)</m:t>
+          </m:r>
+          <m:r>
+            <w:rPr>
+              <w:rFonts w:ascii="Cambria Math" w:eastAsiaTheme="minorEastAsia" w:hAnsi="Cambria Math"/>
+              <w:vertAlign w:val="subscript"/>
+            </w:rPr>
+            <m:t xml:space="preserve"> </m:t>
+          </m:r>
+        </m:oMath>
+      </m:oMathPara>
+    </w:p>
+    <w:p>
+      <w:pPr>
+        <w:pStyle w:val="21"/>
+        <w:rPr>
+          <w:rFonts w:eastAsiaTheme="minorEastAsia"/>
+          <w:iCs/>
+        </w:rPr>
+      </w:pPr>
+      <w:r>
+        <w:rPr>
+          <w:rFonts w:eastAsiaTheme="minorEastAsia"/>
+          <w:iCs/>
+        </w:rPr>
+        <w:t xml:space="preserve">То записав (6) для сетки с шагом </w:t>
+      </w:r>
+      <w:proofErr w:type="spellStart"/>
+      <w:r>
+        <w:rPr>
+          <w:rFonts w:eastAsiaTheme="minorEastAsia"/>
+          <w:i/>
+          <w:lang w:val="en-US"/>
+        </w:rPr>
+        <w:t>mh</w:t>
+      </w:r>
+      <w:proofErr w:type="spellEnd"/>
+      <w:r>
+        <w:rPr>
+          <w:rFonts w:eastAsiaTheme="minorEastAsia"/>
+          <w:i/>
+        </w:rPr>
+        <w:t>,</w:t>
+      </w:r>
+      <w:r>
+        <w:rPr>
+          <w:rFonts w:eastAsiaTheme="minorEastAsia"/>
+          <w:iCs/>
+        </w:rPr>
+        <w:t xml:space="preserve"> </w:t>
+      </w:r>
+      <w:r>
+        <w:rPr>
+          <w:rFonts w:eastAsiaTheme="minorEastAsia"/>
+          <w:iCs/>
+        </w:rPr>
+        <w:t>получим:</w:t>
+      </w:r>
+    </w:p>
+    <w:p>
+      <w:pPr>
+        <w:pStyle w:val="21"/>
+        <w:rPr>
+          <w:rFonts w:eastAsiaTheme="minorEastAsia"/>
+          <w:iCs/>
+        </w:rPr>
+      </w:pPr>
+      <m:oMathPara>
+        <m:oMath>
+          <m:r>
+            <m:rPr>
+              <m:sty m:val="p"/>
+            </m:rPr>
+            <w:rPr>
+              <w:rFonts w:ascii="Cambria Math" w:eastAsiaTheme="minorEastAsia" w:hAnsi="Cambria Math"/>
+            </w:rPr>
+            <m:t>Ω</m:t>
+          </m:r>
+          <m:r>
+            <m:rPr>
+              <m:sty m:val="p"/>
+            </m:rPr>
+            <w:rPr>
+              <w:rFonts w:ascii="Cambria Math" w:eastAsiaTheme="minorEastAsia" w:hAnsi="Cambria Math"/>
+            </w:rPr>
+            <m:t>=Φ</m:t>
+          </m:r>
+          <m:r>
+            <w:rPr>
+              <w:rFonts w:ascii="Cambria Math" w:eastAsiaTheme="minorEastAsia" w:hAnsi="Cambria Math"/>
+            </w:rPr>
+            <m:t xml:space="preserve"> </m:t>
+          </m:r>
+          <m:d>
+            <m:dPr>
+              <m:ctrlPr>
+                <w:rPr>
+                  <w:rFonts w:ascii="Cambria Math" w:eastAsiaTheme="minorEastAsia" w:hAnsi="Cambria Math"/>
+                  <w:i/>
+                  <w:iCs/>
+                </w:rPr>
+              </m:ctrlPr>
+            </m:dPr>
+            <m:e>
+              <m:r>
+                <w:rPr>
+                  <w:rFonts w:ascii="Cambria Math" w:eastAsiaTheme="minorEastAsia" w:hAnsi="Cambria Math"/>
+                </w:rPr>
+                <m:t>mh</m:t>
+              </m:r>
+            </m:e>
+          </m:d>
+          <m:r>
+            <w:rPr>
+              <w:rFonts w:ascii="Cambria Math" w:eastAsiaTheme="minorEastAsia" w:hAnsi="Cambria Math"/>
+            </w:rPr>
+            <m:t>+ψ</m:t>
+          </m:r>
+          <m:d>
+            <m:dPr>
+              <m:ctrlPr>
+                <w:rPr>
+                  <w:rFonts w:ascii="Cambria Math" w:eastAsiaTheme="minorEastAsia" w:hAnsi="Cambria Math"/>
+                  <w:i/>
+                  <w:iCs/>
+                </w:rPr>
+              </m:ctrlPr>
+            </m:dPr>
+            <m:e>
+              <m:r>
+                <w:rPr>
+                  <w:rFonts w:ascii="Cambria Math" w:eastAsiaTheme="minorEastAsia" w:hAnsi="Cambria Math"/>
+                </w:rPr>
+                <m:t>x</m:t>
+              </m:r>
+            </m:e>
+          </m:d>
+          <m:sSup>
+            <m:sSupPr>
+              <m:ctrlPr>
+                <w:rPr>
+                  <w:rFonts w:ascii="Cambria Math" w:eastAsiaTheme="minorEastAsia" w:hAnsi="Cambria Math"/>
+                  <w:i/>
+                  <w:iCs/>
+                </w:rPr>
+              </m:ctrlPr>
+            </m:sSupPr>
+            <m:e>
+              <m:d>
+                <m:dPr>
+                  <m:ctrlPr>
+                    <w:rPr>
+                      <w:rFonts w:ascii="Cambria Math" w:eastAsiaTheme="minorEastAsia" w:hAnsi="Cambria Math"/>
+                      <w:i/>
+                      <w:iCs/>
+                    </w:rPr>
+                  </m:ctrlPr>
+                </m:dPr>
+                <m:e>
+                  <m:r>
+                    <w:rPr>
+                      <w:rFonts w:ascii="Cambria Math" w:eastAsiaTheme="minorEastAsia" w:hAnsi="Cambria Math"/>
+                    </w:rPr>
+                    <m:t>mh</m:t>
+                  </m:r>
+                </m:e>
+              </m:d>
+            </m:e>
+            <m:sup>
+              <m:r>
+                <w:rPr>
+                  <w:rFonts w:ascii="Cambria Math" w:eastAsiaTheme="minorEastAsia" w:hAnsi="Cambria Math"/>
+                </w:rPr>
+                <m:t>p</m:t>
+              </m:r>
+            </m:sup>
+          </m:sSup>
+          <m:r>
+            <w:rPr>
+              <w:rFonts w:ascii="Cambria Math" w:eastAsiaTheme="minorEastAsia" w:hAnsi="Cambria Math"/>
+            </w:rPr>
+            <m:t>+O</m:t>
+          </m:r>
+          <m:d>
+            <m:dPr>
+              <m:ctrlPr>
+                <w:rPr>
+                  <w:rFonts w:ascii="Cambria Math" w:eastAsiaTheme="minorEastAsia" w:hAnsi="Cambria Math"/>
+                  <w:i/>
+                  <w:iCs/>
+                </w:rPr>
+              </m:ctrlPr>
+            </m:dPr>
+            <m:e>
+              <m:sSup>
+                <m:sSupPr>
+                  <m:ctrlPr>
+                    <w:rPr>
+                      <w:rFonts w:ascii="Cambria Math" w:eastAsiaTheme="minorEastAsia" w:hAnsi="Cambria Math"/>
+                      <w:i/>
+                      <w:iCs/>
+                    </w:rPr>
+                  </m:ctrlPr>
+                </m:sSupPr>
+                <m:e>
+                  <m:r>
+                    <w:rPr>
+                      <w:rFonts w:ascii="Cambria Math" w:eastAsiaTheme="minorEastAsia" w:hAnsi="Cambria Math"/>
+                    </w:rPr>
+                    <m:t>h</m:t>
+                  </m:r>
+                </m:e>
+                <m:sup>
+                  <m:r>
+                    <w:rPr>
+                      <w:rFonts w:ascii="Cambria Math" w:eastAsiaTheme="minorEastAsia" w:hAnsi="Cambria Math"/>
+                    </w:rPr>
+                    <m:t>p+1</m:t>
+                  </m:r>
+                </m:sup>
+              </m:sSup>
+            </m:e>
+          </m:d>
+          <m:r>
+            <w:rPr>
+              <w:rFonts w:ascii="Cambria Math" w:eastAsiaTheme="minorEastAsia" w:hAnsi="Cambria Math"/>
+            </w:rPr>
+            <m:t xml:space="preserve"> (3)</m:t>
+          </m:r>
+        </m:oMath>
+      </m:oMathPara>
+    </w:p>
+    <w:p>
+      <w:pPr>
+        <w:pStyle w:val="21"/>
+        <w:rPr>
+          <w:rFonts w:eastAsiaTheme="minorEastAsia"/>
+          <w:iCs/>
+        </w:rPr>
+      </w:pPr>
+      <w:r>
+        <w:rPr>
+          <w:rFonts w:eastAsiaTheme="minorEastAsia"/>
+          <w:iCs/>
+        </w:rPr>
+        <w:lastRenderedPageBreak/>
+        <w:t>И по разложениям придём к</w:t>
+      </w:r>
+      <w:r>
+        <w:rPr>
+          <w:rFonts w:eastAsiaTheme="minorEastAsia"/>
+          <w:iCs/>
+        </w:rPr>
+        <w:t xml:space="preserve"> </w:t>
+      </w:r>
+      <w:r>
+        <w:rPr>
+          <w:rFonts w:eastAsiaTheme="minorEastAsia"/>
+          <w:iCs/>
+        </w:rPr>
+        <w:t>первой формуле Рунге</w:t>
+      </w:r>
+      <w:r>
+        <w:rPr>
+          <w:rFonts w:eastAsiaTheme="minorEastAsia"/>
+          <w:iCs/>
+        </w:rPr>
+        <w:t>:</w:t>
+      </w:r>
+    </w:p>
+    <w:p>
+      <w:pPr>
+        <w:pStyle w:val="21"/>
+        <w:rPr>
+          <w:rFonts w:eastAsiaTheme="minorEastAsia"/>
+          <w:iCs/>
+        </w:rPr>
+      </w:pPr>
+      <m:oMathPara>
+        <m:oMath>
+          <m:r>
+            <w:rPr>
+              <w:rFonts w:ascii="Cambria Math" w:eastAsiaTheme="minorEastAsia" w:hAnsi="Cambria Math"/>
+            </w:rPr>
+            <m:t>ψ</m:t>
+          </m:r>
+          <m:d>
+            <m:dPr>
+              <m:ctrlPr>
+                <w:rPr>
+                  <w:rFonts w:ascii="Cambria Math" w:eastAsiaTheme="minorEastAsia" w:hAnsi="Cambria Math"/>
+                  <w:i/>
+                  <w:iCs/>
+                </w:rPr>
+              </m:ctrlPr>
+            </m:dPr>
+            <m:e>
+              <m:r>
+                <w:rPr>
+                  <w:rFonts w:ascii="Cambria Math" w:eastAsiaTheme="minorEastAsia" w:hAnsi="Cambria Math"/>
+                </w:rPr>
+                <m:t>x</m:t>
+              </m:r>
+            </m:e>
+          </m:d>
+          <m:sSup>
+            <m:sSupPr>
+              <m:ctrlPr>
+                <w:rPr>
+                  <w:rFonts w:ascii="Cambria Math" w:eastAsiaTheme="minorEastAsia" w:hAnsi="Cambria Math"/>
+                  <w:i/>
+                  <w:iCs/>
+                </w:rPr>
+              </m:ctrlPr>
+            </m:sSupPr>
+            <m:e>
+              <m:r>
+                <w:rPr>
+                  <w:rFonts w:ascii="Cambria Math" w:eastAsiaTheme="minorEastAsia" w:hAnsi="Cambria Math"/>
+                </w:rPr>
+                <m:t>h</m:t>
+              </m:r>
+            </m:e>
+            <m:sup>
+              <m:r>
+                <w:rPr>
+                  <w:rFonts w:ascii="Cambria Math" w:eastAsiaTheme="minorEastAsia" w:hAnsi="Cambria Math"/>
+                </w:rPr>
+                <m:t>p</m:t>
+              </m:r>
+            </m:sup>
+          </m:sSup>
+          <m:r>
+            <w:rPr>
+              <w:rFonts w:ascii="Cambria Math" w:eastAsiaTheme="minorEastAsia" w:hAnsi="Cambria Math"/>
+            </w:rPr>
+            <m:t>=</m:t>
+          </m:r>
+          <m:f>
+            <m:fPr>
+              <m:ctrlPr>
+                <w:rPr>
+                  <w:rFonts w:ascii="Cambria Math" w:eastAsiaTheme="minorEastAsia" w:hAnsi="Cambria Math"/>
+                  <w:i/>
+                  <w:iCs/>
+                </w:rPr>
+              </m:ctrlPr>
+            </m:fPr>
+            <m:num>
+              <m:r>
+                <m:rPr>
+                  <m:sty m:val="p"/>
+                </m:rPr>
+                <w:rPr>
+                  <w:rFonts w:ascii="Cambria Math" w:eastAsiaTheme="minorEastAsia" w:hAnsi="Cambria Math"/>
+                </w:rPr>
+                <m:t>Φ</m:t>
+              </m:r>
+              <m:d>
+                <m:dPr>
+                  <m:ctrlPr>
+                    <w:rPr>
+                      <w:rFonts w:ascii="Cambria Math" w:eastAsiaTheme="minorEastAsia" w:hAnsi="Cambria Math"/>
+                      <w:i/>
+                      <w:iCs/>
+                    </w:rPr>
+                  </m:ctrlPr>
+                </m:dPr>
+                <m:e>
+                  <m:r>
+                    <w:rPr>
+                      <w:rFonts w:ascii="Cambria Math" w:eastAsiaTheme="minorEastAsia" w:hAnsi="Cambria Math"/>
+                    </w:rPr>
+                    <m:t>h</m:t>
+                  </m:r>
+                </m:e>
+              </m:d>
+              <m:r>
+                <w:rPr>
+                  <w:rFonts w:ascii="Cambria Math" w:eastAsiaTheme="minorEastAsia" w:hAnsi="Cambria Math"/>
+                </w:rPr>
+                <m:t>-</m:t>
+              </m:r>
+              <m:r>
+                <m:rPr>
+                  <m:sty m:val="p"/>
+                </m:rPr>
+                <w:rPr>
+                  <w:rFonts w:ascii="Cambria Math" w:eastAsiaTheme="minorEastAsia" w:hAnsi="Cambria Math"/>
+                </w:rPr>
+                <m:t>Φ</m:t>
+              </m:r>
+              <m:r>
+                <w:rPr>
+                  <w:rFonts w:ascii="Cambria Math" w:eastAsiaTheme="minorEastAsia" w:hAnsi="Cambria Math"/>
+                </w:rPr>
+                <m:t>(mh)</m:t>
+              </m:r>
+            </m:num>
+            <m:den>
+              <m:sSup>
+                <m:sSupPr>
+                  <m:ctrlPr>
+                    <w:rPr>
+                      <w:rFonts w:ascii="Cambria Math" w:eastAsiaTheme="minorEastAsia" w:hAnsi="Cambria Math"/>
+                      <w:i/>
+                      <w:iCs/>
+                    </w:rPr>
+                  </m:ctrlPr>
+                </m:sSupPr>
+                <m:e>
+                  <m:r>
+                    <w:rPr>
+                      <w:rFonts w:ascii="Cambria Math" w:eastAsiaTheme="minorEastAsia" w:hAnsi="Cambria Math"/>
+                    </w:rPr>
+                    <m:t>m</m:t>
+                  </m:r>
+                </m:e>
+                <m:sup>
+                  <m:r>
+                    <w:rPr>
+                      <w:rFonts w:ascii="Cambria Math" w:eastAsiaTheme="minorEastAsia" w:hAnsi="Cambria Math"/>
+                    </w:rPr>
+                    <m:t>p</m:t>
+                  </m:r>
+                </m:sup>
+              </m:sSup>
+              <m:r>
+                <w:rPr>
+                  <w:rFonts w:ascii="Cambria Math" w:eastAsiaTheme="minorEastAsia" w:hAnsi="Cambria Math"/>
+                </w:rPr>
+                <m:t>-1</m:t>
+              </m:r>
+            </m:den>
+          </m:f>
+          <m:r>
+            <w:rPr>
+              <w:rFonts w:ascii="Cambria Math" w:eastAsiaTheme="minorEastAsia" w:hAnsi="Cambria Math"/>
+            </w:rPr>
+            <m:t>+O(</m:t>
+          </m:r>
+          <m:sSup>
+            <m:sSupPr>
+              <m:ctrlPr>
+                <w:rPr>
+                  <w:rFonts w:ascii="Cambria Math" w:eastAsiaTheme="minorEastAsia" w:hAnsi="Cambria Math"/>
+                  <w:i/>
+                  <w:iCs/>
+                </w:rPr>
+              </m:ctrlPr>
+            </m:sSupPr>
+            <m:e>
+              <m:r>
+                <w:rPr>
+                  <w:rFonts w:ascii="Cambria Math" w:eastAsiaTheme="minorEastAsia" w:hAnsi="Cambria Math"/>
+                </w:rPr>
+                <m:t>h</m:t>
+              </m:r>
+            </m:e>
+            <m:sup>
+              <m:r>
+                <w:rPr>
+                  <w:rFonts w:ascii="Cambria Math" w:eastAsiaTheme="minorEastAsia" w:hAnsi="Cambria Math"/>
+                </w:rPr>
+                <m:t>p+1</m:t>
+              </m:r>
+            </m:sup>
+          </m:sSup>
+          <m:r>
+            <w:rPr>
+              <w:rFonts w:ascii="Cambria Math" w:eastAsiaTheme="minorEastAsia" w:hAnsi="Cambria Math"/>
+            </w:rPr>
+            <m:t>)</m:t>
+          </m:r>
+        </m:oMath>
+      </m:oMathPara>
+    </w:p>
+    <w:p>
+      <w:pPr>
+        <w:pStyle w:val="21"/>
+        <w:rPr>
+          <w:rFonts w:eastAsiaTheme="minorEastAsia"/>
+          <w:iCs/>
+        </w:rPr>
+      </w:pPr>
+      <w:r>
+        <w:rPr>
+          <w:rFonts w:eastAsiaTheme="minorEastAsia"/>
+          <w:iCs/>
+        </w:rPr>
+        <w:t>Комбинируя (2) и (3), получим вторую формулу Рунге, позволяющую за счёт расчёта на двух сетках с отличающимися шагами получить решение с более высокой точностью, чем заявленная теоретическая точность используемой формулы:</w:t>
+      </w:r>
+    </w:p>
+    <w:p>
+      <w:pPr>
+        <w:pStyle w:val="21"/>
+        <w:rPr>
+          <w:rFonts w:eastAsiaTheme="minorEastAsia"/>
+          <w:iCs/>
+        </w:rPr>
+      </w:pPr>
+      <m:oMathPara>
+        <m:oMath>
+          <m:r>
+            <m:rPr>
+              <m:sty m:val="p"/>
+            </m:rPr>
+            <w:rPr>
+              <w:rFonts w:ascii="Cambria Math" w:eastAsiaTheme="minorEastAsia" w:hAnsi="Cambria Math"/>
+            </w:rPr>
+            <m:t>Ω</m:t>
+          </m:r>
+          <m:r>
+            <w:rPr>
+              <w:rFonts w:ascii="Cambria Math" w:eastAsiaTheme="minorEastAsia" w:hAnsi="Cambria Math"/>
+            </w:rPr>
+            <m:t>=</m:t>
+          </m:r>
+          <m:r>
+            <m:rPr>
+              <m:sty m:val="p"/>
+            </m:rPr>
+            <w:rPr>
+              <w:rFonts w:ascii="Cambria Math" w:eastAsiaTheme="minorEastAsia" w:hAnsi="Cambria Math"/>
+            </w:rPr>
+            <m:t>Φ</m:t>
+          </m:r>
+          <m:d>
+            <m:dPr>
+              <m:ctrlPr>
+                <w:rPr>
+                  <w:rFonts w:ascii="Cambria Math" w:eastAsiaTheme="minorEastAsia" w:hAnsi="Cambria Math"/>
+                  <w:i/>
+                  <w:iCs/>
+                </w:rPr>
+              </m:ctrlPr>
+            </m:dPr>
+            <m:e>
+              <m:r>
+                <w:rPr>
+                  <w:rFonts w:ascii="Cambria Math" w:eastAsiaTheme="minorEastAsia" w:hAnsi="Cambria Math"/>
+                </w:rPr>
+                <m:t>h</m:t>
+              </m:r>
+            </m:e>
+          </m:d>
+          <m:r>
+            <w:rPr>
+              <w:rFonts w:ascii="Cambria Math" w:eastAsiaTheme="minorEastAsia" w:hAnsi="Cambria Math"/>
+            </w:rPr>
+            <m:t>+</m:t>
+          </m:r>
+          <m:f>
+            <m:fPr>
+              <m:ctrlPr>
+                <w:rPr>
+                  <w:rFonts w:ascii="Cambria Math" w:eastAsiaTheme="minorEastAsia" w:hAnsi="Cambria Math"/>
+                  <w:i/>
+                  <w:iCs/>
+                </w:rPr>
+              </m:ctrlPr>
+            </m:fPr>
+            <m:num>
+              <m:r>
+                <m:rPr>
+                  <m:sty m:val="p"/>
+                </m:rPr>
+                <w:rPr>
+                  <w:rFonts w:ascii="Cambria Math" w:eastAsiaTheme="minorEastAsia" w:hAnsi="Cambria Math"/>
+                </w:rPr>
+                <m:t>Φ</m:t>
+              </m:r>
+              <m:d>
+                <m:dPr>
+                  <m:ctrlPr>
+                    <w:rPr>
+                      <w:rFonts w:ascii="Cambria Math" w:eastAsiaTheme="minorEastAsia" w:hAnsi="Cambria Math"/>
+                      <w:iCs/>
+                    </w:rPr>
+                  </m:ctrlPr>
+                </m:dPr>
+                <m:e>
+                  <m:r>
+                    <w:rPr>
+                      <w:rFonts w:ascii="Cambria Math" w:eastAsiaTheme="minorEastAsia" w:hAnsi="Cambria Math"/>
+                    </w:rPr>
+                    <m:t>h</m:t>
+                  </m:r>
+                </m:e>
+              </m:d>
+              <m:r>
+                <m:rPr>
+                  <m:sty m:val="p"/>
+                </m:rPr>
+                <w:rPr>
+                  <w:rFonts w:ascii="Cambria Math" w:eastAsiaTheme="minorEastAsia" w:hAnsi="Cambria Math"/>
+                </w:rPr>
+                <m:t>-Φ</m:t>
+              </m:r>
+              <m:d>
+                <m:dPr>
+                  <m:ctrlPr>
+                    <w:rPr>
+                      <w:rFonts w:ascii="Cambria Math" w:eastAsiaTheme="minorEastAsia" w:hAnsi="Cambria Math"/>
+                      <w:iCs/>
+                    </w:rPr>
+                  </m:ctrlPr>
+                </m:dPr>
+                <m:e>
+                  <m:r>
+                    <w:rPr>
+                      <w:rFonts w:ascii="Cambria Math" w:eastAsiaTheme="minorEastAsia" w:hAnsi="Cambria Math"/>
+                    </w:rPr>
+                    <m:t>mh</m:t>
+                  </m:r>
+                </m:e>
+              </m:d>
+              <m:ctrlPr>
+                <w:rPr>
+                  <w:rFonts w:ascii="Cambria Math" w:eastAsiaTheme="minorEastAsia" w:hAnsi="Cambria Math"/>
+                  <w:iCs/>
+                </w:rPr>
+              </m:ctrlPr>
+            </m:num>
+            <m:den>
+              <m:sSup>
+                <m:sSupPr>
+                  <m:ctrlPr>
+                    <w:rPr>
+                      <w:rFonts w:ascii="Cambria Math" w:eastAsiaTheme="minorEastAsia" w:hAnsi="Cambria Math"/>
+                      <w:i/>
+                      <w:iCs/>
+                    </w:rPr>
+                  </m:ctrlPr>
+                </m:sSupPr>
+                <m:e>
+                  <m:r>
+                    <w:rPr>
+                      <w:rFonts w:ascii="Cambria Math" w:eastAsiaTheme="minorEastAsia" w:hAnsi="Cambria Math"/>
+                    </w:rPr>
+                    <m:t>m</m:t>
+                  </m:r>
+                </m:e>
+                <m:sup>
+                  <m:r>
+                    <w:rPr>
+                      <w:rFonts w:ascii="Cambria Math" w:eastAsiaTheme="minorEastAsia" w:hAnsi="Cambria Math"/>
+                    </w:rPr>
+                    <m:t>p</m:t>
+                  </m:r>
+                </m:sup>
+              </m:sSup>
+              <m:r>
+                <w:rPr>
+                  <w:rFonts w:ascii="Cambria Math" w:eastAsiaTheme="minorEastAsia" w:hAnsi="Cambria Math"/>
+                </w:rPr>
+                <m:t>-1</m:t>
+              </m:r>
+            </m:den>
+          </m:f>
+          <m:r>
+            <w:rPr>
+              <w:rFonts w:ascii="Cambria Math" w:eastAsiaTheme="minorEastAsia" w:hAnsi="Cambria Math"/>
+            </w:rPr>
+            <m:t>+O</m:t>
+          </m:r>
+          <m:d>
+            <m:dPr>
+              <m:ctrlPr>
+                <w:rPr>
+                  <w:rFonts w:ascii="Cambria Math" w:eastAsiaTheme="minorEastAsia" w:hAnsi="Cambria Math"/>
+                  <w:i/>
+                  <w:iCs/>
+                </w:rPr>
+              </m:ctrlPr>
+            </m:dPr>
+            <m:e>
+              <m:sSup>
+                <m:sSupPr>
+                  <m:ctrlPr>
+                    <w:rPr>
+                      <w:rFonts w:ascii="Cambria Math" w:eastAsiaTheme="minorEastAsia" w:hAnsi="Cambria Math"/>
+                      <w:i/>
+                      <w:iCs/>
+                    </w:rPr>
+                  </m:ctrlPr>
+                </m:sSupPr>
+                <m:e>
+                  <m:r>
+                    <w:rPr>
+                      <w:rFonts w:ascii="Cambria Math" w:eastAsiaTheme="minorEastAsia" w:hAnsi="Cambria Math"/>
+                    </w:rPr>
+                    <m:t>h</m:t>
+                  </m:r>
+                </m:e>
+                <m:sup>
+                  <m:r>
+                    <w:rPr>
+                      <w:rFonts w:ascii="Cambria Math" w:eastAsiaTheme="minorEastAsia" w:hAnsi="Cambria Math"/>
+                    </w:rPr>
+                    <m:t>p+1</m:t>
+                  </m:r>
+                </m:sup>
+              </m:sSup>
+            </m:e>
+          </m:d>
+        </m:oMath>
+      </m:oMathPara>
+    </w:p>
+    <w:p>
+      <w:pPr>
+        <w:pStyle w:val="21"/>
+        <w:rPr>
+          <w:rFonts w:eastAsiaTheme="minorEastAsia"/>
+          <w:iCs/>
+        </w:rPr>
+      </w:pPr>
+      <w:r>
+        <w:rPr>
+          <w:rFonts w:eastAsiaTheme="minorEastAsia"/>
+          <w:iCs/>
+        </w:rPr>
+        <w:t>Формулы Рунге справедливы не только для операции дифференцирования, но и для любых других приближённых вычислений.</w:t>
+      </w:r>
+    </w:p>
+    <w:p>
+      <w:pPr>
+        <w:pStyle w:val="21"/>
+        <w:rPr>
+          <w:rFonts w:eastAsiaTheme="minorEastAsia"/>
+          <w:iCs/>
+        </w:rPr>
+      </w:pPr>
+      <w:r>
+        <w:rPr>
+          <w:rFonts w:eastAsiaTheme="minorEastAsia"/>
+          <w:iCs/>
+        </w:rPr>
+        <w:t xml:space="preserve">Ко всему вышеперечисленному следует также описать метод ввода выравнивающих переменных. При удачном подборе таких переменных исходная кривая может быть преобразована в прямую линию, производная от которой вычисляется точно по самым </w:t>
+      </w:r>
+      <w:r>
+        <w:rPr>
+          <w:rFonts w:eastAsiaTheme="minorEastAsia"/>
+          <w:iCs/>
+        </w:rPr>
+        <w:t xml:space="preserve">формулам. Пусть задана некоторая функция </w:t>
+      </w:r>
+      <m:oMath>
+        <m:r>
+          <w:rPr>
+            <w:rFonts w:ascii="Cambria Math" w:eastAsiaTheme="minorEastAsia" w:hAnsi="Cambria Math"/>
+          </w:rPr>
+          <m:t>y(x)</m:t>
+        </m:r>
+      </m:oMath>
+      <w:r>
+        <w:rPr>
+          <w:rFonts w:eastAsiaTheme="minorEastAsia"/>
+          <w:iCs/>
+        </w:rPr>
+        <w:t xml:space="preserve">, и введены выравнивающие переменные </w:t>
+      </w:r>
+      <m:oMath>
+        <m:r>
+          <w:rPr>
+            <w:rFonts w:ascii="Cambria Math" w:eastAsiaTheme="minorEastAsia" w:hAnsi="Cambria Math"/>
+          </w:rPr>
+          <m:t>ξ</m:t>
+        </m:r>
+        <m:d>
+          <m:dPr>
+            <m:ctrlPr>
+              <w:rPr>
+                <w:rFonts w:ascii="Cambria Math" w:eastAsiaTheme="minorEastAsia" w:hAnsi="Cambria Math"/>
+                <w:i/>
+                <w:iCs/>
+              </w:rPr>
+            </m:ctrlPr>
+          </m:dPr>
+          <m:e>
+            <m:r>
+              <w:rPr>
+                <w:rFonts w:ascii="Cambria Math" w:eastAsiaTheme="minorEastAsia" w:hAnsi="Cambria Math"/>
+              </w:rPr>
+              <m:t>x</m:t>
+            </m:r>
+          </m:e>
+        </m:d>
+      </m:oMath>
+      <w:r>
+        <w:rPr>
+          <w:rFonts w:eastAsiaTheme="minorEastAsia"/>
+          <w:iCs/>
+        </w:rPr>
+        <w:t xml:space="preserve"> и </w:t>
+      </w:r>
+      <m:oMath>
+        <m:r>
+          <w:rPr>
+            <w:rFonts w:ascii="Cambria Math" w:eastAsiaTheme="minorEastAsia" w:hAnsi="Cambria Math"/>
+          </w:rPr>
+          <m:t>η=η(y)</m:t>
+        </m:r>
+      </m:oMath>
+      <w:r>
+        <w:rPr>
+          <w:rFonts w:eastAsiaTheme="minorEastAsia"/>
+          <w:iCs/>
+        </w:rPr>
+        <w:t>. Тогда, возврат к заданным переменным осуществляется этой формулой:</w:t>
+      </w:r>
+    </w:p>
+    <w:p>
+      <w:pPr>
+        <w:pStyle w:val="21"/>
+        <w:rPr>
+          <w:rFonts w:eastAsiaTheme="minorEastAsia"/>
+          <w:iCs/>
+        </w:rPr>
+      </w:pPr>
+      <m:oMathPara>
+        <m:oMath>
+          <m:sSubSup>
+            <m:sSubSupPr>
+              <m:ctrlPr>
+                <w:rPr>
+                  <w:rFonts w:ascii="Cambria Math" w:eastAsiaTheme="minorEastAsia" w:hAnsi="Cambria Math"/>
+                  <w:i/>
+                  <w:iCs/>
+                </w:rPr>
+              </m:ctrlPr>
+            </m:sSubSupPr>
+            <m:e>
+              <m:r>
+                <w:rPr>
+                  <w:rFonts w:ascii="Cambria Math" w:eastAsiaTheme="minorEastAsia" w:hAnsi="Cambria Math"/>
+                </w:rPr>
+                <m:t>y</m:t>
+              </m:r>
+            </m:e>
+            <m:sub>
+              <m:r>
+                <w:rPr>
+                  <w:rFonts w:ascii="Cambria Math" w:eastAsiaTheme="minorEastAsia" w:hAnsi="Cambria Math"/>
+                </w:rPr>
+                <m:t>x</m:t>
+              </m:r>
+            </m:sub>
+            <m:sup>
+              <m:r>
+                <w:rPr>
+                  <w:rFonts w:ascii="Cambria Math" w:eastAsiaTheme="minorEastAsia" w:hAnsi="Cambria Math"/>
+                </w:rPr>
+                <m:t>'</m:t>
+              </m:r>
+            </m:sup>
+          </m:sSubSup>
+          <m:r>
+            <w:rPr>
+              <w:rFonts w:ascii="Cambria Math" w:eastAsiaTheme="minorEastAsia" w:hAnsi="Cambria Math"/>
+            </w:rPr>
+            <m:t>=</m:t>
+          </m:r>
+          <m:f>
+            <m:fPr>
+              <m:ctrlPr>
+                <w:rPr>
+                  <w:rFonts w:ascii="Cambria Math" w:eastAsiaTheme="minorEastAsia" w:hAnsi="Cambria Math"/>
+                  <w:i/>
+                  <w:iCs/>
+                </w:rPr>
+              </m:ctrlPr>
+            </m:fPr>
+            <m:num>
+              <m:sSub>
+                <m:sSubPr>
+                  <m:ctrlPr>
+                    <w:rPr>
+                      <w:rFonts w:ascii="Cambria Math" w:eastAsiaTheme="minorEastAsia" w:hAnsi="Cambria Math"/>
+                      <w:i/>
+                      <w:iCs/>
+                    </w:rPr>
+                  </m:ctrlPr>
+                </m:sSubPr>
+                <m:e>
+                  <m:r>
+                    <w:rPr>
+                      <w:rFonts w:ascii="Cambria Math" w:eastAsiaTheme="minorEastAsia" w:hAnsi="Cambria Math"/>
+                    </w:rPr>
+                    <m:t>η'</m:t>
+                  </m:r>
+                </m:e>
+                <m:sub>
+                  <m:r>
+                    <w:rPr>
+                      <w:rFonts w:ascii="Cambria Math" w:eastAsiaTheme="minorEastAsia" w:hAnsi="Cambria Math"/>
+                    </w:rPr>
+                    <m:t>ξ</m:t>
+                  </m:r>
+                </m:sub>
+              </m:sSub>
+              <m:sSubSup>
+                <m:sSubSupPr>
+                  <m:ctrlPr>
+                    <w:rPr>
+                      <w:rFonts w:ascii="Cambria Math" w:eastAsiaTheme="minorEastAsia" w:hAnsi="Cambria Math"/>
+                      <w:i/>
+                      <w:iCs/>
+                    </w:rPr>
+                  </m:ctrlPr>
+                </m:sSubSupPr>
+                <m:e>
+                  <m:r>
+                    <w:rPr>
+                      <w:rFonts w:ascii="Cambria Math" w:eastAsiaTheme="minorEastAsia" w:hAnsi="Cambria Math"/>
+                    </w:rPr>
+                    <m:t>ξ</m:t>
+                  </m:r>
+                </m:e>
+                <m:sub>
+                  <m:r>
+                    <w:rPr>
+                      <w:rFonts w:ascii="Cambria Math" w:eastAsiaTheme="minorEastAsia" w:hAnsi="Cambria Math"/>
+                    </w:rPr>
+                    <m:t>x</m:t>
+                  </m:r>
+                </m:sub>
+                <m:sup>
+                  <m:r>
+                    <w:rPr>
+                      <w:rFonts w:ascii="Cambria Math" w:eastAsiaTheme="minorEastAsia" w:hAnsi="Cambria Math"/>
+                    </w:rPr>
+                    <m:t>'</m:t>
+                  </m:r>
+                </m:sup>
+              </m:sSubSup>
+            </m:num>
+            <m:den>
+              <m:sSubSup>
+                <m:sSubSupPr>
+                  <m:ctrlPr>
+                    <w:rPr>
+                      <w:rFonts w:ascii="Cambria Math" w:eastAsiaTheme="minorEastAsia" w:hAnsi="Cambria Math"/>
+                      <w:i/>
+                      <w:iCs/>
+                    </w:rPr>
+                  </m:ctrlPr>
+                </m:sSubSupPr>
+                <m:e>
+                  <m:r>
+                    <w:rPr>
+                      <w:rFonts w:ascii="Cambria Math" w:eastAsiaTheme="minorEastAsia" w:hAnsi="Cambria Math"/>
+                    </w:rPr>
+                    <m:t>η</m:t>
+                  </m:r>
+                </m:e>
+                <m:sub>
+                  <m:r>
+                    <w:rPr>
+                      <w:rFonts w:ascii="Cambria Math" w:eastAsiaTheme="minorEastAsia" w:hAnsi="Cambria Math"/>
+                    </w:rPr>
+                    <m:t>y</m:t>
+                  </m:r>
+                </m:sub>
+                <m:sup>
+                  <m:r>
+                    <w:rPr>
+                      <w:rFonts w:ascii="Cambria Math" w:eastAsiaTheme="minorEastAsia" w:hAnsi="Cambria Math"/>
+                    </w:rPr>
+                    <m:t>'</m:t>
+                  </m:r>
+                </m:sup>
+              </m:sSubSup>
+            </m:den>
+          </m:f>
+        </m:oMath>
+      </m:oMathPara>
+    </w:p>
+    <w:p>
+      <w:pPr>
+        <w:pStyle w:val="21"/>
+        <w:rPr>
+          <w:rFonts w:eastAsiaTheme="minorEastAsia"/>
+          <w:iCs/>
+        </w:rPr>
+      </w:pPr>
+      <w:r>
+        <w:rPr>
+          <w:rFonts w:eastAsiaTheme="minorEastAsia"/>
+          <w:iCs/>
+        </w:rPr>
+        <w:t xml:space="preserve">При этом </w:t>
+      </w:r>
+      <m:oMath>
+        <m:sSubSup>
+          <m:sSubSupPr>
+            <m:ctrlPr>
+              <w:rPr>
+                <w:rFonts w:ascii="Cambria Math" w:eastAsiaTheme="minorEastAsia" w:hAnsi="Cambria Math"/>
+                <w:i/>
+                <w:iCs/>
+              </w:rPr>
+            </m:ctrlPr>
+          </m:sSubSupPr>
+          <m:e>
+            <m:r>
+              <w:rPr>
+                <w:rFonts w:ascii="Cambria Math" w:eastAsiaTheme="minorEastAsia" w:hAnsi="Cambria Math"/>
+              </w:rPr>
+              <m:t>η</m:t>
+            </m:r>
+          </m:e>
+          <m:sub>
+            <m:r>
+              <w:rPr>
+                <w:rFonts w:ascii="Cambria Math" w:eastAsiaTheme="minorEastAsia" w:hAnsi="Cambria Math"/>
+              </w:rPr>
+              <m:t>ξ</m:t>
+            </m:r>
+          </m:sub>
+          <m:sup>
+            <m:r>
+              <w:rPr>
+                <w:rFonts w:ascii="Cambria Math" w:eastAsiaTheme="minorEastAsia" w:hAnsi="Cambria Math"/>
+              </w:rPr>
+              <m:t>'</m:t>
+            </m:r>
+          </m:sup>
+        </m:sSubSup>
+      </m:oMath>
+      <w:r>
+        <w:rPr>
+          <w:rFonts w:eastAsiaTheme="minorEastAsia"/>
+          <w:iCs/>
+        </w:rPr>
+        <w:t xml:space="preserve"> </w:t>
+      </w:r>
+      <w:r>
+        <w:rPr>
+          <w:rFonts w:eastAsiaTheme="minorEastAsia"/>
+          <w:iCs/>
+        </w:rPr>
+        <w:t>можно вычислить по одной из односторонних формул.</w:t>
+      </w:r>
     </w:p>
     <w:p>
       <w:pPr>
@@ -3619,11 +6120,1715 @@
           <w:lang w:val="ru-RU"/>
         </w:rPr>
       </w:pPr>
+      <w:bookmarkStart w:id="7" w:name="_Toc40013627"/>
+      <w:r>
+        <w:rPr>
+          <w:lang w:val="ru-RU"/>
+        </w:rPr>
+        <w:t>Результат</w:t>
+      </w:r>
+      <w:bookmarkEnd w:id="7"/>
+    </w:p>
+    <w:tbl>
+      <w:tblPr>
+        <w:tblStyle w:val="a5"/>
+        <w:tblW w:w="0" w:type="auto"/>
+        <w:jc w:val="center"/>
+        <w:tblInd w:w="0" w:type="dxa"/>
+        <w:tblLook w:val="01E0" w:firstRow="1" w:lastRow="1" w:firstColumn="1" w:lastColumn="1" w:noHBand="0" w:noVBand="0"/>
+      </w:tblPr>
+      <w:tblGrid>
+        <w:gridCol w:w="1008"/>
+        <w:gridCol w:w="1440"/>
+        <w:gridCol w:w="1134"/>
+        <w:gridCol w:w="1134"/>
+        <w:gridCol w:w="1134"/>
+        <w:gridCol w:w="1134"/>
+        <w:gridCol w:w="1134"/>
+      </w:tblGrid>
+      <w:tr>
+        <w:trPr>
+          <w:jc w:val="center"/>
+        </w:trPr>
+        <w:tc>
+          <w:tcPr>
+            <w:tcW w:w="1008" w:type="dxa"/>
+            <w:tcBorders>
+              <w:top w:val="single" w:sz="4" w:space="0" w:color="auto"/>
+              <w:left w:val="single" w:sz="4" w:space="0" w:color="auto"/>
+              <w:bottom w:val="single" w:sz="4" w:space="0" w:color="auto"/>
+              <w:right w:val="single" w:sz="4" w:space="0" w:color="auto"/>
+            </w:tcBorders>
+            <w:vAlign w:val="center"/>
+            <w:hideMark/>
+          </w:tcPr>
+          <w:p>
+            <w:pPr>
+              <w:jc w:val="center"/>
+              <w:rPr>
+                <w:szCs w:val="28"/>
+                <w:lang w:val="en-US"/>
+              </w:rPr>
+            </w:pPr>
+            <w:r>
+              <w:rPr>
+                <w:szCs w:val="28"/>
+                <w:lang w:val="en-US"/>
+              </w:rPr>
+              <w:t>x</w:t>
+            </w:r>
+          </w:p>
+        </w:tc>
+        <w:tc>
+          <w:tcPr>
+            <w:tcW w:w="1440" w:type="dxa"/>
+            <w:tcBorders>
+              <w:top w:val="single" w:sz="4" w:space="0" w:color="auto"/>
+              <w:left w:val="single" w:sz="4" w:space="0" w:color="auto"/>
+              <w:bottom w:val="single" w:sz="4" w:space="0" w:color="auto"/>
+              <w:right w:val="single" w:sz="4" w:space="0" w:color="auto"/>
+            </w:tcBorders>
+            <w:vAlign w:val="center"/>
+            <w:hideMark/>
+          </w:tcPr>
+          <w:p>
+            <w:pPr>
+              <w:jc w:val="center"/>
+              <w:rPr>
+                <w:szCs w:val="28"/>
+                <w:lang w:val="en-US"/>
+              </w:rPr>
+            </w:pPr>
+            <w:r>
+              <w:rPr>
+                <w:szCs w:val="28"/>
+                <w:lang w:val="en-US"/>
+              </w:rPr>
+              <w:t>y</w:t>
+            </w:r>
+          </w:p>
+        </w:tc>
+        <w:tc>
+          <w:tcPr>
+            <w:tcW w:w="1134" w:type="dxa"/>
+            <w:tcBorders>
+              <w:top w:val="single" w:sz="4" w:space="0" w:color="auto"/>
+              <w:left w:val="single" w:sz="4" w:space="0" w:color="auto"/>
+              <w:bottom w:val="single" w:sz="4" w:space="0" w:color="auto"/>
+              <w:right w:val="single" w:sz="4" w:space="0" w:color="auto"/>
+            </w:tcBorders>
+            <w:vAlign w:val="center"/>
+            <w:hideMark/>
+          </w:tcPr>
+          <w:p>
+            <w:pPr>
+              <w:jc w:val="center"/>
+              <w:rPr>
+                <w:szCs w:val="28"/>
+              </w:rPr>
+            </w:pPr>
+            <w:r>
+              <w:rPr>
+                <w:szCs w:val="28"/>
+              </w:rPr>
+              <w:t>1</w:t>
+            </w:r>
+          </w:p>
+        </w:tc>
+        <w:tc>
+          <w:tcPr>
+            <w:tcW w:w="1134" w:type="dxa"/>
+            <w:tcBorders>
+              <w:top w:val="single" w:sz="4" w:space="0" w:color="auto"/>
+              <w:left w:val="single" w:sz="4" w:space="0" w:color="auto"/>
+              <w:bottom w:val="single" w:sz="4" w:space="0" w:color="auto"/>
+              <w:right w:val="single" w:sz="4" w:space="0" w:color="auto"/>
+            </w:tcBorders>
+            <w:vAlign w:val="center"/>
+            <w:hideMark/>
+          </w:tcPr>
+          <w:p>
+            <w:pPr>
+              <w:jc w:val="center"/>
+              <w:rPr>
+                <w:szCs w:val="28"/>
+              </w:rPr>
+            </w:pPr>
+            <w:r>
+              <w:rPr>
+                <w:szCs w:val="28"/>
+              </w:rPr>
+              <w:t>2</w:t>
+            </w:r>
+          </w:p>
+        </w:tc>
+        <w:tc>
+          <w:tcPr>
+            <w:tcW w:w="1134" w:type="dxa"/>
+            <w:tcBorders>
+              <w:top w:val="single" w:sz="4" w:space="0" w:color="auto"/>
+              <w:left w:val="single" w:sz="4" w:space="0" w:color="auto"/>
+              <w:bottom w:val="single" w:sz="4" w:space="0" w:color="auto"/>
+              <w:right w:val="single" w:sz="4" w:space="0" w:color="auto"/>
+            </w:tcBorders>
+            <w:vAlign w:val="center"/>
+            <w:hideMark/>
+          </w:tcPr>
+          <w:p>
+            <w:pPr>
+              <w:jc w:val="center"/>
+              <w:rPr>
+                <w:szCs w:val="28"/>
+              </w:rPr>
+            </w:pPr>
+            <w:r>
+              <w:rPr>
+                <w:szCs w:val="28"/>
+              </w:rPr>
+              <w:t>3</w:t>
+            </w:r>
+          </w:p>
+        </w:tc>
+        <w:tc>
+          <w:tcPr>
+            <w:tcW w:w="1134" w:type="dxa"/>
+            <w:tcBorders>
+              <w:top w:val="single" w:sz="4" w:space="0" w:color="auto"/>
+              <w:left w:val="single" w:sz="4" w:space="0" w:color="auto"/>
+              <w:bottom w:val="single" w:sz="4" w:space="0" w:color="auto"/>
+              <w:right w:val="single" w:sz="4" w:space="0" w:color="auto"/>
+            </w:tcBorders>
+            <w:hideMark/>
+          </w:tcPr>
+          <w:p>
+            <w:pPr>
+              <w:jc w:val="center"/>
+              <w:rPr>
+                <w:szCs w:val="28"/>
+              </w:rPr>
+            </w:pPr>
+            <w:r>
+              <w:rPr>
+                <w:szCs w:val="28"/>
+              </w:rPr>
+              <w:t>4</w:t>
+            </w:r>
+          </w:p>
+        </w:tc>
+        <w:tc>
+          <w:tcPr>
+            <w:tcW w:w="1134" w:type="dxa"/>
+            <w:tcBorders>
+              <w:top w:val="single" w:sz="4" w:space="0" w:color="auto"/>
+              <w:left w:val="single" w:sz="4" w:space="0" w:color="auto"/>
+              <w:bottom w:val="single" w:sz="4" w:space="0" w:color="auto"/>
+              <w:right w:val="single" w:sz="4" w:space="0" w:color="auto"/>
+            </w:tcBorders>
+            <w:vAlign w:val="center"/>
+            <w:hideMark/>
+          </w:tcPr>
+          <w:p>
+            <w:pPr>
+              <w:jc w:val="center"/>
+              <w:rPr>
+                <w:szCs w:val="28"/>
+              </w:rPr>
+            </w:pPr>
+            <w:r>
+              <w:rPr>
+                <w:szCs w:val="28"/>
+              </w:rPr>
+              <w:t>5</w:t>
+            </w:r>
+          </w:p>
+        </w:tc>
+      </w:tr>
+      <w:tr>
+        <w:trPr>
+          <w:jc w:val="center"/>
+        </w:trPr>
+        <w:tc>
+          <w:tcPr>
+            <w:tcW w:w="1008" w:type="dxa"/>
+            <w:tcBorders>
+              <w:top w:val="single" w:sz="4" w:space="0" w:color="auto"/>
+              <w:left w:val="single" w:sz="4" w:space="0" w:color="auto"/>
+              <w:bottom w:val="single" w:sz="4" w:space="0" w:color="auto"/>
+              <w:right w:val="single" w:sz="4" w:space="0" w:color="auto"/>
+            </w:tcBorders>
+            <w:vAlign w:val="center"/>
+            <w:hideMark/>
+          </w:tcPr>
+          <w:p>
+            <w:pPr>
+              <w:jc w:val="center"/>
+              <w:rPr>
+                <w:szCs w:val="28"/>
+                <w:lang w:val="en-US"/>
+              </w:rPr>
+            </w:pPr>
+            <w:r>
+              <w:rPr>
+                <w:szCs w:val="28"/>
+                <w:lang w:val="en-US"/>
+              </w:rPr>
+              <w:t>1</w:t>
+            </w:r>
+          </w:p>
+        </w:tc>
+        <w:tc>
+          <w:tcPr>
+            <w:tcW w:w="1440" w:type="dxa"/>
+            <w:tcBorders>
+              <w:top w:val="single" w:sz="4" w:space="0" w:color="auto"/>
+              <w:left w:val="single" w:sz="4" w:space="0" w:color="auto"/>
+              <w:bottom w:val="single" w:sz="4" w:space="0" w:color="auto"/>
+              <w:right w:val="single" w:sz="4" w:space="0" w:color="auto"/>
+            </w:tcBorders>
+            <w:vAlign w:val="center"/>
+            <w:hideMark/>
+          </w:tcPr>
+          <w:p>
+            <w:pPr>
+              <w:jc w:val="center"/>
+              <w:rPr>
+                <w:szCs w:val="28"/>
+              </w:rPr>
+            </w:pPr>
+            <w:r>
+              <w:rPr>
+                <w:szCs w:val="28"/>
+              </w:rPr>
+              <w:t>0.571</w:t>
+            </w:r>
+          </w:p>
+        </w:tc>
+        <w:tc>
+          <w:tcPr>
+            <w:tcW w:w="1134" w:type="dxa"/>
+            <w:tcBorders>
+              <w:top w:val="single" w:sz="4" w:space="0" w:color="auto"/>
+              <w:left w:val="single" w:sz="4" w:space="0" w:color="auto"/>
+              <w:bottom w:val="single" w:sz="4" w:space="0" w:color="auto"/>
+              <w:right w:val="single" w:sz="4" w:space="0" w:color="auto"/>
+            </w:tcBorders>
+            <w:vAlign w:val="center"/>
+          </w:tcPr>
+          <w:p>
+            <w:pPr>
+              <w:jc w:val="center"/>
+              <w:rPr>
+                <w:szCs w:val="28"/>
+              </w:rPr>
+            </w:pPr>
+            <w:r>
+              <w:rPr>
+                <w:szCs w:val="28"/>
+              </w:rPr>
+              <w:t>-</w:t>
+            </w:r>
+          </w:p>
+        </w:tc>
+        <w:tc>
+          <w:tcPr>
+            <w:tcW w:w="1134" w:type="dxa"/>
+            <w:tcBorders>
+              <w:top w:val="single" w:sz="4" w:space="0" w:color="auto"/>
+              <w:left w:val="single" w:sz="4" w:space="0" w:color="auto"/>
+              <w:bottom w:val="single" w:sz="4" w:space="0" w:color="auto"/>
+              <w:right w:val="single" w:sz="4" w:space="0" w:color="auto"/>
+            </w:tcBorders>
+            <w:vAlign w:val="center"/>
+          </w:tcPr>
+          <w:p>
+            <w:pPr>
+              <w:jc w:val="center"/>
+              <w:rPr>
+                <w:szCs w:val="28"/>
+                <w:lang w:val="en-US"/>
+              </w:rPr>
+            </w:pPr>
+            <w:r>
+              <w:rPr>
+                <w:szCs w:val="28"/>
+                <w:lang w:val="en-US"/>
+              </w:rPr>
+              <w:t>-</w:t>
+            </w:r>
+          </w:p>
+        </w:tc>
+        <w:tc>
+          <w:tcPr>
+            <w:tcW w:w="1134" w:type="dxa"/>
+            <w:tcBorders>
+              <w:top w:val="single" w:sz="4" w:space="0" w:color="auto"/>
+              <w:left w:val="single" w:sz="4" w:space="0" w:color="auto"/>
+              <w:bottom w:val="single" w:sz="4" w:space="0" w:color="auto"/>
+              <w:right w:val="single" w:sz="4" w:space="0" w:color="auto"/>
+            </w:tcBorders>
+            <w:vAlign w:val="center"/>
+          </w:tcPr>
+          <w:p>
+            <w:pPr>
+              <w:jc w:val="center"/>
+              <w:rPr>
+                <w:szCs w:val="28"/>
+                <w:lang w:val="en-US"/>
+              </w:rPr>
+            </w:pPr>
+            <w:r>
+              <w:rPr>
+                <w:szCs w:val="28"/>
+                <w:lang w:val="en-US"/>
+              </w:rPr>
+              <w:t>0.376</w:t>
+            </w:r>
+          </w:p>
+        </w:tc>
+        <w:tc>
+          <w:tcPr>
+            <w:tcW w:w="1134" w:type="dxa"/>
+            <w:tcBorders>
+              <w:top w:val="single" w:sz="4" w:space="0" w:color="auto"/>
+              <w:left w:val="single" w:sz="4" w:space="0" w:color="auto"/>
+              <w:bottom w:val="single" w:sz="4" w:space="0" w:color="auto"/>
+              <w:right w:val="single" w:sz="4" w:space="0" w:color="auto"/>
+            </w:tcBorders>
+          </w:tcPr>
+          <w:p>
+            <w:pPr>
+              <w:jc w:val="center"/>
+              <w:rPr>
+                <w:szCs w:val="28"/>
+                <w:lang w:val="en-US"/>
+              </w:rPr>
+            </w:pPr>
+            <w:r>
+              <w:rPr>
+                <w:szCs w:val="28"/>
+                <w:lang w:val="en-US"/>
+              </w:rPr>
+              <w:t>0.40</w:t>
+            </w:r>
+            <w:r>
+              <w:rPr>
+                <w:szCs w:val="28"/>
+                <w:lang w:val="en-US"/>
+              </w:rPr>
+              <w:t>8</w:t>
+            </w:r>
+          </w:p>
+        </w:tc>
+        <w:tc>
+          <w:tcPr>
+            <w:tcW w:w="1134" w:type="dxa"/>
+            <w:tcBorders>
+              <w:top w:val="single" w:sz="4" w:space="0" w:color="auto"/>
+              <w:left w:val="single" w:sz="4" w:space="0" w:color="auto"/>
+              <w:bottom w:val="single" w:sz="4" w:space="0" w:color="auto"/>
+              <w:right w:val="single" w:sz="4" w:space="0" w:color="auto"/>
+            </w:tcBorders>
+            <w:vAlign w:val="center"/>
+          </w:tcPr>
+          <w:p>
+            <w:pPr>
+              <w:jc w:val="center"/>
+              <w:rPr>
+                <w:szCs w:val="28"/>
+                <w:lang w:val="en-US"/>
+              </w:rPr>
+            </w:pPr>
+            <w:r>
+              <w:rPr>
+                <w:szCs w:val="28"/>
+                <w:lang w:val="en-US"/>
+              </w:rPr>
+              <w:t>-</w:t>
+            </w:r>
+          </w:p>
+        </w:tc>
+      </w:tr>
+      <w:tr>
+        <w:trPr>
+          <w:jc w:val="center"/>
+        </w:trPr>
+        <w:tc>
+          <w:tcPr>
+            <w:tcW w:w="1008" w:type="dxa"/>
+            <w:tcBorders>
+              <w:top w:val="single" w:sz="4" w:space="0" w:color="auto"/>
+              <w:left w:val="single" w:sz="4" w:space="0" w:color="auto"/>
+              <w:bottom w:val="single" w:sz="4" w:space="0" w:color="auto"/>
+              <w:right w:val="single" w:sz="4" w:space="0" w:color="auto"/>
+            </w:tcBorders>
+            <w:vAlign w:val="center"/>
+            <w:hideMark/>
+          </w:tcPr>
+          <w:p>
+            <w:pPr>
+              <w:jc w:val="center"/>
+              <w:rPr>
+                <w:szCs w:val="28"/>
+                <w:lang w:val="en-US"/>
+              </w:rPr>
+            </w:pPr>
+            <w:r>
+              <w:rPr>
+                <w:szCs w:val="28"/>
+                <w:lang w:val="en-US"/>
+              </w:rPr>
+              <w:t>2</w:t>
+            </w:r>
+          </w:p>
+        </w:tc>
+        <w:tc>
+          <w:tcPr>
+            <w:tcW w:w="1440" w:type="dxa"/>
+            <w:tcBorders>
+              <w:top w:val="single" w:sz="4" w:space="0" w:color="auto"/>
+              <w:left w:val="single" w:sz="4" w:space="0" w:color="auto"/>
+              <w:bottom w:val="single" w:sz="4" w:space="0" w:color="auto"/>
+              <w:right w:val="single" w:sz="4" w:space="0" w:color="auto"/>
+            </w:tcBorders>
+            <w:vAlign w:val="center"/>
+            <w:hideMark/>
+          </w:tcPr>
+          <w:p>
+            <w:pPr>
+              <w:jc w:val="center"/>
+              <w:rPr>
+                <w:szCs w:val="28"/>
+              </w:rPr>
+            </w:pPr>
+            <w:r>
+              <w:rPr>
+                <w:szCs w:val="28"/>
+              </w:rPr>
+              <w:t>0.889</w:t>
+            </w:r>
+          </w:p>
+        </w:tc>
+        <w:tc>
+          <w:tcPr>
+            <w:tcW w:w="1134" w:type="dxa"/>
+            <w:tcBorders>
+              <w:top w:val="single" w:sz="4" w:space="0" w:color="auto"/>
+              <w:left w:val="single" w:sz="4" w:space="0" w:color="auto"/>
+              <w:bottom w:val="single" w:sz="4" w:space="0" w:color="auto"/>
+              <w:right w:val="single" w:sz="4" w:space="0" w:color="auto"/>
+            </w:tcBorders>
+            <w:vAlign w:val="center"/>
+          </w:tcPr>
+          <w:p>
+            <w:pPr>
+              <w:jc w:val="center"/>
+              <w:rPr>
+                <w:szCs w:val="28"/>
+                <w:lang w:val="en-US"/>
+              </w:rPr>
+            </w:pPr>
+            <w:r>
+              <w:rPr>
+                <w:szCs w:val="28"/>
+              </w:rPr>
+              <w:t>0</w:t>
+            </w:r>
+            <w:r>
+              <w:rPr>
+                <w:szCs w:val="28"/>
+                <w:lang w:val="en-US"/>
+              </w:rPr>
+              <w:t>.318</w:t>
+            </w:r>
+          </w:p>
+        </w:tc>
+        <w:tc>
+          <w:tcPr>
+            <w:tcW w:w="1134" w:type="dxa"/>
+            <w:tcBorders>
+              <w:top w:val="single" w:sz="4" w:space="0" w:color="auto"/>
+              <w:left w:val="single" w:sz="4" w:space="0" w:color="auto"/>
+              <w:bottom w:val="single" w:sz="4" w:space="0" w:color="auto"/>
+              <w:right w:val="single" w:sz="4" w:space="0" w:color="auto"/>
+            </w:tcBorders>
+            <w:vAlign w:val="center"/>
+          </w:tcPr>
+          <w:p>
+            <w:pPr>
+              <w:jc w:val="center"/>
+              <w:rPr>
+                <w:szCs w:val="28"/>
+                <w:lang w:val="en-US"/>
+              </w:rPr>
+            </w:pPr>
+            <w:r>
+              <w:rPr>
+                <w:szCs w:val="28"/>
+                <w:lang w:val="en-US"/>
+              </w:rPr>
+              <w:t>0.260</w:t>
+            </w:r>
+          </w:p>
+        </w:tc>
+        <w:tc>
+          <w:tcPr>
+            <w:tcW w:w="1134" w:type="dxa"/>
+            <w:tcBorders>
+              <w:top w:val="single" w:sz="4" w:space="0" w:color="auto"/>
+              <w:left w:val="single" w:sz="4" w:space="0" w:color="auto"/>
+              <w:bottom w:val="single" w:sz="4" w:space="0" w:color="auto"/>
+              <w:right w:val="single" w:sz="4" w:space="0" w:color="auto"/>
+            </w:tcBorders>
+            <w:vAlign w:val="center"/>
+          </w:tcPr>
+          <w:p>
+            <w:pPr>
+              <w:jc w:val="center"/>
+              <w:rPr>
+                <w:szCs w:val="28"/>
+                <w:lang w:val="en-US"/>
+              </w:rPr>
+            </w:pPr>
+            <w:r>
+              <w:rPr>
+                <w:szCs w:val="28"/>
+                <w:lang w:val="en-US"/>
+              </w:rPr>
+              <w:t>0.23</w:t>
+            </w:r>
+            <w:r>
+              <w:rPr>
+                <w:szCs w:val="28"/>
+                <w:lang w:val="en-US"/>
+              </w:rPr>
+              <w:t>3</w:t>
+            </w:r>
+          </w:p>
+        </w:tc>
+        <w:tc>
+          <w:tcPr>
+            <w:tcW w:w="1134" w:type="dxa"/>
+            <w:tcBorders>
+              <w:top w:val="single" w:sz="4" w:space="0" w:color="auto"/>
+              <w:left w:val="single" w:sz="4" w:space="0" w:color="auto"/>
+              <w:bottom w:val="single" w:sz="4" w:space="0" w:color="auto"/>
+              <w:right w:val="single" w:sz="4" w:space="0" w:color="auto"/>
+            </w:tcBorders>
+          </w:tcPr>
+          <w:p>
+            <w:pPr>
+              <w:jc w:val="center"/>
+              <w:rPr>
+                <w:szCs w:val="28"/>
+                <w:lang w:val="en-US"/>
+              </w:rPr>
+            </w:pPr>
+            <w:r>
+              <w:rPr>
+                <w:szCs w:val="28"/>
+                <w:lang w:val="en-US"/>
+              </w:rPr>
+              <w:t>0.24</w:t>
+            </w:r>
+            <w:r>
+              <w:rPr>
+                <w:szCs w:val="28"/>
+                <w:lang w:val="en-US"/>
+              </w:rPr>
+              <w:t>7</w:t>
+            </w:r>
+          </w:p>
+        </w:tc>
+        <w:tc>
+          <w:tcPr>
+            <w:tcW w:w="1134" w:type="dxa"/>
+            <w:tcBorders>
+              <w:top w:val="single" w:sz="4" w:space="0" w:color="auto"/>
+              <w:left w:val="single" w:sz="4" w:space="0" w:color="auto"/>
+              <w:bottom w:val="single" w:sz="4" w:space="0" w:color="auto"/>
+              <w:right w:val="single" w:sz="4" w:space="0" w:color="auto"/>
+            </w:tcBorders>
+            <w:vAlign w:val="center"/>
+          </w:tcPr>
+          <w:p>
+            <w:pPr>
+              <w:jc w:val="center"/>
+              <w:rPr>
+                <w:szCs w:val="28"/>
+                <w:lang w:val="en-US"/>
+              </w:rPr>
+            </w:pPr>
+            <w:r>
+              <w:rPr>
+                <w:szCs w:val="28"/>
+                <w:lang w:val="en-US"/>
+              </w:rPr>
+              <w:t>-0.116</w:t>
+            </w:r>
+          </w:p>
+        </w:tc>
+      </w:tr>
+      <w:tr>
+        <w:trPr>
+          <w:jc w:val="center"/>
+        </w:trPr>
+        <w:tc>
+          <w:tcPr>
+            <w:tcW w:w="1008" w:type="dxa"/>
+            <w:tcBorders>
+              <w:top w:val="single" w:sz="4" w:space="0" w:color="auto"/>
+              <w:left w:val="single" w:sz="4" w:space="0" w:color="auto"/>
+              <w:bottom w:val="single" w:sz="4" w:space="0" w:color="auto"/>
+              <w:right w:val="single" w:sz="4" w:space="0" w:color="auto"/>
+            </w:tcBorders>
+            <w:vAlign w:val="center"/>
+            <w:hideMark/>
+          </w:tcPr>
+          <w:p>
+            <w:pPr>
+              <w:jc w:val="center"/>
+              <w:rPr>
+                <w:szCs w:val="28"/>
+                <w:lang w:val="en-US"/>
+              </w:rPr>
+            </w:pPr>
+            <w:r>
+              <w:rPr>
+                <w:szCs w:val="28"/>
+                <w:lang w:val="en-US"/>
+              </w:rPr>
+              <w:t>3</w:t>
+            </w:r>
+          </w:p>
+        </w:tc>
+        <w:tc>
+          <w:tcPr>
+            <w:tcW w:w="1440" w:type="dxa"/>
+            <w:tcBorders>
+              <w:top w:val="single" w:sz="4" w:space="0" w:color="auto"/>
+              <w:left w:val="single" w:sz="4" w:space="0" w:color="auto"/>
+              <w:bottom w:val="single" w:sz="4" w:space="0" w:color="auto"/>
+              <w:right w:val="single" w:sz="4" w:space="0" w:color="auto"/>
+            </w:tcBorders>
+            <w:vAlign w:val="center"/>
+            <w:hideMark/>
+          </w:tcPr>
+          <w:p>
+            <w:pPr>
+              <w:jc w:val="center"/>
+              <w:rPr>
+                <w:szCs w:val="28"/>
+              </w:rPr>
+            </w:pPr>
+            <w:r>
+              <w:rPr>
+                <w:szCs w:val="28"/>
+              </w:rPr>
+              <w:t>1.09</w:t>
+            </w:r>
+            <w:r>
+              <w:rPr>
+                <w:szCs w:val="28"/>
+                <w:lang w:val="en-US"/>
+              </w:rPr>
+              <w:t>1</w:t>
+            </w:r>
+          </w:p>
+        </w:tc>
+        <w:tc>
+          <w:tcPr>
+            <w:tcW w:w="1134" w:type="dxa"/>
+            <w:tcBorders>
+              <w:top w:val="single" w:sz="4" w:space="0" w:color="auto"/>
+              <w:left w:val="single" w:sz="4" w:space="0" w:color="auto"/>
+              <w:bottom w:val="single" w:sz="4" w:space="0" w:color="auto"/>
+              <w:right w:val="single" w:sz="4" w:space="0" w:color="auto"/>
+            </w:tcBorders>
+            <w:vAlign w:val="center"/>
+          </w:tcPr>
+          <w:p>
+            <w:pPr>
+              <w:jc w:val="center"/>
+              <w:rPr>
+                <w:szCs w:val="28"/>
+                <w:lang w:val="en-US"/>
+              </w:rPr>
+            </w:pPr>
+            <w:r>
+              <w:rPr>
+                <w:szCs w:val="28"/>
+                <w:lang w:val="en-US"/>
+              </w:rPr>
+              <w:t>0.20</w:t>
+            </w:r>
+            <w:r>
+              <w:rPr>
+                <w:szCs w:val="28"/>
+                <w:lang w:val="en-US"/>
+              </w:rPr>
+              <w:t>2</w:t>
+            </w:r>
+          </w:p>
+        </w:tc>
+        <w:tc>
+          <w:tcPr>
+            <w:tcW w:w="1134" w:type="dxa"/>
+            <w:tcBorders>
+              <w:top w:val="single" w:sz="4" w:space="0" w:color="auto"/>
+              <w:left w:val="single" w:sz="4" w:space="0" w:color="auto"/>
+              <w:bottom w:val="single" w:sz="4" w:space="0" w:color="auto"/>
+              <w:right w:val="single" w:sz="4" w:space="0" w:color="auto"/>
+            </w:tcBorders>
+            <w:vAlign w:val="center"/>
+          </w:tcPr>
+          <w:p>
+            <w:pPr>
+              <w:jc w:val="center"/>
+              <w:rPr>
+                <w:szCs w:val="28"/>
+                <w:lang w:val="en-US"/>
+              </w:rPr>
+            </w:pPr>
+            <w:r>
+              <w:rPr>
+                <w:szCs w:val="28"/>
+                <w:lang w:val="en-US"/>
+              </w:rPr>
+              <w:t>0.171</w:t>
+            </w:r>
+          </w:p>
+        </w:tc>
+        <w:tc>
+          <w:tcPr>
+            <w:tcW w:w="1134" w:type="dxa"/>
+            <w:tcBorders>
+              <w:top w:val="single" w:sz="4" w:space="0" w:color="auto"/>
+              <w:left w:val="single" w:sz="4" w:space="0" w:color="auto"/>
+              <w:bottom w:val="single" w:sz="4" w:space="0" w:color="auto"/>
+              <w:right w:val="single" w:sz="4" w:space="0" w:color="auto"/>
+            </w:tcBorders>
+            <w:vAlign w:val="center"/>
+          </w:tcPr>
+          <w:p>
+            <w:pPr>
+              <w:jc w:val="center"/>
+              <w:rPr>
+                <w:szCs w:val="28"/>
+                <w:lang w:val="en-US"/>
+              </w:rPr>
+            </w:pPr>
+            <w:r>
+              <w:rPr>
+                <w:szCs w:val="28"/>
+                <w:lang w:val="en-US"/>
+              </w:rPr>
+              <w:t>0.159</w:t>
+            </w:r>
+          </w:p>
+        </w:tc>
+        <w:tc>
+          <w:tcPr>
+            <w:tcW w:w="1134" w:type="dxa"/>
+            <w:tcBorders>
+              <w:top w:val="single" w:sz="4" w:space="0" w:color="auto"/>
+              <w:left w:val="single" w:sz="4" w:space="0" w:color="auto"/>
+              <w:bottom w:val="single" w:sz="4" w:space="0" w:color="auto"/>
+              <w:right w:val="single" w:sz="4" w:space="0" w:color="auto"/>
+            </w:tcBorders>
+          </w:tcPr>
+          <w:p>
+            <w:pPr>
+              <w:jc w:val="center"/>
+              <w:rPr>
+                <w:szCs w:val="28"/>
+                <w:lang w:val="en-US"/>
+              </w:rPr>
+            </w:pPr>
+            <w:r>
+              <w:rPr>
+                <w:szCs w:val="28"/>
+                <w:lang w:val="en-US"/>
+              </w:rPr>
+              <w:t>0.165</w:t>
+            </w:r>
+          </w:p>
+        </w:tc>
+        <w:tc>
+          <w:tcPr>
+            <w:tcW w:w="1134" w:type="dxa"/>
+            <w:tcBorders>
+              <w:top w:val="single" w:sz="4" w:space="0" w:color="auto"/>
+              <w:left w:val="single" w:sz="4" w:space="0" w:color="auto"/>
+              <w:bottom w:val="single" w:sz="4" w:space="0" w:color="auto"/>
+              <w:right w:val="single" w:sz="4" w:space="0" w:color="auto"/>
+            </w:tcBorders>
+            <w:vAlign w:val="center"/>
+          </w:tcPr>
+          <w:p>
+            <w:pPr>
+              <w:jc w:val="center"/>
+              <w:rPr>
+                <w:szCs w:val="28"/>
+                <w:lang w:val="en-US"/>
+              </w:rPr>
+            </w:pPr>
+            <w:r>
+              <w:rPr>
+                <w:szCs w:val="28"/>
+                <w:lang w:val="en-US"/>
+              </w:rPr>
+              <w:t>-0.06</w:t>
+            </w:r>
+            <w:r>
+              <w:rPr>
+                <w:szCs w:val="28"/>
+                <w:lang w:val="en-US"/>
+              </w:rPr>
+              <w:t>2</w:t>
+            </w:r>
+          </w:p>
+        </w:tc>
+      </w:tr>
+      <w:tr>
+        <w:trPr>
+          <w:jc w:val="center"/>
+        </w:trPr>
+        <w:tc>
+          <w:tcPr>
+            <w:tcW w:w="1008" w:type="dxa"/>
+            <w:tcBorders>
+              <w:top w:val="single" w:sz="4" w:space="0" w:color="auto"/>
+              <w:left w:val="single" w:sz="4" w:space="0" w:color="auto"/>
+              <w:bottom w:val="single" w:sz="4" w:space="0" w:color="auto"/>
+              <w:right w:val="single" w:sz="4" w:space="0" w:color="auto"/>
+            </w:tcBorders>
+            <w:vAlign w:val="center"/>
+            <w:hideMark/>
+          </w:tcPr>
+          <w:p>
+            <w:pPr>
+              <w:jc w:val="center"/>
+              <w:rPr>
+                <w:szCs w:val="28"/>
+                <w:lang w:val="en-US"/>
+              </w:rPr>
+            </w:pPr>
+            <w:r>
+              <w:rPr>
+                <w:szCs w:val="28"/>
+                <w:lang w:val="en-US"/>
+              </w:rPr>
+              <w:t>4</w:t>
+            </w:r>
+          </w:p>
+        </w:tc>
+        <w:tc>
+          <w:tcPr>
+            <w:tcW w:w="1440" w:type="dxa"/>
+            <w:tcBorders>
+              <w:top w:val="single" w:sz="4" w:space="0" w:color="auto"/>
+              <w:left w:val="single" w:sz="4" w:space="0" w:color="auto"/>
+              <w:bottom w:val="single" w:sz="4" w:space="0" w:color="auto"/>
+              <w:right w:val="single" w:sz="4" w:space="0" w:color="auto"/>
+            </w:tcBorders>
+            <w:vAlign w:val="center"/>
+            <w:hideMark/>
+          </w:tcPr>
+          <w:p>
+            <w:pPr>
+              <w:jc w:val="center"/>
+              <w:rPr>
+                <w:szCs w:val="28"/>
+              </w:rPr>
+            </w:pPr>
+            <w:r>
+              <w:rPr>
+                <w:szCs w:val="28"/>
+              </w:rPr>
+              <w:t>1.23</w:t>
+            </w:r>
+            <w:r>
+              <w:rPr>
+                <w:szCs w:val="28"/>
+                <w:lang w:val="en-US"/>
+              </w:rPr>
+              <w:t>1</w:t>
+            </w:r>
+          </w:p>
+        </w:tc>
+        <w:tc>
+          <w:tcPr>
+            <w:tcW w:w="1134" w:type="dxa"/>
+            <w:tcBorders>
+              <w:top w:val="single" w:sz="4" w:space="0" w:color="auto"/>
+              <w:left w:val="single" w:sz="4" w:space="0" w:color="auto"/>
+              <w:bottom w:val="single" w:sz="4" w:space="0" w:color="auto"/>
+              <w:right w:val="single" w:sz="4" w:space="0" w:color="auto"/>
+            </w:tcBorders>
+            <w:vAlign w:val="center"/>
+          </w:tcPr>
+          <w:p>
+            <w:pPr>
+              <w:jc w:val="center"/>
+              <w:rPr>
+                <w:szCs w:val="28"/>
+                <w:lang w:val="en-US"/>
+              </w:rPr>
+            </w:pPr>
+            <w:r>
+              <w:rPr>
+                <w:szCs w:val="28"/>
+                <w:lang w:val="en-US"/>
+              </w:rPr>
+              <w:t>0.140</w:t>
+            </w:r>
+          </w:p>
+        </w:tc>
+        <w:tc>
+          <w:tcPr>
+            <w:tcW w:w="1134" w:type="dxa"/>
+            <w:tcBorders>
+              <w:top w:val="single" w:sz="4" w:space="0" w:color="auto"/>
+              <w:left w:val="single" w:sz="4" w:space="0" w:color="auto"/>
+              <w:bottom w:val="single" w:sz="4" w:space="0" w:color="auto"/>
+              <w:right w:val="single" w:sz="4" w:space="0" w:color="auto"/>
+            </w:tcBorders>
+            <w:vAlign w:val="center"/>
+          </w:tcPr>
+          <w:p>
+            <w:pPr>
+              <w:jc w:val="center"/>
+              <w:rPr>
+                <w:szCs w:val="28"/>
+                <w:lang w:val="en-US"/>
+              </w:rPr>
+            </w:pPr>
+            <w:r>
+              <w:rPr>
+                <w:szCs w:val="28"/>
+                <w:lang w:val="en-US"/>
+              </w:rPr>
+              <w:t>0.121</w:t>
+            </w:r>
+          </w:p>
+        </w:tc>
+        <w:tc>
+          <w:tcPr>
+            <w:tcW w:w="1134" w:type="dxa"/>
+            <w:tcBorders>
+              <w:top w:val="single" w:sz="4" w:space="0" w:color="auto"/>
+              <w:left w:val="single" w:sz="4" w:space="0" w:color="auto"/>
+              <w:bottom w:val="single" w:sz="4" w:space="0" w:color="auto"/>
+              <w:right w:val="single" w:sz="4" w:space="0" w:color="auto"/>
+            </w:tcBorders>
+            <w:vAlign w:val="center"/>
+          </w:tcPr>
+          <w:p>
+            <w:pPr>
+              <w:jc w:val="center"/>
+              <w:rPr>
+                <w:szCs w:val="28"/>
+                <w:lang w:val="en-US"/>
+              </w:rPr>
+            </w:pPr>
+            <w:r>
+              <w:rPr>
+                <w:szCs w:val="28"/>
+                <w:lang w:val="en-US"/>
+              </w:rPr>
+              <w:t>0.11</w:t>
+            </w:r>
+            <w:r>
+              <w:rPr>
+                <w:szCs w:val="28"/>
+                <w:lang w:val="en-US"/>
+              </w:rPr>
+              <w:t>3</w:t>
+            </w:r>
+          </w:p>
+        </w:tc>
+        <w:tc>
+          <w:tcPr>
+            <w:tcW w:w="1134" w:type="dxa"/>
+            <w:tcBorders>
+              <w:top w:val="single" w:sz="4" w:space="0" w:color="auto"/>
+              <w:left w:val="single" w:sz="4" w:space="0" w:color="auto"/>
+              <w:bottom w:val="single" w:sz="4" w:space="0" w:color="auto"/>
+              <w:right w:val="single" w:sz="4" w:space="0" w:color="auto"/>
+            </w:tcBorders>
+          </w:tcPr>
+          <w:p>
+            <w:pPr>
+              <w:jc w:val="center"/>
+              <w:rPr>
+                <w:szCs w:val="28"/>
+                <w:lang w:val="en-US"/>
+              </w:rPr>
+            </w:pPr>
+            <w:r>
+              <w:rPr>
+                <w:szCs w:val="28"/>
+                <w:lang w:val="en-US"/>
+              </w:rPr>
+              <w:t>0.11</w:t>
+            </w:r>
+            <w:r>
+              <w:rPr>
+                <w:szCs w:val="28"/>
+                <w:lang w:val="en-US"/>
+              </w:rPr>
+              <w:t>8</w:t>
+            </w:r>
+          </w:p>
+        </w:tc>
+        <w:tc>
+          <w:tcPr>
+            <w:tcW w:w="1134" w:type="dxa"/>
+            <w:tcBorders>
+              <w:top w:val="single" w:sz="4" w:space="0" w:color="auto"/>
+              <w:left w:val="single" w:sz="4" w:space="0" w:color="auto"/>
+              <w:bottom w:val="single" w:sz="4" w:space="0" w:color="auto"/>
+              <w:right w:val="single" w:sz="4" w:space="0" w:color="auto"/>
+            </w:tcBorders>
+            <w:vAlign w:val="center"/>
+          </w:tcPr>
+          <w:p>
+            <w:pPr>
+              <w:jc w:val="center"/>
+              <w:rPr>
+                <w:szCs w:val="28"/>
+                <w:lang w:val="en-US"/>
+              </w:rPr>
+            </w:pPr>
+            <w:r>
+              <w:rPr>
+                <w:szCs w:val="28"/>
+                <w:lang w:val="en-US"/>
+              </w:rPr>
+              <w:t>-0.038</w:t>
+            </w:r>
+          </w:p>
+        </w:tc>
+      </w:tr>
+      <w:tr>
+        <w:trPr>
+          <w:jc w:val="center"/>
+        </w:trPr>
+        <w:tc>
+          <w:tcPr>
+            <w:tcW w:w="1008" w:type="dxa"/>
+            <w:tcBorders>
+              <w:top w:val="single" w:sz="4" w:space="0" w:color="auto"/>
+              <w:left w:val="single" w:sz="4" w:space="0" w:color="auto"/>
+              <w:bottom w:val="single" w:sz="4" w:space="0" w:color="auto"/>
+              <w:right w:val="single" w:sz="4" w:space="0" w:color="auto"/>
+            </w:tcBorders>
+            <w:vAlign w:val="center"/>
+            <w:hideMark/>
+          </w:tcPr>
+          <w:p>
+            <w:pPr>
+              <w:jc w:val="center"/>
+              <w:rPr>
+                <w:szCs w:val="28"/>
+                <w:lang w:val="en-US"/>
+              </w:rPr>
+            </w:pPr>
+            <w:r>
+              <w:rPr>
+                <w:szCs w:val="28"/>
+                <w:lang w:val="en-US"/>
+              </w:rPr>
+              <w:t>5</w:t>
+            </w:r>
+          </w:p>
+        </w:tc>
+        <w:tc>
+          <w:tcPr>
+            <w:tcW w:w="1440" w:type="dxa"/>
+            <w:tcBorders>
+              <w:top w:val="single" w:sz="4" w:space="0" w:color="auto"/>
+              <w:left w:val="single" w:sz="4" w:space="0" w:color="auto"/>
+              <w:bottom w:val="single" w:sz="4" w:space="0" w:color="auto"/>
+              <w:right w:val="single" w:sz="4" w:space="0" w:color="auto"/>
+            </w:tcBorders>
+            <w:vAlign w:val="center"/>
+            <w:hideMark/>
+          </w:tcPr>
+          <w:p>
+            <w:pPr>
+              <w:jc w:val="center"/>
+              <w:rPr>
+                <w:szCs w:val="28"/>
+                <w:lang w:val="en-US"/>
+              </w:rPr>
+            </w:pPr>
+            <w:r>
+              <w:rPr>
+                <w:szCs w:val="28"/>
+                <w:lang w:val="en-US"/>
+              </w:rPr>
+              <w:t>1.333</w:t>
+            </w:r>
+          </w:p>
+        </w:tc>
+        <w:tc>
+          <w:tcPr>
+            <w:tcW w:w="1134" w:type="dxa"/>
+            <w:tcBorders>
+              <w:top w:val="single" w:sz="4" w:space="0" w:color="auto"/>
+              <w:left w:val="single" w:sz="4" w:space="0" w:color="auto"/>
+              <w:bottom w:val="single" w:sz="4" w:space="0" w:color="auto"/>
+              <w:right w:val="single" w:sz="4" w:space="0" w:color="auto"/>
+            </w:tcBorders>
+            <w:vAlign w:val="center"/>
+          </w:tcPr>
+          <w:p>
+            <w:pPr>
+              <w:jc w:val="center"/>
+              <w:rPr>
+                <w:szCs w:val="28"/>
+                <w:lang w:val="en-US"/>
+              </w:rPr>
+            </w:pPr>
+            <w:r>
+              <w:rPr>
+                <w:szCs w:val="28"/>
+                <w:lang w:val="en-US"/>
+              </w:rPr>
+              <w:t>0.10</w:t>
+            </w:r>
+            <w:r>
+              <w:rPr>
+                <w:szCs w:val="28"/>
+                <w:lang w:val="en-US"/>
+              </w:rPr>
+              <w:t>2</w:t>
+            </w:r>
+          </w:p>
+        </w:tc>
+        <w:tc>
+          <w:tcPr>
+            <w:tcW w:w="1134" w:type="dxa"/>
+            <w:tcBorders>
+              <w:top w:val="single" w:sz="4" w:space="0" w:color="auto"/>
+              <w:left w:val="single" w:sz="4" w:space="0" w:color="auto"/>
+              <w:bottom w:val="single" w:sz="4" w:space="0" w:color="auto"/>
+              <w:right w:val="single" w:sz="4" w:space="0" w:color="auto"/>
+            </w:tcBorders>
+            <w:vAlign w:val="center"/>
+          </w:tcPr>
+          <w:p>
+            <w:pPr>
+              <w:jc w:val="center"/>
+              <w:rPr>
+                <w:szCs w:val="28"/>
+                <w:lang w:val="en-US"/>
+              </w:rPr>
+            </w:pPr>
+            <w:r>
+              <w:rPr>
+                <w:szCs w:val="28"/>
+                <w:lang w:val="en-US"/>
+              </w:rPr>
+              <w:t>0.09</w:t>
+            </w:r>
+            <w:r>
+              <w:rPr>
+                <w:szCs w:val="28"/>
+                <w:lang w:val="en-US"/>
+              </w:rPr>
+              <w:t>0</w:t>
+            </w:r>
+          </w:p>
+        </w:tc>
+        <w:tc>
+          <w:tcPr>
+            <w:tcW w:w="1134" w:type="dxa"/>
+            <w:tcBorders>
+              <w:top w:val="single" w:sz="4" w:space="0" w:color="auto"/>
+              <w:left w:val="single" w:sz="4" w:space="0" w:color="auto"/>
+              <w:bottom w:val="single" w:sz="4" w:space="0" w:color="auto"/>
+              <w:right w:val="single" w:sz="4" w:space="0" w:color="auto"/>
+            </w:tcBorders>
+            <w:vAlign w:val="center"/>
+          </w:tcPr>
+          <w:p>
+            <w:pPr>
+              <w:jc w:val="center"/>
+              <w:rPr>
+                <w:szCs w:val="28"/>
+                <w:lang w:val="en-US"/>
+              </w:rPr>
+            </w:pPr>
+            <w:r>
+              <w:rPr>
+                <w:szCs w:val="28"/>
+                <w:lang w:val="en-US"/>
+              </w:rPr>
+              <w:t>-</w:t>
+            </w:r>
+          </w:p>
+        </w:tc>
+        <w:tc>
+          <w:tcPr>
+            <w:tcW w:w="1134" w:type="dxa"/>
+            <w:tcBorders>
+              <w:top w:val="single" w:sz="4" w:space="0" w:color="auto"/>
+              <w:left w:val="single" w:sz="4" w:space="0" w:color="auto"/>
+              <w:bottom w:val="single" w:sz="4" w:space="0" w:color="auto"/>
+              <w:right w:val="single" w:sz="4" w:space="0" w:color="auto"/>
+            </w:tcBorders>
+          </w:tcPr>
+          <w:p>
+            <w:pPr>
+              <w:jc w:val="center"/>
+              <w:rPr>
+                <w:szCs w:val="28"/>
+                <w:lang w:val="en-US"/>
+              </w:rPr>
+            </w:pPr>
+            <w:r>
+              <w:rPr>
+                <w:szCs w:val="28"/>
+                <w:lang w:val="en-US"/>
+              </w:rPr>
+              <w:t>0.089</w:t>
+            </w:r>
+          </w:p>
+        </w:tc>
+        <w:tc>
+          <w:tcPr>
+            <w:tcW w:w="1134" w:type="dxa"/>
+            <w:tcBorders>
+              <w:top w:val="single" w:sz="4" w:space="0" w:color="auto"/>
+              <w:left w:val="single" w:sz="4" w:space="0" w:color="auto"/>
+              <w:bottom w:val="single" w:sz="4" w:space="0" w:color="auto"/>
+              <w:right w:val="single" w:sz="4" w:space="0" w:color="auto"/>
+            </w:tcBorders>
+            <w:vAlign w:val="center"/>
+          </w:tcPr>
+          <w:p>
+            <w:pPr>
+              <w:jc w:val="center"/>
+              <w:rPr>
+                <w:szCs w:val="28"/>
+                <w:lang w:val="en-US"/>
+              </w:rPr>
+            </w:pPr>
+            <w:r>
+              <w:rPr>
+                <w:szCs w:val="28"/>
+                <w:lang w:val="en-US"/>
+              </w:rPr>
+              <w:t>-0.02</w:t>
+            </w:r>
+            <w:r>
+              <w:rPr>
+                <w:szCs w:val="28"/>
+                <w:lang w:val="en-US"/>
+              </w:rPr>
+              <w:t>3</w:t>
+            </w:r>
+          </w:p>
+        </w:tc>
+      </w:tr>
+      <w:tr>
+        <w:trPr>
+          <w:jc w:val="center"/>
+        </w:trPr>
+        <w:tc>
+          <w:tcPr>
+            <w:tcW w:w="1008" w:type="dxa"/>
+            <w:tcBorders>
+              <w:top w:val="single" w:sz="4" w:space="0" w:color="auto"/>
+              <w:left w:val="single" w:sz="4" w:space="0" w:color="auto"/>
+              <w:bottom w:val="single" w:sz="4" w:space="0" w:color="auto"/>
+              <w:right w:val="single" w:sz="4" w:space="0" w:color="auto"/>
+            </w:tcBorders>
+            <w:vAlign w:val="center"/>
+            <w:hideMark/>
+          </w:tcPr>
+          <w:p>
+            <w:pPr>
+              <w:jc w:val="center"/>
+              <w:rPr>
+                <w:szCs w:val="28"/>
+                <w:lang w:val="en-US"/>
+              </w:rPr>
+            </w:pPr>
+            <w:r>
+              <w:rPr>
+                <w:szCs w:val="28"/>
+                <w:lang w:val="en-US"/>
+              </w:rPr>
+              <w:t>6</w:t>
+            </w:r>
+          </w:p>
+        </w:tc>
+        <w:tc>
+          <w:tcPr>
+            <w:tcW w:w="1440" w:type="dxa"/>
+            <w:tcBorders>
+              <w:top w:val="single" w:sz="4" w:space="0" w:color="auto"/>
+              <w:left w:val="single" w:sz="4" w:space="0" w:color="auto"/>
+              <w:bottom w:val="single" w:sz="4" w:space="0" w:color="auto"/>
+              <w:right w:val="single" w:sz="4" w:space="0" w:color="auto"/>
+            </w:tcBorders>
+            <w:vAlign w:val="center"/>
+            <w:hideMark/>
+          </w:tcPr>
+          <w:p>
+            <w:pPr>
+              <w:jc w:val="center"/>
+              <w:rPr>
+                <w:szCs w:val="28"/>
+              </w:rPr>
+            </w:pPr>
+            <w:r>
+              <w:rPr>
+                <w:szCs w:val="28"/>
+              </w:rPr>
+              <w:t>1.41</w:t>
+            </w:r>
+            <w:r>
+              <w:rPr>
+                <w:szCs w:val="28"/>
+                <w:lang w:val="en-US"/>
+              </w:rPr>
+              <w:t>2</w:t>
+            </w:r>
+          </w:p>
+        </w:tc>
+        <w:tc>
+          <w:tcPr>
+            <w:tcW w:w="1134" w:type="dxa"/>
+            <w:tcBorders>
+              <w:top w:val="single" w:sz="4" w:space="0" w:color="auto"/>
+              <w:left w:val="single" w:sz="4" w:space="0" w:color="auto"/>
+              <w:bottom w:val="single" w:sz="4" w:space="0" w:color="auto"/>
+              <w:right w:val="single" w:sz="4" w:space="0" w:color="auto"/>
+            </w:tcBorders>
+            <w:vAlign w:val="center"/>
+          </w:tcPr>
+          <w:p>
+            <w:pPr>
+              <w:jc w:val="center"/>
+              <w:rPr>
+                <w:szCs w:val="28"/>
+                <w:lang w:val="en-US"/>
+              </w:rPr>
+            </w:pPr>
+            <w:r>
+              <w:rPr>
+                <w:szCs w:val="28"/>
+                <w:lang w:val="en-US"/>
+              </w:rPr>
+              <w:t>0.07</w:t>
+            </w:r>
+            <w:r>
+              <w:rPr>
+                <w:szCs w:val="28"/>
+                <w:lang w:val="en-US"/>
+              </w:rPr>
+              <w:t>9</w:t>
+            </w:r>
+          </w:p>
+        </w:tc>
+        <w:tc>
+          <w:tcPr>
+            <w:tcW w:w="1134" w:type="dxa"/>
+            <w:tcBorders>
+              <w:top w:val="single" w:sz="4" w:space="0" w:color="auto"/>
+              <w:left w:val="single" w:sz="4" w:space="0" w:color="auto"/>
+              <w:bottom w:val="single" w:sz="4" w:space="0" w:color="auto"/>
+              <w:right w:val="single" w:sz="4" w:space="0" w:color="auto"/>
+            </w:tcBorders>
+            <w:vAlign w:val="center"/>
+          </w:tcPr>
+          <w:p>
+            <w:pPr>
+              <w:jc w:val="center"/>
+              <w:rPr>
+                <w:szCs w:val="28"/>
+                <w:lang w:val="en-US"/>
+              </w:rPr>
+            </w:pPr>
+            <w:r>
+              <w:rPr>
+                <w:szCs w:val="28"/>
+                <w:lang w:val="en-US"/>
+              </w:rPr>
+              <w:t>-</w:t>
+            </w:r>
+          </w:p>
+        </w:tc>
+        <w:tc>
+          <w:tcPr>
+            <w:tcW w:w="1134" w:type="dxa"/>
+            <w:tcBorders>
+              <w:top w:val="single" w:sz="4" w:space="0" w:color="auto"/>
+              <w:left w:val="single" w:sz="4" w:space="0" w:color="auto"/>
+              <w:bottom w:val="single" w:sz="4" w:space="0" w:color="auto"/>
+              <w:right w:val="single" w:sz="4" w:space="0" w:color="auto"/>
+            </w:tcBorders>
+            <w:vAlign w:val="center"/>
+          </w:tcPr>
+          <w:p>
+            <w:pPr>
+              <w:jc w:val="center"/>
+              <w:rPr>
+                <w:szCs w:val="28"/>
+                <w:lang w:val="en-US"/>
+              </w:rPr>
+            </w:pPr>
+            <w:r>
+              <w:rPr>
+                <w:szCs w:val="28"/>
+                <w:lang w:val="en-US"/>
+              </w:rPr>
+              <w:t>-</w:t>
+            </w:r>
+          </w:p>
+        </w:tc>
+        <w:tc>
+          <w:tcPr>
+            <w:tcW w:w="1134" w:type="dxa"/>
+            <w:tcBorders>
+              <w:top w:val="single" w:sz="4" w:space="0" w:color="auto"/>
+              <w:left w:val="single" w:sz="4" w:space="0" w:color="auto"/>
+              <w:bottom w:val="single" w:sz="4" w:space="0" w:color="auto"/>
+              <w:right w:val="single" w:sz="4" w:space="0" w:color="auto"/>
+            </w:tcBorders>
+          </w:tcPr>
+          <w:p>
+            <w:pPr>
+              <w:jc w:val="center"/>
+              <w:rPr>
+                <w:szCs w:val="28"/>
+                <w:lang w:val="en-US"/>
+              </w:rPr>
+            </w:pPr>
+            <w:r>
+              <w:rPr>
+                <w:szCs w:val="28"/>
+                <w:lang w:val="en-US"/>
+              </w:rPr>
+              <w:t>-</w:t>
+            </w:r>
+          </w:p>
+        </w:tc>
+        <w:tc>
+          <w:tcPr>
+            <w:tcW w:w="1134" w:type="dxa"/>
+            <w:tcBorders>
+              <w:top w:val="single" w:sz="4" w:space="0" w:color="auto"/>
+              <w:left w:val="single" w:sz="4" w:space="0" w:color="auto"/>
+              <w:bottom w:val="single" w:sz="4" w:space="0" w:color="auto"/>
+              <w:right w:val="single" w:sz="4" w:space="0" w:color="auto"/>
+            </w:tcBorders>
+            <w:vAlign w:val="center"/>
+          </w:tcPr>
+          <w:p>
+            <w:pPr>
+              <w:jc w:val="center"/>
+              <w:rPr>
+                <w:szCs w:val="28"/>
+                <w:lang w:val="en-US"/>
+              </w:rPr>
+            </w:pPr>
+            <w:r>
+              <w:rPr>
+                <w:szCs w:val="28"/>
+                <w:lang w:val="en-US"/>
+              </w:rPr>
+              <w:t>-</w:t>
+            </w:r>
+          </w:p>
+        </w:tc>
+      </w:tr>
+    </w:tbl>
+    <w:p>
+      <w:pPr>
+        <w:pStyle w:val="21"/>
+        <w:rPr>
+          <w:rFonts w:eastAsiaTheme="minorEastAsia"/>
+          <w:i/>
+          <w:iCs/>
+          <w:lang w:val="en-US"/>
+        </w:rPr>
+      </w:pPr>
+      <w:r>
+        <w:t xml:space="preserve">1. </w:t>
+      </w:r>
+      <w:r>
+        <w:t xml:space="preserve">В вычислениях фигурировала левосторонняя формула, отчего и отсутствует значение при </w:t>
+      </w:r>
+      <m:oMath>
+        <m:sSub>
+          <m:sSubPr>
+            <m:ctrlPr>
+              <w:rPr>
+                <w:rFonts w:ascii="Cambria Math" w:hAnsi="Cambria Math"/>
+                <w:i/>
+              </w:rPr>
+            </m:ctrlPr>
+          </m:sSubPr>
+          <m:e>
+            <m:r>
+              <w:rPr>
+                <w:rFonts w:ascii="Cambria Math" w:hAnsi="Cambria Math"/>
+              </w:rPr>
+              <m:t>x</m:t>
+            </m:r>
+          </m:e>
+          <m:sub>
+            <m:r>
+              <w:rPr>
+                <w:rFonts w:ascii="Cambria Math" w:hAnsi="Cambria Math"/>
+              </w:rPr>
+              <m:t>1</m:t>
+            </m:r>
+          </m:sub>
+        </m:sSub>
+      </m:oMath>
+      <w:r>
+        <w:rPr>
+          <w:rFonts w:eastAsiaTheme="minorEastAsia"/>
+        </w:rPr>
+        <w:t xml:space="preserve">. </w:t>
+      </w:r>
+      <w:r>
+        <w:rPr>
+          <w:rFonts w:eastAsiaTheme="minorEastAsia"/>
+        </w:rPr>
+        <w:t xml:space="preserve">Точность </w:t>
+      </w:r>
+      <w:r>
+        <w:rPr>
+          <w:rFonts w:eastAsiaTheme="minorEastAsia"/>
+          <w:lang w:val="en-US"/>
+        </w:rPr>
+        <w:t xml:space="preserve">- </w:t>
+      </w:r>
+      <w:r>
+        <w:rPr>
+          <w:rFonts w:eastAsiaTheme="minorEastAsia"/>
+          <w:i/>
+          <w:iCs/>
+          <w:lang w:val="en-US"/>
+        </w:rPr>
+        <w:t>O(h)</w:t>
+      </w:r>
+      <w:r>
+        <w:rPr>
+          <w:rFonts w:eastAsiaTheme="minorEastAsia"/>
+          <w:i/>
+          <w:iCs/>
+          <w:lang w:val="en-US"/>
+        </w:rPr>
+        <w:t>.</w:t>
+      </w:r>
+    </w:p>
+    <w:p>
+      <w:pPr>
+        <w:pStyle w:val="21"/>
+        <w:rPr>
+          <w:rFonts w:eastAsiaTheme="minorEastAsia"/>
+        </w:rPr>
+      </w:pPr>
+      <w:r>
+        <w:t xml:space="preserve">2. </w:t>
+      </w:r>
+      <w:r>
+        <w:t xml:space="preserve">В вычислениях фигурирует центральная формула. Точность </w:t>
+      </w:r>
+      <w:r>
+        <w:t xml:space="preserve">- </w:t>
+      </w:r>
+      <m:oMath>
+        <m:r>
+          <w:rPr>
+            <w:rFonts w:ascii="Cambria Math" w:hAnsi="Cambria Math"/>
+            <w:lang w:val="en-US"/>
+          </w:rPr>
+          <m:t>O</m:t>
+        </m:r>
+        <m:r>
+          <w:rPr>
+            <w:rFonts w:ascii="Cambria Math" w:hAnsi="Cambria Math"/>
+          </w:rPr>
+          <m:t>(</m:t>
+        </m:r>
+        <m:sSup>
+          <m:sSupPr>
+            <m:ctrlPr>
+              <w:rPr>
+                <w:rFonts w:ascii="Cambria Math" w:hAnsi="Cambria Math"/>
+                <w:i/>
+              </w:rPr>
+            </m:ctrlPr>
+          </m:sSupPr>
+          <m:e>
+            <m:r>
+              <w:rPr>
+                <w:rFonts w:ascii="Cambria Math" w:hAnsi="Cambria Math"/>
+              </w:rPr>
+              <m:t>h</m:t>
+            </m:r>
+          </m:e>
+          <m:sup>
+            <m:r>
+              <w:rPr>
+                <w:rFonts w:ascii="Cambria Math" w:hAnsi="Cambria Math"/>
+              </w:rPr>
+              <m:t>2</m:t>
+            </m:r>
+          </m:sup>
+        </m:sSup>
+        <m:r>
+          <w:rPr>
+            <w:rFonts w:ascii="Cambria Math" w:hAnsi="Cambria Math"/>
+          </w:rPr>
+          <m:t>)</m:t>
+        </m:r>
+      </m:oMath>
+      <w:r>
+        <w:rPr>
+          <w:rFonts w:eastAsiaTheme="minorEastAsia"/>
+        </w:rPr>
+        <w:t>.</w:t>
+      </w:r>
+    </w:p>
+    <w:p>
+      <w:pPr>
+        <w:pStyle w:val="21"/>
+        <w:rPr>
+          <w:i/>
+          <w:lang w:val="en-US"/>
+        </w:rPr>
+      </w:pPr>
+      <w:r>
+        <w:rPr>
+          <w:rFonts w:eastAsiaTheme="minorEastAsia"/>
+          <w:lang w:val="en-US"/>
+        </w:rPr>
+        <w:t xml:space="preserve">3. </w:t>
+      </w:r>
+    </w:p>
+    <w:p>
+      <w:pPr>
+        <w:pStyle w:val="11"/>
+        <w:rPr>
+          <w:lang w:val="ru-RU"/>
+        </w:rPr>
+      </w:pPr>
       <w:bookmarkStart w:id="8" w:name="_Toc40013631"/>
       <w:r>
         <w:rPr>
           <w:lang w:val="ru-RU"/>
         </w:rPr>
+        <w:lastRenderedPageBreak/>
         <w:t>Контрольные</w:t>
       </w:r>
       <w:r>
@@ -6474,16 +10679,6 @@
           <w:lang w:val="en-US" w:eastAsia="ru-RU"/>
         </w:rPr>
         <w:br/>
-      </w:r>
-      <w:r>
-        <w:rPr>
-          <w:rFonts w:ascii="Source Code Pro" w:eastAsia="Times New Roman" w:hAnsi="Source Code Pro" w:cs="Courier New"/>
-          <w:color w:val="A9B7C6"/>
-          <w:sz w:val="20"/>
-          <w:szCs w:val="20"/>
-          <w:lang w:val="en-US" w:eastAsia="ru-RU"/>
-        </w:rPr>
-        <w:lastRenderedPageBreak/>
         <w:t xml:space="preserve">    </w:t>
       </w:r>
       <w:r>
@@ -7022,6 +11217,16 @@
           <w:lang w:val="en-US" w:eastAsia="ru-RU"/>
         </w:rPr>
         <w:br/>
+      </w:r>
+      <w:r>
+        <w:rPr>
+          <w:rFonts w:ascii="Source Code Pro" w:eastAsia="Times New Roman" w:hAnsi="Source Code Pro" w:cs="Courier New"/>
+          <w:color w:val="A9B7C6"/>
+          <w:sz w:val="20"/>
+          <w:szCs w:val="20"/>
+          <w:lang w:val="en-US" w:eastAsia="ru-RU"/>
+        </w:rPr>
+        <w:lastRenderedPageBreak/>
         <w:t xml:space="preserve">    </w:t>
       </w:r>
       <w:proofErr w:type="spellStart"/>
@@ -10702,7 +14907,7 @@
 </file>
 
 <file path=customXml/itemProps1.xml><?xml version="1.0" encoding="utf-8"?>
-<ds:datastoreItem xmlns:ds="http://schemas.openxmlformats.org/officeDocument/2006/customXml" ds:itemID="{0B8F909B-B443-4655-A6EE-461BDC141E0C}">
+<ds:datastoreItem xmlns:ds="http://schemas.openxmlformats.org/officeDocument/2006/customXml" ds:itemID="{95BFBE98-9EB6-4FC2-A000-65501132765B}">
   <ds:schemaRefs>
     <ds:schemaRef ds:uri="http://schemas.openxmlformats.org/officeDocument/2006/bibliography"/>
   </ds:schemaRefs>

--- a/lab_06/Report.docx
+++ b/lab_06/Report.docx
@@ -285,8 +285,9 @@
           <w:szCs w:val="20"/>
           <w:u w:val="single"/>
         </w:rPr>
-        <w:t xml:space="preserve">                           </w:t>
-      </w:r>
+        <w:t xml:space="preserve">                        </w:t>
+      </w:r>
+      <w:proofErr w:type="gramStart"/>
       <w:r>
         <w:rPr>
           <w:rFonts w:eastAsia="Calibri" w:cs="Times New Roman"/>
@@ -294,7 +295,26 @@
           <w:szCs w:val="20"/>
           <w:u w:val="single"/>
         </w:rPr>
-        <w:t>«Информатика и системы управления»</w:t>
+        <w:t xml:space="preserve">   </w:t>
+      </w:r>
+      <w:r>
+        <w:rPr>
+          <w:rFonts w:eastAsia="Calibri" w:cs="Times New Roman"/>
+          <w:sz w:val="24"/>
+          <w:szCs w:val="20"/>
+          <w:u w:val="single"/>
+        </w:rPr>
+        <w:t>«</w:t>
+      </w:r>
+      <w:proofErr w:type="gramEnd"/>
+      <w:r>
+        <w:rPr>
+          <w:rFonts w:eastAsia="Calibri" w:cs="Times New Roman"/>
+          <w:sz w:val="24"/>
+          <w:szCs w:val="20"/>
+          <w:u w:val="single"/>
+        </w:rPr>
+        <w:t>Информатика и системы управления»</w:t>
       </w:r>
       <w:r>
         <w:rPr>
@@ -358,7 +378,17 @@
           <w:szCs w:val="20"/>
           <w:u w:val="single"/>
         </w:rPr>
-        <w:t xml:space="preserve">    </w:t>
+        <w:t xml:space="preserve"> </w:t>
+      </w:r>
+      <w:proofErr w:type="gramStart"/>
+      <w:r>
+        <w:rPr>
+          <w:rFonts w:eastAsia="Calibri" w:cs="Times New Roman"/>
+          <w:sz w:val="24"/>
+          <w:szCs w:val="20"/>
+          <w:u w:val="single"/>
+        </w:rPr>
+        <w:t xml:space="preserve">   </w:t>
       </w:r>
       <w:r>
         <w:rPr>
@@ -368,7 +398,18 @@
           <w:szCs w:val="20"/>
           <w:u w:val="single"/>
         </w:rPr>
-        <w:t>«Программное обеспечение ЭВМ и информационные технологии»</w:t>
+        <w:t>«</w:t>
+      </w:r>
+      <w:proofErr w:type="gramEnd"/>
+      <w:r>
+        <w:rPr>
+          <w:rFonts w:eastAsia="Calibri" w:cs="Times New Roman"/>
+          <w:iCs/>
+          <w:sz w:val="24"/>
+          <w:szCs w:val="20"/>
+          <w:u w:val="single"/>
+        </w:rPr>
+        <w:t>Программное обеспечение ЭВМ и информационные технологии»</w:t>
       </w:r>
       <w:r>
         <w:rPr>
@@ -464,7 +505,15 @@
           <w:b/>
           <w:bCs/>
         </w:rPr>
-        <w:t xml:space="preserve">Лабораторная работа № </w:t>
+        <w:t xml:space="preserve">Лабораторная работа </w:t>
+      </w:r>
+      <w:proofErr w:type="gramStart"/>
+      <w:r>
+        <w:rPr>
+          <w:b/>
+          <w:bCs/>
+        </w:rPr>
+        <w:t xml:space="preserve">№ </w:t>
       </w:r>
       <w:r>
         <w:rPr>
@@ -484,6 +533,7 @@
         </w:rPr>
         <w:t>6</w:t>
       </w:r>
+      <w:proofErr w:type="gramEnd"/>
       <w:r>
         <w:rPr>
           <w:b/>
@@ -1005,13 +1055,13 @@
             </w:rPr>
             <w:fldChar w:fldCharType="separate"/>
           </w:r>
-          <w:hyperlink w:anchor="_Toc40013620" w:history="1">
+          <w:hyperlink w:anchor="_Toc40053561" w:history="1">
             <w:r>
               <w:rPr>
                 <w:rStyle w:val="a7"/>
                 <w:noProof/>
               </w:rPr>
-              <w:t>Лабораторная работа по теме «Алгоритмы численного интегрирования»</w:t>
+              <w:t>Лабораторная работа по теме «Алгоритмы численного дифференцирования»</w:t>
             </w:r>
             <w:r>
               <w:rPr>
@@ -1032,7 +1082,7 @@
                 <w:noProof/>
                 <w:webHidden/>
               </w:rPr>
-              <w:instrText xml:space="preserve"> PAGEREF _Toc40013620 \h </w:instrText>
+              <w:instrText xml:space="preserve"> PAGEREF _Toc40053561 \h </w:instrText>
             </w:r>
             <w:r>
               <w:rPr>
@@ -1076,7 +1126,7 @@
               <w:lang w:eastAsia="ru-RU"/>
             </w:rPr>
           </w:pPr>
-          <w:hyperlink w:anchor="_Toc40013621" w:history="1">
+          <w:hyperlink w:anchor="_Toc40053562" w:history="1">
             <w:r>
               <w:rPr>
                 <w:rStyle w:val="a7"/>
@@ -1103,7 +1153,7 @@
                 <w:noProof/>
                 <w:webHidden/>
               </w:rPr>
-              <w:instrText xml:space="preserve"> PAGEREF _Toc40013621 \h </w:instrText>
+              <w:instrText xml:space="preserve"> PAGEREF _Toc40053562 \h </w:instrText>
             </w:r>
             <w:r>
               <w:rPr>
@@ -1147,7 +1197,7 @@
               <w:lang w:eastAsia="ru-RU"/>
             </w:rPr>
           </w:pPr>
-          <w:hyperlink w:anchor="_Toc40013622" w:history="1">
+          <w:hyperlink w:anchor="_Toc40053563" w:history="1">
             <w:r>
               <w:rPr>
                 <w:rStyle w:val="a7"/>
@@ -1174,7 +1224,7 @@
                 <w:noProof/>
                 <w:webHidden/>
               </w:rPr>
-              <w:instrText xml:space="preserve"> PAGEREF _Toc40013622 \h </w:instrText>
+              <w:instrText xml:space="preserve"> PAGEREF _Toc40053563 \h </w:instrText>
             </w:r>
             <w:r>
               <w:rPr>
@@ -1218,7 +1268,7 @@
               <w:lang w:eastAsia="ru-RU"/>
             </w:rPr>
           </w:pPr>
-          <w:hyperlink w:anchor="_Toc40013623" w:history="1">
+          <w:hyperlink w:anchor="_Toc40053564" w:history="1">
             <w:r>
               <w:rPr>
                 <w:rStyle w:val="a7"/>
@@ -1245,7 +1295,7 @@
                 <w:noProof/>
                 <w:webHidden/>
               </w:rPr>
-              <w:instrText xml:space="preserve"> PAGEREF _Toc40013623 \h </w:instrText>
+              <w:instrText xml:space="preserve"> PAGEREF _Toc40053564 \h </w:instrText>
             </w:r>
             <w:r>
               <w:rPr>
@@ -1289,7 +1339,7 @@
               <w:lang w:eastAsia="ru-RU"/>
             </w:rPr>
           </w:pPr>
-          <w:hyperlink w:anchor="_Toc40013624" w:history="1">
+          <w:hyperlink w:anchor="_Toc40053565" w:history="1">
             <w:r>
               <w:rPr>
                 <w:rStyle w:val="a7"/>
@@ -1316,7 +1366,7 @@
                 <w:noProof/>
                 <w:webHidden/>
               </w:rPr>
-              <w:instrText xml:space="preserve"> PAGEREF _Toc40013624 \h </w:instrText>
+              <w:instrText xml:space="preserve"> PAGEREF _Toc40053565 \h </w:instrText>
             </w:r>
             <w:r>
               <w:rPr>
@@ -1360,7 +1410,7 @@
               <w:lang w:eastAsia="ru-RU"/>
             </w:rPr>
           </w:pPr>
-          <w:hyperlink w:anchor="_Toc40013625" w:history="1">
+          <w:hyperlink w:anchor="_Toc40053566" w:history="1">
             <w:r>
               <w:rPr>
                 <w:rStyle w:val="a7"/>
@@ -1387,7 +1437,7 @@
                 <w:noProof/>
                 <w:webHidden/>
               </w:rPr>
-              <w:instrText xml:space="preserve"> PAGEREF _Toc40013625 \h </w:instrText>
+              <w:instrText xml:space="preserve"> PAGEREF _Toc40053566 \h </w:instrText>
             </w:r>
             <w:r>
               <w:rPr>
@@ -1431,7 +1481,7 @@
               <w:lang w:eastAsia="ru-RU"/>
             </w:rPr>
           </w:pPr>
-          <w:hyperlink w:anchor="_Toc40013626" w:history="1">
+          <w:hyperlink w:anchor="_Toc40053567" w:history="1">
             <w:r>
               <w:rPr>
                 <w:rStyle w:val="a7"/>
@@ -1458,7 +1508,7 @@
                 <w:noProof/>
                 <w:webHidden/>
               </w:rPr>
-              <w:instrText xml:space="preserve"> PAGEREF _Toc40013626 \h </w:instrText>
+              <w:instrText xml:space="preserve"> PAGEREF _Toc40053567 \h </w:instrText>
             </w:r>
             <w:r>
               <w:rPr>
@@ -1478,7 +1528,7 @@
                 <w:noProof/>
                 <w:webHidden/>
               </w:rPr>
-              <w:t>3</w:t>
+              <w:t>4</w:t>
             </w:r>
             <w:r>
               <w:rPr>
@@ -1502,7 +1552,7 @@
               <w:lang w:eastAsia="ru-RU"/>
             </w:rPr>
           </w:pPr>
-          <w:hyperlink w:anchor="_Toc40013627" w:history="1">
+          <w:hyperlink w:anchor="_Toc40053568" w:history="1">
             <w:r>
               <w:rPr>
                 <w:rStyle w:val="a7"/>
@@ -1529,7 +1579,7 @@
                 <w:noProof/>
                 <w:webHidden/>
               </w:rPr>
-              <w:instrText xml:space="preserve"> PAGEREF _Toc40013627 \h </w:instrText>
+              <w:instrText xml:space="preserve"> PAGEREF _Toc40053568 \h </w:instrText>
             </w:r>
             <w:r>
               <w:rPr>
@@ -1550,6 +1600,77 @@
                 <w:webHidden/>
               </w:rPr>
               <w:t>5</w:t>
+            </w:r>
+            <w:r>
+              <w:rPr>
+                <w:noProof/>
+                <w:webHidden/>
+              </w:rPr>
+              <w:fldChar w:fldCharType="end"/>
+            </w:r>
+          </w:hyperlink>
+        </w:p>
+        <w:p>
+          <w:pPr>
+            <w:pStyle w:val="13"/>
+            <w:tabs>
+              <w:tab w:val="right" w:leader="dot" w:pos="9345"/>
+            </w:tabs>
+            <w:rPr>
+              <w:rFonts w:asciiTheme="minorHAnsi" w:eastAsiaTheme="minorEastAsia" w:hAnsiTheme="minorHAnsi"/>
+              <w:noProof/>
+              <w:sz w:val="22"/>
+              <w:lang w:eastAsia="ru-RU"/>
+            </w:rPr>
+          </w:pPr>
+          <w:hyperlink w:anchor="_Toc40053569" w:history="1">
+            <w:r>
+              <w:rPr>
+                <w:rStyle w:val="a7"/>
+                <w:noProof/>
+              </w:rPr>
+              <w:t>Контрольные вопросы</w:t>
+            </w:r>
+            <w:r>
+              <w:rPr>
+                <w:noProof/>
+                <w:webHidden/>
+              </w:rPr>
+              <w:tab/>
+            </w:r>
+            <w:r>
+              <w:rPr>
+                <w:noProof/>
+                <w:webHidden/>
+              </w:rPr>
+              <w:fldChar w:fldCharType="begin"/>
+            </w:r>
+            <w:r>
+              <w:rPr>
+                <w:noProof/>
+                <w:webHidden/>
+              </w:rPr>
+              <w:instrText xml:space="preserve"> PAGEREF _Toc40053569 \h </w:instrText>
+            </w:r>
+            <w:r>
+              <w:rPr>
+                <w:noProof/>
+                <w:webHidden/>
+              </w:rPr>
+            </w:r>
+            <w:r>
+              <w:rPr>
+                <w:noProof/>
+                <w:webHidden/>
+              </w:rPr>
+              <w:fldChar w:fldCharType="separate"/>
+            </w:r>
+            <w:r>
+              <w:rPr>
+                <w:noProof/>
+                <w:webHidden/>
+              </w:rPr>
+              <w:t>6</w:t>
             </w:r>
             <w:r>
               <w:rPr>
@@ -1573,43 +1694,128 @@
               <w:lang w:eastAsia="ru-RU"/>
             </w:rPr>
           </w:pPr>
-          <w:hyperlink w:anchor="_Toc40013628" w:history="1">
+          <w:hyperlink w:anchor="_Toc40053570" w:history="1">
             <w:r>
               <w:rPr>
                 <w:rStyle w:val="a7"/>
                 <w:noProof/>
               </w:rPr>
-              <w:t xml:space="preserve">Алгоритм вычисления </w:t>
-            </w:r>
+              <w:t xml:space="preserve">1. Получить формулу порядка точности </w:t>
+            </w:r>
+            <m:oMath>
+              <m:r>
+                <m:rPr>
+                  <m:sty m:val="bi"/>
+                </m:rPr>
+                <w:rPr>
+                  <w:rStyle w:val="a7"/>
+                  <w:rFonts w:ascii="Cambria Math" w:hAnsi="Cambria Math"/>
+                  <w:noProof/>
+                </w:rPr>
+                <m:t>O</m:t>
+              </m:r>
+              <m:r>
+                <m:rPr>
+                  <m:sty m:val="p"/>
+                </m:rPr>
+                <w:rPr>
+                  <w:rStyle w:val="a7"/>
+                  <w:rFonts w:ascii="Cambria Math" w:hAnsi="Cambria Math"/>
+                  <w:noProof/>
+                </w:rPr>
+                <m:t>(</m:t>
+              </m:r>
+              <m:r>
+                <m:rPr>
+                  <m:sty m:val="bi"/>
+                </m:rPr>
+                <w:rPr>
+                  <w:rStyle w:val="a7"/>
+                  <w:rFonts w:ascii="Cambria Math" w:hAnsi="Cambria Math"/>
+                  <w:noProof/>
+                </w:rPr>
+                <m:t>h</m:t>
+              </m:r>
+              <m:r>
+                <m:rPr>
+                  <m:sty m:val="b"/>
+                </m:rPr>
+                <w:rPr>
+                  <w:rStyle w:val="a7"/>
+                  <w:rFonts w:ascii="Cambria Math" w:hAnsi="Cambria Math"/>
+                  <w:noProof/>
+                </w:rPr>
+                <m:t>2</m:t>
+              </m:r>
+              <m:r>
+                <m:rPr>
+                  <m:sty m:val="p"/>
+                </m:rPr>
+                <w:rPr>
+                  <w:rStyle w:val="a7"/>
+                  <w:rFonts w:ascii="Cambria Math" w:hAnsi="Cambria Math"/>
+                  <w:noProof/>
+                </w:rPr>
+                <m:t>)</m:t>
+              </m:r>
+            </m:oMath>
             <w:r>
               <w:rPr>
                 <w:rStyle w:val="a7"/>
                 <w:noProof/>
-                <w:lang w:val="en-US"/>
-              </w:rPr>
-              <w:t>n</w:t>
-            </w:r>
+              </w:rPr>
+              <w:t xml:space="preserve"> для первой разностной производной </w:t>
+            </w:r>
+            <m:oMath>
+              <m:r>
+                <m:rPr>
+                  <m:sty m:val="bi"/>
+                </m:rPr>
+                <w:rPr>
+                  <w:rStyle w:val="a7"/>
+                  <w:rFonts w:ascii="Cambria Math" w:hAnsi="Cambria Math"/>
+                  <w:noProof/>
+                </w:rPr>
+                <m:t>yN</m:t>
+              </m:r>
+              <m:r>
+                <m:rPr>
+                  <m:sty m:val="p"/>
+                </m:rPr>
+                <w:rPr>
+                  <w:rStyle w:val="a7"/>
+                  <w:rFonts w:ascii="Cambria Math" w:hAnsi="Cambria Math"/>
+                  <w:noProof/>
+                </w:rPr>
+                <m:t>'</m:t>
+              </m:r>
+            </m:oMath>
             <w:r>
               <w:rPr>
                 <w:rStyle w:val="a7"/>
                 <w:noProof/>
               </w:rPr>
-              <w:t xml:space="preserve"> корней полинома Лежандра </w:t>
-            </w:r>
+              <w:t xml:space="preserve"> в крайнем правом узле </w:t>
+            </w:r>
+            <m:oMath>
+              <m:r>
+                <m:rPr>
+                  <m:sty m:val="bi"/>
+                </m:rPr>
+                <w:rPr>
+                  <w:rStyle w:val="a7"/>
+                  <w:rFonts w:ascii="Cambria Math" w:hAnsi="Cambria Math"/>
+                  <w:noProof/>
+                </w:rPr>
+                <m:t>xN</m:t>
+              </m:r>
+            </m:oMath>
             <w:r>
               <w:rPr>
                 <w:rStyle w:val="a7"/>
                 <w:noProof/>
-                <w:lang w:val="en-US"/>
-              </w:rPr>
-              <w:t>n</w:t>
-            </w:r>
-            <w:r>
-              <w:rPr>
-                <w:rStyle w:val="a7"/>
-                <w:noProof/>
-              </w:rPr>
-              <w:t>-ой степени</w:t>
+              </w:rPr>
+              <w:t>.</w:t>
             </w:r>
             <w:r>
               <w:rPr>
@@ -1630,7 +1836,7 @@
                 <w:noProof/>
                 <w:webHidden/>
               </w:rPr>
-              <w:instrText xml:space="preserve"> PAGEREF _Toc40013628 \h </w:instrText>
+              <w:instrText xml:space="preserve"> PAGEREF _Toc40053570 \h </w:instrText>
             </w:r>
             <w:r>
               <w:rPr>
@@ -1650,7 +1856,7 @@
                 <w:noProof/>
                 <w:webHidden/>
               </w:rPr>
-              <w:t>5</w:t>
+              <w:t>6</w:t>
             </w:r>
             <w:r>
               <w:rPr>
@@ -1674,14 +1880,155 @@
               <w:lang w:eastAsia="ru-RU"/>
             </w:rPr>
           </w:pPr>
-          <w:hyperlink w:anchor="_Toc40013629" w:history="1">
+          <w:hyperlink w:anchor="_Toc40053571" w:history="1">
             <w:r>
               <w:rPr>
                 <w:rStyle w:val="a7"/>
                 <w:noProof/>
               </w:rPr>
-              <w:t>Влияние количества выбираемых узлов сетки по каждому направлению на точность расчётов</w:t>
-            </w:r>
+              <w:t xml:space="preserve">2. Получить формулу порядка точности </w:t>
+            </w:r>
+            <m:oMath>
+              <m:r>
+                <m:rPr>
+                  <m:sty m:val="bi"/>
+                </m:rPr>
+                <w:rPr>
+                  <w:rStyle w:val="a7"/>
+                  <w:rFonts w:ascii="Cambria Math" w:hAnsi="Cambria Math"/>
+                  <w:noProof/>
+                </w:rPr>
+                <m:t>O</m:t>
+              </m:r>
+              <m:r>
+                <m:rPr>
+                  <m:sty m:val="p"/>
+                </m:rPr>
+                <w:rPr>
+                  <w:rStyle w:val="a7"/>
+                  <w:rFonts w:ascii="Cambria Math" w:hAnsi="Cambria Math"/>
+                  <w:noProof/>
+                </w:rPr>
+                <m:t>(</m:t>
+              </m:r>
+              <m:r>
+                <m:rPr>
+                  <m:sty m:val="bi"/>
+                </m:rPr>
+                <w:rPr>
+                  <w:rStyle w:val="a7"/>
+                  <w:rFonts w:ascii="Cambria Math" w:hAnsi="Cambria Math"/>
+                  <w:noProof/>
+                </w:rPr>
+                <m:t>h</m:t>
+              </m:r>
+              <m:r>
+                <m:rPr>
+                  <m:sty m:val="b"/>
+                </m:rPr>
+                <w:rPr>
+                  <w:rStyle w:val="a7"/>
+                  <w:rFonts w:ascii="Cambria Math" w:hAnsi="Cambria Math"/>
+                  <w:noProof/>
+                </w:rPr>
+                <m:t>2</m:t>
+              </m:r>
+              <m:r>
+                <m:rPr>
+                  <m:sty m:val="p"/>
+                </m:rPr>
+                <w:rPr>
+                  <w:rStyle w:val="a7"/>
+                  <w:rFonts w:ascii="Cambria Math" w:hAnsi="Cambria Math"/>
+                  <w:noProof/>
+                </w:rPr>
+                <m:t>)</m:t>
+              </m:r>
+            </m:oMath>
+            <w:r>
+              <w:rPr>
+                <w:rStyle w:val="a7"/>
+                <w:noProof/>
+              </w:rPr>
+              <w:t xml:space="preserve"> для второй разностной производной </w:t>
+            </w:r>
+            <m:oMath>
+              <m:r>
+                <m:rPr>
+                  <m:sty m:val="bi"/>
+                </m:rPr>
+                <w:rPr>
+                  <w:rStyle w:val="a7"/>
+                  <w:rFonts w:ascii="Cambria Math" w:hAnsi="Cambria Math"/>
+                  <w:noProof/>
+                </w:rPr>
+                <m:t>y</m:t>
+              </m:r>
+              <m:r>
+                <m:rPr>
+                  <m:sty m:val="b"/>
+                </m:rPr>
+                <w:rPr>
+                  <w:rStyle w:val="a7"/>
+                  <w:rFonts w:ascii="Cambria Math" w:hAnsi="Cambria Math"/>
+                  <w:noProof/>
+                </w:rPr>
+                <m:t>0</m:t>
+              </m:r>
+              <m:r>
+                <m:rPr>
+                  <m:sty m:val="p"/>
+                </m:rPr>
+                <w:rPr>
+                  <w:rStyle w:val="a7"/>
+                  <w:rFonts w:ascii="Cambria Math" w:hAnsi="Cambria Math"/>
+                  <w:noProof/>
+                </w:rPr>
+                <m:t>''</m:t>
+              </m:r>
+            </m:oMath>
+            <w:r>
+              <w:rPr>
+                <w:rStyle w:val="a7"/>
+                <w:noProof/>
+              </w:rPr>
+              <w:t xml:space="preserve"> в крайнем левом узле </w:t>
+            </w:r>
+            <m:oMath>
+              <m:r>
+                <m:rPr>
+                  <m:sty m:val="bi"/>
+                </m:rPr>
+                <w:rPr>
+                  <w:rStyle w:val="a7"/>
+                  <w:rFonts w:ascii="Cambria Math" w:hAnsi="Cambria Math"/>
+                  <w:noProof/>
+                </w:rPr>
+                <m:t>x</m:t>
+              </m:r>
+              <m:r>
+                <m:rPr>
+                  <m:sty m:val="b"/>
+                </m:rPr>
+                <w:rPr>
+                  <w:rStyle w:val="a7"/>
+                  <w:rFonts w:ascii="Cambria Math" w:hAnsi="Cambria Math"/>
+                  <w:noProof/>
+                </w:rPr>
+                <m:t>0</m:t>
+              </m:r>
+              <m:r>
+                <m:rPr>
+                  <m:sty m:val="p"/>
+                </m:rPr>
+                <w:rPr>
+                  <w:rStyle w:val="a7"/>
+                  <w:rFonts w:ascii="Cambria Math" w:hAnsi="Cambria Math"/>
+                  <w:noProof/>
+                </w:rPr>
+                <m:t>.</m:t>
+              </m:r>
+            </m:oMath>
             <w:r>
               <w:rPr>
                 <w:noProof/>
@@ -1701,7 +2048,7 @@
                 <w:noProof/>
                 <w:webHidden/>
               </w:rPr>
-              <w:instrText xml:space="preserve"> PAGEREF _Toc40013629 \h </w:instrText>
+              <w:instrText xml:space="preserve"> PAGEREF _Toc40053571 \h </w:instrText>
             </w:r>
             <w:r>
               <w:rPr>
@@ -1745,13 +2092,13 @@
               <w:lang w:eastAsia="ru-RU"/>
             </w:rPr>
           </w:pPr>
-          <w:hyperlink w:anchor="_Toc40013630" w:history="1">
+          <w:hyperlink w:anchor="_Toc40053572" w:history="1">
             <w:r>
               <w:rPr>
                 <w:rStyle w:val="a7"/>
                 <w:noProof/>
               </w:rPr>
-              <w:t xml:space="preserve">График зависимости </w:t>
+              <w:t xml:space="preserve">3. Используя вторую формулу Рунге дать вывод выражения (9) из лекции №7 для первой производной </w:t>
             </w:r>
             <m:oMath>
               <m:r>
@@ -1763,8 +2110,110 @@
                   <w:rFonts w:ascii="Cambria Math" w:hAnsi="Cambria Math"/>
                   <w:noProof/>
                 </w:rPr>
-                <m:t>ε</m:t>
-              </m:r>
+                <m:t>y</m:t>
+              </m:r>
+              <m:r>
+                <m:rPr>
+                  <m:sty m:val="b"/>
+                </m:rPr>
+                <w:rPr>
+                  <w:rStyle w:val="a7"/>
+                  <w:rFonts w:ascii="Cambria Math" w:hAnsi="Cambria Math"/>
+                  <w:noProof/>
+                </w:rPr>
+                <m:t>0</m:t>
+              </m:r>
+              <m:r>
+                <m:rPr>
+                  <m:sty m:val="p"/>
+                </m:rPr>
+                <w:rPr>
+                  <w:rStyle w:val="a7"/>
+                  <w:rFonts w:ascii="Cambria Math" w:hAnsi="Cambria Math"/>
+                  <w:noProof/>
+                </w:rPr>
+                <m:t>'</m:t>
+              </m:r>
+            </m:oMath>
+            <w:r>
+              <w:rPr>
+                <w:rStyle w:val="a7"/>
+                <w:noProof/>
+              </w:rPr>
+              <w:t xml:space="preserve"> в левом крайнем узле.</w:t>
+            </w:r>
+            <w:r>
+              <w:rPr>
+                <w:noProof/>
+                <w:webHidden/>
+              </w:rPr>
+              <w:tab/>
+            </w:r>
+            <w:r>
+              <w:rPr>
+                <w:noProof/>
+                <w:webHidden/>
+              </w:rPr>
+              <w:fldChar w:fldCharType="begin"/>
+            </w:r>
+            <w:r>
+              <w:rPr>
+                <w:noProof/>
+                <w:webHidden/>
+              </w:rPr>
+              <w:instrText xml:space="preserve"> PAGEREF _Toc40053572 \h </w:instrText>
+            </w:r>
+            <w:r>
+              <w:rPr>
+                <w:noProof/>
+                <w:webHidden/>
+              </w:rPr>
+            </w:r>
+            <w:r>
+              <w:rPr>
+                <w:noProof/>
+                <w:webHidden/>
+              </w:rPr>
+              <w:fldChar w:fldCharType="separate"/>
+            </w:r>
+            <w:r>
+              <w:rPr>
+                <w:noProof/>
+                <w:webHidden/>
+              </w:rPr>
+              <w:t>7</w:t>
+            </w:r>
+            <w:r>
+              <w:rPr>
+                <w:noProof/>
+                <w:webHidden/>
+              </w:rPr>
+              <w:fldChar w:fldCharType="end"/>
+            </w:r>
+          </w:hyperlink>
+        </w:p>
+        <w:p>
+          <w:pPr>
+            <w:pStyle w:val="23"/>
+            <w:tabs>
+              <w:tab w:val="right" w:leader="dot" w:pos="9345"/>
+            </w:tabs>
+            <w:rPr>
+              <w:rFonts w:asciiTheme="minorHAnsi" w:eastAsiaTheme="minorEastAsia" w:hAnsiTheme="minorHAnsi"/>
+              <w:noProof/>
+              <w:sz w:val="22"/>
+              <w:lang w:eastAsia="ru-RU"/>
+            </w:rPr>
+          </w:pPr>
+          <w:hyperlink w:anchor="_Toc40053573" w:history="1">
+            <w:r>
+              <w:rPr>
+                <w:rStyle w:val="a7"/>
+                <w:noProof/>
+              </w:rPr>
+              <w:t xml:space="preserve">4. Любым способом из Лекций №7б 8 получить формулу порядка точности </w:t>
+            </w:r>
+            <m:oMath>
               <m:r>
                 <m:rPr>
                   <m:sty m:val="bi"/>
@@ -1773,11 +2222,134 @@
                   <w:rStyle w:val="a7"/>
                   <w:rFonts w:ascii="Cambria Math" w:hAnsi="Cambria Math"/>
                   <w:noProof/>
-                  <w:lang w:val="en-US"/>
-                </w:rPr>
-                <m:t>τ</m:t>
+                </w:rPr>
+                <m:t>O</m:t>
+              </m:r>
+              <m:r>
+                <m:rPr>
+                  <m:sty m:val="bi"/>
+                </m:rPr>
+                <w:rPr>
+                  <w:rStyle w:val="a7"/>
+                  <w:rFonts w:ascii="Cambria Math" w:hAnsi="Cambria Math"/>
+                  <w:noProof/>
+                </w:rPr>
+                <m:t>(</m:t>
+              </m:r>
+              <m:r>
+                <m:rPr>
+                  <m:sty m:val="bi"/>
+                </m:rPr>
+                <w:rPr>
+                  <w:rStyle w:val="a7"/>
+                  <w:rFonts w:ascii="Cambria Math" w:hAnsi="Cambria Math"/>
+                  <w:noProof/>
+                </w:rPr>
+                <m:t>h</m:t>
+              </m:r>
+              <m:r>
+                <m:rPr>
+                  <m:sty m:val="b"/>
+                </m:rPr>
+                <w:rPr>
+                  <w:rStyle w:val="a7"/>
+                  <w:rFonts w:ascii="Cambria Math" w:hAnsi="Cambria Math"/>
+                  <w:noProof/>
+                </w:rPr>
+                <m:t>3</m:t>
+              </m:r>
+              <m:r>
+                <m:rPr>
+                  <m:sty m:val="b"/>
+                </m:rPr>
+                <w:rPr>
+                  <w:rStyle w:val="a7"/>
+                  <w:rFonts w:ascii="Cambria Math" w:hAnsi="Cambria Math"/>
+                  <w:noProof/>
+                </w:rPr>
+                <m:t>)</m:t>
               </m:r>
             </m:oMath>
+            <w:r>
+              <w:rPr>
+                <w:rStyle w:val="a7"/>
+                <w:noProof/>
+              </w:rPr>
+              <w:t xml:space="preserve"> для первой разностной производной </w:t>
+            </w:r>
+            <m:oMath>
+              <m:r>
+                <m:rPr>
+                  <m:sty m:val="bi"/>
+                </m:rPr>
+                <w:rPr>
+                  <w:rStyle w:val="a7"/>
+                  <w:rFonts w:ascii="Cambria Math" w:hAnsi="Cambria Math"/>
+                  <w:noProof/>
+                </w:rPr>
+                <m:t>y</m:t>
+              </m:r>
+              <m:r>
+                <m:rPr>
+                  <m:sty m:val="p"/>
+                </m:rPr>
+                <w:rPr>
+                  <w:rStyle w:val="a7"/>
+                  <w:rFonts w:ascii="Cambria Math" w:hAnsi="Cambria Math"/>
+                  <w:noProof/>
+                </w:rPr>
+                <m:t>'</m:t>
+              </m:r>
+              <m:r>
+                <m:rPr>
+                  <m:sty m:val="b"/>
+                </m:rPr>
+                <w:rPr>
+                  <w:rStyle w:val="a7"/>
+                  <w:rFonts w:ascii="Cambria Math" w:hAnsi="Cambria Math"/>
+                  <w:noProof/>
+                </w:rPr>
+                <m:t>0</m:t>
+              </m:r>
+            </m:oMath>
+            <w:r>
+              <w:rPr>
+                <w:rStyle w:val="a7"/>
+                <w:noProof/>
+              </w:rPr>
+              <w:t xml:space="preserve"> в крайнем левом узле </w:t>
+            </w:r>
+            <m:oMath>
+              <m:r>
+                <m:rPr>
+                  <m:sty m:val="bi"/>
+                </m:rPr>
+                <w:rPr>
+                  <w:rStyle w:val="a7"/>
+                  <w:rFonts w:ascii="Cambria Math" w:hAnsi="Cambria Math"/>
+                  <w:noProof/>
+                </w:rPr>
+                <m:t>x</m:t>
+              </m:r>
+              <m:r>
+                <m:rPr>
+                  <m:sty m:val="b"/>
+                </m:rPr>
+                <w:rPr>
+                  <w:rStyle w:val="a7"/>
+                  <w:rFonts w:ascii="Cambria Math" w:hAnsi="Cambria Math"/>
+                  <w:noProof/>
+                </w:rPr>
+                <m:t>0</m:t>
+              </m:r>
+            </m:oMath>
+            <w:r>
+              <w:rPr>
+                <w:rStyle w:val="a7"/>
+                <w:noProof/>
+              </w:rPr>
+              <w:t>.</w:t>
+            </w:r>
             <w:r>
               <w:rPr>
                 <w:noProof/>
@@ -1797,7 +2369,7 @@
                 <w:noProof/>
                 <w:webHidden/>
               </w:rPr>
-              <w:instrText xml:space="preserve"> PAGEREF _Toc40013630 \h </w:instrText>
+              <w:instrText xml:space="preserve"> PAGEREF _Toc40053573 \h </w:instrText>
             </w:r>
             <w:r>
               <w:rPr>
@@ -1841,13 +2413,13 @@
               <w:lang w:eastAsia="ru-RU"/>
             </w:rPr>
           </w:pPr>
-          <w:hyperlink w:anchor="_Toc40013631" w:history="1">
+          <w:hyperlink w:anchor="_Toc40053574" w:history="1">
             <w:r>
               <w:rPr>
                 <w:rStyle w:val="a7"/>
                 <w:noProof/>
               </w:rPr>
-              <w:t>Контрольные вопросы</w:t>
+              <w:t>Код программы</w:t>
             </w:r>
             <w:r>
               <w:rPr>
@@ -1868,7 +2440,7 @@
                 <w:noProof/>
                 <w:webHidden/>
               </w:rPr>
-              <w:instrText xml:space="preserve"> PAGEREF _Toc40013631 \h </w:instrText>
+              <w:instrText xml:space="preserve"> PAGEREF _Toc40053574 \h </w:instrText>
             </w:r>
             <w:r>
               <w:rPr>
@@ -1888,362 +2460,7 @@
                 <w:noProof/>
                 <w:webHidden/>
               </w:rPr>
-              <w:t>7</w:t>
-            </w:r>
-            <w:r>
-              <w:rPr>
-                <w:noProof/>
-                <w:webHidden/>
-              </w:rPr>
-              <w:fldChar w:fldCharType="end"/>
-            </w:r>
-          </w:hyperlink>
-        </w:p>
-        <w:p>
-          <w:pPr>
-            <w:pStyle w:val="23"/>
-            <w:tabs>
-              <w:tab w:val="right" w:leader="dot" w:pos="9345"/>
-            </w:tabs>
-            <w:rPr>
-              <w:rFonts w:asciiTheme="minorHAnsi" w:eastAsiaTheme="minorEastAsia" w:hAnsiTheme="minorHAnsi"/>
-              <w:noProof/>
-              <w:sz w:val="22"/>
-              <w:lang w:eastAsia="ru-RU"/>
-            </w:rPr>
-          </w:pPr>
-          <w:hyperlink w:anchor="_Toc40013632" w:history="1">
-            <w:r>
-              <w:rPr>
-                <w:rStyle w:val="a7"/>
-                <w:noProof/>
-              </w:rPr>
-              <w:t>1. В каких ситуациях теоретический порядок квадратурных формул численного интегрирования не достигается?</w:t>
-            </w:r>
-            <w:r>
-              <w:rPr>
-                <w:noProof/>
-                <w:webHidden/>
-              </w:rPr>
-              <w:tab/>
-            </w:r>
-            <w:r>
-              <w:rPr>
-                <w:noProof/>
-                <w:webHidden/>
-              </w:rPr>
-              <w:fldChar w:fldCharType="begin"/>
-            </w:r>
-            <w:r>
-              <w:rPr>
-                <w:noProof/>
-                <w:webHidden/>
-              </w:rPr>
-              <w:instrText xml:space="preserve"> PAGEREF _Toc40013632 \h </w:instrText>
-            </w:r>
-            <w:r>
-              <w:rPr>
-                <w:noProof/>
-                <w:webHidden/>
-              </w:rPr>
-            </w:r>
-            <w:r>
-              <w:rPr>
-                <w:noProof/>
-                <w:webHidden/>
-              </w:rPr>
-              <w:fldChar w:fldCharType="separate"/>
-            </w:r>
-            <w:r>
-              <w:rPr>
-                <w:noProof/>
-                <w:webHidden/>
-              </w:rPr>
-              <w:t>7</w:t>
-            </w:r>
-            <w:r>
-              <w:rPr>
-                <w:noProof/>
-                <w:webHidden/>
-              </w:rPr>
-              <w:fldChar w:fldCharType="end"/>
-            </w:r>
-          </w:hyperlink>
-        </w:p>
-        <w:p>
-          <w:pPr>
-            <w:pStyle w:val="23"/>
-            <w:tabs>
-              <w:tab w:val="right" w:leader="dot" w:pos="9345"/>
-            </w:tabs>
-            <w:rPr>
-              <w:rFonts w:asciiTheme="minorHAnsi" w:eastAsiaTheme="minorEastAsia" w:hAnsiTheme="minorHAnsi"/>
-              <w:noProof/>
-              <w:sz w:val="22"/>
-              <w:lang w:eastAsia="ru-RU"/>
-            </w:rPr>
-          </w:pPr>
-          <w:hyperlink w:anchor="_Toc40013633" w:history="1">
-            <w:r>
-              <w:rPr>
-                <w:rStyle w:val="a7"/>
-                <w:noProof/>
-              </w:rPr>
-              <w:t>2. Построить формулу Гаусса численного интегрирования при одном узле.</w:t>
-            </w:r>
-            <w:r>
-              <w:rPr>
-                <w:noProof/>
-                <w:webHidden/>
-              </w:rPr>
-              <w:tab/>
-            </w:r>
-            <w:r>
-              <w:rPr>
-                <w:noProof/>
-                <w:webHidden/>
-              </w:rPr>
-              <w:fldChar w:fldCharType="begin"/>
-            </w:r>
-            <w:r>
-              <w:rPr>
-                <w:noProof/>
-                <w:webHidden/>
-              </w:rPr>
-              <w:instrText xml:space="preserve"> PAGEREF _Toc40013633 \h </w:instrText>
-            </w:r>
-            <w:r>
-              <w:rPr>
-                <w:noProof/>
-                <w:webHidden/>
-              </w:rPr>
-            </w:r>
-            <w:r>
-              <w:rPr>
-                <w:noProof/>
-                <w:webHidden/>
-              </w:rPr>
-              <w:fldChar w:fldCharType="separate"/>
-            </w:r>
-            <w:r>
-              <w:rPr>
-                <w:noProof/>
-                <w:webHidden/>
-              </w:rPr>
-              <w:t>7</w:t>
-            </w:r>
-            <w:r>
-              <w:rPr>
-                <w:noProof/>
-                <w:webHidden/>
-              </w:rPr>
-              <w:fldChar w:fldCharType="end"/>
-            </w:r>
-          </w:hyperlink>
-        </w:p>
-        <w:p>
-          <w:pPr>
-            <w:pStyle w:val="23"/>
-            <w:tabs>
-              <w:tab w:val="right" w:leader="dot" w:pos="9345"/>
-            </w:tabs>
-            <w:rPr>
-              <w:rFonts w:asciiTheme="minorHAnsi" w:eastAsiaTheme="minorEastAsia" w:hAnsiTheme="minorHAnsi"/>
-              <w:noProof/>
-              <w:sz w:val="22"/>
-              <w:lang w:eastAsia="ru-RU"/>
-            </w:rPr>
-          </w:pPr>
-          <w:hyperlink w:anchor="_Toc40013634" w:history="1">
-            <w:r>
-              <w:rPr>
-                <w:rStyle w:val="a7"/>
-                <w:noProof/>
-              </w:rPr>
-              <w:t>3. Построить формулу Гаусса численного интегрирования при двух узлах.</w:t>
-            </w:r>
-            <w:r>
-              <w:rPr>
-                <w:noProof/>
-                <w:webHidden/>
-              </w:rPr>
-              <w:tab/>
-            </w:r>
-            <w:r>
-              <w:rPr>
-                <w:noProof/>
-                <w:webHidden/>
-              </w:rPr>
-              <w:fldChar w:fldCharType="begin"/>
-            </w:r>
-            <w:r>
-              <w:rPr>
-                <w:noProof/>
-                <w:webHidden/>
-              </w:rPr>
-              <w:instrText xml:space="preserve"> PAGEREF _Toc40013634 \h </w:instrText>
-            </w:r>
-            <w:r>
-              <w:rPr>
-                <w:noProof/>
-                <w:webHidden/>
-              </w:rPr>
-            </w:r>
-            <w:r>
-              <w:rPr>
-                <w:noProof/>
-                <w:webHidden/>
-              </w:rPr>
-              <w:fldChar w:fldCharType="separate"/>
-            </w:r>
-            <w:r>
-              <w:rPr>
-                <w:noProof/>
-                <w:webHidden/>
-              </w:rPr>
               <w:t>8</w:t>
-            </w:r>
-            <w:r>
-              <w:rPr>
-                <w:noProof/>
-                <w:webHidden/>
-              </w:rPr>
-              <w:fldChar w:fldCharType="end"/>
-            </w:r>
-          </w:hyperlink>
-        </w:p>
-        <w:p>
-          <w:pPr>
-            <w:pStyle w:val="23"/>
-            <w:tabs>
-              <w:tab w:val="right" w:leader="dot" w:pos="9345"/>
-            </w:tabs>
-            <w:rPr>
-              <w:rFonts w:asciiTheme="minorHAnsi" w:eastAsiaTheme="minorEastAsia" w:hAnsiTheme="minorHAnsi"/>
-              <w:noProof/>
-              <w:sz w:val="22"/>
-              <w:lang w:eastAsia="ru-RU"/>
-            </w:rPr>
-          </w:pPr>
-          <w:hyperlink w:anchor="_Toc40013635" w:history="1">
-            <w:r>
-              <w:rPr>
-                <w:rStyle w:val="a7"/>
-                <w:noProof/>
-              </w:rPr>
-              <w:t>4. Получить обобщенную кубатурную формулу, аналогичную (6.6) из лекции №6, для вычисления двойного интеграла методом последовательного интегрирования на основе формулы трапеций с тремя узлами по каждому направлению.</w:t>
-            </w:r>
-            <w:r>
-              <w:rPr>
-                <w:noProof/>
-                <w:webHidden/>
-              </w:rPr>
-              <w:tab/>
-            </w:r>
-            <w:r>
-              <w:rPr>
-                <w:noProof/>
-                <w:webHidden/>
-              </w:rPr>
-              <w:fldChar w:fldCharType="begin"/>
-            </w:r>
-            <w:r>
-              <w:rPr>
-                <w:noProof/>
-                <w:webHidden/>
-              </w:rPr>
-              <w:instrText xml:space="preserve"> PAGEREF _Toc40013635 \h </w:instrText>
-            </w:r>
-            <w:r>
-              <w:rPr>
-                <w:noProof/>
-                <w:webHidden/>
-              </w:rPr>
-            </w:r>
-            <w:r>
-              <w:rPr>
-                <w:noProof/>
-                <w:webHidden/>
-              </w:rPr>
-              <w:fldChar w:fldCharType="separate"/>
-            </w:r>
-            <w:r>
-              <w:rPr>
-                <w:noProof/>
-                <w:webHidden/>
-              </w:rPr>
-              <w:t>8</w:t>
-            </w:r>
-            <w:r>
-              <w:rPr>
-                <w:noProof/>
-                <w:webHidden/>
-              </w:rPr>
-              <w:fldChar w:fldCharType="end"/>
-            </w:r>
-          </w:hyperlink>
-        </w:p>
-        <w:p>
-          <w:pPr>
-            <w:pStyle w:val="13"/>
-            <w:tabs>
-              <w:tab w:val="right" w:leader="dot" w:pos="9345"/>
-            </w:tabs>
-            <w:rPr>
-              <w:rFonts w:asciiTheme="minorHAnsi" w:eastAsiaTheme="minorEastAsia" w:hAnsiTheme="minorHAnsi"/>
-              <w:noProof/>
-              <w:sz w:val="22"/>
-              <w:lang w:eastAsia="ru-RU"/>
-            </w:rPr>
-          </w:pPr>
-          <w:hyperlink w:anchor="_Toc40013636" w:history="1">
-            <w:r>
-              <w:rPr>
-                <w:rStyle w:val="a7"/>
-                <w:noProof/>
-              </w:rPr>
-              <w:t>Код программы</w:t>
-            </w:r>
-            <w:r>
-              <w:rPr>
-                <w:noProof/>
-                <w:webHidden/>
-              </w:rPr>
-              <w:tab/>
-            </w:r>
-            <w:r>
-              <w:rPr>
-                <w:noProof/>
-                <w:webHidden/>
-              </w:rPr>
-              <w:fldChar w:fldCharType="begin"/>
-            </w:r>
-            <w:r>
-              <w:rPr>
-                <w:noProof/>
-                <w:webHidden/>
-              </w:rPr>
-              <w:instrText xml:space="preserve"> PAGEREF _Toc40013636 \h </w:instrText>
-            </w:r>
-            <w:r>
-              <w:rPr>
-                <w:noProof/>
-                <w:webHidden/>
-              </w:rPr>
-            </w:r>
-            <w:r>
-              <w:rPr>
-                <w:noProof/>
-                <w:webHidden/>
-              </w:rPr>
-              <w:fldChar w:fldCharType="separate"/>
-            </w:r>
-            <w:r>
-              <w:rPr>
-                <w:noProof/>
-                <w:webHidden/>
-              </w:rPr>
-              <w:t>9</w:t>
             </w:r>
             <w:r>
               <w:rPr>
@@ -2287,7 +2504,7 @@
           <w:lang w:val="ru-RU"/>
         </w:rPr>
       </w:pPr>
-      <w:bookmarkStart w:id="0" w:name="_Toc40013620"/>
+      <w:bookmarkStart w:id="0" w:name="_Toc40053561"/>
       <w:r>
         <w:rPr>
           <w:lang w:val="ru-RU"/>
@@ -2319,7 +2536,7 @@
       <w:pPr>
         <w:pStyle w:val="a8"/>
       </w:pPr>
-      <w:bookmarkStart w:id="1" w:name="_Toc40013621"/>
+      <w:bookmarkStart w:id="1" w:name="_Toc40053562"/>
       <w:r>
         <w:t>Тема</w:t>
       </w:r>
@@ -2355,7 +2572,7 @@
       <w:pPr>
         <w:pStyle w:val="a8"/>
       </w:pPr>
-      <w:bookmarkStart w:id="2" w:name="_Toc40013622"/>
+      <w:bookmarkStart w:id="2" w:name="_Toc40053563"/>
       <w:r>
         <w:t>Цель работы:</w:t>
       </w:r>
@@ -2376,14 +2593,13 @@
       <w:pPr>
         <w:pStyle w:val="a8"/>
       </w:pPr>
-      <w:bookmarkStart w:id="3" w:name="_Toc40013623"/>
+      <w:bookmarkStart w:id="3" w:name="_Toc40053564"/>
       <w:r>
         <w:t>Задание:</w:t>
       </w:r>
       <w:bookmarkEnd w:id="3"/>
     </w:p>
     <w:p>
-      <w:bookmarkStart w:id="4" w:name="_Toc40013624"/>
       <w:r>
         <w:t>Задана табличная функция. Имеется информация, что закономерность, представленная этой таблицей, может быть описана формулой:</w:t>
       </w:r>
@@ -3650,6 +3866,7 @@
       <w:pPr>
         <w:pStyle w:val="a8"/>
       </w:pPr>
+      <w:bookmarkStart w:id="4" w:name="_Toc40053565"/>
       <w:r>
         <w:t>Входные</w:t>
       </w:r>
@@ -3682,7 +3899,7 @@
       <w:pPr>
         <w:pStyle w:val="a8"/>
       </w:pPr>
-      <w:bookmarkStart w:id="5" w:name="_Toc40013625"/>
+      <w:bookmarkStart w:id="5" w:name="_Toc40053566"/>
       <w:r>
         <w:t>Выходные данные:</w:t>
       </w:r>
@@ -3706,7 +3923,7 @@
           <w:lang w:val="ru-RU"/>
         </w:rPr>
       </w:pPr>
-      <w:bookmarkStart w:id="6" w:name="_Toc40013626"/>
+      <w:bookmarkStart w:id="6" w:name="_Toc40053567"/>
       <w:r>
         <w:rPr>
           <w:lang w:val="ru-RU"/>
@@ -5094,6 +5311,7 @@
         </w:rPr>
         <w:t xml:space="preserve">То записав (6) для сетки с шагом </w:t>
       </w:r>
+      <w:proofErr w:type="spellStart"/>
       <w:r>
         <w:rPr>
           <w:rFonts w:eastAsiaTheme="minorEastAsia"/>
@@ -5102,6 +5320,7 @@
         </w:rPr>
         <w:t>mh</w:t>
       </w:r>
+      <w:proofErr w:type="spellEnd"/>
       <w:r>
         <w:rPr>
           <w:rFonts w:eastAsiaTheme="minorEastAsia"/>
@@ -6108,7 +6327,7 @@
           <w:lang w:val="ru-RU"/>
         </w:rPr>
       </w:pPr>
-      <w:bookmarkStart w:id="7" w:name="_Toc40013627"/>
+      <w:bookmarkStart w:id="7" w:name="_Toc40053568"/>
       <w:r>
         <w:rPr>
           <w:lang w:val="ru-RU"/>
@@ -8569,7 +8788,7 @@
           <w:lang w:val="ru-RU"/>
         </w:rPr>
       </w:pPr>
-      <w:bookmarkStart w:id="8" w:name="_Toc40013631"/>
+      <w:bookmarkStart w:id="8" w:name="_Toc40053569"/>
       <w:r>
         <w:rPr>
           <w:lang w:val="ru-RU"/>
@@ -8594,14 +8813,13 @@
       <w:pPr>
         <w:pStyle w:val="a8"/>
       </w:pPr>
-      <w:bookmarkStart w:id="9" w:name="_Toc40013632"/>
+      <w:bookmarkStart w:id="9" w:name="_Toc40053570"/>
       <w:r>
         <w:t>1</w:t>
       </w:r>
       <w:r>
         <w:t xml:space="preserve">. </w:t>
       </w:r>
-      <w:bookmarkEnd w:id="9"/>
       <w:r>
         <w:t xml:space="preserve">Получить формулу порядка точности </w:t>
       </w:r>
@@ -8745,6 +8963,7 @@
       <w:r>
         <w:t>.</w:t>
       </w:r>
+      <w:bookmarkEnd w:id="9"/>
     </w:p>
     <w:p>
       <w:r>
@@ -9933,11 +10152,10 @@
       <w:pPr>
         <w:pStyle w:val="a8"/>
       </w:pPr>
-      <w:bookmarkStart w:id="10" w:name="_Toc40013633"/>
+      <w:bookmarkStart w:id="10" w:name="_Toc40053571"/>
       <w:r>
         <w:t xml:space="preserve">2. </w:t>
       </w:r>
-      <w:bookmarkEnd w:id="10"/>
       <w:r>
         <w:t xml:space="preserve">Получить формулу порядка точности </w:t>
       </w:r>
@@ -10087,6 +10305,7 @@
           <m:t>.</m:t>
         </m:r>
       </m:oMath>
+      <w:bookmarkEnd w:id="10"/>
     </w:p>
     <w:p>
       <w:pPr>
@@ -11168,12 +11387,11 @@
       <w:pPr>
         <w:pStyle w:val="a8"/>
       </w:pPr>
-      <w:bookmarkStart w:id="11" w:name="_Toc40013634"/>
+      <w:bookmarkStart w:id="11" w:name="_Toc40053572"/>
       <w:r>
         <w:lastRenderedPageBreak/>
         <w:t xml:space="preserve">3. </w:t>
       </w:r>
-      <w:bookmarkEnd w:id="11"/>
       <w:r>
         <w:t xml:space="preserve">Используя вторую формулу Рунге дать вывод выражения (9) из лекции №7 для первой производной </w:t>
       </w:r>
@@ -11230,6 +11448,7 @@
       <w:r>
         <w:t>.</w:t>
       </w:r>
+      <w:bookmarkEnd w:id="11"/>
     </w:p>
     <w:p>
       <w:pPr>
@@ -12303,6 +12522,7 @@
       <w:pPr>
         <w:pStyle w:val="a8"/>
       </w:pPr>
+      <w:bookmarkStart w:id="12" w:name="_Toc40053573"/>
       <w:r>
         <w:t>4. Любым способом из Лекций №</w:t>
       </w:r>
@@ -12437,6 +12657,7 @@
       <w:r>
         <w:t>.</w:t>
       </w:r>
+      <w:bookmarkEnd w:id="12"/>
     </w:p>
     <w:p>
       <w:pPr>
@@ -15603,6 +15824,7 @@
         <w:rPr>
           <w:rFonts w:eastAsiaTheme="minorEastAsia" w:cstheme="majorBidi"/>
           <w:i/>
+          <w:lang w:val="en-US"/>
         </w:rPr>
       </w:pPr>
       <w:r>
@@ -15632,7 +15854,7 @@
           <w:color w:val="000000" w:themeColor="text1"/>
         </w:rPr>
       </w:pPr>
-      <w:bookmarkStart w:id="12" w:name="_Toc40013636"/>
+      <w:bookmarkStart w:id="13" w:name="_Toc40053574"/>
       <w:r>
         <w:rPr>
           <w:rStyle w:val="ae"/>
@@ -15662,7 +15884,7 @@
         </w:rPr>
         <w:t>программы</w:t>
       </w:r>
-      <w:bookmarkEnd w:id="12"/>
+      <w:bookmarkEnd w:id="13"/>
     </w:p>
     <w:p>
       <w:pPr>
@@ -16015,6 +16237,7 @@
         </w:rPr>
         <w:t xml:space="preserve">def </w:t>
       </w:r>
+      <w:proofErr w:type="spellStart"/>
       <w:r>
         <w:rPr>
           <w:rFonts w:ascii="Source Code Pro" w:eastAsia="Times New Roman" w:hAnsi="Source Code Pro" w:cs="Courier New"/>
@@ -16025,15 +16248,38 @@
         </w:rPr>
         <w:t>leftSideDerivative</w:t>
       </w:r>
-      <w:r>
-        <w:rPr>
-          <w:rFonts w:ascii="Source Code Pro" w:eastAsia="Times New Roman" w:hAnsi="Source Code Pro" w:cs="Courier New"/>
-          <w:color w:val="A9B7C6"/>
-          <w:sz w:val="20"/>
-          <w:szCs w:val="20"/>
-          <w:lang w:val="en-US" w:eastAsia="ru-RU"/>
-        </w:rPr>
-        <w:t>(yValues):</w:t>
+      <w:proofErr w:type="spellEnd"/>
+      <w:r>
+        <w:rPr>
+          <w:rFonts w:ascii="Source Code Pro" w:eastAsia="Times New Roman" w:hAnsi="Source Code Pro" w:cs="Courier New"/>
+          <w:color w:val="A9B7C6"/>
+          <w:sz w:val="20"/>
+          <w:szCs w:val="20"/>
+          <w:lang w:val="en-US" w:eastAsia="ru-RU"/>
+        </w:rPr>
+        <w:t>(</w:t>
+      </w:r>
+      <w:proofErr w:type="spellStart"/>
+      <w:r>
+        <w:rPr>
+          <w:rFonts w:ascii="Source Code Pro" w:eastAsia="Times New Roman" w:hAnsi="Source Code Pro" w:cs="Courier New"/>
+          <w:color w:val="A9B7C6"/>
+          <w:sz w:val="20"/>
+          <w:szCs w:val="20"/>
+          <w:lang w:val="en-US" w:eastAsia="ru-RU"/>
+        </w:rPr>
+        <w:t>yValues</w:t>
+      </w:r>
+      <w:proofErr w:type="spellEnd"/>
+      <w:r>
+        <w:rPr>
+          <w:rFonts w:ascii="Source Code Pro" w:eastAsia="Times New Roman" w:hAnsi="Source Code Pro" w:cs="Courier New"/>
+          <w:color w:val="A9B7C6"/>
+          <w:sz w:val="20"/>
+          <w:szCs w:val="20"/>
+          <w:lang w:val="en-US" w:eastAsia="ru-RU"/>
+        </w:rPr>
+        <w:t>):</w:t>
       </w:r>
       <w:r>
         <w:rPr>
@@ -16097,15 +16343,27 @@
         </w:rPr>
         <w:t xml:space="preserve">for </w:t>
       </w:r>
-      <w:r>
-        <w:rPr>
-          <w:rFonts w:ascii="Source Code Pro" w:eastAsia="Times New Roman" w:hAnsi="Source Code Pro" w:cs="Courier New"/>
-          <w:color w:val="A9B7C6"/>
-          <w:sz w:val="20"/>
-          <w:szCs w:val="20"/>
-          <w:lang w:val="en-US" w:eastAsia="ru-RU"/>
-        </w:rPr>
-        <w:t xml:space="preserve">i </w:t>
+      <w:proofErr w:type="spellStart"/>
+      <w:r>
+        <w:rPr>
+          <w:rFonts w:ascii="Source Code Pro" w:eastAsia="Times New Roman" w:hAnsi="Source Code Pro" w:cs="Courier New"/>
+          <w:color w:val="A9B7C6"/>
+          <w:sz w:val="20"/>
+          <w:szCs w:val="20"/>
+          <w:lang w:val="en-US" w:eastAsia="ru-RU"/>
+        </w:rPr>
+        <w:t>i</w:t>
+      </w:r>
+      <w:proofErr w:type="spellEnd"/>
+      <w:r>
+        <w:rPr>
+          <w:rFonts w:ascii="Source Code Pro" w:eastAsia="Times New Roman" w:hAnsi="Source Code Pro" w:cs="Courier New"/>
+          <w:color w:val="A9B7C6"/>
+          <w:sz w:val="20"/>
+          <w:szCs w:val="20"/>
+          <w:lang w:val="en-US" w:eastAsia="ru-RU"/>
+        </w:rPr>
+        <w:t xml:space="preserve"> </w:t>
       </w:r>
       <w:r>
         <w:rPr>
@@ -16157,6 +16415,7 @@
         </w:rPr>
         <w:t xml:space="preserve">, </w:t>
       </w:r>
+      <w:proofErr w:type="spellStart"/>
       <w:r>
         <w:rPr>
           <w:rFonts w:ascii="Source Code Pro" w:eastAsia="Times New Roman" w:hAnsi="Source Code Pro" w:cs="Courier New"/>
@@ -16167,15 +16426,38 @@
         </w:rPr>
         <w:t>len</w:t>
       </w:r>
-      <w:r>
-        <w:rPr>
-          <w:rFonts w:ascii="Source Code Pro" w:eastAsia="Times New Roman" w:hAnsi="Source Code Pro" w:cs="Courier New"/>
-          <w:color w:val="A9B7C6"/>
-          <w:sz w:val="20"/>
-          <w:szCs w:val="20"/>
-          <w:lang w:val="en-US" w:eastAsia="ru-RU"/>
-        </w:rPr>
-        <w:t>(yValues)):</w:t>
+      <w:proofErr w:type="spellEnd"/>
+      <w:r>
+        <w:rPr>
+          <w:rFonts w:ascii="Source Code Pro" w:eastAsia="Times New Roman" w:hAnsi="Source Code Pro" w:cs="Courier New"/>
+          <w:color w:val="A9B7C6"/>
+          <w:sz w:val="20"/>
+          <w:szCs w:val="20"/>
+          <w:lang w:val="en-US" w:eastAsia="ru-RU"/>
+        </w:rPr>
+        <w:t>(</w:t>
+      </w:r>
+      <w:proofErr w:type="spellStart"/>
+      <w:r>
+        <w:rPr>
+          <w:rFonts w:ascii="Source Code Pro" w:eastAsia="Times New Roman" w:hAnsi="Source Code Pro" w:cs="Courier New"/>
+          <w:color w:val="A9B7C6"/>
+          <w:sz w:val="20"/>
+          <w:szCs w:val="20"/>
+          <w:lang w:val="en-US" w:eastAsia="ru-RU"/>
+        </w:rPr>
+        <w:t>yValues</w:t>
+      </w:r>
+      <w:proofErr w:type="spellEnd"/>
+      <w:r>
+        <w:rPr>
+          <w:rFonts w:ascii="Source Code Pro" w:eastAsia="Times New Roman" w:hAnsi="Source Code Pro" w:cs="Courier New"/>
+          <w:color w:val="A9B7C6"/>
+          <w:sz w:val="20"/>
+          <w:szCs w:val="20"/>
+          <w:lang w:val="en-US" w:eastAsia="ru-RU"/>
+        </w:rPr>
+        <w:t>)):</w:t>
       </w:r>
       <w:r>
         <w:rPr>
@@ -16186,7 +16468,117 @@
           <w:lang w:val="en-US" w:eastAsia="ru-RU"/>
         </w:rPr>
         <w:br/>
-        <w:t xml:space="preserve">        answer.append(yValues[i] - yValues[i - </w:t>
+        <w:t xml:space="preserve">        </w:t>
+      </w:r>
+      <w:proofErr w:type="spellStart"/>
+      <w:r>
+        <w:rPr>
+          <w:rFonts w:ascii="Source Code Pro" w:eastAsia="Times New Roman" w:hAnsi="Source Code Pro" w:cs="Courier New"/>
+          <w:color w:val="A9B7C6"/>
+          <w:sz w:val="20"/>
+          <w:szCs w:val="20"/>
+          <w:lang w:val="en-US" w:eastAsia="ru-RU"/>
+        </w:rPr>
+        <w:t>answer.append</w:t>
+      </w:r>
+      <w:proofErr w:type="spellEnd"/>
+      <w:r>
+        <w:rPr>
+          <w:rFonts w:ascii="Source Code Pro" w:eastAsia="Times New Roman" w:hAnsi="Source Code Pro" w:cs="Courier New"/>
+          <w:color w:val="A9B7C6"/>
+          <w:sz w:val="20"/>
+          <w:szCs w:val="20"/>
+          <w:lang w:val="en-US" w:eastAsia="ru-RU"/>
+        </w:rPr>
+        <w:t>(</w:t>
+      </w:r>
+      <w:proofErr w:type="spellStart"/>
+      <w:r>
+        <w:rPr>
+          <w:rFonts w:ascii="Source Code Pro" w:eastAsia="Times New Roman" w:hAnsi="Source Code Pro" w:cs="Courier New"/>
+          <w:color w:val="A9B7C6"/>
+          <w:sz w:val="20"/>
+          <w:szCs w:val="20"/>
+          <w:lang w:val="en-US" w:eastAsia="ru-RU"/>
+        </w:rPr>
+        <w:t>yValues</w:t>
+      </w:r>
+      <w:proofErr w:type="spellEnd"/>
+      <w:r>
+        <w:rPr>
+          <w:rFonts w:ascii="Source Code Pro" w:eastAsia="Times New Roman" w:hAnsi="Source Code Pro" w:cs="Courier New"/>
+          <w:color w:val="A9B7C6"/>
+          <w:sz w:val="20"/>
+          <w:szCs w:val="20"/>
+          <w:lang w:val="en-US" w:eastAsia="ru-RU"/>
+        </w:rPr>
+        <w:t>[</w:t>
+      </w:r>
+      <w:proofErr w:type="spellStart"/>
+      <w:r>
+        <w:rPr>
+          <w:rFonts w:ascii="Source Code Pro" w:eastAsia="Times New Roman" w:hAnsi="Source Code Pro" w:cs="Courier New"/>
+          <w:color w:val="A9B7C6"/>
+          <w:sz w:val="20"/>
+          <w:szCs w:val="20"/>
+          <w:lang w:val="en-US" w:eastAsia="ru-RU"/>
+        </w:rPr>
+        <w:t>i</w:t>
+      </w:r>
+      <w:proofErr w:type="spellEnd"/>
+      <w:r>
+        <w:rPr>
+          <w:rFonts w:ascii="Source Code Pro" w:eastAsia="Times New Roman" w:hAnsi="Source Code Pro" w:cs="Courier New"/>
+          <w:color w:val="A9B7C6"/>
+          <w:sz w:val="20"/>
+          <w:szCs w:val="20"/>
+          <w:lang w:val="en-US" w:eastAsia="ru-RU"/>
+        </w:rPr>
+        <w:t xml:space="preserve">] - </w:t>
+      </w:r>
+      <w:proofErr w:type="spellStart"/>
+      <w:r>
+        <w:rPr>
+          <w:rFonts w:ascii="Source Code Pro" w:eastAsia="Times New Roman" w:hAnsi="Source Code Pro" w:cs="Courier New"/>
+          <w:color w:val="A9B7C6"/>
+          <w:sz w:val="20"/>
+          <w:szCs w:val="20"/>
+          <w:lang w:val="en-US" w:eastAsia="ru-RU"/>
+        </w:rPr>
+        <w:t>yValues</w:t>
+      </w:r>
+      <w:proofErr w:type="spellEnd"/>
+      <w:r>
+        <w:rPr>
+          <w:rFonts w:ascii="Source Code Pro" w:eastAsia="Times New Roman" w:hAnsi="Source Code Pro" w:cs="Courier New"/>
+          <w:color w:val="A9B7C6"/>
+          <w:sz w:val="20"/>
+          <w:szCs w:val="20"/>
+          <w:lang w:val="en-US" w:eastAsia="ru-RU"/>
+        </w:rPr>
+        <w:t>[</w:t>
+      </w:r>
+      <w:proofErr w:type="spellStart"/>
+      <w:r>
+        <w:rPr>
+          <w:rFonts w:ascii="Source Code Pro" w:eastAsia="Times New Roman" w:hAnsi="Source Code Pro" w:cs="Courier New"/>
+          <w:color w:val="A9B7C6"/>
+          <w:sz w:val="20"/>
+          <w:szCs w:val="20"/>
+          <w:lang w:val="en-US" w:eastAsia="ru-RU"/>
+        </w:rPr>
+        <w:t>i</w:t>
+      </w:r>
+      <w:proofErr w:type="spellEnd"/>
+      <w:r>
+        <w:rPr>
+          <w:rFonts w:ascii="Source Code Pro" w:eastAsia="Times New Roman" w:hAnsi="Source Code Pro" w:cs="Courier New"/>
+          <w:color w:val="A9B7C6"/>
+          <w:sz w:val="20"/>
+          <w:szCs w:val="20"/>
+          <w:lang w:val="en-US" w:eastAsia="ru-RU"/>
+        </w:rPr>
+        <w:t xml:space="preserve"> - </w:t>
       </w:r>
       <w:r>
         <w:rPr>
@@ -16289,6 +16681,7 @@
         </w:rPr>
         <w:t xml:space="preserve">def </w:t>
       </w:r>
+      <w:proofErr w:type="spellStart"/>
       <w:r>
         <w:rPr>
           <w:rFonts w:ascii="Source Code Pro" w:eastAsia="Times New Roman" w:hAnsi="Source Code Pro" w:cs="Courier New"/>
@@ -16299,15 +16692,38 @@
         </w:rPr>
         <w:t>centerDerivative</w:t>
       </w:r>
-      <w:r>
-        <w:rPr>
-          <w:rFonts w:ascii="Source Code Pro" w:eastAsia="Times New Roman" w:hAnsi="Source Code Pro" w:cs="Courier New"/>
-          <w:color w:val="A9B7C6"/>
-          <w:sz w:val="20"/>
-          <w:szCs w:val="20"/>
-          <w:lang w:val="en-US" w:eastAsia="ru-RU"/>
-        </w:rPr>
-        <w:t>(yValues):</w:t>
+      <w:proofErr w:type="spellEnd"/>
+      <w:r>
+        <w:rPr>
+          <w:rFonts w:ascii="Source Code Pro" w:eastAsia="Times New Roman" w:hAnsi="Source Code Pro" w:cs="Courier New"/>
+          <w:color w:val="A9B7C6"/>
+          <w:sz w:val="20"/>
+          <w:szCs w:val="20"/>
+          <w:lang w:val="en-US" w:eastAsia="ru-RU"/>
+        </w:rPr>
+        <w:t>(</w:t>
+      </w:r>
+      <w:proofErr w:type="spellStart"/>
+      <w:r>
+        <w:rPr>
+          <w:rFonts w:ascii="Source Code Pro" w:eastAsia="Times New Roman" w:hAnsi="Source Code Pro" w:cs="Courier New"/>
+          <w:color w:val="A9B7C6"/>
+          <w:sz w:val="20"/>
+          <w:szCs w:val="20"/>
+          <w:lang w:val="en-US" w:eastAsia="ru-RU"/>
+        </w:rPr>
+        <w:t>yValues</w:t>
+      </w:r>
+      <w:proofErr w:type="spellEnd"/>
+      <w:r>
+        <w:rPr>
+          <w:rFonts w:ascii="Source Code Pro" w:eastAsia="Times New Roman" w:hAnsi="Source Code Pro" w:cs="Courier New"/>
+          <w:color w:val="A9B7C6"/>
+          <w:sz w:val="20"/>
+          <w:szCs w:val="20"/>
+          <w:lang w:val="en-US" w:eastAsia="ru-RU"/>
+        </w:rPr>
+        <w:t>):</w:t>
       </w:r>
       <w:r>
         <w:rPr>
@@ -16371,15 +16787,27 @@
         </w:rPr>
         <w:t xml:space="preserve">for </w:t>
       </w:r>
-      <w:r>
-        <w:rPr>
-          <w:rFonts w:ascii="Source Code Pro" w:eastAsia="Times New Roman" w:hAnsi="Source Code Pro" w:cs="Courier New"/>
-          <w:color w:val="A9B7C6"/>
-          <w:sz w:val="20"/>
-          <w:szCs w:val="20"/>
-          <w:lang w:val="en-US" w:eastAsia="ru-RU"/>
-        </w:rPr>
-        <w:t xml:space="preserve">i </w:t>
+      <w:proofErr w:type="spellStart"/>
+      <w:r>
+        <w:rPr>
+          <w:rFonts w:ascii="Source Code Pro" w:eastAsia="Times New Roman" w:hAnsi="Source Code Pro" w:cs="Courier New"/>
+          <w:color w:val="A9B7C6"/>
+          <w:sz w:val="20"/>
+          <w:szCs w:val="20"/>
+          <w:lang w:val="en-US" w:eastAsia="ru-RU"/>
+        </w:rPr>
+        <w:t>i</w:t>
+      </w:r>
+      <w:proofErr w:type="spellEnd"/>
+      <w:r>
+        <w:rPr>
+          <w:rFonts w:ascii="Source Code Pro" w:eastAsia="Times New Roman" w:hAnsi="Source Code Pro" w:cs="Courier New"/>
+          <w:color w:val="A9B7C6"/>
+          <w:sz w:val="20"/>
+          <w:szCs w:val="20"/>
+          <w:lang w:val="en-US" w:eastAsia="ru-RU"/>
+        </w:rPr>
+        <w:t xml:space="preserve"> </w:t>
       </w:r>
       <w:r>
         <w:rPr>
@@ -16431,6 +16859,7 @@
         </w:rPr>
         <w:t xml:space="preserve">, </w:t>
       </w:r>
+      <w:proofErr w:type="spellStart"/>
       <w:r>
         <w:rPr>
           <w:rFonts w:ascii="Source Code Pro" w:eastAsia="Times New Roman" w:hAnsi="Source Code Pro" w:cs="Courier New"/>
@@ -16441,15 +16870,38 @@
         </w:rPr>
         <w:t>len</w:t>
       </w:r>
-      <w:r>
-        <w:rPr>
-          <w:rFonts w:ascii="Source Code Pro" w:eastAsia="Times New Roman" w:hAnsi="Source Code Pro" w:cs="Courier New"/>
-          <w:color w:val="A9B7C6"/>
-          <w:sz w:val="20"/>
-          <w:szCs w:val="20"/>
-          <w:lang w:val="en-US" w:eastAsia="ru-RU"/>
-        </w:rPr>
-        <w:t xml:space="preserve">(yValues) - </w:t>
+      <w:proofErr w:type="spellEnd"/>
+      <w:r>
+        <w:rPr>
+          <w:rFonts w:ascii="Source Code Pro" w:eastAsia="Times New Roman" w:hAnsi="Source Code Pro" w:cs="Courier New"/>
+          <w:color w:val="A9B7C6"/>
+          <w:sz w:val="20"/>
+          <w:szCs w:val="20"/>
+          <w:lang w:val="en-US" w:eastAsia="ru-RU"/>
+        </w:rPr>
+        <w:t>(</w:t>
+      </w:r>
+      <w:proofErr w:type="spellStart"/>
+      <w:r>
+        <w:rPr>
+          <w:rFonts w:ascii="Source Code Pro" w:eastAsia="Times New Roman" w:hAnsi="Source Code Pro" w:cs="Courier New"/>
+          <w:color w:val="A9B7C6"/>
+          <w:sz w:val="20"/>
+          <w:szCs w:val="20"/>
+          <w:lang w:val="en-US" w:eastAsia="ru-RU"/>
+        </w:rPr>
+        <w:t>yValues</w:t>
+      </w:r>
+      <w:proofErr w:type="spellEnd"/>
+      <w:r>
+        <w:rPr>
+          <w:rFonts w:ascii="Source Code Pro" w:eastAsia="Times New Roman" w:hAnsi="Source Code Pro" w:cs="Courier New"/>
+          <w:color w:val="A9B7C6"/>
+          <w:sz w:val="20"/>
+          <w:szCs w:val="20"/>
+          <w:lang w:val="en-US" w:eastAsia="ru-RU"/>
+        </w:rPr>
+        <w:t xml:space="preserve">) - </w:t>
       </w:r>
       <w:r>
         <w:rPr>
@@ -16480,7 +16932,73 @@
           <w:lang w:val="en-US" w:eastAsia="ru-RU"/>
         </w:rPr>
         <w:br/>
-        <w:t xml:space="preserve">        answer.append((yValues[i + </w:t>
+        <w:t xml:space="preserve">        </w:t>
+      </w:r>
+      <w:proofErr w:type="spellStart"/>
+      <w:r>
+        <w:rPr>
+          <w:rFonts w:ascii="Source Code Pro" w:eastAsia="Times New Roman" w:hAnsi="Source Code Pro" w:cs="Courier New"/>
+          <w:color w:val="A9B7C6"/>
+          <w:sz w:val="20"/>
+          <w:szCs w:val="20"/>
+          <w:lang w:val="en-US" w:eastAsia="ru-RU"/>
+        </w:rPr>
+        <w:t>answer.append</w:t>
+      </w:r>
+      <w:proofErr w:type="spellEnd"/>
+      <w:r>
+        <w:rPr>
+          <w:rFonts w:ascii="Source Code Pro" w:eastAsia="Times New Roman" w:hAnsi="Source Code Pro" w:cs="Courier New"/>
+          <w:color w:val="A9B7C6"/>
+          <w:sz w:val="20"/>
+          <w:szCs w:val="20"/>
+          <w:lang w:val="en-US" w:eastAsia="ru-RU"/>
+        </w:rPr>
+        <w:t>((</w:t>
+      </w:r>
+      <w:proofErr w:type="spellStart"/>
+      <w:r>
+        <w:rPr>
+          <w:rFonts w:ascii="Source Code Pro" w:eastAsia="Times New Roman" w:hAnsi="Source Code Pro" w:cs="Courier New"/>
+          <w:color w:val="A9B7C6"/>
+          <w:sz w:val="20"/>
+          <w:szCs w:val="20"/>
+          <w:lang w:val="en-US" w:eastAsia="ru-RU"/>
+        </w:rPr>
+        <w:t>yValues</w:t>
+      </w:r>
+      <w:proofErr w:type="spellEnd"/>
+      <w:r>
+        <w:rPr>
+          <w:rFonts w:ascii="Source Code Pro" w:eastAsia="Times New Roman" w:hAnsi="Source Code Pro" w:cs="Courier New"/>
+          <w:color w:val="A9B7C6"/>
+          <w:sz w:val="20"/>
+          <w:szCs w:val="20"/>
+          <w:lang w:val="en-US" w:eastAsia="ru-RU"/>
+        </w:rPr>
+        <w:t>[</w:t>
+      </w:r>
+      <w:proofErr w:type="spellStart"/>
+      <w:r>
+        <w:rPr>
+          <w:rFonts w:ascii="Source Code Pro" w:eastAsia="Times New Roman" w:hAnsi="Source Code Pro" w:cs="Courier New"/>
+          <w:color w:val="A9B7C6"/>
+          <w:sz w:val="20"/>
+          <w:szCs w:val="20"/>
+          <w:lang w:val="en-US" w:eastAsia="ru-RU"/>
+        </w:rPr>
+        <w:t>i</w:t>
+      </w:r>
+      <w:proofErr w:type="spellEnd"/>
+      <w:r>
+        <w:rPr>
+          <w:rFonts w:ascii="Source Code Pro" w:eastAsia="Times New Roman" w:hAnsi="Source Code Pro" w:cs="Courier New"/>
+          <w:color w:val="A9B7C6"/>
+          <w:sz w:val="20"/>
+          <w:szCs w:val="20"/>
+          <w:lang w:val="en-US" w:eastAsia="ru-RU"/>
+        </w:rPr>
+        <w:t xml:space="preserve"> + </w:t>
       </w:r>
       <w:r>
         <w:rPr>
@@ -16500,7 +17018,51 @@
           <w:szCs w:val="20"/>
           <w:lang w:val="en-US" w:eastAsia="ru-RU"/>
         </w:rPr>
-        <w:t xml:space="preserve">] - yValues[i - </w:t>
+        <w:t xml:space="preserve">] - </w:t>
+      </w:r>
+      <w:proofErr w:type="spellStart"/>
+      <w:r>
+        <w:rPr>
+          <w:rFonts w:ascii="Source Code Pro" w:eastAsia="Times New Roman" w:hAnsi="Source Code Pro" w:cs="Courier New"/>
+          <w:color w:val="A9B7C6"/>
+          <w:sz w:val="20"/>
+          <w:szCs w:val="20"/>
+          <w:lang w:val="en-US" w:eastAsia="ru-RU"/>
+        </w:rPr>
+        <w:t>yValues</w:t>
+      </w:r>
+      <w:proofErr w:type="spellEnd"/>
+      <w:r>
+        <w:rPr>
+          <w:rFonts w:ascii="Source Code Pro" w:eastAsia="Times New Roman" w:hAnsi="Source Code Pro" w:cs="Courier New"/>
+          <w:color w:val="A9B7C6"/>
+          <w:sz w:val="20"/>
+          <w:szCs w:val="20"/>
+          <w:lang w:val="en-US" w:eastAsia="ru-RU"/>
+        </w:rPr>
+        <w:t>[</w:t>
+      </w:r>
+      <w:proofErr w:type="spellStart"/>
+      <w:r>
+        <w:rPr>
+          <w:rFonts w:ascii="Source Code Pro" w:eastAsia="Times New Roman" w:hAnsi="Source Code Pro" w:cs="Courier New"/>
+          <w:color w:val="A9B7C6"/>
+          <w:sz w:val="20"/>
+          <w:szCs w:val="20"/>
+          <w:lang w:val="en-US" w:eastAsia="ru-RU"/>
+        </w:rPr>
+        <w:t>i</w:t>
+      </w:r>
+      <w:proofErr w:type="spellEnd"/>
+      <w:r>
+        <w:rPr>
+          <w:rFonts w:ascii="Source Code Pro" w:eastAsia="Times New Roman" w:hAnsi="Source Code Pro" w:cs="Courier New"/>
+          <w:color w:val="A9B7C6"/>
+          <w:sz w:val="20"/>
+          <w:szCs w:val="20"/>
+          <w:lang w:val="en-US" w:eastAsia="ru-RU"/>
+        </w:rPr>
+        <w:t xml:space="preserve"> - </w:t>
       </w:r>
       <w:r>
         <w:rPr>
@@ -16551,37 +17113,6 @@
           <w:lang w:val="en-US" w:eastAsia="ru-RU"/>
         </w:rPr>
         <w:br/>
-      </w:r>
-      <w:r>
-        <w:rPr>
-          <w:rFonts w:ascii="Source Code Pro" w:eastAsia="Times New Roman" w:hAnsi="Source Code Pro" w:cs="Courier New"/>
-          <w:color w:val="A9B7C6"/>
-          <w:sz w:val="20"/>
-          <w:szCs w:val="20"/>
-          <w:lang w:val="en-US" w:eastAsia="ru-RU"/>
-        </w:rPr>
-        <w:br/>
-        <w:t xml:space="preserve">    answer.append(</w:t>
-      </w:r>
-      <w:r>
-        <w:rPr>
-          <w:rFonts w:ascii="Source Code Pro" w:eastAsia="Times New Roman" w:hAnsi="Source Code Pro" w:cs="Courier New"/>
-          <w:color w:val="6A8759"/>
-          <w:sz w:val="20"/>
-          <w:szCs w:val="20"/>
-          <w:lang w:val="en-US" w:eastAsia="ru-RU"/>
-        </w:rPr>
-        <w:t>'-'</w:t>
-      </w:r>
-      <w:r>
-        <w:rPr>
-          <w:rFonts w:ascii="Source Code Pro" w:eastAsia="Times New Roman" w:hAnsi="Source Code Pro" w:cs="Courier New"/>
-          <w:color w:val="A9B7C6"/>
-          <w:sz w:val="20"/>
-          <w:szCs w:val="20"/>
-          <w:lang w:val="en-US" w:eastAsia="ru-RU"/>
-        </w:rPr>
-        <w:t>)</w:t>
       </w:r>
       <w:r>
         <w:rPr>
@@ -16594,6 +17125,59 @@
         <w:br/>
         <w:t xml:space="preserve">    </w:t>
       </w:r>
+      <w:proofErr w:type="spellStart"/>
+      <w:r>
+        <w:rPr>
+          <w:rFonts w:ascii="Source Code Pro" w:eastAsia="Times New Roman" w:hAnsi="Source Code Pro" w:cs="Courier New"/>
+          <w:color w:val="A9B7C6"/>
+          <w:sz w:val="20"/>
+          <w:szCs w:val="20"/>
+          <w:lang w:val="en-US" w:eastAsia="ru-RU"/>
+        </w:rPr>
+        <w:t>answer.append</w:t>
+      </w:r>
+      <w:proofErr w:type="spellEnd"/>
+      <w:r>
+        <w:rPr>
+          <w:rFonts w:ascii="Source Code Pro" w:eastAsia="Times New Roman" w:hAnsi="Source Code Pro" w:cs="Courier New"/>
+          <w:color w:val="A9B7C6"/>
+          <w:sz w:val="20"/>
+          <w:szCs w:val="20"/>
+          <w:lang w:val="en-US" w:eastAsia="ru-RU"/>
+        </w:rPr>
+        <w:t>(</w:t>
+      </w:r>
+      <w:r>
+        <w:rPr>
+          <w:rFonts w:ascii="Source Code Pro" w:eastAsia="Times New Roman" w:hAnsi="Source Code Pro" w:cs="Courier New"/>
+          <w:color w:val="6A8759"/>
+          <w:sz w:val="20"/>
+          <w:szCs w:val="20"/>
+          <w:lang w:val="en-US" w:eastAsia="ru-RU"/>
+        </w:rPr>
+        <w:t>'-'</w:t>
+      </w:r>
+      <w:r>
+        <w:rPr>
+          <w:rFonts w:ascii="Source Code Pro" w:eastAsia="Times New Roman" w:hAnsi="Source Code Pro" w:cs="Courier New"/>
+          <w:color w:val="A9B7C6"/>
+          <w:sz w:val="20"/>
+          <w:szCs w:val="20"/>
+          <w:lang w:val="en-US" w:eastAsia="ru-RU"/>
+        </w:rPr>
+        <w:t>)</w:t>
+      </w:r>
+      <w:r>
+        <w:rPr>
+          <w:rFonts w:ascii="Source Code Pro" w:eastAsia="Times New Roman" w:hAnsi="Source Code Pro" w:cs="Courier New"/>
+          <w:color w:val="A9B7C6"/>
+          <w:sz w:val="20"/>
+          <w:szCs w:val="20"/>
+          <w:lang w:val="en-US" w:eastAsia="ru-RU"/>
+        </w:rPr>
+        <w:br/>
+        <w:t xml:space="preserve">    </w:t>
+      </w:r>
       <w:r>
         <w:rPr>
           <w:rFonts w:ascii="Source Code Pro" w:eastAsia="Times New Roman" w:hAnsi="Source Code Pro" w:cs="Courier New"/>
@@ -16654,6 +17238,7 @@
         </w:rPr>
         <w:t xml:space="preserve">def </w:t>
       </w:r>
+      <w:proofErr w:type="spellStart"/>
       <w:r>
         <w:rPr>
           <w:rFonts w:ascii="Source Code Pro" w:eastAsia="Times New Roman" w:hAnsi="Source Code Pro" w:cs="Courier New"/>
@@ -16664,15 +17249,38 @@
         </w:rPr>
         <w:t>diffSecondDerivative</w:t>
       </w:r>
-      <w:r>
-        <w:rPr>
-          <w:rFonts w:ascii="Source Code Pro" w:eastAsia="Times New Roman" w:hAnsi="Source Code Pro" w:cs="Courier New"/>
-          <w:color w:val="A9B7C6"/>
-          <w:sz w:val="20"/>
-          <w:szCs w:val="20"/>
-          <w:lang w:val="en-US" w:eastAsia="ru-RU"/>
-        </w:rPr>
-        <w:t>(yValues):</w:t>
+      <w:proofErr w:type="spellEnd"/>
+      <w:r>
+        <w:rPr>
+          <w:rFonts w:ascii="Source Code Pro" w:eastAsia="Times New Roman" w:hAnsi="Source Code Pro" w:cs="Courier New"/>
+          <w:color w:val="A9B7C6"/>
+          <w:sz w:val="20"/>
+          <w:szCs w:val="20"/>
+          <w:lang w:val="en-US" w:eastAsia="ru-RU"/>
+        </w:rPr>
+        <w:t>(</w:t>
+      </w:r>
+      <w:proofErr w:type="spellStart"/>
+      <w:r>
+        <w:rPr>
+          <w:rFonts w:ascii="Source Code Pro" w:eastAsia="Times New Roman" w:hAnsi="Source Code Pro" w:cs="Courier New"/>
+          <w:color w:val="A9B7C6"/>
+          <w:sz w:val="20"/>
+          <w:szCs w:val="20"/>
+          <w:lang w:val="en-US" w:eastAsia="ru-RU"/>
+        </w:rPr>
+        <w:t>yValues</w:t>
+      </w:r>
+      <w:proofErr w:type="spellEnd"/>
+      <w:r>
+        <w:rPr>
+          <w:rFonts w:ascii="Source Code Pro" w:eastAsia="Times New Roman" w:hAnsi="Source Code Pro" w:cs="Courier New"/>
+          <w:color w:val="A9B7C6"/>
+          <w:sz w:val="20"/>
+          <w:szCs w:val="20"/>
+          <w:lang w:val="en-US" w:eastAsia="ru-RU"/>
+        </w:rPr>
+        <w:t>):</w:t>
       </w:r>
       <w:r>
         <w:rPr>
@@ -16736,15 +17344,27 @@
         </w:rPr>
         <w:t xml:space="preserve">for </w:t>
       </w:r>
-      <w:r>
-        <w:rPr>
-          <w:rFonts w:ascii="Source Code Pro" w:eastAsia="Times New Roman" w:hAnsi="Source Code Pro" w:cs="Courier New"/>
-          <w:color w:val="A9B7C6"/>
-          <w:sz w:val="20"/>
-          <w:szCs w:val="20"/>
-          <w:lang w:val="en-US" w:eastAsia="ru-RU"/>
-        </w:rPr>
-        <w:t xml:space="preserve">i </w:t>
+      <w:proofErr w:type="spellStart"/>
+      <w:r>
+        <w:rPr>
+          <w:rFonts w:ascii="Source Code Pro" w:eastAsia="Times New Roman" w:hAnsi="Source Code Pro" w:cs="Courier New"/>
+          <w:color w:val="A9B7C6"/>
+          <w:sz w:val="20"/>
+          <w:szCs w:val="20"/>
+          <w:lang w:val="en-US" w:eastAsia="ru-RU"/>
+        </w:rPr>
+        <w:t>i</w:t>
+      </w:r>
+      <w:proofErr w:type="spellEnd"/>
+      <w:r>
+        <w:rPr>
+          <w:rFonts w:ascii="Source Code Pro" w:eastAsia="Times New Roman" w:hAnsi="Source Code Pro" w:cs="Courier New"/>
+          <w:color w:val="A9B7C6"/>
+          <w:sz w:val="20"/>
+          <w:szCs w:val="20"/>
+          <w:lang w:val="en-US" w:eastAsia="ru-RU"/>
+        </w:rPr>
+        <w:t xml:space="preserve"> </w:t>
       </w:r>
       <w:r>
         <w:rPr>
@@ -16796,6 +17416,7 @@
         </w:rPr>
         <w:t xml:space="preserve">, </w:t>
       </w:r>
+      <w:proofErr w:type="spellStart"/>
       <w:r>
         <w:rPr>
           <w:rFonts w:ascii="Source Code Pro" w:eastAsia="Times New Roman" w:hAnsi="Source Code Pro" w:cs="Courier New"/>
@@ -16806,15 +17427,38 @@
         </w:rPr>
         <w:t>len</w:t>
       </w:r>
-      <w:r>
-        <w:rPr>
-          <w:rFonts w:ascii="Source Code Pro" w:eastAsia="Times New Roman" w:hAnsi="Source Code Pro" w:cs="Courier New"/>
-          <w:color w:val="A9B7C6"/>
-          <w:sz w:val="20"/>
-          <w:szCs w:val="20"/>
-          <w:lang w:val="en-US" w:eastAsia="ru-RU"/>
-        </w:rPr>
-        <w:t xml:space="preserve">(yValues) - </w:t>
+      <w:proofErr w:type="spellEnd"/>
+      <w:r>
+        <w:rPr>
+          <w:rFonts w:ascii="Source Code Pro" w:eastAsia="Times New Roman" w:hAnsi="Source Code Pro" w:cs="Courier New"/>
+          <w:color w:val="A9B7C6"/>
+          <w:sz w:val="20"/>
+          <w:szCs w:val="20"/>
+          <w:lang w:val="en-US" w:eastAsia="ru-RU"/>
+        </w:rPr>
+        <w:t>(</w:t>
+      </w:r>
+      <w:proofErr w:type="spellStart"/>
+      <w:r>
+        <w:rPr>
+          <w:rFonts w:ascii="Source Code Pro" w:eastAsia="Times New Roman" w:hAnsi="Source Code Pro" w:cs="Courier New"/>
+          <w:color w:val="A9B7C6"/>
+          <w:sz w:val="20"/>
+          <w:szCs w:val="20"/>
+          <w:lang w:val="en-US" w:eastAsia="ru-RU"/>
+        </w:rPr>
+        <w:t>yValues</w:t>
+      </w:r>
+      <w:proofErr w:type="spellEnd"/>
+      <w:r>
+        <w:rPr>
+          <w:rFonts w:ascii="Source Code Pro" w:eastAsia="Times New Roman" w:hAnsi="Source Code Pro" w:cs="Courier New"/>
+          <w:color w:val="A9B7C6"/>
+          <w:sz w:val="20"/>
+          <w:szCs w:val="20"/>
+          <w:lang w:val="en-US" w:eastAsia="ru-RU"/>
+        </w:rPr>
+        <w:t xml:space="preserve">) - </w:t>
       </w:r>
       <w:r>
         <w:rPr>
@@ -16845,7 +17489,73 @@
           <w:lang w:val="en-US" w:eastAsia="ru-RU"/>
         </w:rPr>
         <w:br/>
-        <w:t xml:space="preserve">        answer.append((yValues[i - </w:t>
+        <w:t xml:space="preserve">        </w:t>
+      </w:r>
+      <w:proofErr w:type="spellStart"/>
+      <w:r>
+        <w:rPr>
+          <w:rFonts w:ascii="Source Code Pro" w:eastAsia="Times New Roman" w:hAnsi="Source Code Pro" w:cs="Courier New"/>
+          <w:color w:val="A9B7C6"/>
+          <w:sz w:val="20"/>
+          <w:szCs w:val="20"/>
+          <w:lang w:val="en-US" w:eastAsia="ru-RU"/>
+        </w:rPr>
+        <w:t>answer.append</w:t>
+      </w:r>
+      <w:proofErr w:type="spellEnd"/>
+      <w:r>
+        <w:rPr>
+          <w:rFonts w:ascii="Source Code Pro" w:eastAsia="Times New Roman" w:hAnsi="Source Code Pro" w:cs="Courier New"/>
+          <w:color w:val="A9B7C6"/>
+          <w:sz w:val="20"/>
+          <w:szCs w:val="20"/>
+          <w:lang w:val="en-US" w:eastAsia="ru-RU"/>
+        </w:rPr>
+        <w:t>((</w:t>
+      </w:r>
+      <w:proofErr w:type="spellStart"/>
+      <w:r>
+        <w:rPr>
+          <w:rFonts w:ascii="Source Code Pro" w:eastAsia="Times New Roman" w:hAnsi="Source Code Pro" w:cs="Courier New"/>
+          <w:color w:val="A9B7C6"/>
+          <w:sz w:val="20"/>
+          <w:szCs w:val="20"/>
+          <w:lang w:val="en-US" w:eastAsia="ru-RU"/>
+        </w:rPr>
+        <w:t>yValues</w:t>
+      </w:r>
+      <w:proofErr w:type="spellEnd"/>
+      <w:r>
+        <w:rPr>
+          <w:rFonts w:ascii="Source Code Pro" w:eastAsia="Times New Roman" w:hAnsi="Source Code Pro" w:cs="Courier New"/>
+          <w:color w:val="A9B7C6"/>
+          <w:sz w:val="20"/>
+          <w:szCs w:val="20"/>
+          <w:lang w:val="en-US" w:eastAsia="ru-RU"/>
+        </w:rPr>
+        <w:t>[</w:t>
+      </w:r>
+      <w:proofErr w:type="spellStart"/>
+      <w:r>
+        <w:rPr>
+          <w:rFonts w:ascii="Source Code Pro" w:eastAsia="Times New Roman" w:hAnsi="Source Code Pro" w:cs="Courier New"/>
+          <w:color w:val="A9B7C6"/>
+          <w:sz w:val="20"/>
+          <w:szCs w:val="20"/>
+          <w:lang w:val="en-US" w:eastAsia="ru-RU"/>
+        </w:rPr>
+        <w:t>i</w:t>
+      </w:r>
+      <w:proofErr w:type="spellEnd"/>
+      <w:r>
+        <w:rPr>
+          <w:rFonts w:ascii="Source Code Pro" w:eastAsia="Times New Roman" w:hAnsi="Source Code Pro" w:cs="Courier New"/>
+          <w:color w:val="A9B7C6"/>
+          <w:sz w:val="20"/>
+          <w:szCs w:val="20"/>
+          <w:lang w:val="en-US" w:eastAsia="ru-RU"/>
+        </w:rPr>
+        <w:t xml:space="preserve"> - </w:t>
       </w:r>
       <w:r>
         <w:rPr>
@@ -16885,7 +17595,95 @@
           <w:szCs w:val="20"/>
           <w:lang w:val="en-US" w:eastAsia="ru-RU"/>
         </w:rPr>
-        <w:t xml:space="preserve">* yValues[i] + yValues[i + </w:t>
+        <w:t xml:space="preserve">* </w:t>
+      </w:r>
+      <w:proofErr w:type="spellStart"/>
+      <w:r>
+        <w:rPr>
+          <w:rFonts w:ascii="Source Code Pro" w:eastAsia="Times New Roman" w:hAnsi="Source Code Pro" w:cs="Courier New"/>
+          <w:color w:val="A9B7C6"/>
+          <w:sz w:val="20"/>
+          <w:szCs w:val="20"/>
+          <w:lang w:val="en-US" w:eastAsia="ru-RU"/>
+        </w:rPr>
+        <w:t>yValues</w:t>
+      </w:r>
+      <w:proofErr w:type="spellEnd"/>
+      <w:r>
+        <w:rPr>
+          <w:rFonts w:ascii="Source Code Pro" w:eastAsia="Times New Roman" w:hAnsi="Source Code Pro" w:cs="Courier New"/>
+          <w:color w:val="A9B7C6"/>
+          <w:sz w:val="20"/>
+          <w:szCs w:val="20"/>
+          <w:lang w:val="en-US" w:eastAsia="ru-RU"/>
+        </w:rPr>
+        <w:t>[</w:t>
+      </w:r>
+      <w:proofErr w:type="spellStart"/>
+      <w:r>
+        <w:rPr>
+          <w:rFonts w:ascii="Source Code Pro" w:eastAsia="Times New Roman" w:hAnsi="Source Code Pro" w:cs="Courier New"/>
+          <w:color w:val="A9B7C6"/>
+          <w:sz w:val="20"/>
+          <w:szCs w:val="20"/>
+          <w:lang w:val="en-US" w:eastAsia="ru-RU"/>
+        </w:rPr>
+        <w:t>i</w:t>
+      </w:r>
+      <w:proofErr w:type="spellEnd"/>
+      <w:r>
+        <w:rPr>
+          <w:rFonts w:ascii="Source Code Pro" w:eastAsia="Times New Roman" w:hAnsi="Source Code Pro" w:cs="Courier New"/>
+          <w:color w:val="A9B7C6"/>
+          <w:sz w:val="20"/>
+          <w:szCs w:val="20"/>
+          <w:lang w:val="en-US" w:eastAsia="ru-RU"/>
+        </w:rPr>
+        <w:t xml:space="preserve">] + </w:t>
+      </w:r>
+      <w:proofErr w:type="spellStart"/>
+      <w:r>
+        <w:rPr>
+          <w:rFonts w:ascii="Source Code Pro" w:eastAsia="Times New Roman" w:hAnsi="Source Code Pro" w:cs="Courier New"/>
+          <w:color w:val="A9B7C6"/>
+          <w:sz w:val="20"/>
+          <w:szCs w:val="20"/>
+          <w:lang w:val="en-US" w:eastAsia="ru-RU"/>
+        </w:rPr>
+        <w:t>yValues</w:t>
+      </w:r>
+      <w:proofErr w:type="spellEnd"/>
+      <w:r>
+        <w:rPr>
+          <w:rFonts w:ascii="Source Code Pro" w:eastAsia="Times New Roman" w:hAnsi="Source Code Pro" w:cs="Courier New"/>
+          <w:color w:val="A9B7C6"/>
+          <w:sz w:val="20"/>
+          <w:szCs w:val="20"/>
+          <w:lang w:val="en-US" w:eastAsia="ru-RU"/>
+        </w:rPr>
+        <w:t>[</w:t>
+      </w:r>
+      <w:proofErr w:type="spellStart"/>
+      <w:r>
+        <w:rPr>
+          <w:rFonts w:ascii="Source Code Pro" w:eastAsia="Times New Roman" w:hAnsi="Source Code Pro" w:cs="Courier New"/>
+          <w:color w:val="A9B7C6"/>
+          <w:sz w:val="20"/>
+          <w:szCs w:val="20"/>
+          <w:lang w:val="en-US" w:eastAsia="ru-RU"/>
+        </w:rPr>
+        <w:t>i</w:t>
+      </w:r>
+      <w:proofErr w:type="spellEnd"/>
+      <w:r>
+        <w:rPr>
+          <w:rFonts w:ascii="Source Code Pro" w:eastAsia="Times New Roman" w:hAnsi="Source Code Pro" w:cs="Courier New"/>
+          <w:color w:val="A9B7C6"/>
+          <w:sz w:val="20"/>
+          <w:szCs w:val="20"/>
+          <w:lang w:val="en-US" w:eastAsia="ru-RU"/>
+        </w:rPr>
+        <w:t xml:space="preserve"> + </w:t>
       </w:r>
       <w:r>
         <w:rPr>
@@ -16916,37 +17714,6 @@
           <w:lang w:val="en-US" w:eastAsia="ru-RU"/>
         </w:rPr>
         <w:br/>
-      </w:r>
-      <w:r>
-        <w:rPr>
-          <w:rFonts w:ascii="Source Code Pro" w:eastAsia="Times New Roman" w:hAnsi="Source Code Pro" w:cs="Courier New"/>
-          <w:color w:val="A9B7C6"/>
-          <w:sz w:val="20"/>
-          <w:szCs w:val="20"/>
-          <w:lang w:val="en-US" w:eastAsia="ru-RU"/>
-        </w:rPr>
-        <w:br/>
-        <w:t xml:space="preserve">    answer.append(</w:t>
-      </w:r>
-      <w:r>
-        <w:rPr>
-          <w:rFonts w:ascii="Source Code Pro" w:eastAsia="Times New Roman" w:hAnsi="Source Code Pro" w:cs="Courier New"/>
-          <w:color w:val="6A8759"/>
-          <w:sz w:val="20"/>
-          <w:szCs w:val="20"/>
-          <w:lang w:val="en-US" w:eastAsia="ru-RU"/>
-        </w:rPr>
-        <w:t>'-'</w:t>
-      </w:r>
-      <w:r>
-        <w:rPr>
-          <w:rFonts w:ascii="Source Code Pro" w:eastAsia="Times New Roman" w:hAnsi="Source Code Pro" w:cs="Courier New"/>
-          <w:color w:val="A9B7C6"/>
-          <w:sz w:val="20"/>
-          <w:szCs w:val="20"/>
-          <w:lang w:val="en-US" w:eastAsia="ru-RU"/>
-        </w:rPr>
-        <w:t>)</w:t>
       </w:r>
       <w:r>
         <w:rPr>
@@ -16959,6 +17726,59 @@
         <w:br/>
         <w:t xml:space="preserve">    </w:t>
       </w:r>
+      <w:proofErr w:type="spellStart"/>
+      <w:r>
+        <w:rPr>
+          <w:rFonts w:ascii="Source Code Pro" w:eastAsia="Times New Roman" w:hAnsi="Source Code Pro" w:cs="Courier New"/>
+          <w:color w:val="A9B7C6"/>
+          <w:sz w:val="20"/>
+          <w:szCs w:val="20"/>
+          <w:lang w:val="en-US" w:eastAsia="ru-RU"/>
+        </w:rPr>
+        <w:t>answer.append</w:t>
+      </w:r>
+      <w:proofErr w:type="spellEnd"/>
+      <w:r>
+        <w:rPr>
+          <w:rFonts w:ascii="Source Code Pro" w:eastAsia="Times New Roman" w:hAnsi="Source Code Pro" w:cs="Courier New"/>
+          <w:color w:val="A9B7C6"/>
+          <w:sz w:val="20"/>
+          <w:szCs w:val="20"/>
+          <w:lang w:val="en-US" w:eastAsia="ru-RU"/>
+        </w:rPr>
+        <w:t>(</w:t>
+      </w:r>
+      <w:r>
+        <w:rPr>
+          <w:rFonts w:ascii="Source Code Pro" w:eastAsia="Times New Roman" w:hAnsi="Source Code Pro" w:cs="Courier New"/>
+          <w:color w:val="6A8759"/>
+          <w:sz w:val="20"/>
+          <w:szCs w:val="20"/>
+          <w:lang w:val="en-US" w:eastAsia="ru-RU"/>
+        </w:rPr>
+        <w:t>'-'</w:t>
+      </w:r>
+      <w:r>
+        <w:rPr>
+          <w:rFonts w:ascii="Source Code Pro" w:eastAsia="Times New Roman" w:hAnsi="Source Code Pro" w:cs="Courier New"/>
+          <w:color w:val="A9B7C6"/>
+          <w:sz w:val="20"/>
+          <w:szCs w:val="20"/>
+          <w:lang w:val="en-US" w:eastAsia="ru-RU"/>
+        </w:rPr>
+        <w:t>)</w:t>
+      </w:r>
+      <w:r>
+        <w:rPr>
+          <w:rFonts w:ascii="Source Code Pro" w:eastAsia="Times New Roman" w:hAnsi="Source Code Pro" w:cs="Courier New"/>
+          <w:color w:val="A9B7C6"/>
+          <w:sz w:val="20"/>
+          <w:szCs w:val="20"/>
+          <w:lang w:val="en-US" w:eastAsia="ru-RU"/>
+        </w:rPr>
+        <w:br/>
+        <w:t xml:space="preserve">    </w:t>
+      </w:r>
       <w:r>
         <w:rPr>
           <w:rFonts w:ascii="Source Code Pro" w:eastAsia="Times New Roman" w:hAnsi="Source Code Pro" w:cs="Courier New"/>
@@ -17019,6 +17839,7 @@
         </w:rPr>
         <w:t xml:space="preserve">def </w:t>
       </w:r>
+      <w:proofErr w:type="spellStart"/>
       <w:r>
         <w:rPr>
           <w:rFonts w:ascii="Source Code Pro" w:eastAsia="Times New Roman" w:hAnsi="Source Code Pro" w:cs="Courier New"/>
@@ -17029,15 +17850,38 @@
         </w:rPr>
         <w:t>rungeDerivativeLeft</w:t>
       </w:r>
-      <w:r>
-        <w:rPr>
-          <w:rFonts w:ascii="Source Code Pro" w:eastAsia="Times New Roman" w:hAnsi="Source Code Pro" w:cs="Courier New"/>
-          <w:color w:val="A9B7C6"/>
-          <w:sz w:val="20"/>
-          <w:szCs w:val="20"/>
-          <w:lang w:val="en-US" w:eastAsia="ru-RU"/>
-        </w:rPr>
-        <w:t>(yValues):</w:t>
+      <w:proofErr w:type="spellEnd"/>
+      <w:r>
+        <w:rPr>
+          <w:rFonts w:ascii="Source Code Pro" w:eastAsia="Times New Roman" w:hAnsi="Source Code Pro" w:cs="Courier New"/>
+          <w:color w:val="A9B7C6"/>
+          <w:sz w:val="20"/>
+          <w:szCs w:val="20"/>
+          <w:lang w:val="en-US" w:eastAsia="ru-RU"/>
+        </w:rPr>
+        <w:t>(</w:t>
+      </w:r>
+      <w:proofErr w:type="spellStart"/>
+      <w:r>
+        <w:rPr>
+          <w:rFonts w:ascii="Source Code Pro" w:eastAsia="Times New Roman" w:hAnsi="Source Code Pro" w:cs="Courier New"/>
+          <w:color w:val="A9B7C6"/>
+          <w:sz w:val="20"/>
+          <w:szCs w:val="20"/>
+          <w:lang w:val="en-US" w:eastAsia="ru-RU"/>
+        </w:rPr>
+        <w:t>yValues</w:t>
+      </w:r>
+      <w:proofErr w:type="spellEnd"/>
+      <w:r>
+        <w:rPr>
+          <w:rFonts w:ascii="Source Code Pro" w:eastAsia="Times New Roman" w:hAnsi="Source Code Pro" w:cs="Courier New"/>
+          <w:color w:val="A9B7C6"/>
+          <w:sz w:val="20"/>
+          <w:szCs w:val="20"/>
+          <w:lang w:val="en-US" w:eastAsia="ru-RU"/>
+        </w:rPr>
+        <w:t>):</w:t>
       </w:r>
       <w:r>
         <w:rPr>
@@ -17121,15 +17965,27 @@
         </w:rPr>
         <w:t xml:space="preserve">for </w:t>
       </w:r>
-      <w:r>
-        <w:rPr>
-          <w:rFonts w:ascii="Source Code Pro" w:eastAsia="Times New Roman" w:hAnsi="Source Code Pro" w:cs="Courier New"/>
-          <w:color w:val="A9B7C6"/>
-          <w:sz w:val="20"/>
-          <w:szCs w:val="20"/>
-          <w:lang w:val="en-US" w:eastAsia="ru-RU"/>
-        </w:rPr>
-        <w:t xml:space="preserve">i </w:t>
+      <w:proofErr w:type="spellStart"/>
+      <w:r>
+        <w:rPr>
+          <w:rFonts w:ascii="Source Code Pro" w:eastAsia="Times New Roman" w:hAnsi="Source Code Pro" w:cs="Courier New"/>
+          <w:color w:val="A9B7C6"/>
+          <w:sz w:val="20"/>
+          <w:szCs w:val="20"/>
+          <w:lang w:val="en-US" w:eastAsia="ru-RU"/>
+        </w:rPr>
+        <w:t>i</w:t>
+      </w:r>
+      <w:proofErr w:type="spellEnd"/>
+      <w:r>
+        <w:rPr>
+          <w:rFonts w:ascii="Source Code Pro" w:eastAsia="Times New Roman" w:hAnsi="Source Code Pro" w:cs="Courier New"/>
+          <w:color w:val="A9B7C6"/>
+          <w:sz w:val="20"/>
+          <w:szCs w:val="20"/>
+          <w:lang w:val="en-US" w:eastAsia="ru-RU"/>
+        </w:rPr>
+        <w:t xml:space="preserve"> </w:t>
       </w:r>
       <w:r>
         <w:rPr>
@@ -17181,6 +18037,7 @@
         </w:rPr>
         <w:t xml:space="preserve">, </w:t>
       </w:r>
+      <w:proofErr w:type="spellStart"/>
       <w:r>
         <w:rPr>
           <w:rFonts w:ascii="Source Code Pro" w:eastAsia="Times New Roman" w:hAnsi="Source Code Pro" w:cs="Courier New"/>
@@ -17191,92 +18048,43 @@
         </w:rPr>
         <w:t>len</w:t>
       </w:r>
-      <w:r>
-        <w:rPr>
-          <w:rFonts w:ascii="Source Code Pro" w:eastAsia="Times New Roman" w:hAnsi="Source Code Pro" w:cs="Courier New"/>
-          <w:color w:val="A9B7C6"/>
-          <w:sz w:val="20"/>
-          <w:szCs w:val="20"/>
-          <w:lang w:val="en-US" w:eastAsia="ru-RU"/>
-        </w:rPr>
-        <w:t>(yValues)):</w:t>
-      </w:r>
-      <w:r>
-        <w:rPr>
-          <w:rFonts w:ascii="Source Code Pro" w:eastAsia="Times New Roman" w:hAnsi="Source Code Pro" w:cs="Courier New"/>
-          <w:color w:val="A9B7C6"/>
-          <w:sz w:val="20"/>
-          <w:szCs w:val="20"/>
-          <w:lang w:val="en-US" w:eastAsia="ru-RU"/>
-        </w:rPr>
-        <w:br/>
-        <w:t xml:space="preserve">        fStepY = yValues[i] - yValues[i - </w:t>
-      </w:r>
-      <w:r>
-        <w:rPr>
-          <w:rFonts w:ascii="Source Code Pro" w:eastAsia="Times New Roman" w:hAnsi="Source Code Pro" w:cs="Courier New"/>
-          <w:color w:val="6897BB"/>
-          <w:sz w:val="20"/>
-          <w:szCs w:val="20"/>
-          <w:lang w:val="en-US" w:eastAsia="ru-RU"/>
-        </w:rPr>
-        <w:t>1</w:t>
-      </w:r>
-      <w:r>
-        <w:rPr>
-          <w:rFonts w:ascii="Source Code Pro" w:eastAsia="Times New Roman" w:hAnsi="Source Code Pro" w:cs="Courier New"/>
-          <w:color w:val="A9B7C6"/>
-          <w:sz w:val="20"/>
-          <w:szCs w:val="20"/>
-          <w:lang w:val="en-US" w:eastAsia="ru-RU"/>
-        </w:rPr>
-        <w:t>]</w:t>
-      </w:r>
-      <w:r>
-        <w:rPr>
-          <w:rFonts w:ascii="Source Code Pro" w:eastAsia="Times New Roman" w:hAnsi="Source Code Pro" w:cs="Courier New"/>
-          <w:color w:val="A9B7C6"/>
-          <w:sz w:val="20"/>
-          <w:szCs w:val="20"/>
-          <w:lang w:val="en-US" w:eastAsia="ru-RU"/>
-        </w:rPr>
-        <w:br/>
-        <w:t xml:space="preserve">        sStepY = (yValues[i] - yValues[i - </w:t>
-      </w:r>
-      <w:r>
-        <w:rPr>
-          <w:rFonts w:ascii="Source Code Pro" w:eastAsia="Times New Roman" w:hAnsi="Source Code Pro" w:cs="Courier New"/>
-          <w:color w:val="6897BB"/>
-          <w:sz w:val="20"/>
-          <w:szCs w:val="20"/>
-          <w:lang w:val="en-US" w:eastAsia="ru-RU"/>
-        </w:rPr>
-        <w:t>2</w:t>
-      </w:r>
-      <w:r>
-        <w:rPr>
-          <w:rFonts w:ascii="Source Code Pro" w:eastAsia="Times New Roman" w:hAnsi="Source Code Pro" w:cs="Courier New"/>
-          <w:color w:val="A9B7C6"/>
-          <w:sz w:val="20"/>
-          <w:szCs w:val="20"/>
-          <w:lang w:val="en-US" w:eastAsia="ru-RU"/>
-        </w:rPr>
-        <w:t xml:space="preserve">]) / </w:t>
-      </w:r>
-      <w:r>
-        <w:rPr>
-          <w:rFonts w:ascii="Source Code Pro" w:eastAsia="Times New Roman" w:hAnsi="Source Code Pro" w:cs="Courier New"/>
-          <w:color w:val="6897BB"/>
-          <w:sz w:val="20"/>
-          <w:szCs w:val="20"/>
-          <w:lang w:val="en-US" w:eastAsia="ru-RU"/>
-        </w:rPr>
-        <w:t>2</w:t>
-      </w:r>
-      <w:r>
-        <w:rPr>
-          <w:rFonts w:ascii="Source Code Pro" w:eastAsia="Times New Roman" w:hAnsi="Source Code Pro" w:cs="Courier New"/>
-          <w:color w:val="6897BB"/>
+      <w:proofErr w:type="spellEnd"/>
+      <w:r>
+        <w:rPr>
+          <w:rFonts w:ascii="Source Code Pro" w:eastAsia="Times New Roman" w:hAnsi="Source Code Pro" w:cs="Courier New"/>
+          <w:color w:val="A9B7C6"/>
+          <w:sz w:val="20"/>
+          <w:szCs w:val="20"/>
+          <w:lang w:val="en-US" w:eastAsia="ru-RU"/>
+        </w:rPr>
+        <w:t>(</w:t>
+      </w:r>
+      <w:proofErr w:type="spellStart"/>
+      <w:r>
+        <w:rPr>
+          <w:rFonts w:ascii="Source Code Pro" w:eastAsia="Times New Roman" w:hAnsi="Source Code Pro" w:cs="Courier New"/>
+          <w:color w:val="A9B7C6"/>
+          <w:sz w:val="20"/>
+          <w:szCs w:val="20"/>
+          <w:lang w:val="en-US" w:eastAsia="ru-RU"/>
+        </w:rPr>
+        <w:t>yValues</w:t>
+      </w:r>
+      <w:proofErr w:type="spellEnd"/>
+      <w:r>
+        <w:rPr>
+          <w:rFonts w:ascii="Source Code Pro" w:eastAsia="Times New Roman" w:hAnsi="Source Code Pro" w:cs="Courier New"/>
+          <w:color w:val="A9B7C6"/>
+          <w:sz w:val="20"/>
+          <w:szCs w:val="20"/>
+          <w:lang w:val="en-US" w:eastAsia="ru-RU"/>
+        </w:rPr>
+        <w:t>)):</w:t>
+      </w:r>
+      <w:r>
+        <w:rPr>
+          <w:rFonts w:ascii="Source Code Pro" w:eastAsia="Times New Roman" w:hAnsi="Source Code Pro" w:cs="Courier New"/>
+          <w:color w:val="A9B7C6"/>
           <w:sz w:val="20"/>
           <w:szCs w:val="20"/>
           <w:lang w:val="en-US" w:eastAsia="ru-RU"/>
@@ -17284,15 +18092,385 @@
         <w:br/>
         <w:t xml:space="preserve">        </w:t>
       </w:r>
-      <w:r>
-        <w:rPr>
-          <w:rFonts w:ascii="Source Code Pro" w:eastAsia="Times New Roman" w:hAnsi="Source Code Pro" w:cs="Courier New"/>
-          <w:color w:val="A9B7C6"/>
-          <w:sz w:val="20"/>
-          <w:szCs w:val="20"/>
-          <w:lang w:val="en-US" w:eastAsia="ru-RU"/>
-        </w:rPr>
-        <w:t>answer.append(fStepY + fStepY - sStepY)</w:t>
+      <w:proofErr w:type="spellStart"/>
+      <w:r>
+        <w:rPr>
+          <w:rFonts w:ascii="Source Code Pro" w:eastAsia="Times New Roman" w:hAnsi="Source Code Pro" w:cs="Courier New"/>
+          <w:color w:val="A9B7C6"/>
+          <w:sz w:val="20"/>
+          <w:szCs w:val="20"/>
+          <w:lang w:val="en-US" w:eastAsia="ru-RU"/>
+        </w:rPr>
+        <w:t>fStepY</w:t>
+      </w:r>
+      <w:proofErr w:type="spellEnd"/>
+      <w:r>
+        <w:rPr>
+          <w:rFonts w:ascii="Source Code Pro" w:eastAsia="Times New Roman" w:hAnsi="Source Code Pro" w:cs="Courier New"/>
+          <w:color w:val="A9B7C6"/>
+          <w:sz w:val="20"/>
+          <w:szCs w:val="20"/>
+          <w:lang w:val="en-US" w:eastAsia="ru-RU"/>
+        </w:rPr>
+        <w:t xml:space="preserve"> = </w:t>
+      </w:r>
+      <w:proofErr w:type="spellStart"/>
+      <w:r>
+        <w:rPr>
+          <w:rFonts w:ascii="Source Code Pro" w:eastAsia="Times New Roman" w:hAnsi="Source Code Pro" w:cs="Courier New"/>
+          <w:color w:val="A9B7C6"/>
+          <w:sz w:val="20"/>
+          <w:szCs w:val="20"/>
+          <w:lang w:val="en-US" w:eastAsia="ru-RU"/>
+        </w:rPr>
+        <w:t>yValues</w:t>
+      </w:r>
+      <w:proofErr w:type="spellEnd"/>
+      <w:r>
+        <w:rPr>
+          <w:rFonts w:ascii="Source Code Pro" w:eastAsia="Times New Roman" w:hAnsi="Source Code Pro" w:cs="Courier New"/>
+          <w:color w:val="A9B7C6"/>
+          <w:sz w:val="20"/>
+          <w:szCs w:val="20"/>
+          <w:lang w:val="en-US" w:eastAsia="ru-RU"/>
+        </w:rPr>
+        <w:t>[</w:t>
+      </w:r>
+      <w:proofErr w:type="spellStart"/>
+      <w:r>
+        <w:rPr>
+          <w:rFonts w:ascii="Source Code Pro" w:eastAsia="Times New Roman" w:hAnsi="Source Code Pro" w:cs="Courier New"/>
+          <w:color w:val="A9B7C6"/>
+          <w:sz w:val="20"/>
+          <w:szCs w:val="20"/>
+          <w:lang w:val="en-US" w:eastAsia="ru-RU"/>
+        </w:rPr>
+        <w:t>i</w:t>
+      </w:r>
+      <w:proofErr w:type="spellEnd"/>
+      <w:r>
+        <w:rPr>
+          <w:rFonts w:ascii="Source Code Pro" w:eastAsia="Times New Roman" w:hAnsi="Source Code Pro" w:cs="Courier New"/>
+          <w:color w:val="A9B7C6"/>
+          <w:sz w:val="20"/>
+          <w:szCs w:val="20"/>
+          <w:lang w:val="en-US" w:eastAsia="ru-RU"/>
+        </w:rPr>
+        <w:t xml:space="preserve">] - </w:t>
+      </w:r>
+      <w:proofErr w:type="spellStart"/>
+      <w:r>
+        <w:rPr>
+          <w:rFonts w:ascii="Source Code Pro" w:eastAsia="Times New Roman" w:hAnsi="Source Code Pro" w:cs="Courier New"/>
+          <w:color w:val="A9B7C6"/>
+          <w:sz w:val="20"/>
+          <w:szCs w:val="20"/>
+          <w:lang w:val="en-US" w:eastAsia="ru-RU"/>
+        </w:rPr>
+        <w:t>yValues</w:t>
+      </w:r>
+      <w:proofErr w:type="spellEnd"/>
+      <w:r>
+        <w:rPr>
+          <w:rFonts w:ascii="Source Code Pro" w:eastAsia="Times New Roman" w:hAnsi="Source Code Pro" w:cs="Courier New"/>
+          <w:color w:val="A9B7C6"/>
+          <w:sz w:val="20"/>
+          <w:szCs w:val="20"/>
+          <w:lang w:val="en-US" w:eastAsia="ru-RU"/>
+        </w:rPr>
+        <w:t>[</w:t>
+      </w:r>
+      <w:proofErr w:type="spellStart"/>
+      <w:r>
+        <w:rPr>
+          <w:rFonts w:ascii="Source Code Pro" w:eastAsia="Times New Roman" w:hAnsi="Source Code Pro" w:cs="Courier New"/>
+          <w:color w:val="A9B7C6"/>
+          <w:sz w:val="20"/>
+          <w:szCs w:val="20"/>
+          <w:lang w:val="en-US" w:eastAsia="ru-RU"/>
+        </w:rPr>
+        <w:t>i</w:t>
+      </w:r>
+      <w:proofErr w:type="spellEnd"/>
+      <w:r>
+        <w:rPr>
+          <w:rFonts w:ascii="Source Code Pro" w:eastAsia="Times New Roman" w:hAnsi="Source Code Pro" w:cs="Courier New"/>
+          <w:color w:val="A9B7C6"/>
+          <w:sz w:val="20"/>
+          <w:szCs w:val="20"/>
+          <w:lang w:val="en-US" w:eastAsia="ru-RU"/>
+        </w:rPr>
+        <w:t xml:space="preserve"> - </w:t>
+      </w:r>
+      <w:r>
+        <w:rPr>
+          <w:rFonts w:ascii="Source Code Pro" w:eastAsia="Times New Roman" w:hAnsi="Source Code Pro" w:cs="Courier New"/>
+          <w:color w:val="6897BB"/>
+          <w:sz w:val="20"/>
+          <w:szCs w:val="20"/>
+          <w:lang w:val="en-US" w:eastAsia="ru-RU"/>
+        </w:rPr>
+        <w:t>1</w:t>
+      </w:r>
+      <w:r>
+        <w:rPr>
+          <w:rFonts w:ascii="Source Code Pro" w:eastAsia="Times New Roman" w:hAnsi="Source Code Pro" w:cs="Courier New"/>
+          <w:color w:val="A9B7C6"/>
+          <w:sz w:val="20"/>
+          <w:szCs w:val="20"/>
+          <w:lang w:val="en-US" w:eastAsia="ru-RU"/>
+        </w:rPr>
+        <w:t>]</w:t>
+      </w:r>
+      <w:r>
+        <w:rPr>
+          <w:rFonts w:ascii="Source Code Pro" w:eastAsia="Times New Roman" w:hAnsi="Source Code Pro" w:cs="Courier New"/>
+          <w:color w:val="A9B7C6"/>
+          <w:sz w:val="20"/>
+          <w:szCs w:val="20"/>
+          <w:lang w:val="en-US" w:eastAsia="ru-RU"/>
+        </w:rPr>
+        <w:br/>
+        <w:t xml:space="preserve">        </w:t>
+      </w:r>
+      <w:proofErr w:type="spellStart"/>
+      <w:r>
+        <w:rPr>
+          <w:rFonts w:ascii="Source Code Pro" w:eastAsia="Times New Roman" w:hAnsi="Source Code Pro" w:cs="Courier New"/>
+          <w:color w:val="A9B7C6"/>
+          <w:sz w:val="20"/>
+          <w:szCs w:val="20"/>
+          <w:lang w:val="en-US" w:eastAsia="ru-RU"/>
+        </w:rPr>
+        <w:t>sStepY</w:t>
+      </w:r>
+      <w:proofErr w:type="spellEnd"/>
+      <w:r>
+        <w:rPr>
+          <w:rFonts w:ascii="Source Code Pro" w:eastAsia="Times New Roman" w:hAnsi="Source Code Pro" w:cs="Courier New"/>
+          <w:color w:val="A9B7C6"/>
+          <w:sz w:val="20"/>
+          <w:szCs w:val="20"/>
+          <w:lang w:val="en-US" w:eastAsia="ru-RU"/>
+        </w:rPr>
+        <w:t xml:space="preserve"> = (</w:t>
+      </w:r>
+      <w:proofErr w:type="spellStart"/>
+      <w:r>
+        <w:rPr>
+          <w:rFonts w:ascii="Source Code Pro" w:eastAsia="Times New Roman" w:hAnsi="Source Code Pro" w:cs="Courier New"/>
+          <w:color w:val="A9B7C6"/>
+          <w:sz w:val="20"/>
+          <w:szCs w:val="20"/>
+          <w:lang w:val="en-US" w:eastAsia="ru-RU"/>
+        </w:rPr>
+        <w:t>yValues</w:t>
+      </w:r>
+      <w:proofErr w:type="spellEnd"/>
+      <w:r>
+        <w:rPr>
+          <w:rFonts w:ascii="Source Code Pro" w:eastAsia="Times New Roman" w:hAnsi="Source Code Pro" w:cs="Courier New"/>
+          <w:color w:val="A9B7C6"/>
+          <w:sz w:val="20"/>
+          <w:szCs w:val="20"/>
+          <w:lang w:val="en-US" w:eastAsia="ru-RU"/>
+        </w:rPr>
+        <w:t>[</w:t>
+      </w:r>
+      <w:proofErr w:type="spellStart"/>
+      <w:r>
+        <w:rPr>
+          <w:rFonts w:ascii="Source Code Pro" w:eastAsia="Times New Roman" w:hAnsi="Source Code Pro" w:cs="Courier New"/>
+          <w:color w:val="A9B7C6"/>
+          <w:sz w:val="20"/>
+          <w:szCs w:val="20"/>
+          <w:lang w:val="en-US" w:eastAsia="ru-RU"/>
+        </w:rPr>
+        <w:t>i</w:t>
+      </w:r>
+      <w:proofErr w:type="spellEnd"/>
+      <w:r>
+        <w:rPr>
+          <w:rFonts w:ascii="Source Code Pro" w:eastAsia="Times New Roman" w:hAnsi="Source Code Pro" w:cs="Courier New"/>
+          <w:color w:val="A9B7C6"/>
+          <w:sz w:val="20"/>
+          <w:szCs w:val="20"/>
+          <w:lang w:val="en-US" w:eastAsia="ru-RU"/>
+        </w:rPr>
+        <w:t xml:space="preserve">] - </w:t>
+      </w:r>
+      <w:proofErr w:type="spellStart"/>
+      <w:r>
+        <w:rPr>
+          <w:rFonts w:ascii="Source Code Pro" w:eastAsia="Times New Roman" w:hAnsi="Source Code Pro" w:cs="Courier New"/>
+          <w:color w:val="A9B7C6"/>
+          <w:sz w:val="20"/>
+          <w:szCs w:val="20"/>
+          <w:lang w:val="en-US" w:eastAsia="ru-RU"/>
+        </w:rPr>
+        <w:t>yValues</w:t>
+      </w:r>
+      <w:proofErr w:type="spellEnd"/>
+      <w:r>
+        <w:rPr>
+          <w:rFonts w:ascii="Source Code Pro" w:eastAsia="Times New Roman" w:hAnsi="Source Code Pro" w:cs="Courier New"/>
+          <w:color w:val="A9B7C6"/>
+          <w:sz w:val="20"/>
+          <w:szCs w:val="20"/>
+          <w:lang w:val="en-US" w:eastAsia="ru-RU"/>
+        </w:rPr>
+        <w:t>[</w:t>
+      </w:r>
+      <w:proofErr w:type="spellStart"/>
+      <w:r>
+        <w:rPr>
+          <w:rFonts w:ascii="Source Code Pro" w:eastAsia="Times New Roman" w:hAnsi="Source Code Pro" w:cs="Courier New"/>
+          <w:color w:val="A9B7C6"/>
+          <w:sz w:val="20"/>
+          <w:szCs w:val="20"/>
+          <w:lang w:val="en-US" w:eastAsia="ru-RU"/>
+        </w:rPr>
+        <w:t>i</w:t>
+      </w:r>
+      <w:proofErr w:type="spellEnd"/>
+      <w:r>
+        <w:rPr>
+          <w:rFonts w:ascii="Source Code Pro" w:eastAsia="Times New Roman" w:hAnsi="Source Code Pro" w:cs="Courier New"/>
+          <w:color w:val="A9B7C6"/>
+          <w:sz w:val="20"/>
+          <w:szCs w:val="20"/>
+          <w:lang w:val="en-US" w:eastAsia="ru-RU"/>
+        </w:rPr>
+        <w:t xml:space="preserve"> - </w:t>
+      </w:r>
+      <w:r>
+        <w:rPr>
+          <w:rFonts w:ascii="Source Code Pro" w:eastAsia="Times New Roman" w:hAnsi="Source Code Pro" w:cs="Courier New"/>
+          <w:color w:val="6897BB"/>
+          <w:sz w:val="20"/>
+          <w:szCs w:val="20"/>
+          <w:lang w:val="en-US" w:eastAsia="ru-RU"/>
+        </w:rPr>
+        <w:t>2</w:t>
+      </w:r>
+      <w:r>
+        <w:rPr>
+          <w:rFonts w:ascii="Source Code Pro" w:eastAsia="Times New Roman" w:hAnsi="Source Code Pro" w:cs="Courier New"/>
+          <w:color w:val="A9B7C6"/>
+          <w:sz w:val="20"/>
+          <w:szCs w:val="20"/>
+          <w:lang w:val="en-US" w:eastAsia="ru-RU"/>
+        </w:rPr>
+        <w:t xml:space="preserve">]) / </w:t>
+      </w:r>
+      <w:r>
+        <w:rPr>
+          <w:rFonts w:ascii="Source Code Pro" w:eastAsia="Times New Roman" w:hAnsi="Source Code Pro" w:cs="Courier New"/>
+          <w:color w:val="6897BB"/>
+          <w:sz w:val="20"/>
+          <w:szCs w:val="20"/>
+          <w:lang w:val="en-US" w:eastAsia="ru-RU"/>
+        </w:rPr>
+        <w:t>2</w:t>
+      </w:r>
+      <w:r>
+        <w:rPr>
+          <w:rFonts w:ascii="Source Code Pro" w:eastAsia="Times New Roman" w:hAnsi="Source Code Pro" w:cs="Courier New"/>
+          <w:color w:val="6897BB"/>
+          <w:sz w:val="20"/>
+          <w:szCs w:val="20"/>
+          <w:lang w:val="en-US" w:eastAsia="ru-RU"/>
+        </w:rPr>
+        <w:br/>
+        <w:t xml:space="preserve">        </w:t>
+      </w:r>
+      <w:proofErr w:type="spellStart"/>
+      <w:r>
+        <w:rPr>
+          <w:rFonts w:ascii="Source Code Pro" w:eastAsia="Times New Roman" w:hAnsi="Source Code Pro" w:cs="Courier New"/>
+          <w:color w:val="A9B7C6"/>
+          <w:sz w:val="20"/>
+          <w:szCs w:val="20"/>
+          <w:lang w:val="en-US" w:eastAsia="ru-RU"/>
+        </w:rPr>
+        <w:t>answer.append</w:t>
+      </w:r>
+      <w:proofErr w:type="spellEnd"/>
+      <w:r>
+        <w:rPr>
+          <w:rFonts w:ascii="Source Code Pro" w:eastAsia="Times New Roman" w:hAnsi="Source Code Pro" w:cs="Courier New"/>
+          <w:color w:val="A9B7C6"/>
+          <w:sz w:val="20"/>
+          <w:szCs w:val="20"/>
+          <w:lang w:val="en-US" w:eastAsia="ru-RU"/>
+        </w:rPr>
+        <w:t>(</w:t>
+      </w:r>
+      <w:proofErr w:type="spellStart"/>
+      <w:r>
+        <w:rPr>
+          <w:rFonts w:ascii="Source Code Pro" w:eastAsia="Times New Roman" w:hAnsi="Source Code Pro" w:cs="Courier New"/>
+          <w:color w:val="A9B7C6"/>
+          <w:sz w:val="20"/>
+          <w:szCs w:val="20"/>
+          <w:lang w:val="en-US" w:eastAsia="ru-RU"/>
+        </w:rPr>
+        <w:t>fStepY</w:t>
+      </w:r>
+      <w:proofErr w:type="spellEnd"/>
+      <w:r>
+        <w:rPr>
+          <w:rFonts w:ascii="Source Code Pro" w:eastAsia="Times New Roman" w:hAnsi="Source Code Pro" w:cs="Courier New"/>
+          <w:color w:val="A9B7C6"/>
+          <w:sz w:val="20"/>
+          <w:szCs w:val="20"/>
+          <w:lang w:val="en-US" w:eastAsia="ru-RU"/>
+        </w:rPr>
+        <w:t xml:space="preserve"> + </w:t>
+      </w:r>
+      <w:proofErr w:type="spellStart"/>
+      <w:r>
+        <w:rPr>
+          <w:rFonts w:ascii="Source Code Pro" w:eastAsia="Times New Roman" w:hAnsi="Source Code Pro" w:cs="Courier New"/>
+          <w:color w:val="A9B7C6"/>
+          <w:sz w:val="20"/>
+          <w:szCs w:val="20"/>
+          <w:lang w:val="en-US" w:eastAsia="ru-RU"/>
+        </w:rPr>
+        <w:t>fStepY</w:t>
+      </w:r>
+      <w:proofErr w:type="spellEnd"/>
+      <w:r>
+        <w:rPr>
+          <w:rFonts w:ascii="Source Code Pro" w:eastAsia="Times New Roman" w:hAnsi="Source Code Pro" w:cs="Courier New"/>
+          <w:color w:val="A9B7C6"/>
+          <w:sz w:val="20"/>
+          <w:szCs w:val="20"/>
+          <w:lang w:val="en-US" w:eastAsia="ru-RU"/>
+        </w:rPr>
+        <w:t xml:space="preserve"> - </w:t>
+      </w:r>
+      <w:proofErr w:type="spellStart"/>
+      <w:r>
+        <w:rPr>
+          <w:rFonts w:ascii="Source Code Pro" w:eastAsia="Times New Roman" w:hAnsi="Source Code Pro" w:cs="Courier New"/>
+          <w:color w:val="A9B7C6"/>
+          <w:sz w:val="20"/>
+          <w:szCs w:val="20"/>
+          <w:lang w:val="en-US" w:eastAsia="ru-RU"/>
+        </w:rPr>
+        <w:t>sStepY</w:t>
+      </w:r>
+      <w:proofErr w:type="spellEnd"/>
+      <w:r>
+        <w:rPr>
+          <w:rFonts w:ascii="Source Code Pro" w:eastAsia="Times New Roman" w:hAnsi="Source Code Pro" w:cs="Courier New"/>
+          <w:color w:val="A9B7C6"/>
+          <w:sz w:val="20"/>
+          <w:szCs w:val="20"/>
+          <w:lang w:val="en-US" w:eastAsia="ru-RU"/>
+        </w:rPr>
+        <w:t>)</w:t>
       </w:r>
       <w:r>
         <w:rPr>
@@ -17376,6 +18554,7 @@
         <w:lastRenderedPageBreak/>
         <w:t xml:space="preserve">def </w:t>
       </w:r>
+      <w:proofErr w:type="spellStart"/>
       <w:r>
         <w:rPr>
           <w:rFonts w:ascii="Source Code Pro" w:eastAsia="Times New Roman" w:hAnsi="Source Code Pro" w:cs="Courier New"/>
@@ -17386,15 +18565,38 @@
         </w:rPr>
         <w:t>rungeDerivativeRight</w:t>
       </w:r>
-      <w:r>
-        <w:rPr>
-          <w:rFonts w:ascii="Source Code Pro" w:eastAsia="Times New Roman" w:hAnsi="Source Code Pro" w:cs="Courier New"/>
-          <w:color w:val="A9B7C6"/>
-          <w:sz w:val="20"/>
-          <w:szCs w:val="20"/>
-          <w:lang w:val="en-US" w:eastAsia="ru-RU"/>
-        </w:rPr>
-        <w:t>(yValues):</w:t>
+      <w:proofErr w:type="spellEnd"/>
+      <w:r>
+        <w:rPr>
+          <w:rFonts w:ascii="Source Code Pro" w:eastAsia="Times New Roman" w:hAnsi="Source Code Pro" w:cs="Courier New"/>
+          <w:color w:val="A9B7C6"/>
+          <w:sz w:val="20"/>
+          <w:szCs w:val="20"/>
+          <w:lang w:val="en-US" w:eastAsia="ru-RU"/>
+        </w:rPr>
+        <w:t>(</w:t>
+      </w:r>
+      <w:proofErr w:type="spellStart"/>
+      <w:r>
+        <w:rPr>
+          <w:rFonts w:ascii="Source Code Pro" w:eastAsia="Times New Roman" w:hAnsi="Source Code Pro" w:cs="Courier New"/>
+          <w:color w:val="A9B7C6"/>
+          <w:sz w:val="20"/>
+          <w:szCs w:val="20"/>
+          <w:lang w:val="en-US" w:eastAsia="ru-RU"/>
+        </w:rPr>
+        <w:t>yValues</w:t>
+      </w:r>
+      <w:proofErr w:type="spellEnd"/>
+      <w:r>
+        <w:rPr>
+          <w:rFonts w:ascii="Source Code Pro" w:eastAsia="Times New Roman" w:hAnsi="Source Code Pro" w:cs="Courier New"/>
+          <w:color w:val="A9B7C6"/>
+          <w:sz w:val="20"/>
+          <w:szCs w:val="20"/>
+          <w:lang w:val="en-US" w:eastAsia="ru-RU"/>
+        </w:rPr>
+        <w:t>):</w:t>
       </w:r>
       <w:r>
         <w:rPr>
@@ -17438,15 +18640,27 @@
         </w:rPr>
         <w:t xml:space="preserve">for </w:t>
       </w:r>
-      <w:r>
-        <w:rPr>
-          <w:rFonts w:ascii="Source Code Pro" w:eastAsia="Times New Roman" w:hAnsi="Source Code Pro" w:cs="Courier New"/>
-          <w:color w:val="A9B7C6"/>
-          <w:sz w:val="20"/>
-          <w:szCs w:val="20"/>
-          <w:lang w:val="en-US" w:eastAsia="ru-RU"/>
-        </w:rPr>
-        <w:t xml:space="preserve">i </w:t>
+      <w:proofErr w:type="spellStart"/>
+      <w:r>
+        <w:rPr>
+          <w:rFonts w:ascii="Source Code Pro" w:eastAsia="Times New Roman" w:hAnsi="Source Code Pro" w:cs="Courier New"/>
+          <w:color w:val="A9B7C6"/>
+          <w:sz w:val="20"/>
+          <w:szCs w:val="20"/>
+          <w:lang w:val="en-US" w:eastAsia="ru-RU"/>
+        </w:rPr>
+        <w:t>i</w:t>
+      </w:r>
+      <w:proofErr w:type="spellEnd"/>
+      <w:r>
+        <w:rPr>
+          <w:rFonts w:ascii="Source Code Pro" w:eastAsia="Times New Roman" w:hAnsi="Source Code Pro" w:cs="Courier New"/>
+          <w:color w:val="A9B7C6"/>
+          <w:sz w:val="20"/>
+          <w:szCs w:val="20"/>
+          <w:lang w:val="en-US" w:eastAsia="ru-RU"/>
+        </w:rPr>
+        <w:t xml:space="preserve"> </w:t>
       </w:r>
       <w:r>
         <w:rPr>
@@ -17478,6 +18692,7 @@
         </w:rPr>
         <w:t>(</w:t>
       </w:r>
+      <w:proofErr w:type="spellStart"/>
       <w:r>
         <w:rPr>
           <w:rFonts w:ascii="Source Code Pro" w:eastAsia="Times New Roman" w:hAnsi="Source Code Pro" w:cs="Courier New"/>
@@ -17488,15 +18703,38 @@
         </w:rPr>
         <w:t>len</w:t>
       </w:r>
-      <w:r>
-        <w:rPr>
-          <w:rFonts w:ascii="Source Code Pro" w:eastAsia="Times New Roman" w:hAnsi="Source Code Pro" w:cs="Courier New"/>
-          <w:color w:val="A9B7C6"/>
-          <w:sz w:val="20"/>
-          <w:szCs w:val="20"/>
-          <w:lang w:val="en-US" w:eastAsia="ru-RU"/>
-        </w:rPr>
-        <w:t xml:space="preserve">(yValues) - </w:t>
+      <w:proofErr w:type="spellEnd"/>
+      <w:r>
+        <w:rPr>
+          <w:rFonts w:ascii="Source Code Pro" w:eastAsia="Times New Roman" w:hAnsi="Source Code Pro" w:cs="Courier New"/>
+          <w:color w:val="A9B7C6"/>
+          <w:sz w:val="20"/>
+          <w:szCs w:val="20"/>
+          <w:lang w:val="en-US" w:eastAsia="ru-RU"/>
+        </w:rPr>
+        <w:t>(</w:t>
+      </w:r>
+      <w:proofErr w:type="spellStart"/>
+      <w:r>
+        <w:rPr>
+          <w:rFonts w:ascii="Source Code Pro" w:eastAsia="Times New Roman" w:hAnsi="Source Code Pro" w:cs="Courier New"/>
+          <w:color w:val="A9B7C6"/>
+          <w:sz w:val="20"/>
+          <w:szCs w:val="20"/>
+          <w:lang w:val="en-US" w:eastAsia="ru-RU"/>
+        </w:rPr>
+        <w:t>yValues</w:t>
+      </w:r>
+      <w:proofErr w:type="spellEnd"/>
+      <w:r>
+        <w:rPr>
+          <w:rFonts w:ascii="Source Code Pro" w:eastAsia="Times New Roman" w:hAnsi="Source Code Pro" w:cs="Courier New"/>
+          <w:color w:val="A9B7C6"/>
+          <w:sz w:val="20"/>
+          <w:szCs w:val="20"/>
+          <w:lang w:val="en-US" w:eastAsia="ru-RU"/>
+        </w:rPr>
+        <w:t xml:space="preserve">) - </w:t>
       </w:r>
       <w:r>
         <w:rPr>
@@ -17522,78 +18760,6 @@
         <w:rPr>
           <w:rFonts w:ascii="Source Code Pro" w:eastAsia="Times New Roman" w:hAnsi="Source Code Pro" w:cs="Courier New"/>
           <w:color w:val="A9B7C6"/>
-          <w:sz w:val="20"/>
-          <w:szCs w:val="20"/>
-          <w:lang w:val="en-US" w:eastAsia="ru-RU"/>
-        </w:rPr>
-        <w:br/>
-        <w:t xml:space="preserve">        fStepY = yValues[i + </w:t>
-      </w:r>
-      <w:r>
-        <w:rPr>
-          <w:rFonts w:ascii="Source Code Pro" w:eastAsia="Times New Roman" w:hAnsi="Source Code Pro" w:cs="Courier New"/>
-          <w:color w:val="6897BB"/>
-          <w:sz w:val="20"/>
-          <w:szCs w:val="20"/>
-          <w:lang w:val="en-US" w:eastAsia="ru-RU"/>
-        </w:rPr>
-        <w:t>1</w:t>
-      </w:r>
-      <w:r>
-        <w:rPr>
-          <w:rFonts w:ascii="Source Code Pro" w:eastAsia="Times New Roman" w:hAnsi="Source Code Pro" w:cs="Courier New"/>
-          <w:color w:val="A9B7C6"/>
-          <w:sz w:val="20"/>
-          <w:szCs w:val="20"/>
-          <w:lang w:val="en-US" w:eastAsia="ru-RU"/>
-        </w:rPr>
-        <w:t>] - yValues[i]</w:t>
-      </w:r>
-      <w:r>
-        <w:rPr>
-          <w:rFonts w:ascii="Source Code Pro" w:eastAsia="Times New Roman" w:hAnsi="Source Code Pro" w:cs="Courier New"/>
-          <w:color w:val="A9B7C6"/>
-          <w:sz w:val="20"/>
-          <w:szCs w:val="20"/>
-          <w:lang w:val="en-US" w:eastAsia="ru-RU"/>
-        </w:rPr>
-        <w:br/>
-        <w:t xml:space="preserve">        sStepY = (yValues[i + </w:t>
-      </w:r>
-      <w:r>
-        <w:rPr>
-          <w:rFonts w:ascii="Source Code Pro" w:eastAsia="Times New Roman" w:hAnsi="Source Code Pro" w:cs="Courier New"/>
-          <w:color w:val="6897BB"/>
-          <w:sz w:val="20"/>
-          <w:szCs w:val="20"/>
-          <w:lang w:val="en-US" w:eastAsia="ru-RU"/>
-        </w:rPr>
-        <w:t>2</w:t>
-      </w:r>
-      <w:r>
-        <w:rPr>
-          <w:rFonts w:ascii="Source Code Pro" w:eastAsia="Times New Roman" w:hAnsi="Source Code Pro" w:cs="Courier New"/>
-          <w:color w:val="A9B7C6"/>
-          <w:sz w:val="20"/>
-          <w:szCs w:val="20"/>
-          <w:lang w:val="en-US" w:eastAsia="ru-RU"/>
-        </w:rPr>
-        <w:t xml:space="preserve">] - yValues[i]) / </w:t>
-      </w:r>
-      <w:r>
-        <w:rPr>
-          <w:rFonts w:ascii="Source Code Pro" w:eastAsia="Times New Roman" w:hAnsi="Source Code Pro" w:cs="Courier New"/>
-          <w:color w:val="6897BB"/>
-          <w:sz w:val="20"/>
-          <w:szCs w:val="20"/>
-          <w:lang w:val="en-US" w:eastAsia="ru-RU"/>
-        </w:rPr>
-        <w:t>2</w:t>
-      </w:r>
-      <w:r>
-        <w:rPr>
-          <w:rFonts w:ascii="Source Code Pro" w:eastAsia="Times New Roman" w:hAnsi="Source Code Pro" w:cs="Courier New"/>
-          <w:color w:val="6897BB"/>
           <w:sz w:val="20"/>
           <w:szCs w:val="20"/>
           <w:lang w:val="en-US" w:eastAsia="ru-RU"/>
@@ -17601,15 +18767,135 @@
         <w:br/>
         <w:t xml:space="preserve">        </w:t>
       </w:r>
-      <w:r>
-        <w:rPr>
-          <w:rFonts w:ascii="Source Code Pro" w:eastAsia="Times New Roman" w:hAnsi="Source Code Pro" w:cs="Courier New"/>
-          <w:color w:val="A9B7C6"/>
-          <w:sz w:val="20"/>
-          <w:szCs w:val="20"/>
-          <w:lang w:val="en-US" w:eastAsia="ru-RU"/>
-        </w:rPr>
-        <w:t>answer.append(fStepY + fStepY - sStepY)</w:t>
+      <w:proofErr w:type="spellStart"/>
+      <w:r>
+        <w:rPr>
+          <w:rFonts w:ascii="Source Code Pro" w:eastAsia="Times New Roman" w:hAnsi="Source Code Pro" w:cs="Courier New"/>
+          <w:color w:val="A9B7C6"/>
+          <w:sz w:val="20"/>
+          <w:szCs w:val="20"/>
+          <w:lang w:val="en-US" w:eastAsia="ru-RU"/>
+        </w:rPr>
+        <w:t>fStepY</w:t>
+      </w:r>
+      <w:proofErr w:type="spellEnd"/>
+      <w:r>
+        <w:rPr>
+          <w:rFonts w:ascii="Source Code Pro" w:eastAsia="Times New Roman" w:hAnsi="Source Code Pro" w:cs="Courier New"/>
+          <w:color w:val="A9B7C6"/>
+          <w:sz w:val="20"/>
+          <w:szCs w:val="20"/>
+          <w:lang w:val="en-US" w:eastAsia="ru-RU"/>
+        </w:rPr>
+        <w:t xml:space="preserve"> = </w:t>
+      </w:r>
+      <w:proofErr w:type="spellStart"/>
+      <w:r>
+        <w:rPr>
+          <w:rFonts w:ascii="Source Code Pro" w:eastAsia="Times New Roman" w:hAnsi="Source Code Pro" w:cs="Courier New"/>
+          <w:color w:val="A9B7C6"/>
+          <w:sz w:val="20"/>
+          <w:szCs w:val="20"/>
+          <w:lang w:val="en-US" w:eastAsia="ru-RU"/>
+        </w:rPr>
+        <w:t>yValues</w:t>
+      </w:r>
+      <w:proofErr w:type="spellEnd"/>
+      <w:r>
+        <w:rPr>
+          <w:rFonts w:ascii="Source Code Pro" w:eastAsia="Times New Roman" w:hAnsi="Source Code Pro" w:cs="Courier New"/>
+          <w:color w:val="A9B7C6"/>
+          <w:sz w:val="20"/>
+          <w:szCs w:val="20"/>
+          <w:lang w:val="en-US" w:eastAsia="ru-RU"/>
+        </w:rPr>
+        <w:t>[</w:t>
+      </w:r>
+      <w:proofErr w:type="spellStart"/>
+      <w:r>
+        <w:rPr>
+          <w:rFonts w:ascii="Source Code Pro" w:eastAsia="Times New Roman" w:hAnsi="Source Code Pro" w:cs="Courier New"/>
+          <w:color w:val="A9B7C6"/>
+          <w:sz w:val="20"/>
+          <w:szCs w:val="20"/>
+          <w:lang w:val="en-US" w:eastAsia="ru-RU"/>
+        </w:rPr>
+        <w:t>i</w:t>
+      </w:r>
+      <w:proofErr w:type="spellEnd"/>
+      <w:r>
+        <w:rPr>
+          <w:rFonts w:ascii="Source Code Pro" w:eastAsia="Times New Roman" w:hAnsi="Source Code Pro" w:cs="Courier New"/>
+          <w:color w:val="A9B7C6"/>
+          <w:sz w:val="20"/>
+          <w:szCs w:val="20"/>
+          <w:lang w:val="en-US" w:eastAsia="ru-RU"/>
+        </w:rPr>
+        <w:t xml:space="preserve"> + </w:t>
+      </w:r>
+      <w:r>
+        <w:rPr>
+          <w:rFonts w:ascii="Source Code Pro" w:eastAsia="Times New Roman" w:hAnsi="Source Code Pro" w:cs="Courier New"/>
+          <w:color w:val="6897BB"/>
+          <w:sz w:val="20"/>
+          <w:szCs w:val="20"/>
+          <w:lang w:val="en-US" w:eastAsia="ru-RU"/>
+        </w:rPr>
+        <w:t>1</w:t>
+      </w:r>
+      <w:r>
+        <w:rPr>
+          <w:rFonts w:ascii="Source Code Pro" w:eastAsia="Times New Roman" w:hAnsi="Source Code Pro" w:cs="Courier New"/>
+          <w:color w:val="A9B7C6"/>
+          <w:sz w:val="20"/>
+          <w:szCs w:val="20"/>
+          <w:lang w:val="en-US" w:eastAsia="ru-RU"/>
+        </w:rPr>
+        <w:t xml:space="preserve">] - </w:t>
+      </w:r>
+      <w:proofErr w:type="spellStart"/>
+      <w:r>
+        <w:rPr>
+          <w:rFonts w:ascii="Source Code Pro" w:eastAsia="Times New Roman" w:hAnsi="Source Code Pro" w:cs="Courier New"/>
+          <w:color w:val="A9B7C6"/>
+          <w:sz w:val="20"/>
+          <w:szCs w:val="20"/>
+          <w:lang w:val="en-US" w:eastAsia="ru-RU"/>
+        </w:rPr>
+        <w:t>yValues</w:t>
+      </w:r>
+      <w:proofErr w:type="spellEnd"/>
+      <w:r>
+        <w:rPr>
+          <w:rFonts w:ascii="Source Code Pro" w:eastAsia="Times New Roman" w:hAnsi="Source Code Pro" w:cs="Courier New"/>
+          <w:color w:val="A9B7C6"/>
+          <w:sz w:val="20"/>
+          <w:szCs w:val="20"/>
+          <w:lang w:val="en-US" w:eastAsia="ru-RU"/>
+        </w:rPr>
+        <w:t>[</w:t>
+      </w:r>
+      <w:proofErr w:type="spellStart"/>
+      <w:r>
+        <w:rPr>
+          <w:rFonts w:ascii="Source Code Pro" w:eastAsia="Times New Roman" w:hAnsi="Source Code Pro" w:cs="Courier New"/>
+          <w:color w:val="A9B7C6"/>
+          <w:sz w:val="20"/>
+          <w:szCs w:val="20"/>
+          <w:lang w:val="en-US" w:eastAsia="ru-RU"/>
+        </w:rPr>
+        <w:t>i</w:t>
+      </w:r>
+      <w:proofErr w:type="spellEnd"/>
+      <w:r>
+        <w:rPr>
+          <w:rFonts w:ascii="Source Code Pro" w:eastAsia="Times New Roman" w:hAnsi="Source Code Pro" w:cs="Courier New"/>
+          <w:color w:val="A9B7C6"/>
+          <w:sz w:val="20"/>
+          <w:szCs w:val="20"/>
+          <w:lang w:val="en-US" w:eastAsia="ru-RU"/>
+        </w:rPr>
+        <w:t>]</w:t>
       </w:r>
       <w:r>
         <w:rPr>
@@ -17620,28 +18906,237 @@
           <w:lang w:val="en-US" w:eastAsia="ru-RU"/>
         </w:rPr>
         <w:br/>
-      </w:r>
-      <w:r>
-        <w:rPr>
-          <w:rFonts w:ascii="Source Code Pro" w:eastAsia="Times New Roman" w:hAnsi="Source Code Pro" w:cs="Courier New"/>
-          <w:color w:val="A9B7C6"/>
+        <w:t xml:space="preserve">        </w:t>
+      </w:r>
+      <w:proofErr w:type="spellStart"/>
+      <w:r>
+        <w:rPr>
+          <w:rFonts w:ascii="Source Code Pro" w:eastAsia="Times New Roman" w:hAnsi="Source Code Pro" w:cs="Courier New"/>
+          <w:color w:val="A9B7C6"/>
+          <w:sz w:val="20"/>
+          <w:szCs w:val="20"/>
+          <w:lang w:val="en-US" w:eastAsia="ru-RU"/>
+        </w:rPr>
+        <w:t>sStepY</w:t>
+      </w:r>
+      <w:proofErr w:type="spellEnd"/>
+      <w:r>
+        <w:rPr>
+          <w:rFonts w:ascii="Source Code Pro" w:eastAsia="Times New Roman" w:hAnsi="Source Code Pro" w:cs="Courier New"/>
+          <w:color w:val="A9B7C6"/>
+          <w:sz w:val="20"/>
+          <w:szCs w:val="20"/>
+          <w:lang w:val="en-US" w:eastAsia="ru-RU"/>
+        </w:rPr>
+        <w:t xml:space="preserve"> = (</w:t>
+      </w:r>
+      <w:proofErr w:type="spellStart"/>
+      <w:r>
+        <w:rPr>
+          <w:rFonts w:ascii="Source Code Pro" w:eastAsia="Times New Roman" w:hAnsi="Source Code Pro" w:cs="Courier New"/>
+          <w:color w:val="A9B7C6"/>
+          <w:sz w:val="20"/>
+          <w:szCs w:val="20"/>
+          <w:lang w:val="en-US" w:eastAsia="ru-RU"/>
+        </w:rPr>
+        <w:t>yValues</w:t>
+      </w:r>
+      <w:proofErr w:type="spellEnd"/>
+      <w:r>
+        <w:rPr>
+          <w:rFonts w:ascii="Source Code Pro" w:eastAsia="Times New Roman" w:hAnsi="Source Code Pro" w:cs="Courier New"/>
+          <w:color w:val="A9B7C6"/>
+          <w:sz w:val="20"/>
+          <w:szCs w:val="20"/>
+          <w:lang w:val="en-US" w:eastAsia="ru-RU"/>
+        </w:rPr>
+        <w:t>[</w:t>
+      </w:r>
+      <w:proofErr w:type="spellStart"/>
+      <w:r>
+        <w:rPr>
+          <w:rFonts w:ascii="Source Code Pro" w:eastAsia="Times New Roman" w:hAnsi="Source Code Pro" w:cs="Courier New"/>
+          <w:color w:val="A9B7C6"/>
+          <w:sz w:val="20"/>
+          <w:szCs w:val="20"/>
+          <w:lang w:val="en-US" w:eastAsia="ru-RU"/>
+        </w:rPr>
+        <w:t>i</w:t>
+      </w:r>
+      <w:proofErr w:type="spellEnd"/>
+      <w:r>
+        <w:rPr>
+          <w:rFonts w:ascii="Source Code Pro" w:eastAsia="Times New Roman" w:hAnsi="Source Code Pro" w:cs="Courier New"/>
+          <w:color w:val="A9B7C6"/>
+          <w:sz w:val="20"/>
+          <w:szCs w:val="20"/>
+          <w:lang w:val="en-US" w:eastAsia="ru-RU"/>
+        </w:rPr>
+        <w:t xml:space="preserve"> + </w:t>
+      </w:r>
+      <w:r>
+        <w:rPr>
+          <w:rFonts w:ascii="Source Code Pro" w:eastAsia="Times New Roman" w:hAnsi="Source Code Pro" w:cs="Courier New"/>
+          <w:color w:val="6897BB"/>
+          <w:sz w:val="20"/>
+          <w:szCs w:val="20"/>
+          <w:lang w:val="en-US" w:eastAsia="ru-RU"/>
+        </w:rPr>
+        <w:t>2</w:t>
+      </w:r>
+      <w:r>
+        <w:rPr>
+          <w:rFonts w:ascii="Source Code Pro" w:eastAsia="Times New Roman" w:hAnsi="Source Code Pro" w:cs="Courier New"/>
+          <w:color w:val="A9B7C6"/>
+          <w:sz w:val="20"/>
+          <w:szCs w:val="20"/>
+          <w:lang w:val="en-US" w:eastAsia="ru-RU"/>
+        </w:rPr>
+        <w:t xml:space="preserve">] - </w:t>
+      </w:r>
+      <w:proofErr w:type="spellStart"/>
+      <w:r>
+        <w:rPr>
+          <w:rFonts w:ascii="Source Code Pro" w:eastAsia="Times New Roman" w:hAnsi="Source Code Pro" w:cs="Courier New"/>
+          <w:color w:val="A9B7C6"/>
+          <w:sz w:val="20"/>
+          <w:szCs w:val="20"/>
+          <w:lang w:val="en-US" w:eastAsia="ru-RU"/>
+        </w:rPr>
+        <w:t>yValues</w:t>
+      </w:r>
+      <w:proofErr w:type="spellEnd"/>
+      <w:r>
+        <w:rPr>
+          <w:rFonts w:ascii="Source Code Pro" w:eastAsia="Times New Roman" w:hAnsi="Source Code Pro" w:cs="Courier New"/>
+          <w:color w:val="A9B7C6"/>
+          <w:sz w:val="20"/>
+          <w:szCs w:val="20"/>
+          <w:lang w:val="en-US" w:eastAsia="ru-RU"/>
+        </w:rPr>
+        <w:t>[</w:t>
+      </w:r>
+      <w:proofErr w:type="spellStart"/>
+      <w:r>
+        <w:rPr>
+          <w:rFonts w:ascii="Source Code Pro" w:eastAsia="Times New Roman" w:hAnsi="Source Code Pro" w:cs="Courier New"/>
+          <w:color w:val="A9B7C6"/>
+          <w:sz w:val="20"/>
+          <w:szCs w:val="20"/>
+          <w:lang w:val="en-US" w:eastAsia="ru-RU"/>
+        </w:rPr>
+        <w:t>i</w:t>
+      </w:r>
+      <w:proofErr w:type="spellEnd"/>
+      <w:r>
+        <w:rPr>
+          <w:rFonts w:ascii="Source Code Pro" w:eastAsia="Times New Roman" w:hAnsi="Source Code Pro" w:cs="Courier New"/>
+          <w:color w:val="A9B7C6"/>
+          <w:sz w:val="20"/>
+          <w:szCs w:val="20"/>
+          <w:lang w:val="en-US" w:eastAsia="ru-RU"/>
+        </w:rPr>
+        <w:t xml:space="preserve">]) / </w:t>
+      </w:r>
+      <w:r>
+        <w:rPr>
+          <w:rFonts w:ascii="Source Code Pro" w:eastAsia="Times New Roman" w:hAnsi="Source Code Pro" w:cs="Courier New"/>
+          <w:color w:val="6897BB"/>
+          <w:sz w:val="20"/>
+          <w:szCs w:val="20"/>
+          <w:lang w:val="en-US" w:eastAsia="ru-RU"/>
+        </w:rPr>
+        <w:t>2</w:t>
+      </w:r>
+      <w:r>
+        <w:rPr>
+          <w:rFonts w:ascii="Source Code Pro" w:eastAsia="Times New Roman" w:hAnsi="Source Code Pro" w:cs="Courier New"/>
+          <w:color w:val="6897BB"/>
           <w:sz w:val="20"/>
           <w:szCs w:val="20"/>
           <w:lang w:val="en-US" w:eastAsia="ru-RU"/>
         </w:rPr>
         <w:br/>
-        <w:t xml:space="preserve">    answer.append(</w:t>
-      </w:r>
-      <w:r>
-        <w:rPr>
-          <w:rFonts w:ascii="Source Code Pro" w:eastAsia="Times New Roman" w:hAnsi="Source Code Pro" w:cs="Courier New"/>
-          <w:color w:val="6A8759"/>
-          <w:sz w:val="20"/>
-          <w:szCs w:val="20"/>
-          <w:lang w:val="en-US" w:eastAsia="ru-RU"/>
-        </w:rPr>
-        <w:t>"-"</w:t>
-      </w:r>
+        <w:t xml:space="preserve">        </w:t>
+      </w:r>
+      <w:proofErr w:type="spellStart"/>
+      <w:r>
+        <w:rPr>
+          <w:rFonts w:ascii="Source Code Pro" w:eastAsia="Times New Roman" w:hAnsi="Source Code Pro" w:cs="Courier New"/>
+          <w:color w:val="A9B7C6"/>
+          <w:sz w:val="20"/>
+          <w:szCs w:val="20"/>
+          <w:lang w:val="en-US" w:eastAsia="ru-RU"/>
+        </w:rPr>
+        <w:t>answer.append</w:t>
+      </w:r>
+      <w:proofErr w:type="spellEnd"/>
+      <w:r>
+        <w:rPr>
+          <w:rFonts w:ascii="Source Code Pro" w:eastAsia="Times New Roman" w:hAnsi="Source Code Pro" w:cs="Courier New"/>
+          <w:color w:val="A9B7C6"/>
+          <w:sz w:val="20"/>
+          <w:szCs w:val="20"/>
+          <w:lang w:val="en-US" w:eastAsia="ru-RU"/>
+        </w:rPr>
+        <w:t>(</w:t>
+      </w:r>
+      <w:proofErr w:type="spellStart"/>
+      <w:r>
+        <w:rPr>
+          <w:rFonts w:ascii="Source Code Pro" w:eastAsia="Times New Roman" w:hAnsi="Source Code Pro" w:cs="Courier New"/>
+          <w:color w:val="A9B7C6"/>
+          <w:sz w:val="20"/>
+          <w:szCs w:val="20"/>
+          <w:lang w:val="en-US" w:eastAsia="ru-RU"/>
+        </w:rPr>
+        <w:t>fStepY</w:t>
+      </w:r>
+      <w:proofErr w:type="spellEnd"/>
+      <w:r>
+        <w:rPr>
+          <w:rFonts w:ascii="Source Code Pro" w:eastAsia="Times New Roman" w:hAnsi="Source Code Pro" w:cs="Courier New"/>
+          <w:color w:val="A9B7C6"/>
+          <w:sz w:val="20"/>
+          <w:szCs w:val="20"/>
+          <w:lang w:val="en-US" w:eastAsia="ru-RU"/>
+        </w:rPr>
+        <w:t xml:space="preserve"> + </w:t>
+      </w:r>
+      <w:proofErr w:type="spellStart"/>
+      <w:r>
+        <w:rPr>
+          <w:rFonts w:ascii="Source Code Pro" w:eastAsia="Times New Roman" w:hAnsi="Source Code Pro" w:cs="Courier New"/>
+          <w:color w:val="A9B7C6"/>
+          <w:sz w:val="20"/>
+          <w:szCs w:val="20"/>
+          <w:lang w:val="en-US" w:eastAsia="ru-RU"/>
+        </w:rPr>
+        <w:t>fStepY</w:t>
+      </w:r>
+      <w:proofErr w:type="spellEnd"/>
+      <w:r>
+        <w:rPr>
+          <w:rFonts w:ascii="Source Code Pro" w:eastAsia="Times New Roman" w:hAnsi="Source Code Pro" w:cs="Courier New"/>
+          <w:color w:val="A9B7C6"/>
+          <w:sz w:val="20"/>
+          <w:szCs w:val="20"/>
+          <w:lang w:val="en-US" w:eastAsia="ru-RU"/>
+        </w:rPr>
+        <w:t xml:space="preserve"> - </w:t>
+      </w:r>
+      <w:proofErr w:type="spellStart"/>
+      <w:r>
+        <w:rPr>
+          <w:rFonts w:ascii="Source Code Pro" w:eastAsia="Times New Roman" w:hAnsi="Source Code Pro" w:cs="Courier New"/>
+          <w:color w:val="A9B7C6"/>
+          <w:sz w:val="20"/>
+          <w:szCs w:val="20"/>
+          <w:lang w:val="en-US" w:eastAsia="ru-RU"/>
+        </w:rPr>
+        <w:t>sStepY</w:t>
+      </w:r>
+      <w:proofErr w:type="spellEnd"/>
       <w:r>
         <w:rPr>
           <w:rFonts w:ascii="Source Code Pro" w:eastAsia="Times New Roman" w:hAnsi="Source Code Pro" w:cs="Courier New"/>
@@ -17661,27 +19156,6 @@
           <w:lang w:val="en-US" w:eastAsia="ru-RU"/>
         </w:rPr>
         <w:br/>
-        <w:t xml:space="preserve">    answer.append(</w:t>
-      </w:r>
-      <w:r>
-        <w:rPr>
-          <w:rFonts w:ascii="Source Code Pro" w:eastAsia="Times New Roman" w:hAnsi="Source Code Pro" w:cs="Courier New"/>
-          <w:color w:val="6A8759"/>
-          <w:sz w:val="20"/>
-          <w:szCs w:val="20"/>
-          <w:lang w:val="en-US" w:eastAsia="ru-RU"/>
-        </w:rPr>
-        <w:t>"-"</w:t>
-      </w:r>
-      <w:r>
-        <w:rPr>
-          <w:rFonts w:ascii="Source Code Pro" w:eastAsia="Times New Roman" w:hAnsi="Source Code Pro" w:cs="Courier New"/>
-          <w:color w:val="A9B7C6"/>
-          <w:sz w:val="20"/>
-          <w:szCs w:val="20"/>
-          <w:lang w:val="en-US" w:eastAsia="ru-RU"/>
-        </w:rPr>
-        <w:t>)</w:t>
       </w:r>
       <w:r>
         <w:rPr>
@@ -17694,6 +19168,112 @@
         <w:br/>
         <w:t xml:space="preserve">    </w:t>
       </w:r>
+      <w:proofErr w:type="spellStart"/>
+      <w:r>
+        <w:rPr>
+          <w:rFonts w:ascii="Source Code Pro" w:eastAsia="Times New Roman" w:hAnsi="Source Code Pro" w:cs="Courier New"/>
+          <w:color w:val="A9B7C6"/>
+          <w:sz w:val="20"/>
+          <w:szCs w:val="20"/>
+          <w:lang w:val="en-US" w:eastAsia="ru-RU"/>
+        </w:rPr>
+        <w:t>answer.append</w:t>
+      </w:r>
+      <w:proofErr w:type="spellEnd"/>
+      <w:r>
+        <w:rPr>
+          <w:rFonts w:ascii="Source Code Pro" w:eastAsia="Times New Roman" w:hAnsi="Source Code Pro" w:cs="Courier New"/>
+          <w:color w:val="A9B7C6"/>
+          <w:sz w:val="20"/>
+          <w:szCs w:val="20"/>
+          <w:lang w:val="en-US" w:eastAsia="ru-RU"/>
+        </w:rPr>
+        <w:t>(</w:t>
+      </w:r>
+      <w:r>
+        <w:rPr>
+          <w:rFonts w:ascii="Source Code Pro" w:eastAsia="Times New Roman" w:hAnsi="Source Code Pro" w:cs="Courier New"/>
+          <w:color w:val="6A8759"/>
+          <w:sz w:val="20"/>
+          <w:szCs w:val="20"/>
+          <w:lang w:val="en-US" w:eastAsia="ru-RU"/>
+        </w:rPr>
+        <w:t>"-"</w:t>
+      </w:r>
+      <w:r>
+        <w:rPr>
+          <w:rFonts w:ascii="Source Code Pro" w:eastAsia="Times New Roman" w:hAnsi="Source Code Pro" w:cs="Courier New"/>
+          <w:color w:val="A9B7C6"/>
+          <w:sz w:val="20"/>
+          <w:szCs w:val="20"/>
+          <w:lang w:val="en-US" w:eastAsia="ru-RU"/>
+        </w:rPr>
+        <w:t>)</w:t>
+      </w:r>
+      <w:r>
+        <w:rPr>
+          <w:rFonts w:ascii="Source Code Pro" w:eastAsia="Times New Roman" w:hAnsi="Source Code Pro" w:cs="Courier New"/>
+          <w:color w:val="A9B7C6"/>
+          <w:sz w:val="20"/>
+          <w:szCs w:val="20"/>
+          <w:lang w:val="en-US" w:eastAsia="ru-RU"/>
+        </w:rPr>
+        <w:br/>
+        <w:t xml:space="preserve">    </w:t>
+      </w:r>
+      <w:proofErr w:type="spellStart"/>
+      <w:r>
+        <w:rPr>
+          <w:rFonts w:ascii="Source Code Pro" w:eastAsia="Times New Roman" w:hAnsi="Source Code Pro" w:cs="Courier New"/>
+          <w:color w:val="A9B7C6"/>
+          <w:sz w:val="20"/>
+          <w:szCs w:val="20"/>
+          <w:lang w:val="en-US" w:eastAsia="ru-RU"/>
+        </w:rPr>
+        <w:t>answer.append</w:t>
+      </w:r>
+      <w:proofErr w:type="spellEnd"/>
+      <w:r>
+        <w:rPr>
+          <w:rFonts w:ascii="Source Code Pro" w:eastAsia="Times New Roman" w:hAnsi="Source Code Pro" w:cs="Courier New"/>
+          <w:color w:val="A9B7C6"/>
+          <w:sz w:val="20"/>
+          <w:szCs w:val="20"/>
+          <w:lang w:val="en-US" w:eastAsia="ru-RU"/>
+        </w:rPr>
+        <w:t>(</w:t>
+      </w:r>
+      <w:r>
+        <w:rPr>
+          <w:rFonts w:ascii="Source Code Pro" w:eastAsia="Times New Roman" w:hAnsi="Source Code Pro" w:cs="Courier New"/>
+          <w:color w:val="6A8759"/>
+          <w:sz w:val="20"/>
+          <w:szCs w:val="20"/>
+          <w:lang w:val="en-US" w:eastAsia="ru-RU"/>
+        </w:rPr>
+        <w:t>"-"</w:t>
+      </w:r>
+      <w:r>
+        <w:rPr>
+          <w:rFonts w:ascii="Source Code Pro" w:eastAsia="Times New Roman" w:hAnsi="Source Code Pro" w:cs="Courier New"/>
+          <w:color w:val="A9B7C6"/>
+          <w:sz w:val="20"/>
+          <w:szCs w:val="20"/>
+          <w:lang w:val="en-US" w:eastAsia="ru-RU"/>
+        </w:rPr>
+        <w:t>)</w:t>
+      </w:r>
+      <w:r>
+        <w:rPr>
+          <w:rFonts w:ascii="Source Code Pro" w:eastAsia="Times New Roman" w:hAnsi="Source Code Pro" w:cs="Courier New"/>
+          <w:color w:val="A9B7C6"/>
+          <w:sz w:val="20"/>
+          <w:szCs w:val="20"/>
+          <w:lang w:val="en-US" w:eastAsia="ru-RU"/>
+        </w:rPr>
+        <w:br/>
+        <w:t xml:space="preserve">    </w:t>
+      </w:r>
       <w:r>
         <w:rPr>
           <w:rFonts w:ascii="Source Code Pro" w:eastAsia="Times New Roman" w:hAnsi="Source Code Pro" w:cs="Courier New"/>
@@ -17754,6 +19334,7 @@
         </w:rPr>
         <w:t xml:space="preserve">def </w:t>
       </w:r>
+      <w:proofErr w:type="spellStart"/>
       <w:r>
         <w:rPr>
           <w:rFonts w:ascii="Source Code Pro" w:eastAsia="Times New Roman" w:hAnsi="Source Code Pro" w:cs="Courier New"/>
@@ -17764,16 +19345,29 @@
         </w:rPr>
         <w:t>varsDerivative</w:t>
       </w:r>
-      <w:r>
-        <w:rPr>
-          <w:rFonts w:ascii="Source Code Pro" w:eastAsia="Times New Roman" w:hAnsi="Source Code Pro" w:cs="Courier New"/>
-          <w:color w:val="A9B7C6"/>
-          <w:sz w:val="20"/>
-          <w:szCs w:val="20"/>
-          <w:lang w:val="en-US" w:eastAsia="ru-RU"/>
-        </w:rPr>
-        <w:t>(yValues</w:t>
-      </w:r>
+      <w:proofErr w:type="spellEnd"/>
+      <w:r>
+        <w:rPr>
+          <w:rFonts w:ascii="Source Code Pro" w:eastAsia="Times New Roman" w:hAnsi="Source Code Pro" w:cs="Courier New"/>
+          <w:color w:val="A9B7C6"/>
+          <w:sz w:val="20"/>
+          <w:szCs w:val="20"/>
+          <w:lang w:val="en-US" w:eastAsia="ru-RU"/>
+        </w:rPr>
+        <w:t>(</w:t>
+      </w:r>
+      <w:proofErr w:type="spellStart"/>
+      <w:r>
+        <w:rPr>
+          <w:rFonts w:ascii="Source Code Pro" w:eastAsia="Times New Roman" w:hAnsi="Source Code Pro" w:cs="Courier New"/>
+          <w:color w:val="A9B7C6"/>
+          <w:sz w:val="20"/>
+          <w:szCs w:val="20"/>
+          <w:lang w:val="en-US" w:eastAsia="ru-RU"/>
+        </w:rPr>
+        <w:t>yValues</w:t>
+      </w:r>
+      <w:proofErr w:type="spellEnd"/>
       <w:r>
         <w:rPr>
           <w:rFonts w:ascii="Source Code Pro" w:eastAsia="Times New Roman" w:hAnsi="Source Code Pro" w:cs="Courier New"/>
@@ -17784,15 +19378,27 @@
         </w:rPr>
         <w:t xml:space="preserve">, </w:t>
       </w:r>
-      <w:r>
-        <w:rPr>
-          <w:rFonts w:ascii="Source Code Pro" w:eastAsia="Times New Roman" w:hAnsi="Source Code Pro" w:cs="Courier New"/>
-          <w:color w:val="A9B7C6"/>
-          <w:sz w:val="20"/>
-          <w:szCs w:val="20"/>
-          <w:lang w:val="en-US" w:eastAsia="ru-RU"/>
-        </w:rPr>
-        <w:t>xValues):</w:t>
+      <w:proofErr w:type="spellStart"/>
+      <w:r>
+        <w:rPr>
+          <w:rFonts w:ascii="Source Code Pro" w:eastAsia="Times New Roman" w:hAnsi="Source Code Pro" w:cs="Courier New"/>
+          <w:color w:val="A9B7C6"/>
+          <w:sz w:val="20"/>
+          <w:szCs w:val="20"/>
+          <w:lang w:val="en-US" w:eastAsia="ru-RU"/>
+        </w:rPr>
+        <w:t>xValues</w:t>
+      </w:r>
+      <w:proofErr w:type="spellEnd"/>
+      <w:r>
+        <w:rPr>
+          <w:rFonts w:ascii="Source Code Pro" w:eastAsia="Times New Roman" w:hAnsi="Source Code Pro" w:cs="Courier New"/>
+          <w:color w:val="A9B7C6"/>
+          <w:sz w:val="20"/>
+          <w:szCs w:val="20"/>
+          <w:lang w:val="en-US" w:eastAsia="ru-RU"/>
+        </w:rPr>
+        <w:t>):</w:t>
       </w:r>
       <w:r>
         <w:rPr>
@@ -17836,15 +19442,27 @@
         </w:rPr>
         <w:t xml:space="preserve">for </w:t>
       </w:r>
-      <w:r>
-        <w:rPr>
-          <w:rFonts w:ascii="Source Code Pro" w:eastAsia="Times New Roman" w:hAnsi="Source Code Pro" w:cs="Courier New"/>
-          <w:color w:val="A9B7C6"/>
-          <w:sz w:val="20"/>
-          <w:szCs w:val="20"/>
-          <w:lang w:val="en-US" w:eastAsia="ru-RU"/>
-        </w:rPr>
-        <w:t xml:space="preserve">i </w:t>
+      <w:proofErr w:type="spellStart"/>
+      <w:r>
+        <w:rPr>
+          <w:rFonts w:ascii="Source Code Pro" w:eastAsia="Times New Roman" w:hAnsi="Source Code Pro" w:cs="Courier New"/>
+          <w:color w:val="A9B7C6"/>
+          <w:sz w:val="20"/>
+          <w:szCs w:val="20"/>
+          <w:lang w:val="en-US" w:eastAsia="ru-RU"/>
+        </w:rPr>
+        <w:t>i</w:t>
+      </w:r>
+      <w:proofErr w:type="spellEnd"/>
+      <w:r>
+        <w:rPr>
+          <w:rFonts w:ascii="Source Code Pro" w:eastAsia="Times New Roman" w:hAnsi="Source Code Pro" w:cs="Courier New"/>
+          <w:color w:val="A9B7C6"/>
+          <w:sz w:val="20"/>
+          <w:szCs w:val="20"/>
+          <w:lang w:val="en-US" w:eastAsia="ru-RU"/>
+        </w:rPr>
+        <w:t xml:space="preserve"> </w:t>
       </w:r>
       <w:r>
         <w:rPr>
@@ -17876,6 +19494,7 @@
         </w:rPr>
         <w:t>(</w:t>
       </w:r>
+      <w:proofErr w:type="spellStart"/>
       <w:r>
         <w:rPr>
           <w:rFonts w:ascii="Source Code Pro" w:eastAsia="Times New Roman" w:hAnsi="Source Code Pro" w:cs="Courier New"/>
@@ -17886,15 +19505,38 @@
         </w:rPr>
         <w:t>len</w:t>
       </w:r>
-      <w:r>
-        <w:rPr>
-          <w:rFonts w:ascii="Source Code Pro" w:eastAsia="Times New Roman" w:hAnsi="Source Code Pro" w:cs="Courier New"/>
-          <w:color w:val="A9B7C6"/>
-          <w:sz w:val="20"/>
-          <w:szCs w:val="20"/>
-          <w:lang w:val="en-US" w:eastAsia="ru-RU"/>
-        </w:rPr>
-        <w:t xml:space="preserve">(yValues) - </w:t>
+      <w:proofErr w:type="spellEnd"/>
+      <w:r>
+        <w:rPr>
+          <w:rFonts w:ascii="Source Code Pro" w:eastAsia="Times New Roman" w:hAnsi="Source Code Pro" w:cs="Courier New"/>
+          <w:color w:val="A9B7C6"/>
+          <w:sz w:val="20"/>
+          <w:szCs w:val="20"/>
+          <w:lang w:val="en-US" w:eastAsia="ru-RU"/>
+        </w:rPr>
+        <w:t>(</w:t>
+      </w:r>
+      <w:proofErr w:type="spellStart"/>
+      <w:r>
+        <w:rPr>
+          <w:rFonts w:ascii="Source Code Pro" w:eastAsia="Times New Roman" w:hAnsi="Source Code Pro" w:cs="Courier New"/>
+          <w:color w:val="A9B7C6"/>
+          <w:sz w:val="20"/>
+          <w:szCs w:val="20"/>
+          <w:lang w:val="en-US" w:eastAsia="ru-RU"/>
+        </w:rPr>
+        <w:t>yValues</w:t>
+      </w:r>
+      <w:proofErr w:type="spellEnd"/>
+      <w:r>
+        <w:rPr>
+          <w:rFonts w:ascii="Source Code Pro" w:eastAsia="Times New Roman" w:hAnsi="Source Code Pro" w:cs="Courier New"/>
+          <w:color w:val="A9B7C6"/>
+          <w:sz w:val="20"/>
+          <w:szCs w:val="20"/>
+          <w:lang w:val="en-US" w:eastAsia="ru-RU"/>
+        </w:rPr>
+        <w:t xml:space="preserve">) - </w:t>
       </w:r>
       <w:r>
         <w:rPr>
@@ -17925,7 +19567,29 @@
           <w:lang w:val="en-US" w:eastAsia="ru-RU"/>
         </w:rPr>
         <w:br/>
-        <w:t xml:space="preserve">        curEtha = (</w:t>
+        <w:t xml:space="preserve">        </w:t>
+      </w:r>
+      <w:proofErr w:type="spellStart"/>
+      <w:r>
+        <w:rPr>
+          <w:rFonts w:ascii="Source Code Pro" w:eastAsia="Times New Roman" w:hAnsi="Source Code Pro" w:cs="Courier New"/>
+          <w:color w:val="A9B7C6"/>
+          <w:sz w:val="20"/>
+          <w:szCs w:val="20"/>
+          <w:lang w:val="en-US" w:eastAsia="ru-RU"/>
+        </w:rPr>
+        <w:t>curEtha</w:t>
+      </w:r>
+      <w:proofErr w:type="spellEnd"/>
+      <w:r>
+        <w:rPr>
+          <w:rFonts w:ascii="Source Code Pro" w:eastAsia="Times New Roman" w:hAnsi="Source Code Pro" w:cs="Courier New"/>
+          <w:color w:val="A9B7C6"/>
+          <w:sz w:val="20"/>
+          <w:szCs w:val="20"/>
+          <w:lang w:val="en-US" w:eastAsia="ru-RU"/>
+        </w:rPr>
+        <w:t xml:space="preserve"> = (</w:t>
       </w:r>
       <w:r>
         <w:rPr>
@@ -17945,7 +19609,51 @@
           <w:szCs w:val="20"/>
           <w:lang w:val="en-US" w:eastAsia="ru-RU"/>
         </w:rPr>
-        <w:t xml:space="preserve">/ yValues[i] - </w:t>
+        <w:t xml:space="preserve">/ </w:t>
+      </w:r>
+      <w:proofErr w:type="spellStart"/>
+      <w:r>
+        <w:rPr>
+          <w:rFonts w:ascii="Source Code Pro" w:eastAsia="Times New Roman" w:hAnsi="Source Code Pro" w:cs="Courier New"/>
+          <w:color w:val="A9B7C6"/>
+          <w:sz w:val="20"/>
+          <w:szCs w:val="20"/>
+          <w:lang w:val="en-US" w:eastAsia="ru-RU"/>
+        </w:rPr>
+        <w:t>yValues</w:t>
+      </w:r>
+      <w:proofErr w:type="spellEnd"/>
+      <w:r>
+        <w:rPr>
+          <w:rFonts w:ascii="Source Code Pro" w:eastAsia="Times New Roman" w:hAnsi="Source Code Pro" w:cs="Courier New"/>
+          <w:color w:val="A9B7C6"/>
+          <w:sz w:val="20"/>
+          <w:szCs w:val="20"/>
+          <w:lang w:val="en-US" w:eastAsia="ru-RU"/>
+        </w:rPr>
+        <w:t>[</w:t>
+      </w:r>
+      <w:proofErr w:type="spellStart"/>
+      <w:r>
+        <w:rPr>
+          <w:rFonts w:ascii="Source Code Pro" w:eastAsia="Times New Roman" w:hAnsi="Source Code Pro" w:cs="Courier New"/>
+          <w:color w:val="A9B7C6"/>
+          <w:sz w:val="20"/>
+          <w:szCs w:val="20"/>
+          <w:lang w:val="en-US" w:eastAsia="ru-RU"/>
+        </w:rPr>
+        <w:t>i</w:t>
+      </w:r>
+      <w:proofErr w:type="spellEnd"/>
+      <w:r>
+        <w:rPr>
+          <w:rFonts w:ascii="Source Code Pro" w:eastAsia="Times New Roman" w:hAnsi="Source Code Pro" w:cs="Courier New"/>
+          <w:color w:val="A9B7C6"/>
+          <w:sz w:val="20"/>
+          <w:szCs w:val="20"/>
+          <w:lang w:val="en-US" w:eastAsia="ru-RU"/>
+        </w:rPr>
+        <w:t xml:space="preserve">] - </w:t>
       </w:r>
       <w:r>
         <w:rPr>
@@ -17965,7 +19673,51 @@
           <w:szCs w:val="20"/>
           <w:lang w:val="en-US" w:eastAsia="ru-RU"/>
         </w:rPr>
-        <w:t xml:space="preserve">/ yValues[i + </w:t>
+        <w:t xml:space="preserve">/ </w:t>
+      </w:r>
+      <w:proofErr w:type="spellStart"/>
+      <w:r>
+        <w:rPr>
+          <w:rFonts w:ascii="Source Code Pro" w:eastAsia="Times New Roman" w:hAnsi="Source Code Pro" w:cs="Courier New"/>
+          <w:color w:val="A9B7C6"/>
+          <w:sz w:val="20"/>
+          <w:szCs w:val="20"/>
+          <w:lang w:val="en-US" w:eastAsia="ru-RU"/>
+        </w:rPr>
+        <w:t>yValues</w:t>
+      </w:r>
+      <w:proofErr w:type="spellEnd"/>
+      <w:r>
+        <w:rPr>
+          <w:rFonts w:ascii="Source Code Pro" w:eastAsia="Times New Roman" w:hAnsi="Source Code Pro" w:cs="Courier New"/>
+          <w:color w:val="A9B7C6"/>
+          <w:sz w:val="20"/>
+          <w:szCs w:val="20"/>
+          <w:lang w:val="en-US" w:eastAsia="ru-RU"/>
+        </w:rPr>
+        <w:t>[</w:t>
+      </w:r>
+      <w:proofErr w:type="spellStart"/>
+      <w:r>
+        <w:rPr>
+          <w:rFonts w:ascii="Source Code Pro" w:eastAsia="Times New Roman" w:hAnsi="Source Code Pro" w:cs="Courier New"/>
+          <w:color w:val="A9B7C6"/>
+          <w:sz w:val="20"/>
+          <w:szCs w:val="20"/>
+          <w:lang w:val="en-US" w:eastAsia="ru-RU"/>
+        </w:rPr>
+        <w:t>i</w:t>
+      </w:r>
+      <w:proofErr w:type="spellEnd"/>
+      <w:r>
+        <w:rPr>
+          <w:rFonts w:ascii="Source Code Pro" w:eastAsia="Times New Roman" w:hAnsi="Source Code Pro" w:cs="Courier New"/>
+          <w:color w:val="A9B7C6"/>
+          <w:sz w:val="20"/>
+          <w:szCs w:val="20"/>
+          <w:lang w:val="en-US" w:eastAsia="ru-RU"/>
+        </w:rPr>
+        <w:t xml:space="preserve"> + </w:t>
       </w:r>
       <w:r>
         <w:rPr>
@@ -18005,7 +19757,51 @@
           <w:szCs w:val="20"/>
           <w:lang w:val="en-US" w:eastAsia="ru-RU"/>
         </w:rPr>
-        <w:t xml:space="preserve">/ xValues[i] - </w:t>
+        <w:t xml:space="preserve">/ </w:t>
+      </w:r>
+      <w:proofErr w:type="spellStart"/>
+      <w:r>
+        <w:rPr>
+          <w:rFonts w:ascii="Source Code Pro" w:eastAsia="Times New Roman" w:hAnsi="Source Code Pro" w:cs="Courier New"/>
+          <w:color w:val="A9B7C6"/>
+          <w:sz w:val="20"/>
+          <w:szCs w:val="20"/>
+          <w:lang w:val="en-US" w:eastAsia="ru-RU"/>
+        </w:rPr>
+        <w:t>xValues</w:t>
+      </w:r>
+      <w:proofErr w:type="spellEnd"/>
+      <w:r>
+        <w:rPr>
+          <w:rFonts w:ascii="Source Code Pro" w:eastAsia="Times New Roman" w:hAnsi="Source Code Pro" w:cs="Courier New"/>
+          <w:color w:val="A9B7C6"/>
+          <w:sz w:val="20"/>
+          <w:szCs w:val="20"/>
+          <w:lang w:val="en-US" w:eastAsia="ru-RU"/>
+        </w:rPr>
+        <w:t>[</w:t>
+      </w:r>
+      <w:proofErr w:type="spellStart"/>
+      <w:r>
+        <w:rPr>
+          <w:rFonts w:ascii="Source Code Pro" w:eastAsia="Times New Roman" w:hAnsi="Source Code Pro" w:cs="Courier New"/>
+          <w:color w:val="A9B7C6"/>
+          <w:sz w:val="20"/>
+          <w:szCs w:val="20"/>
+          <w:lang w:val="en-US" w:eastAsia="ru-RU"/>
+        </w:rPr>
+        <w:t>i</w:t>
+      </w:r>
+      <w:proofErr w:type="spellEnd"/>
+      <w:r>
+        <w:rPr>
+          <w:rFonts w:ascii="Source Code Pro" w:eastAsia="Times New Roman" w:hAnsi="Source Code Pro" w:cs="Courier New"/>
+          <w:color w:val="A9B7C6"/>
+          <w:sz w:val="20"/>
+          <w:szCs w:val="20"/>
+          <w:lang w:val="en-US" w:eastAsia="ru-RU"/>
+        </w:rPr>
+        <w:t xml:space="preserve">] - </w:t>
       </w:r>
       <w:r>
         <w:rPr>
@@ -18025,7 +19821,51 @@
           <w:szCs w:val="20"/>
           <w:lang w:val="en-US" w:eastAsia="ru-RU"/>
         </w:rPr>
-        <w:t xml:space="preserve">/ xValues[i + </w:t>
+        <w:t xml:space="preserve">/ </w:t>
+      </w:r>
+      <w:proofErr w:type="spellStart"/>
+      <w:r>
+        <w:rPr>
+          <w:rFonts w:ascii="Source Code Pro" w:eastAsia="Times New Roman" w:hAnsi="Source Code Pro" w:cs="Courier New"/>
+          <w:color w:val="A9B7C6"/>
+          <w:sz w:val="20"/>
+          <w:szCs w:val="20"/>
+          <w:lang w:val="en-US" w:eastAsia="ru-RU"/>
+        </w:rPr>
+        <w:t>xValues</w:t>
+      </w:r>
+      <w:proofErr w:type="spellEnd"/>
+      <w:r>
+        <w:rPr>
+          <w:rFonts w:ascii="Source Code Pro" w:eastAsia="Times New Roman" w:hAnsi="Source Code Pro" w:cs="Courier New"/>
+          <w:color w:val="A9B7C6"/>
+          <w:sz w:val="20"/>
+          <w:szCs w:val="20"/>
+          <w:lang w:val="en-US" w:eastAsia="ru-RU"/>
+        </w:rPr>
+        <w:t>[</w:t>
+      </w:r>
+      <w:proofErr w:type="spellStart"/>
+      <w:r>
+        <w:rPr>
+          <w:rFonts w:ascii="Source Code Pro" w:eastAsia="Times New Roman" w:hAnsi="Source Code Pro" w:cs="Courier New"/>
+          <w:color w:val="A9B7C6"/>
+          <w:sz w:val="20"/>
+          <w:szCs w:val="20"/>
+          <w:lang w:val="en-US" w:eastAsia="ru-RU"/>
+        </w:rPr>
+        <w:t>i</w:t>
+      </w:r>
+      <w:proofErr w:type="spellEnd"/>
+      <w:r>
+        <w:rPr>
+          <w:rFonts w:ascii="Source Code Pro" w:eastAsia="Times New Roman" w:hAnsi="Source Code Pro" w:cs="Courier New"/>
+          <w:color w:val="A9B7C6"/>
+          <w:sz w:val="20"/>
+          <w:szCs w:val="20"/>
+          <w:lang w:val="en-US" w:eastAsia="ru-RU"/>
+        </w:rPr>
+        <w:t xml:space="preserve"> + </w:t>
       </w:r>
       <w:r>
         <w:rPr>
@@ -18056,7 +19896,227 @@
           <w:lang w:val="en-US" w:eastAsia="ru-RU"/>
         </w:rPr>
         <w:br/>
-        <w:t xml:space="preserve">        result.append(yValues[i] * yValues[i] * curEtha / (xValues[i] * xValues[i]))</w:t>
+        <w:t xml:space="preserve">        </w:t>
+      </w:r>
+      <w:proofErr w:type="spellStart"/>
+      <w:r>
+        <w:rPr>
+          <w:rFonts w:ascii="Source Code Pro" w:eastAsia="Times New Roman" w:hAnsi="Source Code Pro" w:cs="Courier New"/>
+          <w:color w:val="A9B7C6"/>
+          <w:sz w:val="20"/>
+          <w:szCs w:val="20"/>
+          <w:lang w:val="en-US" w:eastAsia="ru-RU"/>
+        </w:rPr>
+        <w:t>result.append</w:t>
+      </w:r>
+      <w:proofErr w:type="spellEnd"/>
+      <w:r>
+        <w:rPr>
+          <w:rFonts w:ascii="Source Code Pro" w:eastAsia="Times New Roman" w:hAnsi="Source Code Pro" w:cs="Courier New"/>
+          <w:color w:val="A9B7C6"/>
+          <w:sz w:val="20"/>
+          <w:szCs w:val="20"/>
+          <w:lang w:val="en-US" w:eastAsia="ru-RU"/>
+        </w:rPr>
+        <w:t>(</w:t>
+      </w:r>
+      <w:proofErr w:type="spellStart"/>
+      <w:r>
+        <w:rPr>
+          <w:rFonts w:ascii="Source Code Pro" w:eastAsia="Times New Roman" w:hAnsi="Source Code Pro" w:cs="Courier New"/>
+          <w:color w:val="A9B7C6"/>
+          <w:sz w:val="20"/>
+          <w:szCs w:val="20"/>
+          <w:lang w:val="en-US" w:eastAsia="ru-RU"/>
+        </w:rPr>
+        <w:t>yValues</w:t>
+      </w:r>
+      <w:proofErr w:type="spellEnd"/>
+      <w:r>
+        <w:rPr>
+          <w:rFonts w:ascii="Source Code Pro" w:eastAsia="Times New Roman" w:hAnsi="Source Code Pro" w:cs="Courier New"/>
+          <w:color w:val="A9B7C6"/>
+          <w:sz w:val="20"/>
+          <w:szCs w:val="20"/>
+          <w:lang w:val="en-US" w:eastAsia="ru-RU"/>
+        </w:rPr>
+        <w:t>[</w:t>
+      </w:r>
+      <w:proofErr w:type="spellStart"/>
+      <w:r>
+        <w:rPr>
+          <w:rFonts w:ascii="Source Code Pro" w:eastAsia="Times New Roman" w:hAnsi="Source Code Pro" w:cs="Courier New"/>
+          <w:color w:val="A9B7C6"/>
+          <w:sz w:val="20"/>
+          <w:szCs w:val="20"/>
+          <w:lang w:val="en-US" w:eastAsia="ru-RU"/>
+        </w:rPr>
+        <w:t>i</w:t>
+      </w:r>
+      <w:proofErr w:type="spellEnd"/>
+      <w:r>
+        <w:rPr>
+          <w:rFonts w:ascii="Source Code Pro" w:eastAsia="Times New Roman" w:hAnsi="Source Code Pro" w:cs="Courier New"/>
+          <w:color w:val="A9B7C6"/>
+          <w:sz w:val="20"/>
+          <w:szCs w:val="20"/>
+          <w:lang w:val="en-US" w:eastAsia="ru-RU"/>
+        </w:rPr>
+        <w:t xml:space="preserve">] * </w:t>
+      </w:r>
+      <w:proofErr w:type="spellStart"/>
+      <w:r>
+        <w:rPr>
+          <w:rFonts w:ascii="Source Code Pro" w:eastAsia="Times New Roman" w:hAnsi="Source Code Pro" w:cs="Courier New"/>
+          <w:color w:val="A9B7C6"/>
+          <w:sz w:val="20"/>
+          <w:szCs w:val="20"/>
+          <w:lang w:val="en-US" w:eastAsia="ru-RU"/>
+        </w:rPr>
+        <w:t>yValues</w:t>
+      </w:r>
+      <w:proofErr w:type="spellEnd"/>
+      <w:r>
+        <w:rPr>
+          <w:rFonts w:ascii="Source Code Pro" w:eastAsia="Times New Roman" w:hAnsi="Source Code Pro" w:cs="Courier New"/>
+          <w:color w:val="A9B7C6"/>
+          <w:sz w:val="20"/>
+          <w:szCs w:val="20"/>
+          <w:lang w:val="en-US" w:eastAsia="ru-RU"/>
+        </w:rPr>
+        <w:t>[</w:t>
+      </w:r>
+      <w:proofErr w:type="spellStart"/>
+      <w:r>
+        <w:rPr>
+          <w:rFonts w:ascii="Source Code Pro" w:eastAsia="Times New Roman" w:hAnsi="Source Code Pro" w:cs="Courier New"/>
+          <w:color w:val="A9B7C6"/>
+          <w:sz w:val="20"/>
+          <w:szCs w:val="20"/>
+          <w:lang w:val="en-US" w:eastAsia="ru-RU"/>
+        </w:rPr>
+        <w:t>i</w:t>
+      </w:r>
+      <w:proofErr w:type="spellEnd"/>
+      <w:r>
+        <w:rPr>
+          <w:rFonts w:ascii="Source Code Pro" w:eastAsia="Times New Roman" w:hAnsi="Source Code Pro" w:cs="Courier New"/>
+          <w:color w:val="A9B7C6"/>
+          <w:sz w:val="20"/>
+          <w:szCs w:val="20"/>
+          <w:lang w:val="en-US" w:eastAsia="ru-RU"/>
+        </w:rPr>
+        <w:t xml:space="preserve">] * </w:t>
+      </w:r>
+      <w:proofErr w:type="spellStart"/>
+      <w:r>
+        <w:rPr>
+          <w:rFonts w:ascii="Source Code Pro" w:eastAsia="Times New Roman" w:hAnsi="Source Code Pro" w:cs="Courier New"/>
+          <w:color w:val="A9B7C6"/>
+          <w:sz w:val="20"/>
+          <w:szCs w:val="20"/>
+          <w:lang w:val="en-US" w:eastAsia="ru-RU"/>
+        </w:rPr>
+        <w:t>curEtha</w:t>
+      </w:r>
+      <w:proofErr w:type="spellEnd"/>
+      <w:r>
+        <w:rPr>
+          <w:rFonts w:ascii="Source Code Pro" w:eastAsia="Times New Roman" w:hAnsi="Source Code Pro" w:cs="Courier New"/>
+          <w:color w:val="A9B7C6"/>
+          <w:sz w:val="20"/>
+          <w:szCs w:val="20"/>
+          <w:lang w:val="en-US" w:eastAsia="ru-RU"/>
+        </w:rPr>
+        <w:t xml:space="preserve"> / (</w:t>
+      </w:r>
+      <w:proofErr w:type="spellStart"/>
+      <w:r>
+        <w:rPr>
+          <w:rFonts w:ascii="Source Code Pro" w:eastAsia="Times New Roman" w:hAnsi="Source Code Pro" w:cs="Courier New"/>
+          <w:color w:val="A9B7C6"/>
+          <w:sz w:val="20"/>
+          <w:szCs w:val="20"/>
+          <w:lang w:val="en-US" w:eastAsia="ru-RU"/>
+        </w:rPr>
+        <w:t>xValues</w:t>
+      </w:r>
+      <w:proofErr w:type="spellEnd"/>
+      <w:r>
+        <w:rPr>
+          <w:rFonts w:ascii="Source Code Pro" w:eastAsia="Times New Roman" w:hAnsi="Source Code Pro" w:cs="Courier New"/>
+          <w:color w:val="A9B7C6"/>
+          <w:sz w:val="20"/>
+          <w:szCs w:val="20"/>
+          <w:lang w:val="en-US" w:eastAsia="ru-RU"/>
+        </w:rPr>
+        <w:t>[</w:t>
+      </w:r>
+      <w:proofErr w:type="spellStart"/>
+      <w:r>
+        <w:rPr>
+          <w:rFonts w:ascii="Source Code Pro" w:eastAsia="Times New Roman" w:hAnsi="Source Code Pro" w:cs="Courier New"/>
+          <w:color w:val="A9B7C6"/>
+          <w:sz w:val="20"/>
+          <w:szCs w:val="20"/>
+          <w:lang w:val="en-US" w:eastAsia="ru-RU"/>
+        </w:rPr>
+        <w:t>i</w:t>
+      </w:r>
+      <w:proofErr w:type="spellEnd"/>
+      <w:r>
+        <w:rPr>
+          <w:rFonts w:ascii="Source Code Pro" w:eastAsia="Times New Roman" w:hAnsi="Source Code Pro" w:cs="Courier New"/>
+          <w:color w:val="A9B7C6"/>
+          <w:sz w:val="20"/>
+          <w:szCs w:val="20"/>
+          <w:lang w:val="en-US" w:eastAsia="ru-RU"/>
+        </w:rPr>
+        <w:t xml:space="preserve">] * </w:t>
+      </w:r>
+      <w:proofErr w:type="spellStart"/>
+      <w:r>
+        <w:rPr>
+          <w:rFonts w:ascii="Source Code Pro" w:eastAsia="Times New Roman" w:hAnsi="Source Code Pro" w:cs="Courier New"/>
+          <w:color w:val="A9B7C6"/>
+          <w:sz w:val="20"/>
+          <w:szCs w:val="20"/>
+          <w:lang w:val="en-US" w:eastAsia="ru-RU"/>
+        </w:rPr>
+        <w:t>xValues</w:t>
+      </w:r>
+      <w:proofErr w:type="spellEnd"/>
+      <w:r>
+        <w:rPr>
+          <w:rFonts w:ascii="Source Code Pro" w:eastAsia="Times New Roman" w:hAnsi="Source Code Pro" w:cs="Courier New"/>
+          <w:color w:val="A9B7C6"/>
+          <w:sz w:val="20"/>
+          <w:szCs w:val="20"/>
+          <w:lang w:val="en-US" w:eastAsia="ru-RU"/>
+        </w:rPr>
+        <w:t>[</w:t>
+      </w:r>
+      <w:proofErr w:type="spellStart"/>
+      <w:r>
+        <w:rPr>
+          <w:rFonts w:ascii="Source Code Pro" w:eastAsia="Times New Roman" w:hAnsi="Source Code Pro" w:cs="Courier New"/>
+          <w:color w:val="A9B7C6"/>
+          <w:sz w:val="20"/>
+          <w:szCs w:val="20"/>
+          <w:lang w:val="en-US" w:eastAsia="ru-RU"/>
+        </w:rPr>
+        <w:t>i</w:t>
+      </w:r>
+      <w:proofErr w:type="spellEnd"/>
+      <w:r>
+        <w:rPr>
+          <w:rFonts w:ascii="Source Code Pro" w:eastAsia="Times New Roman" w:hAnsi="Source Code Pro" w:cs="Courier New"/>
+          <w:color w:val="A9B7C6"/>
+          <w:sz w:val="20"/>
+          <w:szCs w:val="20"/>
+          <w:lang w:val="en-US" w:eastAsia="ru-RU"/>
+        </w:rPr>
+        <w:t>]))</w:t>
       </w:r>
       <w:r>
         <w:rPr>
@@ -18067,37 +20127,6 @@
           <w:lang w:val="en-US" w:eastAsia="ru-RU"/>
         </w:rPr>
         <w:br/>
-      </w:r>
-      <w:r>
-        <w:rPr>
-          <w:rFonts w:ascii="Source Code Pro" w:eastAsia="Times New Roman" w:hAnsi="Source Code Pro" w:cs="Courier New"/>
-          <w:color w:val="A9B7C6"/>
-          <w:sz w:val="20"/>
-          <w:szCs w:val="20"/>
-          <w:lang w:val="en-US" w:eastAsia="ru-RU"/>
-        </w:rPr>
-        <w:br/>
-        <w:t xml:space="preserve">    result.append(</w:t>
-      </w:r>
-      <w:r>
-        <w:rPr>
-          <w:rFonts w:ascii="Source Code Pro" w:eastAsia="Times New Roman" w:hAnsi="Source Code Pro" w:cs="Courier New"/>
-          <w:color w:val="6A8759"/>
-          <w:sz w:val="20"/>
-          <w:szCs w:val="20"/>
-          <w:lang w:val="en-US" w:eastAsia="ru-RU"/>
-        </w:rPr>
-        <w:t>'-'</w:t>
-      </w:r>
-      <w:r>
-        <w:rPr>
-          <w:rFonts w:ascii="Source Code Pro" w:eastAsia="Times New Roman" w:hAnsi="Source Code Pro" w:cs="Courier New"/>
-          <w:color w:val="A9B7C6"/>
-          <w:sz w:val="20"/>
-          <w:szCs w:val="20"/>
-          <w:lang w:val="en-US" w:eastAsia="ru-RU"/>
-        </w:rPr>
-        <w:t>)</w:t>
       </w:r>
       <w:r>
         <w:rPr>
@@ -18110,168 +20139,47 @@
         <w:br/>
         <w:t xml:space="preserve">    </w:t>
       </w:r>
-      <w:r>
-        <w:rPr>
-          <w:rFonts w:ascii="Source Code Pro" w:eastAsia="Times New Roman" w:hAnsi="Source Code Pro" w:cs="Courier New"/>
-          <w:color w:val="CC7832"/>
-          <w:sz w:val="20"/>
-          <w:szCs w:val="20"/>
-          <w:lang w:val="en-US" w:eastAsia="ru-RU"/>
-        </w:rPr>
-        <w:t xml:space="preserve">return </w:t>
-      </w:r>
-      <w:r>
-        <w:rPr>
-          <w:rFonts w:ascii="Source Code Pro" w:eastAsia="Times New Roman" w:hAnsi="Source Code Pro" w:cs="Courier New"/>
-          <w:color w:val="A9B7C6"/>
-          <w:sz w:val="20"/>
-          <w:szCs w:val="20"/>
-          <w:lang w:val="en-US" w:eastAsia="ru-RU"/>
-        </w:rPr>
-        <w:t>result</w:t>
-      </w:r>
-      <w:r>
-        <w:rPr>
-          <w:rFonts w:ascii="Source Code Pro" w:eastAsia="Times New Roman" w:hAnsi="Source Code Pro" w:cs="Courier New"/>
-          <w:color w:val="A9B7C6"/>
-          <w:sz w:val="20"/>
-          <w:szCs w:val="20"/>
-          <w:lang w:val="en-US" w:eastAsia="ru-RU"/>
-        </w:rPr>
-        <w:br/>
-      </w:r>
-      <w:r>
-        <w:rPr>
-          <w:rFonts w:ascii="Source Code Pro" w:eastAsia="Times New Roman" w:hAnsi="Source Code Pro" w:cs="Courier New"/>
-          <w:color w:val="A9B7C6"/>
-          <w:sz w:val="20"/>
-          <w:szCs w:val="20"/>
-          <w:lang w:val="en-US" w:eastAsia="ru-RU"/>
-        </w:rPr>
-        <w:br/>
-      </w:r>
-      <w:r>
-        <w:rPr>
-          <w:rFonts w:ascii="Source Code Pro" w:eastAsia="Times New Roman" w:hAnsi="Source Code Pro" w:cs="Courier New"/>
-          <w:color w:val="A9B7C6"/>
-          <w:sz w:val="20"/>
-          <w:szCs w:val="20"/>
-          <w:lang w:val="en-US" w:eastAsia="ru-RU"/>
-        </w:rPr>
-        <w:br/>
-      </w:r>
-      <w:r>
-        <w:rPr>
-          <w:rFonts w:ascii="Source Code Pro" w:eastAsia="Times New Roman" w:hAnsi="Source Code Pro" w:cs="Courier New"/>
-          <w:color w:val="CC7832"/>
-          <w:sz w:val="20"/>
-          <w:szCs w:val="20"/>
-          <w:lang w:val="en-US" w:eastAsia="ru-RU"/>
-        </w:rPr>
-        <w:t xml:space="preserve">def </w:t>
-      </w:r>
-      <w:r>
-        <w:rPr>
-          <w:rFonts w:ascii="Source Code Pro" w:eastAsia="Times New Roman" w:hAnsi="Source Code Pro" w:cs="Courier New"/>
-          <w:color w:val="FFC66D"/>
-          <w:sz w:val="20"/>
-          <w:szCs w:val="20"/>
-          <w:lang w:val="en-US" w:eastAsia="ru-RU"/>
-        </w:rPr>
-        <w:t>main</w:t>
-      </w:r>
-      <w:r>
-        <w:rPr>
-          <w:rFonts w:ascii="Source Code Pro" w:eastAsia="Times New Roman" w:hAnsi="Source Code Pro" w:cs="Courier New"/>
-          <w:color w:val="A9B7C6"/>
-          <w:sz w:val="20"/>
-          <w:szCs w:val="20"/>
-          <w:lang w:val="en-US" w:eastAsia="ru-RU"/>
-        </w:rPr>
-        <w:t>():</w:t>
-      </w:r>
-      <w:r>
-        <w:rPr>
-          <w:rFonts w:ascii="Source Code Pro" w:eastAsia="Times New Roman" w:hAnsi="Source Code Pro" w:cs="Courier New"/>
-          <w:color w:val="A9B7C6"/>
-          <w:sz w:val="20"/>
-          <w:szCs w:val="20"/>
-          <w:lang w:val="en-US" w:eastAsia="ru-RU"/>
-        </w:rPr>
-        <w:br/>
-        <w:t xml:space="preserve">    yValues = table[</w:t>
-      </w:r>
-      <w:r>
-        <w:rPr>
-          <w:rFonts w:ascii="Source Code Pro" w:eastAsia="Times New Roman" w:hAnsi="Source Code Pro" w:cs="Courier New"/>
-          <w:color w:val="6897BB"/>
-          <w:sz w:val="20"/>
-          <w:szCs w:val="20"/>
-          <w:lang w:val="en-US" w:eastAsia="ru-RU"/>
-        </w:rPr>
-        <w:t>1</w:t>
-      </w:r>
-      <w:r>
-        <w:rPr>
-          <w:rFonts w:ascii="Source Code Pro" w:eastAsia="Times New Roman" w:hAnsi="Source Code Pro" w:cs="Courier New"/>
-          <w:color w:val="A9B7C6"/>
-          <w:sz w:val="20"/>
-          <w:szCs w:val="20"/>
-          <w:lang w:val="en-US" w:eastAsia="ru-RU"/>
-        </w:rPr>
-        <w:t>]</w:t>
-      </w:r>
-      <w:r>
-        <w:rPr>
-          <w:rFonts w:ascii="Source Code Pro" w:eastAsia="Times New Roman" w:hAnsi="Source Code Pro" w:cs="Courier New"/>
-          <w:color w:val="A9B7C6"/>
-          <w:sz w:val="20"/>
-          <w:szCs w:val="20"/>
-          <w:lang w:val="en-US" w:eastAsia="ru-RU"/>
-        </w:rPr>
-        <w:br/>
-        <w:t xml:space="preserve">    xValues = table[</w:t>
-      </w:r>
-      <w:r>
-        <w:rPr>
-          <w:rFonts w:ascii="Source Code Pro" w:eastAsia="Times New Roman" w:hAnsi="Source Code Pro" w:cs="Courier New"/>
-          <w:color w:val="6897BB"/>
-          <w:sz w:val="20"/>
-          <w:szCs w:val="20"/>
-          <w:lang w:val="en-US" w:eastAsia="ru-RU"/>
-        </w:rPr>
-        <w:t>0</w:t>
-      </w:r>
-      <w:r>
-        <w:rPr>
-          <w:rFonts w:ascii="Source Code Pro" w:eastAsia="Times New Roman" w:hAnsi="Source Code Pro" w:cs="Courier New"/>
-          <w:color w:val="A9B7C6"/>
-          <w:sz w:val="20"/>
-          <w:szCs w:val="20"/>
-          <w:lang w:val="en-US" w:eastAsia="ru-RU"/>
-        </w:rPr>
-        <w:t>]</w:t>
-      </w:r>
-      <w:r>
-        <w:rPr>
-          <w:rFonts w:ascii="Source Code Pro" w:eastAsia="Times New Roman" w:hAnsi="Source Code Pro" w:cs="Courier New"/>
-          <w:color w:val="A9B7C6"/>
-          <w:sz w:val="20"/>
-          <w:szCs w:val="20"/>
-          <w:lang w:val="en-US" w:eastAsia="ru-RU"/>
-        </w:rPr>
-        <w:br/>
-      </w:r>
-      <w:r>
-        <w:rPr>
-          <w:rFonts w:ascii="Source Code Pro" w:eastAsia="Times New Roman" w:hAnsi="Source Code Pro" w:cs="Courier New"/>
-          <w:color w:val="A9B7C6"/>
-          <w:sz w:val="20"/>
-          <w:szCs w:val="20"/>
-          <w:lang w:val="en-US" w:eastAsia="ru-RU"/>
-        </w:rPr>
-        <w:br/>
-        <w:t xml:space="preserve">    firstColumn = leftSideDerivative(yValues)</w:t>
+      <w:proofErr w:type="spellStart"/>
+      <w:r>
+        <w:rPr>
+          <w:rFonts w:ascii="Source Code Pro" w:eastAsia="Times New Roman" w:hAnsi="Source Code Pro" w:cs="Courier New"/>
+          <w:color w:val="A9B7C6"/>
+          <w:sz w:val="20"/>
+          <w:szCs w:val="20"/>
+          <w:lang w:val="en-US" w:eastAsia="ru-RU"/>
+        </w:rPr>
+        <w:t>result.append</w:t>
+      </w:r>
+      <w:proofErr w:type="spellEnd"/>
+      <w:r>
+        <w:rPr>
+          <w:rFonts w:ascii="Source Code Pro" w:eastAsia="Times New Roman" w:hAnsi="Source Code Pro" w:cs="Courier New"/>
+          <w:color w:val="A9B7C6"/>
+          <w:sz w:val="20"/>
+          <w:szCs w:val="20"/>
+          <w:lang w:val="en-US" w:eastAsia="ru-RU"/>
+        </w:rPr>
+        <w:t>(</w:t>
+      </w:r>
+      <w:r>
+        <w:rPr>
+          <w:rFonts w:ascii="Source Code Pro" w:eastAsia="Times New Roman" w:hAnsi="Source Code Pro" w:cs="Courier New"/>
+          <w:color w:val="6A8759"/>
+          <w:sz w:val="20"/>
+          <w:szCs w:val="20"/>
+          <w:lang w:val="en-US" w:eastAsia="ru-RU"/>
+        </w:rPr>
+        <w:t>'-'</w:t>
+      </w:r>
+      <w:r>
+        <w:rPr>
+          <w:rFonts w:ascii="Source Code Pro" w:eastAsia="Times New Roman" w:hAnsi="Source Code Pro" w:cs="Courier New"/>
+          <w:color w:val="A9B7C6"/>
+          <w:sz w:val="20"/>
+          <w:szCs w:val="20"/>
+          <w:lang w:val="en-US" w:eastAsia="ru-RU"/>
+        </w:rPr>
+        <w:t>)</w:t>
       </w:r>
       <w:r>
         <w:rPr>
@@ -18287,52 +20195,22 @@
       <w:r>
         <w:rPr>
           <w:rFonts w:ascii="Source Code Pro" w:eastAsia="Times New Roman" w:hAnsi="Source Code Pro" w:cs="Courier New"/>
-          <w:color w:val="8888C6"/>
-          <w:sz w:val="20"/>
-          <w:szCs w:val="20"/>
-          <w:lang w:val="en-US" w:eastAsia="ru-RU"/>
-        </w:rPr>
-        <w:t>print</w:t>
-      </w:r>
-      <w:r>
-        <w:rPr>
-          <w:rFonts w:ascii="Source Code Pro" w:eastAsia="Times New Roman" w:hAnsi="Source Code Pro" w:cs="Courier New"/>
-          <w:color w:val="A9B7C6"/>
-          <w:sz w:val="20"/>
-          <w:szCs w:val="20"/>
-          <w:lang w:val="en-US" w:eastAsia="ru-RU"/>
-        </w:rPr>
-        <w:t>(</w:t>
-      </w:r>
-      <w:r>
-        <w:rPr>
-          <w:rFonts w:ascii="Source Code Pro" w:eastAsia="Times New Roman" w:hAnsi="Source Code Pro" w:cs="Courier New"/>
-          <w:color w:val="6A8759"/>
-          <w:sz w:val="20"/>
-          <w:szCs w:val="20"/>
-          <w:lang w:val="en-US" w:eastAsia="ru-RU"/>
-        </w:rPr>
-        <w:t>"LeftSideDerivative:"</w:t>
-      </w:r>
-      <w:r>
-        <w:rPr>
-          <w:rFonts w:ascii="Source Code Pro" w:eastAsia="Times New Roman" w:hAnsi="Source Code Pro" w:cs="Courier New"/>
           <w:color w:val="CC7832"/>
           <w:sz w:val="20"/>
           <w:szCs w:val="20"/>
           <w:lang w:val="en-US" w:eastAsia="ru-RU"/>
         </w:rPr>
-        <w:t xml:space="preserve">, </w:t>
-      </w:r>
-      <w:r>
-        <w:rPr>
-          <w:rFonts w:ascii="Source Code Pro" w:eastAsia="Times New Roman" w:hAnsi="Source Code Pro" w:cs="Courier New"/>
-          <w:color w:val="A9B7C6"/>
-          <w:sz w:val="20"/>
-          <w:szCs w:val="20"/>
-          <w:lang w:val="en-US" w:eastAsia="ru-RU"/>
-        </w:rPr>
-        <w:t>firstColumn)</w:t>
+        <w:t xml:space="preserve">return </w:t>
+      </w:r>
+      <w:r>
+        <w:rPr>
+          <w:rFonts w:ascii="Source Code Pro" w:eastAsia="Times New Roman" w:hAnsi="Source Code Pro" w:cs="Courier New"/>
+          <w:color w:val="A9B7C6"/>
+          <w:sz w:val="20"/>
+          <w:szCs w:val="20"/>
+          <w:lang w:val="en-US" w:eastAsia="ru-RU"/>
+        </w:rPr>
+        <w:t>result</w:t>
       </w:r>
       <w:r>
         <w:rPr>
@@ -18353,7 +20231,46 @@
           <w:lang w:val="en-US" w:eastAsia="ru-RU"/>
         </w:rPr>
         <w:br/>
-        <w:t xml:space="preserve">    secondColumn = centerDerivative(yValues)</w:t>
+      </w:r>
+      <w:r>
+        <w:rPr>
+          <w:rFonts w:ascii="Source Code Pro" w:eastAsia="Times New Roman" w:hAnsi="Source Code Pro" w:cs="Courier New"/>
+          <w:color w:val="A9B7C6"/>
+          <w:sz w:val="20"/>
+          <w:szCs w:val="20"/>
+          <w:lang w:val="en-US" w:eastAsia="ru-RU"/>
+        </w:rPr>
+        <w:br/>
+      </w:r>
+      <w:r>
+        <w:rPr>
+          <w:rFonts w:ascii="Source Code Pro" w:eastAsia="Times New Roman" w:hAnsi="Source Code Pro" w:cs="Courier New"/>
+          <w:color w:val="CC7832"/>
+          <w:sz w:val="20"/>
+          <w:szCs w:val="20"/>
+          <w:lang w:val="en-US" w:eastAsia="ru-RU"/>
+        </w:rPr>
+        <w:t xml:space="preserve">def </w:t>
+      </w:r>
+      <w:r>
+        <w:rPr>
+          <w:rFonts w:ascii="Source Code Pro" w:eastAsia="Times New Roman" w:hAnsi="Source Code Pro" w:cs="Courier New"/>
+          <w:color w:val="FFC66D"/>
+          <w:sz w:val="20"/>
+          <w:szCs w:val="20"/>
+          <w:lang w:val="en-US" w:eastAsia="ru-RU"/>
+        </w:rPr>
+        <w:t>main</w:t>
+      </w:r>
+      <w:r>
+        <w:rPr>
+          <w:rFonts w:ascii="Source Code Pro" w:eastAsia="Times New Roman" w:hAnsi="Source Code Pro" w:cs="Courier New"/>
+          <w:color w:val="A9B7C6"/>
+          <w:sz w:val="20"/>
+          <w:szCs w:val="20"/>
+          <w:lang w:val="en-US" w:eastAsia="ru-RU"/>
+        </w:rPr>
+        <w:t>():</w:t>
       </w:r>
       <w:r>
         <w:rPr>
@@ -18366,76 +20283,47 @@
         <w:br/>
         <w:t xml:space="preserve">    </w:t>
       </w:r>
-      <w:r>
-        <w:rPr>
-          <w:rFonts w:ascii="Source Code Pro" w:eastAsia="Times New Roman" w:hAnsi="Source Code Pro" w:cs="Courier New"/>
-          <w:color w:val="8888C6"/>
-          <w:sz w:val="20"/>
-          <w:szCs w:val="20"/>
-          <w:lang w:val="en-US" w:eastAsia="ru-RU"/>
-        </w:rPr>
-        <w:t>print</w:t>
-      </w:r>
-      <w:r>
-        <w:rPr>
-          <w:rFonts w:ascii="Source Code Pro" w:eastAsia="Times New Roman" w:hAnsi="Source Code Pro" w:cs="Courier New"/>
-          <w:color w:val="A9B7C6"/>
-          <w:sz w:val="20"/>
-          <w:szCs w:val="20"/>
-          <w:lang w:val="en-US" w:eastAsia="ru-RU"/>
-        </w:rPr>
-        <w:t>(</w:t>
-      </w:r>
-      <w:r>
-        <w:rPr>
-          <w:rFonts w:ascii="Source Code Pro" w:eastAsia="Times New Roman" w:hAnsi="Source Code Pro" w:cs="Courier New"/>
-          <w:color w:val="6A8759"/>
-          <w:sz w:val="20"/>
-          <w:szCs w:val="20"/>
-          <w:lang w:val="en-US" w:eastAsia="ru-RU"/>
-        </w:rPr>
-        <w:t>"CenterDerivative:"</w:t>
-      </w:r>
-      <w:r>
-        <w:rPr>
-          <w:rFonts w:ascii="Source Code Pro" w:eastAsia="Times New Roman" w:hAnsi="Source Code Pro" w:cs="Courier New"/>
-          <w:color w:val="CC7832"/>
-          <w:sz w:val="20"/>
-          <w:szCs w:val="20"/>
-          <w:lang w:val="en-US" w:eastAsia="ru-RU"/>
-        </w:rPr>
-        <w:t xml:space="preserve">, </w:t>
-      </w:r>
-      <w:r>
-        <w:rPr>
-          <w:rFonts w:ascii="Source Code Pro" w:eastAsia="Times New Roman" w:hAnsi="Source Code Pro" w:cs="Courier New"/>
-          <w:color w:val="A9B7C6"/>
-          <w:sz w:val="20"/>
-          <w:szCs w:val="20"/>
-          <w:lang w:val="en-US" w:eastAsia="ru-RU"/>
-        </w:rPr>
-        <w:t>secondColumn)</w:t>
-      </w:r>
-      <w:r>
-        <w:rPr>
-          <w:rFonts w:ascii="Source Code Pro" w:eastAsia="Times New Roman" w:hAnsi="Source Code Pro" w:cs="Courier New"/>
-          <w:color w:val="A9B7C6"/>
-          <w:sz w:val="20"/>
-          <w:szCs w:val="20"/>
-          <w:lang w:val="en-US" w:eastAsia="ru-RU"/>
-        </w:rPr>
-        <w:br/>
-      </w:r>
-      <w:r>
-        <w:rPr>
-          <w:rFonts w:ascii="Source Code Pro" w:eastAsia="Times New Roman" w:hAnsi="Source Code Pro" w:cs="Courier New"/>
-          <w:color w:val="A9B7C6"/>
-          <w:sz w:val="20"/>
-          <w:szCs w:val="20"/>
-          <w:lang w:val="en-US" w:eastAsia="ru-RU"/>
-        </w:rPr>
-        <w:br/>
-        <w:t xml:space="preserve">    thirdColumnRight = rungeDerivativeRight(yValues)</w:t>
+      <w:proofErr w:type="spellStart"/>
+      <w:r>
+        <w:rPr>
+          <w:rFonts w:ascii="Source Code Pro" w:eastAsia="Times New Roman" w:hAnsi="Source Code Pro" w:cs="Courier New"/>
+          <w:color w:val="A9B7C6"/>
+          <w:sz w:val="20"/>
+          <w:szCs w:val="20"/>
+          <w:lang w:val="en-US" w:eastAsia="ru-RU"/>
+        </w:rPr>
+        <w:t>yValues</w:t>
+      </w:r>
+      <w:proofErr w:type="spellEnd"/>
+      <w:r>
+        <w:rPr>
+          <w:rFonts w:ascii="Source Code Pro" w:eastAsia="Times New Roman" w:hAnsi="Source Code Pro" w:cs="Courier New"/>
+          <w:color w:val="A9B7C6"/>
+          <w:sz w:val="20"/>
+          <w:szCs w:val="20"/>
+          <w:lang w:val="en-US" w:eastAsia="ru-RU"/>
+        </w:rPr>
+        <w:t xml:space="preserve"> = table[</w:t>
+      </w:r>
+      <w:r>
+        <w:rPr>
+          <w:rFonts w:ascii="Source Code Pro" w:eastAsia="Times New Roman" w:hAnsi="Source Code Pro" w:cs="Courier New"/>
+          <w:color w:val="6897BB"/>
+          <w:sz w:val="20"/>
+          <w:szCs w:val="20"/>
+          <w:lang w:val="en-US" w:eastAsia="ru-RU"/>
+        </w:rPr>
+        <w:t>1</w:t>
+      </w:r>
+      <w:r>
+        <w:rPr>
+          <w:rFonts w:ascii="Source Code Pro" w:eastAsia="Times New Roman" w:hAnsi="Source Code Pro" w:cs="Courier New"/>
+          <w:color w:val="A9B7C6"/>
+          <w:sz w:val="20"/>
+          <w:szCs w:val="20"/>
+          <w:lang w:val="en-US" w:eastAsia="ru-RU"/>
+        </w:rPr>
+        <w:t>]</w:t>
       </w:r>
       <w:r>
         <w:rPr>
@@ -18448,55 +20336,47 @@
         <w:br/>
         <w:t xml:space="preserve">    </w:t>
       </w:r>
-      <w:r>
-        <w:rPr>
-          <w:rFonts w:ascii="Source Code Pro" w:eastAsia="Times New Roman" w:hAnsi="Source Code Pro" w:cs="Courier New"/>
-          <w:color w:val="8888C6"/>
-          <w:sz w:val="20"/>
-          <w:szCs w:val="20"/>
-          <w:lang w:val="en-US" w:eastAsia="ru-RU"/>
-        </w:rPr>
-        <w:t>print</w:t>
-      </w:r>
-      <w:r>
-        <w:rPr>
-          <w:rFonts w:ascii="Source Code Pro" w:eastAsia="Times New Roman" w:hAnsi="Source Code Pro" w:cs="Courier New"/>
-          <w:color w:val="A9B7C6"/>
-          <w:sz w:val="20"/>
-          <w:szCs w:val="20"/>
-          <w:lang w:val="en-US" w:eastAsia="ru-RU"/>
-        </w:rPr>
-        <w:t>(</w:t>
-      </w:r>
-      <w:r>
-        <w:rPr>
-          <w:rFonts w:ascii="Source Code Pro" w:eastAsia="Times New Roman" w:hAnsi="Source Code Pro" w:cs="Courier New"/>
-          <w:color w:val="6A8759"/>
-          <w:sz w:val="20"/>
-          <w:szCs w:val="20"/>
-          <w:lang w:val="en-US" w:eastAsia="ru-RU"/>
-        </w:rPr>
-        <w:t>"RungeDerivativeRight:"</w:t>
-      </w:r>
-      <w:r>
-        <w:rPr>
-          <w:rFonts w:ascii="Source Code Pro" w:eastAsia="Times New Roman" w:hAnsi="Source Code Pro" w:cs="Courier New"/>
-          <w:color w:val="CC7832"/>
-          <w:sz w:val="20"/>
-          <w:szCs w:val="20"/>
-          <w:lang w:val="en-US" w:eastAsia="ru-RU"/>
-        </w:rPr>
-        <w:t xml:space="preserve">, </w:t>
-      </w:r>
-      <w:r>
-        <w:rPr>
-          <w:rFonts w:ascii="Source Code Pro" w:eastAsia="Times New Roman" w:hAnsi="Source Code Pro" w:cs="Courier New"/>
-          <w:color w:val="A9B7C6"/>
-          <w:sz w:val="20"/>
-          <w:szCs w:val="20"/>
-          <w:lang w:val="en-US" w:eastAsia="ru-RU"/>
-        </w:rPr>
-        <w:t>thirdColumnRight)</w:t>
+      <w:proofErr w:type="spellStart"/>
+      <w:r>
+        <w:rPr>
+          <w:rFonts w:ascii="Source Code Pro" w:eastAsia="Times New Roman" w:hAnsi="Source Code Pro" w:cs="Courier New"/>
+          <w:color w:val="A9B7C6"/>
+          <w:sz w:val="20"/>
+          <w:szCs w:val="20"/>
+          <w:lang w:val="en-US" w:eastAsia="ru-RU"/>
+        </w:rPr>
+        <w:t>xValues</w:t>
+      </w:r>
+      <w:proofErr w:type="spellEnd"/>
+      <w:r>
+        <w:rPr>
+          <w:rFonts w:ascii="Source Code Pro" w:eastAsia="Times New Roman" w:hAnsi="Source Code Pro" w:cs="Courier New"/>
+          <w:color w:val="A9B7C6"/>
+          <w:sz w:val="20"/>
+          <w:szCs w:val="20"/>
+          <w:lang w:val="en-US" w:eastAsia="ru-RU"/>
+        </w:rPr>
+        <w:t xml:space="preserve"> = table[</w:t>
+      </w:r>
+      <w:r>
+        <w:rPr>
+          <w:rFonts w:ascii="Source Code Pro" w:eastAsia="Times New Roman" w:hAnsi="Source Code Pro" w:cs="Courier New"/>
+          <w:color w:val="6897BB"/>
+          <w:sz w:val="20"/>
+          <w:szCs w:val="20"/>
+          <w:lang w:val="en-US" w:eastAsia="ru-RU"/>
+        </w:rPr>
+        <w:t>0</w:t>
+      </w:r>
+      <w:r>
+        <w:rPr>
+          <w:rFonts w:ascii="Source Code Pro" w:eastAsia="Times New Roman" w:hAnsi="Source Code Pro" w:cs="Courier New"/>
+          <w:color w:val="A9B7C6"/>
+          <w:sz w:val="20"/>
+          <w:szCs w:val="20"/>
+          <w:lang w:val="en-US" w:eastAsia="ru-RU"/>
+        </w:rPr>
+        <w:t>]</w:t>
       </w:r>
       <w:r>
         <w:rPr>
@@ -18507,17 +20387,6 @@
           <w:lang w:val="en-US" w:eastAsia="ru-RU"/>
         </w:rPr>
         <w:br/>
-      </w:r>
-      <w:r>
-        <w:rPr>
-          <w:rFonts w:ascii="Source Code Pro" w:eastAsia="Times New Roman" w:hAnsi="Source Code Pro" w:cs="Courier New"/>
-          <w:color w:val="A9B7C6"/>
-          <w:sz w:val="20"/>
-          <w:szCs w:val="20"/>
-          <w:lang w:val="en-US" w:eastAsia="ru-RU"/>
-        </w:rPr>
-        <w:br/>
-        <w:t xml:space="preserve">    thirdColumnLeft = rungeDerivativeLeft(yValues)</w:t>
       </w:r>
       <w:r>
         <w:rPr>
@@ -18530,16 +20399,40 @@
         <w:br/>
         <w:t xml:space="preserve">    </w:t>
       </w:r>
-      <w:r>
-        <w:rPr>
-          <w:rFonts w:ascii="Source Code Pro" w:eastAsia="Times New Roman" w:hAnsi="Source Code Pro" w:cs="Courier New"/>
-          <w:color w:val="8888C6"/>
-          <w:sz w:val="20"/>
-          <w:szCs w:val="20"/>
-          <w:lang w:val="en-US" w:eastAsia="ru-RU"/>
-        </w:rPr>
-        <w:t>print</w:t>
-      </w:r>
+      <w:proofErr w:type="spellStart"/>
+      <w:r>
+        <w:rPr>
+          <w:rFonts w:ascii="Source Code Pro" w:eastAsia="Times New Roman" w:hAnsi="Source Code Pro" w:cs="Courier New"/>
+          <w:color w:val="A9B7C6"/>
+          <w:sz w:val="20"/>
+          <w:szCs w:val="20"/>
+          <w:lang w:val="en-US" w:eastAsia="ru-RU"/>
+        </w:rPr>
+        <w:t>firstColumn</w:t>
+      </w:r>
+      <w:proofErr w:type="spellEnd"/>
+      <w:r>
+        <w:rPr>
+          <w:rFonts w:ascii="Source Code Pro" w:eastAsia="Times New Roman" w:hAnsi="Source Code Pro" w:cs="Courier New"/>
+          <w:color w:val="A9B7C6"/>
+          <w:sz w:val="20"/>
+          <w:szCs w:val="20"/>
+          <w:lang w:val="en-US" w:eastAsia="ru-RU"/>
+        </w:rPr>
+        <w:t xml:space="preserve"> = </w:t>
+      </w:r>
+      <w:proofErr w:type="spellStart"/>
+      <w:r>
+        <w:rPr>
+          <w:rFonts w:ascii="Source Code Pro" w:eastAsia="Times New Roman" w:hAnsi="Source Code Pro" w:cs="Courier New"/>
+          <w:color w:val="A9B7C6"/>
+          <w:sz w:val="20"/>
+          <w:szCs w:val="20"/>
+          <w:lang w:val="en-US" w:eastAsia="ru-RU"/>
+        </w:rPr>
+        <w:t>leftSideDerivative</w:t>
+      </w:r>
+      <w:proofErr w:type="spellEnd"/>
       <w:r>
         <w:rPr>
           <w:rFonts w:ascii="Source Code Pro" w:eastAsia="Times New Roman" w:hAnsi="Source Code Pro" w:cs="Courier New"/>
@@ -18550,76 +20443,27 @@
         </w:rPr>
         <w:t>(</w:t>
       </w:r>
-      <w:r>
-        <w:rPr>
-          <w:rFonts w:ascii="Source Code Pro" w:eastAsia="Times New Roman" w:hAnsi="Source Code Pro" w:cs="Courier New"/>
-          <w:color w:val="6A8759"/>
-          <w:sz w:val="20"/>
-          <w:szCs w:val="20"/>
-          <w:lang w:val="en-US" w:eastAsia="ru-RU"/>
-        </w:rPr>
-        <w:t>"RungeDerivativeLeft:"</w:t>
-      </w:r>
-      <w:r>
-        <w:rPr>
-          <w:rFonts w:ascii="Source Code Pro" w:eastAsia="Times New Roman" w:hAnsi="Source Code Pro" w:cs="Courier New"/>
-          <w:color w:val="CC7832"/>
-          <w:sz w:val="20"/>
-          <w:szCs w:val="20"/>
-          <w:lang w:val="en-US" w:eastAsia="ru-RU"/>
-        </w:rPr>
-        <w:t xml:space="preserve">, </w:t>
-      </w:r>
-      <w:r>
-        <w:rPr>
-          <w:rFonts w:ascii="Source Code Pro" w:eastAsia="Times New Roman" w:hAnsi="Source Code Pro" w:cs="Courier New"/>
-          <w:color w:val="A9B7C6"/>
-          <w:sz w:val="20"/>
-          <w:szCs w:val="20"/>
-          <w:lang w:val="en-US" w:eastAsia="ru-RU"/>
-        </w:rPr>
-        <w:t>thirdColumnLeft)</w:t>
-      </w:r>
-      <w:r>
-        <w:rPr>
-          <w:rFonts w:ascii="Source Code Pro" w:eastAsia="Times New Roman" w:hAnsi="Source Code Pro" w:cs="Courier New"/>
-          <w:color w:val="A9B7C6"/>
-          <w:sz w:val="20"/>
-          <w:szCs w:val="20"/>
-          <w:lang w:val="en-US" w:eastAsia="ru-RU"/>
-        </w:rPr>
-        <w:br/>
-      </w:r>
-      <w:r>
-        <w:rPr>
-          <w:rFonts w:ascii="Source Code Pro" w:eastAsia="Times New Roman" w:hAnsi="Source Code Pro" w:cs="Courier New"/>
-          <w:color w:val="A9B7C6"/>
-          <w:sz w:val="20"/>
-          <w:szCs w:val="20"/>
-          <w:lang w:val="en-US" w:eastAsia="ru-RU"/>
-        </w:rPr>
-        <w:br/>
-        <w:t xml:space="preserve">    fourthColumn = varsDerivative(yValues</w:t>
-      </w:r>
-      <w:r>
-        <w:rPr>
-          <w:rFonts w:ascii="Source Code Pro" w:eastAsia="Times New Roman" w:hAnsi="Source Code Pro" w:cs="Courier New"/>
-          <w:color w:val="CC7832"/>
-          <w:sz w:val="20"/>
-          <w:szCs w:val="20"/>
-          <w:lang w:val="en-US" w:eastAsia="ru-RU"/>
-        </w:rPr>
-        <w:t xml:space="preserve">, </w:t>
-      </w:r>
-      <w:r>
-        <w:rPr>
-          <w:rFonts w:ascii="Source Code Pro" w:eastAsia="Times New Roman" w:hAnsi="Source Code Pro" w:cs="Courier New"/>
-          <w:color w:val="A9B7C6"/>
-          <w:sz w:val="20"/>
-          <w:szCs w:val="20"/>
-          <w:lang w:val="en-US" w:eastAsia="ru-RU"/>
-        </w:rPr>
-        <w:t>xValues)</w:t>
+      <w:proofErr w:type="spellStart"/>
+      <w:r>
+        <w:rPr>
+          <w:rFonts w:ascii="Source Code Pro" w:eastAsia="Times New Roman" w:hAnsi="Source Code Pro" w:cs="Courier New"/>
+          <w:color w:val="A9B7C6"/>
+          <w:sz w:val="20"/>
+          <w:szCs w:val="20"/>
+          <w:lang w:val="en-US" w:eastAsia="ru-RU"/>
+        </w:rPr>
+        <w:t>yValues</w:t>
+      </w:r>
+      <w:proofErr w:type="spellEnd"/>
+      <w:r>
+        <w:rPr>
+          <w:rFonts w:ascii="Source Code Pro" w:eastAsia="Times New Roman" w:hAnsi="Source Code Pro" w:cs="Courier New"/>
+          <w:color w:val="A9B7C6"/>
+          <w:sz w:val="20"/>
+          <w:szCs w:val="20"/>
+          <w:lang w:val="en-US" w:eastAsia="ru-RU"/>
+        </w:rPr>
+        <w:t>)</w:t>
       </w:r>
       <w:r>
         <w:rPr>
@@ -18660,7 +20504,29 @@
           <w:szCs w:val="20"/>
           <w:lang w:val="en-US" w:eastAsia="ru-RU"/>
         </w:rPr>
-        <w:t>"VarsDevirative:"</w:t>
+        <w:t>"</w:t>
+      </w:r>
+      <w:proofErr w:type="spellStart"/>
+      <w:r>
+        <w:rPr>
+          <w:rFonts w:ascii="Source Code Pro" w:eastAsia="Times New Roman" w:hAnsi="Source Code Pro" w:cs="Courier New"/>
+          <w:color w:val="6A8759"/>
+          <w:sz w:val="20"/>
+          <w:szCs w:val="20"/>
+          <w:lang w:val="en-US" w:eastAsia="ru-RU"/>
+        </w:rPr>
+        <w:t>LeftSideDerivative</w:t>
+      </w:r>
+      <w:proofErr w:type="spellEnd"/>
+      <w:r>
+        <w:rPr>
+          <w:rFonts w:ascii="Source Code Pro" w:eastAsia="Times New Roman" w:hAnsi="Source Code Pro" w:cs="Courier New"/>
+          <w:color w:val="6A8759"/>
+          <w:sz w:val="20"/>
+          <w:szCs w:val="20"/>
+          <w:lang w:val="en-US" w:eastAsia="ru-RU"/>
+        </w:rPr>
+        <w:t>:"</w:t>
       </w:r>
       <w:r>
         <w:rPr>
@@ -18672,15 +20538,27 @@
         </w:rPr>
         <w:t xml:space="preserve">, </w:t>
       </w:r>
-      <w:r>
-        <w:rPr>
-          <w:rFonts w:ascii="Source Code Pro" w:eastAsia="Times New Roman" w:hAnsi="Source Code Pro" w:cs="Courier New"/>
-          <w:color w:val="A9B7C6"/>
-          <w:sz w:val="20"/>
-          <w:szCs w:val="20"/>
-          <w:lang w:val="en-US" w:eastAsia="ru-RU"/>
-        </w:rPr>
-        <w:t>fourthColumn)</w:t>
+      <w:proofErr w:type="spellStart"/>
+      <w:r>
+        <w:rPr>
+          <w:rFonts w:ascii="Source Code Pro" w:eastAsia="Times New Roman" w:hAnsi="Source Code Pro" w:cs="Courier New"/>
+          <w:color w:val="A9B7C6"/>
+          <w:sz w:val="20"/>
+          <w:szCs w:val="20"/>
+          <w:lang w:val="en-US" w:eastAsia="ru-RU"/>
+        </w:rPr>
+        <w:t>firstColumn</w:t>
+      </w:r>
+      <w:proofErr w:type="spellEnd"/>
+      <w:r>
+        <w:rPr>
+          <w:rFonts w:ascii="Source Code Pro" w:eastAsia="Times New Roman" w:hAnsi="Source Code Pro" w:cs="Courier New"/>
+          <w:color w:val="A9B7C6"/>
+          <w:sz w:val="20"/>
+          <w:szCs w:val="20"/>
+          <w:lang w:val="en-US" w:eastAsia="ru-RU"/>
+        </w:rPr>
+        <w:t>)</w:t>
       </w:r>
       <w:r>
         <w:rPr>
@@ -18691,17 +20569,6 @@
           <w:lang w:val="en-US" w:eastAsia="ru-RU"/>
         </w:rPr>
         <w:br/>
-      </w:r>
-      <w:r>
-        <w:rPr>
-          <w:rFonts w:ascii="Source Code Pro" w:eastAsia="Times New Roman" w:hAnsi="Source Code Pro" w:cs="Courier New"/>
-          <w:color w:val="A9B7C6"/>
-          <w:sz w:val="20"/>
-          <w:szCs w:val="20"/>
-          <w:lang w:val="en-US" w:eastAsia="ru-RU"/>
-        </w:rPr>
-        <w:br/>
-        <w:t xml:space="preserve">    fifthColumn = diffSecondDerivative(yValues)</w:t>
       </w:r>
       <w:r>
         <w:rPr>
@@ -18714,6 +20581,83 @@
         <w:br/>
         <w:t xml:space="preserve">    </w:t>
       </w:r>
+      <w:proofErr w:type="spellStart"/>
+      <w:r>
+        <w:rPr>
+          <w:rFonts w:ascii="Source Code Pro" w:eastAsia="Times New Roman" w:hAnsi="Source Code Pro" w:cs="Courier New"/>
+          <w:color w:val="A9B7C6"/>
+          <w:sz w:val="20"/>
+          <w:szCs w:val="20"/>
+          <w:lang w:val="en-US" w:eastAsia="ru-RU"/>
+        </w:rPr>
+        <w:t>secondColumn</w:t>
+      </w:r>
+      <w:proofErr w:type="spellEnd"/>
+      <w:r>
+        <w:rPr>
+          <w:rFonts w:ascii="Source Code Pro" w:eastAsia="Times New Roman" w:hAnsi="Source Code Pro" w:cs="Courier New"/>
+          <w:color w:val="A9B7C6"/>
+          <w:sz w:val="20"/>
+          <w:szCs w:val="20"/>
+          <w:lang w:val="en-US" w:eastAsia="ru-RU"/>
+        </w:rPr>
+        <w:t xml:space="preserve"> = </w:t>
+      </w:r>
+      <w:proofErr w:type="spellStart"/>
+      <w:r>
+        <w:rPr>
+          <w:rFonts w:ascii="Source Code Pro" w:eastAsia="Times New Roman" w:hAnsi="Source Code Pro" w:cs="Courier New"/>
+          <w:color w:val="A9B7C6"/>
+          <w:sz w:val="20"/>
+          <w:szCs w:val="20"/>
+          <w:lang w:val="en-US" w:eastAsia="ru-RU"/>
+        </w:rPr>
+        <w:t>centerDerivative</w:t>
+      </w:r>
+      <w:proofErr w:type="spellEnd"/>
+      <w:r>
+        <w:rPr>
+          <w:rFonts w:ascii="Source Code Pro" w:eastAsia="Times New Roman" w:hAnsi="Source Code Pro" w:cs="Courier New"/>
+          <w:color w:val="A9B7C6"/>
+          <w:sz w:val="20"/>
+          <w:szCs w:val="20"/>
+          <w:lang w:val="en-US" w:eastAsia="ru-RU"/>
+        </w:rPr>
+        <w:t>(</w:t>
+      </w:r>
+      <w:proofErr w:type="spellStart"/>
+      <w:r>
+        <w:rPr>
+          <w:rFonts w:ascii="Source Code Pro" w:eastAsia="Times New Roman" w:hAnsi="Source Code Pro" w:cs="Courier New"/>
+          <w:color w:val="A9B7C6"/>
+          <w:sz w:val="20"/>
+          <w:szCs w:val="20"/>
+          <w:lang w:val="en-US" w:eastAsia="ru-RU"/>
+        </w:rPr>
+        <w:t>yValues</w:t>
+      </w:r>
+      <w:proofErr w:type="spellEnd"/>
+      <w:r>
+        <w:rPr>
+          <w:rFonts w:ascii="Source Code Pro" w:eastAsia="Times New Roman" w:hAnsi="Source Code Pro" w:cs="Courier New"/>
+          <w:color w:val="A9B7C6"/>
+          <w:sz w:val="20"/>
+          <w:szCs w:val="20"/>
+          <w:lang w:val="en-US" w:eastAsia="ru-RU"/>
+        </w:rPr>
+        <w:t>)</w:t>
+      </w:r>
+      <w:r>
+        <w:rPr>
+          <w:rFonts w:ascii="Source Code Pro" w:eastAsia="Times New Roman" w:hAnsi="Source Code Pro" w:cs="Courier New"/>
+          <w:color w:val="A9B7C6"/>
+          <w:sz w:val="20"/>
+          <w:szCs w:val="20"/>
+          <w:lang w:val="en-US" w:eastAsia="ru-RU"/>
+        </w:rPr>
+        <w:br/>
+        <w:t xml:space="preserve">    </w:t>
+      </w:r>
       <w:r>
         <w:rPr>
           <w:rFonts w:ascii="Source Code Pro" w:eastAsia="Times New Roman" w:hAnsi="Source Code Pro" w:cs="Courier New"/>
@@ -18742,7 +20686,29 @@
           <w:szCs w:val="20"/>
           <w:lang w:val="en-US" w:eastAsia="ru-RU"/>
         </w:rPr>
-        <w:t>"DiffSecondDerivative:"</w:t>
+        <w:t>"</w:t>
+      </w:r>
+      <w:proofErr w:type="spellStart"/>
+      <w:r>
+        <w:rPr>
+          <w:rFonts w:ascii="Source Code Pro" w:eastAsia="Times New Roman" w:hAnsi="Source Code Pro" w:cs="Courier New"/>
+          <w:color w:val="6A8759"/>
+          <w:sz w:val="20"/>
+          <w:szCs w:val="20"/>
+          <w:lang w:val="en-US" w:eastAsia="ru-RU"/>
+        </w:rPr>
+        <w:t>CenterDerivative</w:t>
+      </w:r>
+      <w:proofErr w:type="spellEnd"/>
+      <w:r>
+        <w:rPr>
+          <w:rFonts w:ascii="Source Code Pro" w:eastAsia="Times New Roman" w:hAnsi="Source Code Pro" w:cs="Courier New"/>
+          <w:color w:val="6A8759"/>
+          <w:sz w:val="20"/>
+          <w:szCs w:val="20"/>
+          <w:lang w:val="en-US" w:eastAsia="ru-RU"/>
+        </w:rPr>
+        <w:t>:"</w:t>
       </w:r>
       <w:r>
         <w:rPr>
@@ -18754,15 +20720,777 @@
         </w:rPr>
         <w:t xml:space="preserve">, </w:t>
       </w:r>
-      <w:r>
-        <w:rPr>
-          <w:rFonts w:ascii="Source Code Pro" w:eastAsia="Times New Roman" w:hAnsi="Source Code Pro" w:cs="Courier New"/>
-          <w:color w:val="A9B7C6"/>
-          <w:sz w:val="20"/>
-          <w:szCs w:val="20"/>
-          <w:lang w:val="en-US" w:eastAsia="ru-RU"/>
-        </w:rPr>
-        <w:t>fifthColumn)</w:t>
+      <w:proofErr w:type="spellStart"/>
+      <w:r>
+        <w:rPr>
+          <w:rFonts w:ascii="Source Code Pro" w:eastAsia="Times New Roman" w:hAnsi="Source Code Pro" w:cs="Courier New"/>
+          <w:color w:val="A9B7C6"/>
+          <w:sz w:val="20"/>
+          <w:szCs w:val="20"/>
+          <w:lang w:val="en-US" w:eastAsia="ru-RU"/>
+        </w:rPr>
+        <w:t>secondColumn</w:t>
+      </w:r>
+      <w:proofErr w:type="spellEnd"/>
+      <w:r>
+        <w:rPr>
+          <w:rFonts w:ascii="Source Code Pro" w:eastAsia="Times New Roman" w:hAnsi="Source Code Pro" w:cs="Courier New"/>
+          <w:color w:val="A9B7C6"/>
+          <w:sz w:val="20"/>
+          <w:szCs w:val="20"/>
+          <w:lang w:val="en-US" w:eastAsia="ru-RU"/>
+        </w:rPr>
+        <w:t>)</w:t>
+      </w:r>
+      <w:r>
+        <w:rPr>
+          <w:rFonts w:ascii="Source Code Pro" w:eastAsia="Times New Roman" w:hAnsi="Source Code Pro" w:cs="Courier New"/>
+          <w:color w:val="A9B7C6"/>
+          <w:sz w:val="20"/>
+          <w:szCs w:val="20"/>
+          <w:lang w:val="en-US" w:eastAsia="ru-RU"/>
+        </w:rPr>
+        <w:br/>
+      </w:r>
+      <w:r>
+        <w:rPr>
+          <w:rFonts w:ascii="Source Code Pro" w:eastAsia="Times New Roman" w:hAnsi="Source Code Pro" w:cs="Courier New"/>
+          <w:color w:val="A9B7C6"/>
+          <w:sz w:val="20"/>
+          <w:szCs w:val="20"/>
+          <w:lang w:val="en-US" w:eastAsia="ru-RU"/>
+        </w:rPr>
+        <w:br/>
+        <w:t xml:space="preserve">    </w:t>
+      </w:r>
+      <w:proofErr w:type="spellStart"/>
+      <w:r>
+        <w:rPr>
+          <w:rFonts w:ascii="Source Code Pro" w:eastAsia="Times New Roman" w:hAnsi="Source Code Pro" w:cs="Courier New"/>
+          <w:color w:val="A9B7C6"/>
+          <w:sz w:val="20"/>
+          <w:szCs w:val="20"/>
+          <w:lang w:val="en-US" w:eastAsia="ru-RU"/>
+        </w:rPr>
+        <w:t>thirdColumnRight</w:t>
+      </w:r>
+      <w:proofErr w:type="spellEnd"/>
+      <w:r>
+        <w:rPr>
+          <w:rFonts w:ascii="Source Code Pro" w:eastAsia="Times New Roman" w:hAnsi="Source Code Pro" w:cs="Courier New"/>
+          <w:color w:val="A9B7C6"/>
+          <w:sz w:val="20"/>
+          <w:szCs w:val="20"/>
+          <w:lang w:val="en-US" w:eastAsia="ru-RU"/>
+        </w:rPr>
+        <w:t xml:space="preserve"> = </w:t>
+      </w:r>
+      <w:proofErr w:type="spellStart"/>
+      <w:r>
+        <w:rPr>
+          <w:rFonts w:ascii="Source Code Pro" w:eastAsia="Times New Roman" w:hAnsi="Source Code Pro" w:cs="Courier New"/>
+          <w:color w:val="A9B7C6"/>
+          <w:sz w:val="20"/>
+          <w:szCs w:val="20"/>
+          <w:lang w:val="en-US" w:eastAsia="ru-RU"/>
+        </w:rPr>
+        <w:t>rungeDerivativeRight</w:t>
+      </w:r>
+      <w:proofErr w:type="spellEnd"/>
+      <w:r>
+        <w:rPr>
+          <w:rFonts w:ascii="Source Code Pro" w:eastAsia="Times New Roman" w:hAnsi="Source Code Pro" w:cs="Courier New"/>
+          <w:color w:val="A9B7C6"/>
+          <w:sz w:val="20"/>
+          <w:szCs w:val="20"/>
+          <w:lang w:val="en-US" w:eastAsia="ru-RU"/>
+        </w:rPr>
+        <w:t>(</w:t>
+      </w:r>
+      <w:proofErr w:type="spellStart"/>
+      <w:r>
+        <w:rPr>
+          <w:rFonts w:ascii="Source Code Pro" w:eastAsia="Times New Roman" w:hAnsi="Source Code Pro" w:cs="Courier New"/>
+          <w:color w:val="A9B7C6"/>
+          <w:sz w:val="20"/>
+          <w:szCs w:val="20"/>
+          <w:lang w:val="en-US" w:eastAsia="ru-RU"/>
+        </w:rPr>
+        <w:t>yValues</w:t>
+      </w:r>
+      <w:proofErr w:type="spellEnd"/>
+      <w:r>
+        <w:rPr>
+          <w:rFonts w:ascii="Source Code Pro" w:eastAsia="Times New Roman" w:hAnsi="Source Code Pro" w:cs="Courier New"/>
+          <w:color w:val="A9B7C6"/>
+          <w:sz w:val="20"/>
+          <w:szCs w:val="20"/>
+          <w:lang w:val="en-US" w:eastAsia="ru-RU"/>
+        </w:rPr>
+        <w:t>)</w:t>
+      </w:r>
+      <w:r>
+        <w:rPr>
+          <w:rFonts w:ascii="Source Code Pro" w:eastAsia="Times New Roman" w:hAnsi="Source Code Pro" w:cs="Courier New"/>
+          <w:color w:val="A9B7C6"/>
+          <w:sz w:val="20"/>
+          <w:szCs w:val="20"/>
+          <w:lang w:val="en-US" w:eastAsia="ru-RU"/>
+        </w:rPr>
+        <w:br/>
+        <w:t xml:space="preserve">    </w:t>
+      </w:r>
+      <w:r>
+        <w:rPr>
+          <w:rFonts w:ascii="Source Code Pro" w:eastAsia="Times New Roman" w:hAnsi="Source Code Pro" w:cs="Courier New"/>
+          <w:color w:val="8888C6"/>
+          <w:sz w:val="20"/>
+          <w:szCs w:val="20"/>
+          <w:lang w:val="en-US" w:eastAsia="ru-RU"/>
+        </w:rPr>
+        <w:t>print</w:t>
+      </w:r>
+      <w:r>
+        <w:rPr>
+          <w:rFonts w:ascii="Source Code Pro" w:eastAsia="Times New Roman" w:hAnsi="Source Code Pro" w:cs="Courier New"/>
+          <w:color w:val="A9B7C6"/>
+          <w:sz w:val="20"/>
+          <w:szCs w:val="20"/>
+          <w:lang w:val="en-US" w:eastAsia="ru-RU"/>
+        </w:rPr>
+        <w:t>(</w:t>
+      </w:r>
+      <w:r>
+        <w:rPr>
+          <w:rFonts w:ascii="Source Code Pro" w:eastAsia="Times New Roman" w:hAnsi="Source Code Pro" w:cs="Courier New"/>
+          <w:color w:val="6A8759"/>
+          <w:sz w:val="20"/>
+          <w:szCs w:val="20"/>
+          <w:lang w:val="en-US" w:eastAsia="ru-RU"/>
+        </w:rPr>
+        <w:t>"</w:t>
+      </w:r>
+      <w:proofErr w:type="spellStart"/>
+      <w:r>
+        <w:rPr>
+          <w:rFonts w:ascii="Source Code Pro" w:eastAsia="Times New Roman" w:hAnsi="Source Code Pro" w:cs="Courier New"/>
+          <w:color w:val="6A8759"/>
+          <w:sz w:val="20"/>
+          <w:szCs w:val="20"/>
+          <w:lang w:val="en-US" w:eastAsia="ru-RU"/>
+        </w:rPr>
+        <w:t>RungeDerivativeRight</w:t>
+      </w:r>
+      <w:proofErr w:type="spellEnd"/>
+      <w:r>
+        <w:rPr>
+          <w:rFonts w:ascii="Source Code Pro" w:eastAsia="Times New Roman" w:hAnsi="Source Code Pro" w:cs="Courier New"/>
+          <w:color w:val="6A8759"/>
+          <w:sz w:val="20"/>
+          <w:szCs w:val="20"/>
+          <w:lang w:val="en-US" w:eastAsia="ru-RU"/>
+        </w:rPr>
+        <w:t>:"</w:t>
+      </w:r>
+      <w:r>
+        <w:rPr>
+          <w:rFonts w:ascii="Source Code Pro" w:eastAsia="Times New Roman" w:hAnsi="Source Code Pro" w:cs="Courier New"/>
+          <w:color w:val="CC7832"/>
+          <w:sz w:val="20"/>
+          <w:szCs w:val="20"/>
+          <w:lang w:val="en-US" w:eastAsia="ru-RU"/>
+        </w:rPr>
+        <w:t xml:space="preserve">, </w:t>
+      </w:r>
+      <w:proofErr w:type="spellStart"/>
+      <w:r>
+        <w:rPr>
+          <w:rFonts w:ascii="Source Code Pro" w:eastAsia="Times New Roman" w:hAnsi="Source Code Pro" w:cs="Courier New"/>
+          <w:color w:val="A9B7C6"/>
+          <w:sz w:val="20"/>
+          <w:szCs w:val="20"/>
+          <w:lang w:val="en-US" w:eastAsia="ru-RU"/>
+        </w:rPr>
+        <w:t>thirdColumnRight</w:t>
+      </w:r>
+      <w:proofErr w:type="spellEnd"/>
+      <w:r>
+        <w:rPr>
+          <w:rFonts w:ascii="Source Code Pro" w:eastAsia="Times New Roman" w:hAnsi="Source Code Pro" w:cs="Courier New"/>
+          <w:color w:val="A9B7C6"/>
+          <w:sz w:val="20"/>
+          <w:szCs w:val="20"/>
+          <w:lang w:val="en-US" w:eastAsia="ru-RU"/>
+        </w:rPr>
+        <w:t>)</w:t>
+      </w:r>
+      <w:r>
+        <w:rPr>
+          <w:rFonts w:ascii="Source Code Pro" w:eastAsia="Times New Roman" w:hAnsi="Source Code Pro" w:cs="Courier New"/>
+          <w:color w:val="A9B7C6"/>
+          <w:sz w:val="20"/>
+          <w:szCs w:val="20"/>
+          <w:lang w:val="en-US" w:eastAsia="ru-RU"/>
+        </w:rPr>
+        <w:br/>
+      </w:r>
+      <w:r>
+        <w:rPr>
+          <w:rFonts w:ascii="Source Code Pro" w:eastAsia="Times New Roman" w:hAnsi="Source Code Pro" w:cs="Courier New"/>
+          <w:color w:val="A9B7C6"/>
+          <w:sz w:val="20"/>
+          <w:szCs w:val="20"/>
+          <w:lang w:val="en-US" w:eastAsia="ru-RU"/>
+        </w:rPr>
+        <w:br/>
+        <w:t xml:space="preserve">    </w:t>
+      </w:r>
+      <w:proofErr w:type="spellStart"/>
+      <w:r>
+        <w:rPr>
+          <w:rFonts w:ascii="Source Code Pro" w:eastAsia="Times New Roman" w:hAnsi="Source Code Pro" w:cs="Courier New"/>
+          <w:color w:val="A9B7C6"/>
+          <w:sz w:val="20"/>
+          <w:szCs w:val="20"/>
+          <w:lang w:val="en-US" w:eastAsia="ru-RU"/>
+        </w:rPr>
+        <w:t>thirdColumnLeft</w:t>
+      </w:r>
+      <w:proofErr w:type="spellEnd"/>
+      <w:r>
+        <w:rPr>
+          <w:rFonts w:ascii="Source Code Pro" w:eastAsia="Times New Roman" w:hAnsi="Source Code Pro" w:cs="Courier New"/>
+          <w:color w:val="A9B7C6"/>
+          <w:sz w:val="20"/>
+          <w:szCs w:val="20"/>
+          <w:lang w:val="en-US" w:eastAsia="ru-RU"/>
+        </w:rPr>
+        <w:t xml:space="preserve"> = </w:t>
+      </w:r>
+      <w:proofErr w:type="spellStart"/>
+      <w:r>
+        <w:rPr>
+          <w:rFonts w:ascii="Source Code Pro" w:eastAsia="Times New Roman" w:hAnsi="Source Code Pro" w:cs="Courier New"/>
+          <w:color w:val="A9B7C6"/>
+          <w:sz w:val="20"/>
+          <w:szCs w:val="20"/>
+          <w:lang w:val="en-US" w:eastAsia="ru-RU"/>
+        </w:rPr>
+        <w:t>rungeDerivativeLeft</w:t>
+      </w:r>
+      <w:proofErr w:type="spellEnd"/>
+      <w:r>
+        <w:rPr>
+          <w:rFonts w:ascii="Source Code Pro" w:eastAsia="Times New Roman" w:hAnsi="Source Code Pro" w:cs="Courier New"/>
+          <w:color w:val="A9B7C6"/>
+          <w:sz w:val="20"/>
+          <w:szCs w:val="20"/>
+          <w:lang w:val="en-US" w:eastAsia="ru-RU"/>
+        </w:rPr>
+        <w:t>(</w:t>
+      </w:r>
+      <w:proofErr w:type="spellStart"/>
+      <w:r>
+        <w:rPr>
+          <w:rFonts w:ascii="Source Code Pro" w:eastAsia="Times New Roman" w:hAnsi="Source Code Pro" w:cs="Courier New"/>
+          <w:color w:val="A9B7C6"/>
+          <w:sz w:val="20"/>
+          <w:szCs w:val="20"/>
+          <w:lang w:val="en-US" w:eastAsia="ru-RU"/>
+        </w:rPr>
+        <w:t>yValues</w:t>
+      </w:r>
+      <w:proofErr w:type="spellEnd"/>
+      <w:r>
+        <w:rPr>
+          <w:rFonts w:ascii="Source Code Pro" w:eastAsia="Times New Roman" w:hAnsi="Source Code Pro" w:cs="Courier New"/>
+          <w:color w:val="A9B7C6"/>
+          <w:sz w:val="20"/>
+          <w:szCs w:val="20"/>
+          <w:lang w:val="en-US" w:eastAsia="ru-RU"/>
+        </w:rPr>
+        <w:t>)</w:t>
+      </w:r>
+      <w:r>
+        <w:rPr>
+          <w:rFonts w:ascii="Source Code Pro" w:eastAsia="Times New Roman" w:hAnsi="Source Code Pro" w:cs="Courier New"/>
+          <w:color w:val="A9B7C6"/>
+          <w:sz w:val="20"/>
+          <w:szCs w:val="20"/>
+          <w:lang w:val="en-US" w:eastAsia="ru-RU"/>
+        </w:rPr>
+        <w:br/>
+        <w:t xml:space="preserve">    </w:t>
+      </w:r>
+      <w:r>
+        <w:rPr>
+          <w:rFonts w:ascii="Source Code Pro" w:eastAsia="Times New Roman" w:hAnsi="Source Code Pro" w:cs="Courier New"/>
+          <w:color w:val="8888C6"/>
+          <w:sz w:val="20"/>
+          <w:szCs w:val="20"/>
+          <w:lang w:val="en-US" w:eastAsia="ru-RU"/>
+        </w:rPr>
+        <w:t>print</w:t>
+      </w:r>
+      <w:r>
+        <w:rPr>
+          <w:rFonts w:ascii="Source Code Pro" w:eastAsia="Times New Roman" w:hAnsi="Source Code Pro" w:cs="Courier New"/>
+          <w:color w:val="A9B7C6"/>
+          <w:sz w:val="20"/>
+          <w:szCs w:val="20"/>
+          <w:lang w:val="en-US" w:eastAsia="ru-RU"/>
+        </w:rPr>
+        <w:t>(</w:t>
+      </w:r>
+      <w:r>
+        <w:rPr>
+          <w:rFonts w:ascii="Source Code Pro" w:eastAsia="Times New Roman" w:hAnsi="Source Code Pro" w:cs="Courier New"/>
+          <w:color w:val="6A8759"/>
+          <w:sz w:val="20"/>
+          <w:szCs w:val="20"/>
+          <w:lang w:val="en-US" w:eastAsia="ru-RU"/>
+        </w:rPr>
+        <w:t>"</w:t>
+      </w:r>
+      <w:proofErr w:type="spellStart"/>
+      <w:r>
+        <w:rPr>
+          <w:rFonts w:ascii="Source Code Pro" w:eastAsia="Times New Roman" w:hAnsi="Source Code Pro" w:cs="Courier New"/>
+          <w:color w:val="6A8759"/>
+          <w:sz w:val="20"/>
+          <w:szCs w:val="20"/>
+          <w:lang w:val="en-US" w:eastAsia="ru-RU"/>
+        </w:rPr>
+        <w:t>RungeDerivativeLeft</w:t>
+      </w:r>
+      <w:proofErr w:type="spellEnd"/>
+      <w:r>
+        <w:rPr>
+          <w:rFonts w:ascii="Source Code Pro" w:eastAsia="Times New Roman" w:hAnsi="Source Code Pro" w:cs="Courier New"/>
+          <w:color w:val="6A8759"/>
+          <w:sz w:val="20"/>
+          <w:szCs w:val="20"/>
+          <w:lang w:val="en-US" w:eastAsia="ru-RU"/>
+        </w:rPr>
+        <w:t>:"</w:t>
+      </w:r>
+      <w:r>
+        <w:rPr>
+          <w:rFonts w:ascii="Source Code Pro" w:eastAsia="Times New Roman" w:hAnsi="Source Code Pro" w:cs="Courier New"/>
+          <w:color w:val="CC7832"/>
+          <w:sz w:val="20"/>
+          <w:szCs w:val="20"/>
+          <w:lang w:val="en-US" w:eastAsia="ru-RU"/>
+        </w:rPr>
+        <w:t xml:space="preserve">, </w:t>
+      </w:r>
+      <w:proofErr w:type="spellStart"/>
+      <w:r>
+        <w:rPr>
+          <w:rFonts w:ascii="Source Code Pro" w:eastAsia="Times New Roman" w:hAnsi="Source Code Pro" w:cs="Courier New"/>
+          <w:color w:val="A9B7C6"/>
+          <w:sz w:val="20"/>
+          <w:szCs w:val="20"/>
+          <w:lang w:val="en-US" w:eastAsia="ru-RU"/>
+        </w:rPr>
+        <w:t>thirdColumnLeft</w:t>
+      </w:r>
+      <w:proofErr w:type="spellEnd"/>
+      <w:r>
+        <w:rPr>
+          <w:rFonts w:ascii="Source Code Pro" w:eastAsia="Times New Roman" w:hAnsi="Source Code Pro" w:cs="Courier New"/>
+          <w:color w:val="A9B7C6"/>
+          <w:sz w:val="20"/>
+          <w:szCs w:val="20"/>
+          <w:lang w:val="en-US" w:eastAsia="ru-RU"/>
+        </w:rPr>
+        <w:t>)</w:t>
+      </w:r>
+      <w:r>
+        <w:rPr>
+          <w:rFonts w:ascii="Source Code Pro" w:eastAsia="Times New Roman" w:hAnsi="Source Code Pro" w:cs="Courier New"/>
+          <w:color w:val="A9B7C6"/>
+          <w:sz w:val="20"/>
+          <w:szCs w:val="20"/>
+          <w:lang w:val="en-US" w:eastAsia="ru-RU"/>
+        </w:rPr>
+        <w:br/>
+      </w:r>
+      <w:r>
+        <w:rPr>
+          <w:rFonts w:ascii="Source Code Pro" w:eastAsia="Times New Roman" w:hAnsi="Source Code Pro" w:cs="Courier New"/>
+          <w:color w:val="A9B7C6"/>
+          <w:sz w:val="20"/>
+          <w:szCs w:val="20"/>
+          <w:lang w:val="en-US" w:eastAsia="ru-RU"/>
+        </w:rPr>
+        <w:br/>
+        <w:t xml:space="preserve">    </w:t>
+      </w:r>
+      <w:proofErr w:type="spellStart"/>
+      <w:r>
+        <w:rPr>
+          <w:rFonts w:ascii="Source Code Pro" w:eastAsia="Times New Roman" w:hAnsi="Source Code Pro" w:cs="Courier New"/>
+          <w:color w:val="A9B7C6"/>
+          <w:sz w:val="20"/>
+          <w:szCs w:val="20"/>
+          <w:lang w:val="en-US" w:eastAsia="ru-RU"/>
+        </w:rPr>
+        <w:t>fourthColumn</w:t>
+      </w:r>
+      <w:proofErr w:type="spellEnd"/>
+      <w:r>
+        <w:rPr>
+          <w:rFonts w:ascii="Source Code Pro" w:eastAsia="Times New Roman" w:hAnsi="Source Code Pro" w:cs="Courier New"/>
+          <w:color w:val="A9B7C6"/>
+          <w:sz w:val="20"/>
+          <w:szCs w:val="20"/>
+          <w:lang w:val="en-US" w:eastAsia="ru-RU"/>
+        </w:rPr>
+        <w:t xml:space="preserve"> = </w:t>
+      </w:r>
+      <w:proofErr w:type="spellStart"/>
+      <w:r>
+        <w:rPr>
+          <w:rFonts w:ascii="Source Code Pro" w:eastAsia="Times New Roman" w:hAnsi="Source Code Pro" w:cs="Courier New"/>
+          <w:color w:val="A9B7C6"/>
+          <w:sz w:val="20"/>
+          <w:szCs w:val="20"/>
+          <w:lang w:val="en-US" w:eastAsia="ru-RU"/>
+        </w:rPr>
+        <w:t>varsDerivative</w:t>
+      </w:r>
+      <w:proofErr w:type="spellEnd"/>
+      <w:r>
+        <w:rPr>
+          <w:rFonts w:ascii="Source Code Pro" w:eastAsia="Times New Roman" w:hAnsi="Source Code Pro" w:cs="Courier New"/>
+          <w:color w:val="A9B7C6"/>
+          <w:sz w:val="20"/>
+          <w:szCs w:val="20"/>
+          <w:lang w:val="en-US" w:eastAsia="ru-RU"/>
+        </w:rPr>
+        <w:t>(</w:t>
+      </w:r>
+      <w:proofErr w:type="spellStart"/>
+      <w:r>
+        <w:rPr>
+          <w:rFonts w:ascii="Source Code Pro" w:eastAsia="Times New Roman" w:hAnsi="Source Code Pro" w:cs="Courier New"/>
+          <w:color w:val="A9B7C6"/>
+          <w:sz w:val="20"/>
+          <w:szCs w:val="20"/>
+          <w:lang w:val="en-US" w:eastAsia="ru-RU"/>
+        </w:rPr>
+        <w:t>yValues</w:t>
+      </w:r>
+      <w:proofErr w:type="spellEnd"/>
+      <w:r>
+        <w:rPr>
+          <w:rFonts w:ascii="Source Code Pro" w:eastAsia="Times New Roman" w:hAnsi="Source Code Pro" w:cs="Courier New"/>
+          <w:color w:val="CC7832"/>
+          <w:sz w:val="20"/>
+          <w:szCs w:val="20"/>
+          <w:lang w:val="en-US" w:eastAsia="ru-RU"/>
+        </w:rPr>
+        <w:t xml:space="preserve">, </w:t>
+      </w:r>
+      <w:proofErr w:type="spellStart"/>
+      <w:r>
+        <w:rPr>
+          <w:rFonts w:ascii="Source Code Pro" w:eastAsia="Times New Roman" w:hAnsi="Source Code Pro" w:cs="Courier New"/>
+          <w:color w:val="A9B7C6"/>
+          <w:sz w:val="20"/>
+          <w:szCs w:val="20"/>
+          <w:lang w:val="en-US" w:eastAsia="ru-RU"/>
+        </w:rPr>
+        <w:t>xValues</w:t>
+      </w:r>
+      <w:proofErr w:type="spellEnd"/>
+      <w:r>
+        <w:rPr>
+          <w:rFonts w:ascii="Source Code Pro" w:eastAsia="Times New Roman" w:hAnsi="Source Code Pro" w:cs="Courier New"/>
+          <w:color w:val="A9B7C6"/>
+          <w:sz w:val="20"/>
+          <w:szCs w:val="20"/>
+          <w:lang w:val="en-US" w:eastAsia="ru-RU"/>
+        </w:rPr>
+        <w:t>)</w:t>
+      </w:r>
+      <w:r>
+        <w:rPr>
+          <w:rFonts w:ascii="Source Code Pro" w:eastAsia="Times New Roman" w:hAnsi="Source Code Pro" w:cs="Courier New"/>
+          <w:color w:val="A9B7C6"/>
+          <w:sz w:val="20"/>
+          <w:szCs w:val="20"/>
+          <w:lang w:val="en-US" w:eastAsia="ru-RU"/>
+        </w:rPr>
+        <w:br/>
+        <w:t xml:space="preserve">    </w:t>
+      </w:r>
+      <w:r>
+        <w:rPr>
+          <w:rFonts w:ascii="Source Code Pro" w:eastAsia="Times New Roman" w:hAnsi="Source Code Pro" w:cs="Courier New"/>
+          <w:color w:val="8888C6"/>
+          <w:sz w:val="20"/>
+          <w:szCs w:val="20"/>
+          <w:lang w:val="en-US" w:eastAsia="ru-RU"/>
+        </w:rPr>
+        <w:t>print</w:t>
+      </w:r>
+      <w:r>
+        <w:rPr>
+          <w:rFonts w:ascii="Source Code Pro" w:eastAsia="Times New Roman" w:hAnsi="Source Code Pro" w:cs="Courier New"/>
+          <w:color w:val="A9B7C6"/>
+          <w:sz w:val="20"/>
+          <w:szCs w:val="20"/>
+          <w:lang w:val="en-US" w:eastAsia="ru-RU"/>
+        </w:rPr>
+        <w:t>(</w:t>
+      </w:r>
+      <w:r>
+        <w:rPr>
+          <w:rFonts w:ascii="Source Code Pro" w:eastAsia="Times New Roman" w:hAnsi="Source Code Pro" w:cs="Courier New"/>
+          <w:color w:val="6A8759"/>
+          <w:sz w:val="20"/>
+          <w:szCs w:val="20"/>
+          <w:lang w:val="en-US" w:eastAsia="ru-RU"/>
+        </w:rPr>
+        <w:t>"</w:t>
+      </w:r>
+      <w:proofErr w:type="spellStart"/>
+      <w:r>
+        <w:rPr>
+          <w:rFonts w:ascii="Source Code Pro" w:eastAsia="Times New Roman" w:hAnsi="Source Code Pro" w:cs="Courier New"/>
+          <w:color w:val="6A8759"/>
+          <w:sz w:val="20"/>
+          <w:szCs w:val="20"/>
+          <w:lang w:val="en-US" w:eastAsia="ru-RU"/>
+        </w:rPr>
+        <w:t>VarsDevirative</w:t>
+      </w:r>
+      <w:proofErr w:type="spellEnd"/>
+      <w:r>
+        <w:rPr>
+          <w:rFonts w:ascii="Source Code Pro" w:eastAsia="Times New Roman" w:hAnsi="Source Code Pro" w:cs="Courier New"/>
+          <w:color w:val="6A8759"/>
+          <w:sz w:val="20"/>
+          <w:szCs w:val="20"/>
+          <w:lang w:val="en-US" w:eastAsia="ru-RU"/>
+        </w:rPr>
+        <w:t>:"</w:t>
+      </w:r>
+      <w:r>
+        <w:rPr>
+          <w:rFonts w:ascii="Source Code Pro" w:eastAsia="Times New Roman" w:hAnsi="Source Code Pro" w:cs="Courier New"/>
+          <w:color w:val="CC7832"/>
+          <w:sz w:val="20"/>
+          <w:szCs w:val="20"/>
+          <w:lang w:val="en-US" w:eastAsia="ru-RU"/>
+        </w:rPr>
+        <w:t xml:space="preserve">, </w:t>
+      </w:r>
+      <w:proofErr w:type="spellStart"/>
+      <w:r>
+        <w:rPr>
+          <w:rFonts w:ascii="Source Code Pro" w:eastAsia="Times New Roman" w:hAnsi="Source Code Pro" w:cs="Courier New"/>
+          <w:color w:val="A9B7C6"/>
+          <w:sz w:val="20"/>
+          <w:szCs w:val="20"/>
+          <w:lang w:val="en-US" w:eastAsia="ru-RU"/>
+        </w:rPr>
+        <w:t>fourthColumn</w:t>
+      </w:r>
+      <w:proofErr w:type="spellEnd"/>
+      <w:r>
+        <w:rPr>
+          <w:rFonts w:ascii="Source Code Pro" w:eastAsia="Times New Roman" w:hAnsi="Source Code Pro" w:cs="Courier New"/>
+          <w:color w:val="A9B7C6"/>
+          <w:sz w:val="20"/>
+          <w:szCs w:val="20"/>
+          <w:lang w:val="en-US" w:eastAsia="ru-RU"/>
+        </w:rPr>
+        <w:t>)</w:t>
+      </w:r>
+      <w:r>
+        <w:rPr>
+          <w:rFonts w:ascii="Source Code Pro" w:eastAsia="Times New Roman" w:hAnsi="Source Code Pro" w:cs="Courier New"/>
+          <w:color w:val="A9B7C6"/>
+          <w:sz w:val="20"/>
+          <w:szCs w:val="20"/>
+          <w:lang w:val="en-US" w:eastAsia="ru-RU"/>
+        </w:rPr>
+        <w:br/>
+      </w:r>
+      <w:r>
+        <w:rPr>
+          <w:rFonts w:ascii="Source Code Pro" w:eastAsia="Times New Roman" w:hAnsi="Source Code Pro" w:cs="Courier New"/>
+          <w:color w:val="A9B7C6"/>
+          <w:sz w:val="20"/>
+          <w:szCs w:val="20"/>
+          <w:lang w:val="en-US" w:eastAsia="ru-RU"/>
+        </w:rPr>
+        <w:br/>
+        <w:t xml:space="preserve">    </w:t>
+      </w:r>
+      <w:proofErr w:type="spellStart"/>
+      <w:r>
+        <w:rPr>
+          <w:rFonts w:ascii="Source Code Pro" w:eastAsia="Times New Roman" w:hAnsi="Source Code Pro" w:cs="Courier New"/>
+          <w:color w:val="A9B7C6"/>
+          <w:sz w:val="20"/>
+          <w:szCs w:val="20"/>
+          <w:lang w:val="en-US" w:eastAsia="ru-RU"/>
+        </w:rPr>
+        <w:t>fifthColumn</w:t>
+      </w:r>
+      <w:proofErr w:type="spellEnd"/>
+      <w:r>
+        <w:rPr>
+          <w:rFonts w:ascii="Source Code Pro" w:eastAsia="Times New Roman" w:hAnsi="Source Code Pro" w:cs="Courier New"/>
+          <w:color w:val="A9B7C6"/>
+          <w:sz w:val="20"/>
+          <w:szCs w:val="20"/>
+          <w:lang w:val="en-US" w:eastAsia="ru-RU"/>
+        </w:rPr>
+        <w:t xml:space="preserve"> = </w:t>
+      </w:r>
+      <w:proofErr w:type="spellStart"/>
+      <w:r>
+        <w:rPr>
+          <w:rFonts w:ascii="Source Code Pro" w:eastAsia="Times New Roman" w:hAnsi="Source Code Pro" w:cs="Courier New"/>
+          <w:color w:val="A9B7C6"/>
+          <w:sz w:val="20"/>
+          <w:szCs w:val="20"/>
+          <w:lang w:val="en-US" w:eastAsia="ru-RU"/>
+        </w:rPr>
+        <w:t>diffSecondDerivative</w:t>
+      </w:r>
+      <w:proofErr w:type="spellEnd"/>
+      <w:r>
+        <w:rPr>
+          <w:rFonts w:ascii="Source Code Pro" w:eastAsia="Times New Roman" w:hAnsi="Source Code Pro" w:cs="Courier New"/>
+          <w:color w:val="A9B7C6"/>
+          <w:sz w:val="20"/>
+          <w:szCs w:val="20"/>
+          <w:lang w:val="en-US" w:eastAsia="ru-RU"/>
+        </w:rPr>
+        <w:t>(</w:t>
+      </w:r>
+      <w:proofErr w:type="spellStart"/>
+      <w:r>
+        <w:rPr>
+          <w:rFonts w:ascii="Source Code Pro" w:eastAsia="Times New Roman" w:hAnsi="Source Code Pro" w:cs="Courier New"/>
+          <w:color w:val="A9B7C6"/>
+          <w:sz w:val="20"/>
+          <w:szCs w:val="20"/>
+          <w:lang w:val="en-US" w:eastAsia="ru-RU"/>
+        </w:rPr>
+        <w:t>yValues</w:t>
+      </w:r>
+      <w:proofErr w:type="spellEnd"/>
+      <w:r>
+        <w:rPr>
+          <w:rFonts w:ascii="Source Code Pro" w:eastAsia="Times New Roman" w:hAnsi="Source Code Pro" w:cs="Courier New"/>
+          <w:color w:val="A9B7C6"/>
+          <w:sz w:val="20"/>
+          <w:szCs w:val="20"/>
+          <w:lang w:val="en-US" w:eastAsia="ru-RU"/>
+        </w:rPr>
+        <w:t>)</w:t>
+      </w:r>
+      <w:r>
+        <w:rPr>
+          <w:rFonts w:ascii="Source Code Pro" w:eastAsia="Times New Roman" w:hAnsi="Source Code Pro" w:cs="Courier New"/>
+          <w:color w:val="A9B7C6"/>
+          <w:sz w:val="20"/>
+          <w:szCs w:val="20"/>
+          <w:lang w:val="en-US" w:eastAsia="ru-RU"/>
+        </w:rPr>
+        <w:br/>
+        <w:t xml:space="preserve">    </w:t>
+      </w:r>
+      <w:r>
+        <w:rPr>
+          <w:rFonts w:ascii="Source Code Pro" w:eastAsia="Times New Roman" w:hAnsi="Source Code Pro" w:cs="Courier New"/>
+          <w:color w:val="8888C6"/>
+          <w:sz w:val="20"/>
+          <w:szCs w:val="20"/>
+          <w:lang w:val="en-US" w:eastAsia="ru-RU"/>
+        </w:rPr>
+        <w:t>print</w:t>
+      </w:r>
+      <w:r>
+        <w:rPr>
+          <w:rFonts w:ascii="Source Code Pro" w:eastAsia="Times New Roman" w:hAnsi="Source Code Pro" w:cs="Courier New"/>
+          <w:color w:val="A9B7C6"/>
+          <w:sz w:val="20"/>
+          <w:szCs w:val="20"/>
+          <w:lang w:val="en-US" w:eastAsia="ru-RU"/>
+        </w:rPr>
+        <w:t>(</w:t>
+      </w:r>
+      <w:r>
+        <w:rPr>
+          <w:rFonts w:ascii="Source Code Pro" w:eastAsia="Times New Roman" w:hAnsi="Source Code Pro" w:cs="Courier New"/>
+          <w:color w:val="6A8759"/>
+          <w:sz w:val="20"/>
+          <w:szCs w:val="20"/>
+          <w:lang w:val="en-US" w:eastAsia="ru-RU"/>
+        </w:rPr>
+        <w:t>"</w:t>
+      </w:r>
+      <w:proofErr w:type="spellStart"/>
+      <w:r>
+        <w:rPr>
+          <w:rFonts w:ascii="Source Code Pro" w:eastAsia="Times New Roman" w:hAnsi="Source Code Pro" w:cs="Courier New"/>
+          <w:color w:val="6A8759"/>
+          <w:sz w:val="20"/>
+          <w:szCs w:val="20"/>
+          <w:lang w:val="en-US" w:eastAsia="ru-RU"/>
+        </w:rPr>
+        <w:t>DiffSecondDerivative</w:t>
+      </w:r>
+      <w:proofErr w:type="spellEnd"/>
+      <w:r>
+        <w:rPr>
+          <w:rFonts w:ascii="Source Code Pro" w:eastAsia="Times New Roman" w:hAnsi="Source Code Pro" w:cs="Courier New"/>
+          <w:color w:val="6A8759"/>
+          <w:sz w:val="20"/>
+          <w:szCs w:val="20"/>
+          <w:lang w:val="en-US" w:eastAsia="ru-RU"/>
+        </w:rPr>
+        <w:t>:"</w:t>
+      </w:r>
+      <w:r>
+        <w:rPr>
+          <w:rFonts w:ascii="Source Code Pro" w:eastAsia="Times New Roman" w:hAnsi="Source Code Pro" w:cs="Courier New"/>
+          <w:color w:val="CC7832"/>
+          <w:sz w:val="20"/>
+          <w:szCs w:val="20"/>
+          <w:lang w:val="en-US" w:eastAsia="ru-RU"/>
+        </w:rPr>
+        <w:t xml:space="preserve">, </w:t>
+      </w:r>
+      <w:proofErr w:type="spellStart"/>
+      <w:r>
+        <w:rPr>
+          <w:rFonts w:ascii="Source Code Pro" w:eastAsia="Times New Roman" w:hAnsi="Source Code Pro" w:cs="Courier New"/>
+          <w:color w:val="A9B7C6"/>
+          <w:sz w:val="20"/>
+          <w:szCs w:val="20"/>
+          <w:lang w:val="en-US" w:eastAsia="ru-RU"/>
+        </w:rPr>
+        <w:t>fifthColumn</w:t>
+      </w:r>
+      <w:proofErr w:type="spellEnd"/>
+      <w:r>
+        <w:rPr>
+          <w:rFonts w:ascii="Source Code Pro" w:eastAsia="Times New Roman" w:hAnsi="Source Code Pro" w:cs="Courier New"/>
+          <w:color w:val="A9B7C6"/>
+          <w:sz w:val="20"/>
+          <w:szCs w:val="20"/>
+          <w:lang w:val="en-US" w:eastAsia="ru-RU"/>
+        </w:rPr>
+        <w:t>)</w:t>
       </w:r>
       <w:r>
         <w:rPr>
@@ -20118,7 +22846,7 @@
 </file>
 
 <file path=customXml/itemProps1.xml><?xml version="1.0" encoding="utf-8"?>
-<ds:datastoreItem xmlns:ds="http://schemas.openxmlformats.org/officeDocument/2006/customXml" ds:itemID="{80CB6A79-20FC-4D26-8E7B-98D4B74C773B}">
+<ds:datastoreItem xmlns:ds="http://schemas.openxmlformats.org/officeDocument/2006/customXml" ds:itemID="{01E5DBC0-A6AB-4EEA-B4EA-E35C236DAD4F}">
   <ds:schemaRefs>
     <ds:schemaRef ds:uri="http://schemas.openxmlformats.org/officeDocument/2006/bibliography"/>
   </ds:schemaRefs>

--- a/lab_06/Report.docx
+++ b/lab_06/Report.docx
@@ -1055,7 +1055,7 @@
             </w:rPr>
             <w:fldChar w:fldCharType="separate"/>
           </w:r>
-          <w:hyperlink w:anchor="_Toc40053561" w:history="1">
+          <w:hyperlink w:anchor="_Toc40095326" w:history="1">
             <w:r>
               <w:rPr>
                 <w:rStyle w:val="a7"/>
@@ -1082,7 +1082,7 @@
                 <w:noProof/>
                 <w:webHidden/>
               </w:rPr>
-              <w:instrText xml:space="preserve"> PAGEREF _Toc40053561 \h </w:instrText>
+              <w:instrText xml:space="preserve"> PAGEREF _Toc40095326 \h </w:instrText>
             </w:r>
             <w:r>
               <w:rPr>
@@ -1126,7 +1126,7 @@
               <w:lang w:eastAsia="ru-RU"/>
             </w:rPr>
           </w:pPr>
-          <w:hyperlink w:anchor="_Toc40053562" w:history="1">
+          <w:hyperlink w:anchor="_Toc40095327" w:history="1">
             <w:r>
               <w:rPr>
                 <w:rStyle w:val="a7"/>
@@ -1153,7 +1153,7 @@
                 <w:noProof/>
                 <w:webHidden/>
               </w:rPr>
-              <w:instrText xml:space="preserve"> PAGEREF _Toc40053562 \h </w:instrText>
+              <w:instrText xml:space="preserve"> PAGEREF _Toc40095327 \h </w:instrText>
             </w:r>
             <w:r>
               <w:rPr>
@@ -1197,7 +1197,7 @@
               <w:lang w:eastAsia="ru-RU"/>
             </w:rPr>
           </w:pPr>
-          <w:hyperlink w:anchor="_Toc40053563" w:history="1">
+          <w:hyperlink w:anchor="_Toc40095328" w:history="1">
             <w:r>
               <w:rPr>
                 <w:rStyle w:val="a7"/>
@@ -1224,7 +1224,7 @@
                 <w:noProof/>
                 <w:webHidden/>
               </w:rPr>
-              <w:instrText xml:space="preserve"> PAGEREF _Toc40053563 \h </w:instrText>
+              <w:instrText xml:space="preserve"> PAGEREF _Toc40095328 \h </w:instrText>
             </w:r>
             <w:r>
               <w:rPr>
@@ -1268,7 +1268,7 @@
               <w:lang w:eastAsia="ru-RU"/>
             </w:rPr>
           </w:pPr>
-          <w:hyperlink w:anchor="_Toc40053564" w:history="1">
+          <w:hyperlink w:anchor="_Toc40095329" w:history="1">
             <w:r>
               <w:rPr>
                 <w:rStyle w:val="a7"/>
@@ -1295,7 +1295,7 @@
                 <w:noProof/>
                 <w:webHidden/>
               </w:rPr>
-              <w:instrText xml:space="preserve"> PAGEREF _Toc40053564 \h </w:instrText>
+              <w:instrText xml:space="preserve"> PAGEREF _Toc40095329 \h </w:instrText>
             </w:r>
             <w:r>
               <w:rPr>
@@ -1339,7 +1339,7 @@
               <w:lang w:eastAsia="ru-RU"/>
             </w:rPr>
           </w:pPr>
-          <w:hyperlink w:anchor="_Toc40053565" w:history="1">
+          <w:hyperlink w:anchor="_Toc40095330" w:history="1">
             <w:r>
               <w:rPr>
                 <w:rStyle w:val="a7"/>
@@ -1366,7 +1366,7 @@
                 <w:noProof/>
                 <w:webHidden/>
               </w:rPr>
-              <w:instrText xml:space="preserve"> PAGEREF _Toc40053565 \h </w:instrText>
+              <w:instrText xml:space="preserve"> PAGEREF _Toc40095330 \h </w:instrText>
             </w:r>
             <w:r>
               <w:rPr>
@@ -1410,7 +1410,7 @@
               <w:lang w:eastAsia="ru-RU"/>
             </w:rPr>
           </w:pPr>
-          <w:hyperlink w:anchor="_Toc40053566" w:history="1">
+          <w:hyperlink w:anchor="_Toc40095331" w:history="1">
             <w:r>
               <w:rPr>
                 <w:rStyle w:val="a7"/>
@@ -1437,7 +1437,7 @@
                 <w:noProof/>
                 <w:webHidden/>
               </w:rPr>
-              <w:instrText xml:space="preserve"> PAGEREF _Toc40053566 \h </w:instrText>
+              <w:instrText xml:space="preserve"> PAGEREF _Toc40095331 \h </w:instrText>
             </w:r>
             <w:r>
               <w:rPr>
@@ -1481,7 +1481,7 @@
               <w:lang w:eastAsia="ru-RU"/>
             </w:rPr>
           </w:pPr>
-          <w:hyperlink w:anchor="_Toc40053567" w:history="1">
+          <w:hyperlink w:anchor="_Toc40095332" w:history="1">
             <w:r>
               <w:rPr>
                 <w:rStyle w:val="a7"/>
@@ -1508,7 +1508,7 @@
                 <w:noProof/>
                 <w:webHidden/>
               </w:rPr>
-              <w:instrText xml:space="preserve"> PAGEREF _Toc40053567 \h </w:instrText>
+              <w:instrText xml:space="preserve"> PAGEREF _Toc40095332 \h </w:instrText>
             </w:r>
             <w:r>
               <w:rPr>
@@ -1552,7 +1552,7 @@
               <w:lang w:eastAsia="ru-RU"/>
             </w:rPr>
           </w:pPr>
-          <w:hyperlink w:anchor="_Toc40053568" w:history="1">
+          <w:hyperlink w:anchor="_Toc40095333" w:history="1">
             <w:r>
               <w:rPr>
                 <w:rStyle w:val="a7"/>
@@ -1579,7 +1579,7 @@
                 <w:noProof/>
                 <w:webHidden/>
               </w:rPr>
-              <w:instrText xml:space="preserve"> PAGEREF _Toc40053568 \h </w:instrText>
+              <w:instrText xml:space="preserve"> PAGEREF _Toc40095333 \h </w:instrText>
             </w:r>
             <w:r>
               <w:rPr>
@@ -1623,7 +1623,7 @@
               <w:lang w:eastAsia="ru-RU"/>
             </w:rPr>
           </w:pPr>
-          <w:hyperlink w:anchor="_Toc40053569" w:history="1">
+          <w:hyperlink w:anchor="_Toc40095334" w:history="1">
             <w:r>
               <w:rPr>
                 <w:rStyle w:val="a7"/>
@@ -1650,7 +1650,7 @@
                 <w:noProof/>
                 <w:webHidden/>
               </w:rPr>
-              <w:instrText xml:space="preserve"> PAGEREF _Toc40053569 \h </w:instrText>
+              <w:instrText xml:space="preserve"> PAGEREF _Toc40095334 \h </w:instrText>
             </w:r>
             <w:r>
               <w:rPr>
@@ -1694,7 +1694,7 @@
               <w:lang w:eastAsia="ru-RU"/>
             </w:rPr>
           </w:pPr>
-          <w:hyperlink w:anchor="_Toc40053570" w:history="1">
+          <w:hyperlink w:anchor="_Toc40095335" w:history="1">
             <w:r>
               <w:rPr>
                 <w:rStyle w:val="a7"/>
@@ -1836,7 +1836,7 @@
                 <w:noProof/>
                 <w:webHidden/>
               </w:rPr>
-              <w:instrText xml:space="preserve"> PAGEREF _Toc40053570 \h </w:instrText>
+              <w:instrText xml:space="preserve"> PAGEREF _Toc40095335 \h </w:instrText>
             </w:r>
             <w:r>
               <w:rPr>
@@ -1880,7 +1880,7 @@
               <w:lang w:eastAsia="ru-RU"/>
             </w:rPr>
           </w:pPr>
-          <w:hyperlink w:anchor="_Toc40053571" w:history="1">
+          <w:hyperlink w:anchor="_Toc40095336" w:history="1">
             <w:r>
               <w:rPr>
                 <w:rStyle w:val="a7"/>
@@ -2048,7 +2048,7 @@
                 <w:noProof/>
                 <w:webHidden/>
               </w:rPr>
-              <w:instrText xml:space="preserve"> PAGEREF _Toc40053571 \h </w:instrText>
+              <w:instrText xml:space="preserve"> PAGEREF _Toc40095336 \h </w:instrText>
             </w:r>
             <w:r>
               <w:rPr>
@@ -2068,7 +2068,7 @@
                 <w:noProof/>
                 <w:webHidden/>
               </w:rPr>
-              <w:t>6</w:t>
+              <w:t>7</w:t>
             </w:r>
             <w:r>
               <w:rPr>
@@ -2092,7 +2092,7 @@
               <w:lang w:eastAsia="ru-RU"/>
             </w:rPr>
           </w:pPr>
-          <w:hyperlink w:anchor="_Toc40053572" w:history="1">
+          <w:hyperlink w:anchor="_Toc40095337" w:history="1">
             <w:r>
               <w:rPr>
                 <w:rStyle w:val="a7"/>
@@ -2161,7 +2161,7 @@
                 <w:noProof/>
                 <w:webHidden/>
               </w:rPr>
-              <w:instrText xml:space="preserve"> PAGEREF _Toc40053572 \h </w:instrText>
+              <w:instrText xml:space="preserve"> PAGEREF _Toc40095337 \h </w:instrText>
             </w:r>
             <w:r>
               <w:rPr>
@@ -2181,7 +2181,7 @@
                 <w:noProof/>
                 <w:webHidden/>
               </w:rPr>
-              <w:t>7</w:t>
+              <w:t>8</w:t>
             </w:r>
             <w:r>
               <w:rPr>
@@ -2205,7 +2205,7 @@
               <w:lang w:eastAsia="ru-RU"/>
             </w:rPr>
           </w:pPr>
-          <w:hyperlink w:anchor="_Toc40053573" w:history="1">
+          <w:hyperlink w:anchor="_Toc40095338" w:history="1">
             <w:r>
               <w:rPr>
                 <w:rStyle w:val="a7"/>
@@ -2369,7 +2369,7 @@
                 <w:noProof/>
                 <w:webHidden/>
               </w:rPr>
-              <w:instrText xml:space="preserve"> PAGEREF _Toc40053573 \h </w:instrText>
+              <w:instrText xml:space="preserve"> PAGEREF _Toc40095338 \h </w:instrText>
             </w:r>
             <w:r>
               <w:rPr>
@@ -2389,7 +2389,7 @@
                 <w:noProof/>
                 <w:webHidden/>
               </w:rPr>
-              <w:t>7</w:t>
+              <w:t>8</w:t>
             </w:r>
             <w:r>
               <w:rPr>
@@ -2413,7 +2413,7 @@
               <w:lang w:eastAsia="ru-RU"/>
             </w:rPr>
           </w:pPr>
-          <w:hyperlink w:anchor="_Toc40053574" w:history="1">
+          <w:hyperlink w:anchor="_Toc40095339" w:history="1">
             <w:r>
               <w:rPr>
                 <w:rStyle w:val="a7"/>
@@ -2440,7 +2440,7 @@
                 <w:noProof/>
                 <w:webHidden/>
               </w:rPr>
-              <w:instrText xml:space="preserve"> PAGEREF _Toc40053574 \h </w:instrText>
+              <w:instrText xml:space="preserve"> PAGEREF _Toc40095339 \h </w:instrText>
             </w:r>
             <w:r>
               <w:rPr>
@@ -2460,7 +2460,7 @@
                 <w:noProof/>
                 <w:webHidden/>
               </w:rPr>
-              <w:t>8</w:t>
+              <w:t>9</w:t>
             </w:r>
             <w:r>
               <w:rPr>
@@ -2504,7 +2504,7 @@
           <w:lang w:val="ru-RU"/>
         </w:rPr>
       </w:pPr>
-      <w:bookmarkStart w:id="0" w:name="_Toc40053561"/>
+      <w:bookmarkStart w:id="0" w:name="_Toc40095326"/>
       <w:r>
         <w:rPr>
           <w:lang w:val="ru-RU"/>
@@ -2536,7 +2536,7 @@
       <w:pPr>
         <w:pStyle w:val="a8"/>
       </w:pPr>
-      <w:bookmarkStart w:id="1" w:name="_Toc40053562"/>
+      <w:bookmarkStart w:id="1" w:name="_Toc40095327"/>
       <w:r>
         <w:t>Тема</w:t>
       </w:r>
@@ -2572,7 +2572,7 @@
       <w:pPr>
         <w:pStyle w:val="a8"/>
       </w:pPr>
-      <w:bookmarkStart w:id="2" w:name="_Toc40053563"/>
+      <w:bookmarkStart w:id="2" w:name="_Toc40095328"/>
       <w:r>
         <w:t>Цель работы:</w:t>
       </w:r>
@@ -2593,7 +2593,7 @@
       <w:pPr>
         <w:pStyle w:val="a8"/>
       </w:pPr>
-      <w:bookmarkStart w:id="3" w:name="_Toc40053564"/>
+      <w:bookmarkStart w:id="3" w:name="_Toc40095329"/>
       <w:r>
         <w:t>Задание:</w:t>
       </w:r>
@@ -3866,7 +3866,7 @@
       <w:pPr>
         <w:pStyle w:val="a8"/>
       </w:pPr>
-      <w:bookmarkStart w:id="4" w:name="_Toc40053565"/>
+      <w:bookmarkStart w:id="4" w:name="_Toc40095330"/>
       <w:r>
         <w:t>Входные</w:t>
       </w:r>
@@ -3899,7 +3899,7 @@
       <w:pPr>
         <w:pStyle w:val="a8"/>
       </w:pPr>
-      <w:bookmarkStart w:id="5" w:name="_Toc40053566"/>
+      <w:bookmarkStart w:id="5" w:name="_Toc40095331"/>
       <w:r>
         <w:t>Выходные данные:</w:t>
       </w:r>
@@ -3923,7 +3923,7 @@
           <w:lang w:val="ru-RU"/>
         </w:rPr>
       </w:pPr>
-      <w:bookmarkStart w:id="6" w:name="_Toc40053567"/>
+      <w:bookmarkStart w:id="6" w:name="_Toc40095332"/>
       <w:r>
         <w:rPr>
           <w:lang w:val="ru-RU"/>
@@ -6327,7 +6327,7 @@
           <w:lang w:val="ru-RU"/>
         </w:rPr>
       </w:pPr>
-      <w:bookmarkStart w:id="7" w:name="_Toc40053568"/>
+      <w:bookmarkStart w:id="7" w:name="_Toc40095333"/>
       <w:r>
         <w:rPr>
           <w:lang w:val="ru-RU"/>
@@ -7868,40 +7868,9 @@
         <w:t xml:space="preserve">1. </w:t>
       </w:r>
       <w:r>
-        <w:t xml:space="preserve">В вычислениях фигурировала левосторонняя формула, отчего и отсутствует значение при </w:t>
-      </w:r>
-      <m:oMath>
-        <m:sSub>
-          <m:sSubPr>
-            <m:ctrlPr>
-              <w:rPr>
-                <w:rFonts w:ascii="Cambria Math" w:hAnsi="Cambria Math"/>
-                <w:i/>
-              </w:rPr>
-            </m:ctrlPr>
-          </m:sSubPr>
-          <m:e>
-            <m:r>
-              <w:rPr>
-                <w:rFonts w:ascii="Cambria Math" w:hAnsi="Cambria Math"/>
-              </w:rPr>
-              <m:t>x</m:t>
-            </m:r>
-          </m:e>
-          <m:sub>
-            <m:r>
-              <w:rPr>
-                <w:rFonts w:ascii="Cambria Math" w:hAnsi="Cambria Math"/>
-              </w:rPr>
-              <m:t>1</m:t>
-            </m:r>
-          </m:sub>
-        </m:sSub>
-      </m:oMath>
-      <w:r>
-        <w:rPr>
-          <w:rFonts w:eastAsiaTheme="minorEastAsia"/>
-        </w:rPr>
+        <w:t>В вычислениях фигурировала левосторонняя формула</w:t>
+      </w:r>
+      <w:r>
         <w:t xml:space="preserve">. </w:t>
       </w:r>
       <w:r>
@@ -8038,7 +8007,19 @@
         <w:rPr>
           <w:rFonts w:eastAsiaTheme="minorEastAsia"/>
         </w:rPr>
-        <w:t xml:space="preserve">В вычислениях фигурирует вторая формула Рунге с использованием правосторонней формулы (отсюда отсутствие значение </w:t>
+        <w:t>В вычислениях фигурирует вторая формула Рунге с использованием правосторонней формулы (отсюда отсутствие значени</w:t>
+      </w:r>
+      <w:r>
+        <w:rPr>
+          <w:rFonts w:eastAsiaTheme="minorEastAsia"/>
+        </w:rPr>
+        <w:t>й</w:t>
+      </w:r>
+      <w:r>
+        <w:rPr>
+          <w:rFonts w:eastAsiaTheme="minorEastAsia"/>
+        </w:rPr>
+        <w:t xml:space="preserve"> </w:t>
       </w:r>
       <m:oMath>
         <m:sSub>
@@ -8113,6 +8094,58 @@
           <w:rFonts w:eastAsiaTheme="minorEastAsia"/>
         </w:rPr>
         <w:t>).</w:t>
+      </w:r>
+      <w:r>
+        <w:rPr>
+          <w:rFonts w:eastAsiaTheme="minorEastAsia"/>
+        </w:rPr>
+        <w:t xml:space="preserve"> Так как расчёт ведётся по односторонней формуле, то точность </w:t>
+      </w:r>
+      <m:oMath>
+        <m:r>
+          <w:rPr>
+            <w:rFonts w:ascii="Cambria Math" w:eastAsiaTheme="minorEastAsia" w:hAnsi="Cambria Math"/>
+          </w:rPr>
+          <m:t>O(</m:t>
+        </m:r>
+        <m:sSup>
+          <m:sSupPr>
+            <m:ctrlPr>
+              <w:rPr>
+                <w:rFonts w:ascii="Cambria Math" w:eastAsiaTheme="minorEastAsia" w:hAnsi="Cambria Math"/>
+                <w:i/>
+              </w:rPr>
+            </m:ctrlPr>
+          </m:sSupPr>
+          <m:e>
+            <m:r>
+              <w:rPr>
+                <w:rFonts w:ascii="Cambria Math" w:eastAsiaTheme="minorEastAsia" w:hAnsi="Cambria Math"/>
+              </w:rPr>
+              <m:t>h</m:t>
+            </m:r>
+          </m:e>
+          <m:sup>
+            <m:r>
+              <w:rPr>
+                <w:rFonts w:ascii="Cambria Math" w:eastAsiaTheme="minorEastAsia" w:hAnsi="Cambria Math"/>
+              </w:rPr>
+              <m:t>2</m:t>
+            </m:r>
+          </m:sup>
+        </m:sSup>
+        <m:r>
+          <w:rPr>
+            <w:rFonts w:ascii="Cambria Math" w:eastAsiaTheme="minorEastAsia" w:hAnsi="Cambria Math"/>
+          </w:rPr>
+          <m:t>)</m:t>
+        </m:r>
+      </m:oMath>
+      <w:r>
+        <w:rPr>
+          <w:rFonts w:eastAsiaTheme="minorEastAsia"/>
+        </w:rPr>
+        <w:t>.</w:t>
       </w:r>
     </w:p>
     <w:p>
@@ -8717,9 +8750,6 @@
     <w:p>
       <w:pPr>
         <w:pStyle w:val="21"/>
-        <w:rPr>
-          <w:lang w:val="en-US"/>
-        </w:rPr>
       </w:pPr>
       <w:r>
         <w:rPr>
@@ -8776,7 +8806,6 @@
       <w:r>
         <w:rPr>
           <w:rFonts w:eastAsiaTheme="minorEastAsia"/>
-          <w:lang w:val="en-US"/>
         </w:rPr>
         <w:t>.</w:t>
       </w:r>
@@ -8788,7 +8817,7 @@
           <w:lang w:val="ru-RU"/>
         </w:rPr>
       </w:pPr>
-      <w:bookmarkStart w:id="8" w:name="_Toc40053569"/>
+      <w:bookmarkStart w:id="8" w:name="_Toc40095334"/>
       <w:r>
         <w:rPr>
           <w:lang w:val="ru-RU"/>
@@ -8813,7 +8842,7 @@
       <w:pPr>
         <w:pStyle w:val="a8"/>
       </w:pPr>
-      <w:bookmarkStart w:id="9" w:name="_Toc40053570"/>
+      <w:bookmarkStart w:id="9" w:name="_Toc40095335"/>
       <w:r>
         <w:t>1</w:t>
       </w:r>
@@ -9395,13 +9424,13 @@
             <w:rPr>
               <w:rFonts w:ascii="Cambria Math" w:eastAsiaTheme="minorEastAsia" w:hAnsi="Cambria Math"/>
             </w:rPr>
-            <m:t>-</m:t>
+            <m:t>-…</m:t>
           </m:r>
           <m:r>
             <w:rPr>
               <w:rFonts w:ascii="Cambria Math" w:eastAsiaTheme="minorEastAsia" w:hAnsi="Cambria Math"/>
             </w:rPr>
-            <m:t>…</m:t>
+            <m:t>(1)</m:t>
           </m:r>
         </m:oMath>
       </m:oMathPara>
@@ -9437,19 +9466,7 @@
                 <w:rPr>
                   <w:rFonts w:ascii="Cambria Math" w:hAnsi="Cambria Math"/>
                 </w:rPr>
-                <m:t>N</m:t>
-              </m:r>
-              <m:r>
-                <w:rPr>
-                  <w:rFonts w:ascii="Cambria Math" w:hAnsi="Cambria Math"/>
-                </w:rPr>
-                <m:t>-</m:t>
-              </m:r>
-              <m:r>
-                <w:rPr>
-                  <w:rFonts w:ascii="Cambria Math" w:hAnsi="Cambria Math"/>
-                </w:rPr>
-                <m:t>2</m:t>
+                <m:t>N-2</m:t>
               </m:r>
             </m:sub>
           </m:sSub>
@@ -9869,6 +9886,12 @@
             </w:rPr>
             <m:t>-…</m:t>
           </m:r>
+          <m:r>
+            <w:rPr>
+              <w:rFonts w:ascii="Cambria Math" w:eastAsiaTheme="minorEastAsia" w:hAnsi="Cambria Math" w:cstheme="majorBidi"/>
+            </w:rPr>
+            <m:t>(2)</m:t>
+          </m:r>
         </m:oMath>
       </m:oMathPara>
     </w:p>
@@ -9884,21 +9907,1527 @@
           <w:rFonts w:eastAsiaTheme="minorEastAsia" w:cstheme="majorBidi"/>
           <w:i/>
         </w:rPr>
-        <w:t xml:space="preserve">Сложим данные разложения и </w:t>
+        <w:t xml:space="preserve">Выразим из </w:t>
       </w:r>
       <w:r>
         <w:rPr>
           <w:rFonts w:eastAsiaTheme="minorEastAsia" w:cstheme="majorBidi"/>
           <w:i/>
-        </w:rPr>
-        <w:t>выразим первую разностную производную</w:t>
+          <w:lang w:val="en-US"/>
+        </w:rPr>
+        <w:t>(2)</w:t>
       </w:r>
       <w:r>
         <w:rPr>
           <w:rFonts w:eastAsiaTheme="minorEastAsia" w:cstheme="majorBidi"/>
           <w:i/>
         </w:rPr>
+        <w:t xml:space="preserve"> </w:t>
+      </w:r>
+      <m:oMath>
+        <m:sSubSup>
+          <m:sSubSupPr>
+            <m:ctrlPr>
+              <w:rPr>
+                <w:rFonts w:ascii="Cambria Math" w:eastAsiaTheme="minorEastAsia" w:hAnsi="Cambria Math" w:cstheme="majorBidi"/>
+                <w:i/>
+              </w:rPr>
+            </m:ctrlPr>
+          </m:sSubSupPr>
+          <m:e>
+            <m:r>
+              <w:rPr>
+                <w:rFonts w:ascii="Cambria Math" w:eastAsiaTheme="minorEastAsia" w:hAnsi="Cambria Math" w:cstheme="majorBidi"/>
+              </w:rPr>
+              <m:t>y</m:t>
+            </m:r>
+          </m:e>
+          <m:sub>
+            <m:r>
+              <w:rPr>
+                <w:rFonts w:ascii="Cambria Math" w:eastAsiaTheme="minorEastAsia" w:hAnsi="Cambria Math" w:cstheme="majorBidi"/>
+              </w:rPr>
+              <m:t>N</m:t>
+            </m:r>
+          </m:sub>
+          <m:sup>
+            <m:r>
+              <w:rPr>
+                <w:rFonts w:ascii="Cambria Math" w:eastAsiaTheme="minorEastAsia" w:hAnsi="Cambria Math" w:cstheme="majorBidi"/>
+              </w:rPr>
+              <m:t>''</m:t>
+            </m:r>
+          </m:sup>
+        </m:sSubSup>
+        <m:r>
+          <w:rPr>
+            <w:rFonts w:ascii="Cambria Math" w:eastAsiaTheme="minorEastAsia" w:hAnsi="Cambria Math" w:cstheme="majorBidi"/>
+          </w:rPr>
+          <m:t>:</m:t>
+        </m:r>
+      </m:oMath>
+    </w:p>
+    <w:p>
+      <w:pPr>
+        <w:rPr>
+          <w:rFonts w:eastAsiaTheme="minorEastAsia" w:cstheme="majorBidi"/>
+          <w:i/>
+          <w:lang w:val="en-US"/>
+        </w:rPr>
+      </w:pPr>
+      <m:oMathPara>
+        <m:oMath>
+          <m:r>
+            <w:rPr>
+              <w:rFonts w:ascii="Cambria Math" w:eastAsiaTheme="minorEastAsia" w:hAnsi="Cambria Math" w:cstheme="majorBidi"/>
+            </w:rPr>
+            <m:t>2</m:t>
+          </m:r>
+          <m:sSup>
+            <m:sSupPr>
+              <m:ctrlPr>
+                <w:rPr>
+                  <w:rFonts w:ascii="Cambria Math" w:eastAsiaTheme="minorEastAsia" w:hAnsi="Cambria Math" w:cstheme="majorBidi"/>
+                  <w:i/>
+                  <w:lang w:val="en-US"/>
+                </w:rPr>
+              </m:ctrlPr>
+            </m:sSupPr>
+            <m:e>
+              <m:r>
+                <w:rPr>
+                  <w:rFonts w:ascii="Cambria Math" w:eastAsiaTheme="minorEastAsia" w:hAnsi="Cambria Math" w:cstheme="majorBidi"/>
+                  <w:lang w:val="en-US"/>
+                </w:rPr>
+                <m:t>h</m:t>
+              </m:r>
+            </m:e>
+            <m:sup>
+              <m:r>
+                <w:rPr>
+                  <w:rFonts w:ascii="Cambria Math" w:eastAsiaTheme="minorEastAsia" w:hAnsi="Cambria Math" w:cstheme="majorBidi"/>
+                  <w:lang w:val="en-US"/>
+                </w:rPr>
+                <m:t>2</m:t>
+              </m:r>
+            </m:sup>
+          </m:sSup>
+          <m:sSubSup>
+            <m:sSubSupPr>
+              <m:ctrlPr>
+                <w:rPr>
+                  <w:rFonts w:ascii="Cambria Math" w:eastAsiaTheme="minorEastAsia" w:hAnsi="Cambria Math" w:cstheme="majorBidi"/>
+                  <w:i/>
+                  <w:lang w:val="en-US"/>
+                </w:rPr>
+              </m:ctrlPr>
+            </m:sSubSupPr>
+            <m:e>
+              <m:r>
+                <w:rPr>
+                  <w:rFonts w:ascii="Cambria Math" w:eastAsiaTheme="minorEastAsia" w:hAnsi="Cambria Math" w:cstheme="majorBidi"/>
+                  <w:lang w:val="en-US"/>
+                </w:rPr>
+                <m:t>y</m:t>
+              </m:r>
+            </m:e>
+            <m:sub>
+              <m:r>
+                <w:rPr>
+                  <w:rFonts w:ascii="Cambria Math" w:eastAsiaTheme="minorEastAsia" w:hAnsi="Cambria Math" w:cstheme="majorBidi"/>
+                  <w:lang w:val="en-US"/>
+                </w:rPr>
+                <m:t>N</m:t>
+              </m:r>
+            </m:sub>
+            <m:sup>
+              <m:r>
+                <w:rPr>
+                  <w:rFonts w:ascii="Cambria Math" w:eastAsiaTheme="minorEastAsia" w:hAnsi="Cambria Math" w:cstheme="majorBidi"/>
+                  <w:lang w:val="en-US"/>
+                </w:rPr>
+                <m:t>''</m:t>
+              </m:r>
+            </m:sup>
+          </m:sSubSup>
+          <m:r>
+            <w:rPr>
+              <w:rFonts w:ascii="Cambria Math" w:eastAsiaTheme="minorEastAsia" w:hAnsi="Cambria Math" w:cstheme="majorBidi"/>
+              <w:lang w:val="en-US"/>
+            </w:rPr>
+            <m:t>=</m:t>
+          </m:r>
+          <m:sSub>
+            <m:sSubPr>
+              <m:ctrlPr>
+                <w:rPr>
+                  <w:rFonts w:ascii="Cambria Math" w:eastAsiaTheme="minorEastAsia" w:hAnsi="Cambria Math" w:cstheme="majorBidi"/>
+                  <w:i/>
+                  <w:lang w:val="en-US"/>
+                </w:rPr>
+              </m:ctrlPr>
+            </m:sSubPr>
+            <m:e>
+              <m:r>
+                <w:rPr>
+                  <w:rFonts w:ascii="Cambria Math" w:eastAsiaTheme="minorEastAsia" w:hAnsi="Cambria Math" w:cstheme="majorBidi"/>
+                  <w:lang w:val="en-US"/>
+                </w:rPr>
+                <m:t>y</m:t>
+              </m:r>
+            </m:e>
+            <m:sub>
+              <m:r>
+                <w:rPr>
+                  <w:rFonts w:ascii="Cambria Math" w:eastAsiaTheme="minorEastAsia" w:hAnsi="Cambria Math" w:cstheme="majorBidi"/>
+                  <w:lang w:val="en-US"/>
+                </w:rPr>
+                <m:t>N-2</m:t>
+              </m:r>
+            </m:sub>
+          </m:sSub>
+          <m:r>
+            <w:rPr>
+              <w:rFonts w:ascii="Cambria Math" w:eastAsiaTheme="minorEastAsia" w:hAnsi="Cambria Math" w:cstheme="majorBidi"/>
+              <w:lang w:val="en-US"/>
+            </w:rPr>
+            <m:t>-</m:t>
+          </m:r>
+          <m:sSub>
+            <m:sSubPr>
+              <m:ctrlPr>
+                <w:rPr>
+                  <w:rFonts w:ascii="Cambria Math" w:eastAsiaTheme="minorEastAsia" w:hAnsi="Cambria Math" w:cstheme="majorBidi"/>
+                  <w:i/>
+                  <w:lang w:val="en-US"/>
+                </w:rPr>
+              </m:ctrlPr>
+            </m:sSubPr>
+            <m:e>
+              <m:r>
+                <w:rPr>
+                  <w:rFonts w:ascii="Cambria Math" w:eastAsiaTheme="minorEastAsia" w:hAnsi="Cambria Math" w:cstheme="majorBidi"/>
+                  <w:lang w:val="en-US"/>
+                </w:rPr>
+                <m:t>y</m:t>
+              </m:r>
+            </m:e>
+            <m:sub>
+              <m:r>
+                <w:rPr>
+                  <w:rFonts w:ascii="Cambria Math" w:eastAsiaTheme="minorEastAsia" w:hAnsi="Cambria Math" w:cstheme="majorBidi"/>
+                  <w:lang w:val="en-US"/>
+                </w:rPr>
+                <m:t>N</m:t>
+              </m:r>
+            </m:sub>
+          </m:sSub>
+          <m:r>
+            <w:rPr>
+              <w:rFonts w:ascii="Cambria Math" w:eastAsiaTheme="minorEastAsia" w:hAnsi="Cambria Math" w:cstheme="majorBidi"/>
+              <w:lang w:val="en-US"/>
+            </w:rPr>
+            <m:t>+2</m:t>
+          </m:r>
+          <m:r>
+            <w:rPr>
+              <w:rFonts w:ascii="Cambria Math" w:eastAsiaTheme="minorEastAsia" w:hAnsi="Cambria Math" w:cstheme="majorBidi"/>
+              <w:lang w:val="en-US"/>
+            </w:rPr>
+            <m:t>h</m:t>
+          </m:r>
+          <m:sSubSup>
+            <m:sSubSupPr>
+              <m:ctrlPr>
+                <w:rPr>
+                  <w:rFonts w:ascii="Cambria Math" w:eastAsiaTheme="minorEastAsia" w:hAnsi="Cambria Math" w:cstheme="majorBidi"/>
+                  <w:i/>
+                  <w:lang w:val="en-US"/>
+                </w:rPr>
+              </m:ctrlPr>
+            </m:sSubSupPr>
+            <m:e>
+              <m:r>
+                <w:rPr>
+                  <w:rFonts w:ascii="Cambria Math" w:eastAsiaTheme="minorEastAsia" w:hAnsi="Cambria Math" w:cstheme="majorBidi"/>
+                  <w:lang w:val="en-US"/>
+                </w:rPr>
+                <m:t>y</m:t>
+              </m:r>
+            </m:e>
+            <m:sub>
+              <m:r>
+                <w:rPr>
+                  <w:rFonts w:ascii="Cambria Math" w:eastAsiaTheme="minorEastAsia" w:hAnsi="Cambria Math" w:cstheme="majorBidi"/>
+                  <w:lang w:val="en-US"/>
+                </w:rPr>
+                <m:t>N</m:t>
+              </m:r>
+            </m:sub>
+            <m:sup>
+              <m:r>
+                <w:rPr>
+                  <w:rFonts w:ascii="Cambria Math" w:eastAsiaTheme="minorEastAsia" w:hAnsi="Cambria Math" w:cstheme="majorBidi"/>
+                  <w:lang w:val="en-US"/>
+                </w:rPr>
+                <m:t>'</m:t>
+              </m:r>
+            </m:sup>
+          </m:sSubSup>
+        </m:oMath>
+      </m:oMathPara>
+    </w:p>
+    <w:p>
+      <w:pPr>
+        <w:rPr>
+          <w:rFonts w:eastAsiaTheme="minorEastAsia" w:cstheme="majorBidi"/>
+          <w:i/>
+          <w:lang w:val="en-US"/>
+        </w:rPr>
+      </w:pPr>
+      <m:oMathPara>
+        <m:oMath>
+          <m:sSubSup>
+            <m:sSubSupPr>
+              <m:ctrlPr>
+                <w:rPr>
+                  <w:rFonts w:ascii="Cambria Math" w:eastAsiaTheme="minorEastAsia" w:hAnsi="Cambria Math" w:cstheme="majorBidi"/>
+                  <w:i/>
+                  <w:lang w:val="en-US"/>
+                </w:rPr>
+              </m:ctrlPr>
+            </m:sSubSupPr>
+            <m:e>
+              <m:r>
+                <w:rPr>
+                  <w:rFonts w:ascii="Cambria Math" w:eastAsiaTheme="minorEastAsia" w:hAnsi="Cambria Math" w:cstheme="majorBidi"/>
+                  <w:lang w:val="en-US"/>
+                </w:rPr>
+                <m:t>y</m:t>
+              </m:r>
+            </m:e>
+            <m:sub>
+              <m:r>
+                <w:rPr>
+                  <w:rFonts w:ascii="Cambria Math" w:eastAsiaTheme="minorEastAsia" w:hAnsi="Cambria Math" w:cstheme="majorBidi"/>
+                  <w:lang w:val="en-US"/>
+                </w:rPr>
+                <m:t>N</m:t>
+              </m:r>
+            </m:sub>
+            <m:sup>
+              <m:r>
+                <w:rPr>
+                  <w:rFonts w:ascii="Cambria Math" w:eastAsiaTheme="minorEastAsia" w:hAnsi="Cambria Math" w:cstheme="majorBidi"/>
+                  <w:lang w:val="en-US"/>
+                </w:rPr>
+                <m:t>''</m:t>
+              </m:r>
+            </m:sup>
+          </m:sSubSup>
+          <m:r>
+            <w:rPr>
+              <w:rFonts w:ascii="Cambria Math" w:eastAsiaTheme="minorEastAsia" w:hAnsi="Cambria Math" w:cstheme="majorBidi"/>
+              <w:lang w:val="en-US"/>
+            </w:rPr>
+            <m:t>=</m:t>
+          </m:r>
+          <m:f>
+            <m:fPr>
+              <m:ctrlPr>
+                <w:rPr>
+                  <w:rFonts w:ascii="Cambria Math" w:eastAsiaTheme="minorEastAsia" w:hAnsi="Cambria Math" w:cstheme="majorBidi"/>
+                  <w:i/>
+                  <w:lang w:val="en-US"/>
+                </w:rPr>
+              </m:ctrlPr>
+            </m:fPr>
+            <m:num>
+              <m:sSub>
+                <m:sSubPr>
+                  <m:ctrlPr>
+                    <w:rPr>
+                      <w:rFonts w:ascii="Cambria Math" w:eastAsiaTheme="minorEastAsia" w:hAnsi="Cambria Math" w:cstheme="majorBidi"/>
+                      <w:i/>
+                      <w:lang w:val="en-US"/>
+                    </w:rPr>
+                  </m:ctrlPr>
+                </m:sSubPr>
+                <m:e>
+                  <m:r>
+                    <w:rPr>
+                      <w:rFonts w:ascii="Cambria Math" w:eastAsiaTheme="minorEastAsia" w:hAnsi="Cambria Math" w:cstheme="majorBidi"/>
+                      <w:lang w:val="en-US"/>
+                    </w:rPr>
+                    <m:t>y</m:t>
+                  </m:r>
+                </m:e>
+                <m:sub>
+                  <m:r>
+                    <w:rPr>
+                      <w:rFonts w:ascii="Cambria Math" w:eastAsiaTheme="minorEastAsia" w:hAnsi="Cambria Math" w:cstheme="majorBidi"/>
+                      <w:lang w:val="en-US"/>
+                    </w:rPr>
+                    <m:t>N-2</m:t>
+                  </m:r>
+                </m:sub>
+              </m:sSub>
+              <m:r>
+                <w:rPr>
+                  <w:rFonts w:ascii="Cambria Math" w:eastAsiaTheme="minorEastAsia" w:hAnsi="Cambria Math" w:cstheme="majorBidi"/>
+                  <w:lang w:val="en-US"/>
+                </w:rPr>
+                <m:t>-</m:t>
+              </m:r>
+              <m:sSub>
+                <m:sSubPr>
+                  <m:ctrlPr>
+                    <w:rPr>
+                      <w:rFonts w:ascii="Cambria Math" w:eastAsiaTheme="minorEastAsia" w:hAnsi="Cambria Math" w:cstheme="majorBidi"/>
+                      <w:i/>
+                      <w:lang w:val="en-US"/>
+                    </w:rPr>
+                  </m:ctrlPr>
+                </m:sSubPr>
+                <m:e>
+                  <m:r>
+                    <w:rPr>
+                      <w:rFonts w:ascii="Cambria Math" w:eastAsiaTheme="minorEastAsia" w:hAnsi="Cambria Math" w:cstheme="majorBidi"/>
+                      <w:lang w:val="en-US"/>
+                    </w:rPr>
+                    <m:t>y</m:t>
+                  </m:r>
+                </m:e>
+                <m:sub>
+                  <m:r>
+                    <w:rPr>
+                      <w:rFonts w:ascii="Cambria Math" w:eastAsiaTheme="minorEastAsia" w:hAnsi="Cambria Math" w:cstheme="majorBidi"/>
+                      <w:lang w:val="en-US"/>
+                    </w:rPr>
+                    <m:t>N</m:t>
+                  </m:r>
+                </m:sub>
+              </m:sSub>
+              <m:r>
+                <w:rPr>
+                  <w:rFonts w:ascii="Cambria Math" w:eastAsiaTheme="minorEastAsia" w:hAnsi="Cambria Math" w:cstheme="majorBidi"/>
+                  <w:lang w:val="en-US"/>
+                </w:rPr>
+                <m:t>+2</m:t>
+              </m:r>
+              <m:r>
+                <w:rPr>
+                  <w:rFonts w:ascii="Cambria Math" w:eastAsiaTheme="minorEastAsia" w:hAnsi="Cambria Math" w:cstheme="majorBidi"/>
+                  <w:lang w:val="en-US"/>
+                </w:rPr>
+                <m:t>h</m:t>
+              </m:r>
+              <m:sSubSup>
+                <m:sSubSupPr>
+                  <m:ctrlPr>
+                    <w:rPr>
+                      <w:rFonts w:ascii="Cambria Math" w:eastAsiaTheme="minorEastAsia" w:hAnsi="Cambria Math" w:cstheme="majorBidi"/>
+                      <w:i/>
+                      <w:lang w:val="en-US"/>
+                    </w:rPr>
+                  </m:ctrlPr>
+                </m:sSubSupPr>
+                <m:e>
+                  <m:r>
+                    <w:rPr>
+                      <w:rFonts w:ascii="Cambria Math" w:eastAsiaTheme="minorEastAsia" w:hAnsi="Cambria Math" w:cstheme="majorBidi"/>
+                      <w:lang w:val="en-US"/>
+                    </w:rPr>
+                    <m:t>y</m:t>
+                  </m:r>
+                </m:e>
+                <m:sub>
+                  <m:r>
+                    <w:rPr>
+                      <w:rFonts w:ascii="Cambria Math" w:eastAsiaTheme="minorEastAsia" w:hAnsi="Cambria Math" w:cstheme="majorBidi"/>
+                      <w:lang w:val="en-US"/>
+                    </w:rPr>
+                    <m:t>N</m:t>
+                  </m:r>
+                </m:sub>
+                <m:sup>
+                  <m:r>
+                    <w:rPr>
+                      <w:rFonts w:ascii="Cambria Math" w:eastAsiaTheme="minorEastAsia" w:hAnsi="Cambria Math" w:cstheme="majorBidi"/>
+                      <w:lang w:val="en-US"/>
+                    </w:rPr>
+                    <m:t>'</m:t>
+                  </m:r>
+                </m:sup>
+              </m:sSubSup>
+            </m:num>
+            <m:den>
+              <m:r>
+                <w:rPr>
+                  <w:rFonts w:ascii="Cambria Math" w:eastAsiaTheme="minorEastAsia" w:hAnsi="Cambria Math" w:cstheme="majorBidi"/>
+                  <w:lang w:val="en-US"/>
+                </w:rPr>
+                <m:t>2</m:t>
+              </m:r>
+              <m:sSup>
+                <m:sSupPr>
+                  <m:ctrlPr>
+                    <w:rPr>
+                      <w:rFonts w:ascii="Cambria Math" w:eastAsiaTheme="minorEastAsia" w:hAnsi="Cambria Math" w:cstheme="majorBidi"/>
+                      <w:i/>
+                      <w:lang w:val="en-US"/>
+                    </w:rPr>
+                  </m:ctrlPr>
+                </m:sSupPr>
+                <m:e>
+                  <m:r>
+                    <w:rPr>
+                      <w:rFonts w:ascii="Cambria Math" w:eastAsiaTheme="minorEastAsia" w:hAnsi="Cambria Math" w:cstheme="majorBidi"/>
+                      <w:lang w:val="en-US"/>
+                    </w:rPr>
+                    <m:t>h</m:t>
+                  </m:r>
+                </m:e>
+                <m:sup>
+                  <m:r>
+                    <w:rPr>
+                      <w:rFonts w:ascii="Cambria Math" w:eastAsiaTheme="minorEastAsia" w:hAnsi="Cambria Math" w:cstheme="majorBidi"/>
+                      <w:lang w:val="en-US"/>
+                    </w:rPr>
+                    <m:t>2</m:t>
+                  </m:r>
+                </m:sup>
+              </m:sSup>
+            </m:den>
+          </m:f>
+        </m:oMath>
+      </m:oMathPara>
+    </w:p>
+    <w:p>
+      <w:pPr>
+        <w:rPr>
+          <w:rFonts w:eastAsiaTheme="minorEastAsia" w:cstheme="majorBidi"/>
+          <w:i/>
+        </w:rPr>
+      </w:pPr>
+      <w:r>
+        <w:rPr>
+          <w:rFonts w:eastAsiaTheme="minorEastAsia" w:cstheme="majorBidi"/>
+          <w:i/>
+        </w:rPr>
+        <w:t xml:space="preserve">Далее подставим полученное выражение в </w:t>
+      </w:r>
+      <w:r>
+        <w:rPr>
+          <w:rFonts w:eastAsiaTheme="minorEastAsia" w:cstheme="majorBidi"/>
+          <w:i/>
+        </w:rPr>
+        <w:t>(1)</w:t>
+      </w:r>
+      <w:r>
+        <w:rPr>
+          <w:rFonts w:eastAsiaTheme="minorEastAsia" w:cstheme="majorBidi"/>
+          <w:i/>
+        </w:rPr>
         <w:t>:</w:t>
+      </w:r>
+    </w:p>
+    <w:p>
+      <w:pPr>
+        <w:rPr>
+          <w:rFonts w:eastAsiaTheme="minorEastAsia" w:cstheme="majorBidi"/>
+          <w:i/>
+        </w:rPr>
+      </w:pPr>
+      <m:oMathPara>
+        <m:oMath>
+          <m:sSub>
+            <m:sSubPr>
+              <m:ctrlPr>
+                <w:rPr>
+                  <w:rFonts w:ascii="Cambria Math" w:eastAsiaTheme="minorEastAsia" w:hAnsi="Cambria Math" w:cstheme="majorBidi"/>
+                  <w:i/>
+                </w:rPr>
+              </m:ctrlPr>
+            </m:sSubPr>
+            <m:e>
+              <m:r>
+                <w:rPr>
+                  <w:rFonts w:ascii="Cambria Math" w:eastAsiaTheme="minorEastAsia" w:hAnsi="Cambria Math" w:cstheme="majorBidi"/>
+                </w:rPr>
+                <m:t>y</m:t>
+              </m:r>
+            </m:e>
+            <m:sub>
+              <m:r>
+                <w:rPr>
+                  <w:rFonts w:ascii="Cambria Math" w:eastAsiaTheme="minorEastAsia" w:hAnsi="Cambria Math" w:cstheme="majorBidi"/>
+                </w:rPr>
+                <m:t>N-1</m:t>
+              </m:r>
+            </m:sub>
+          </m:sSub>
+          <m:r>
+            <w:rPr>
+              <w:rFonts w:ascii="Cambria Math" w:eastAsiaTheme="minorEastAsia" w:hAnsi="Cambria Math" w:cstheme="majorBidi"/>
+            </w:rPr>
+            <m:t>=</m:t>
+          </m:r>
+          <m:sSub>
+            <m:sSubPr>
+              <m:ctrlPr>
+                <w:rPr>
+                  <w:rFonts w:ascii="Cambria Math" w:eastAsiaTheme="minorEastAsia" w:hAnsi="Cambria Math" w:cstheme="majorBidi"/>
+                  <w:i/>
+                </w:rPr>
+              </m:ctrlPr>
+            </m:sSubPr>
+            <m:e>
+              <m:r>
+                <w:rPr>
+                  <w:rFonts w:ascii="Cambria Math" w:eastAsiaTheme="minorEastAsia" w:hAnsi="Cambria Math" w:cstheme="majorBidi"/>
+                </w:rPr>
+                <m:t>y</m:t>
+              </m:r>
+            </m:e>
+            <m:sub>
+              <m:r>
+                <w:rPr>
+                  <w:rFonts w:ascii="Cambria Math" w:eastAsiaTheme="minorEastAsia" w:hAnsi="Cambria Math" w:cstheme="majorBidi"/>
+                </w:rPr>
+                <m:t>N</m:t>
+              </m:r>
+            </m:sub>
+          </m:sSub>
+          <m:r>
+            <w:rPr>
+              <w:rFonts w:ascii="Cambria Math" w:eastAsiaTheme="minorEastAsia" w:hAnsi="Cambria Math" w:cstheme="majorBidi"/>
+            </w:rPr>
+            <m:t>-h</m:t>
+          </m:r>
+          <m:sSubSup>
+            <m:sSubSupPr>
+              <m:ctrlPr>
+                <w:rPr>
+                  <w:rFonts w:ascii="Cambria Math" w:eastAsiaTheme="minorEastAsia" w:hAnsi="Cambria Math" w:cstheme="majorBidi"/>
+                  <w:i/>
+                </w:rPr>
+              </m:ctrlPr>
+            </m:sSubSupPr>
+            <m:e>
+              <m:r>
+                <w:rPr>
+                  <w:rFonts w:ascii="Cambria Math" w:eastAsiaTheme="minorEastAsia" w:hAnsi="Cambria Math" w:cstheme="majorBidi"/>
+                </w:rPr>
+                <m:t>y</m:t>
+              </m:r>
+            </m:e>
+            <m:sub>
+              <m:r>
+                <w:rPr>
+                  <w:rFonts w:ascii="Cambria Math" w:eastAsiaTheme="minorEastAsia" w:hAnsi="Cambria Math" w:cstheme="majorBidi"/>
+                </w:rPr>
+                <m:t>N</m:t>
+              </m:r>
+            </m:sub>
+            <m:sup>
+              <m:r>
+                <w:rPr>
+                  <w:rFonts w:ascii="Cambria Math" w:eastAsiaTheme="minorEastAsia" w:hAnsi="Cambria Math" w:cstheme="majorBidi"/>
+                </w:rPr>
+                <m:t>'</m:t>
+              </m:r>
+            </m:sup>
+          </m:sSubSup>
+          <m:r>
+            <w:rPr>
+              <w:rFonts w:ascii="Cambria Math" w:eastAsiaTheme="minorEastAsia" w:hAnsi="Cambria Math" w:cstheme="majorBidi"/>
+            </w:rPr>
+            <m:t>+</m:t>
+          </m:r>
+          <m:f>
+            <m:fPr>
+              <m:ctrlPr>
+                <w:rPr>
+                  <w:rFonts w:ascii="Cambria Math" w:eastAsiaTheme="minorEastAsia" w:hAnsi="Cambria Math" w:cstheme="majorBidi"/>
+                  <w:i/>
+                </w:rPr>
+              </m:ctrlPr>
+            </m:fPr>
+            <m:num>
+              <m:sSup>
+                <m:sSupPr>
+                  <m:ctrlPr>
+                    <w:rPr>
+                      <w:rFonts w:ascii="Cambria Math" w:eastAsiaTheme="minorEastAsia" w:hAnsi="Cambria Math" w:cstheme="majorBidi"/>
+                      <w:i/>
+                    </w:rPr>
+                  </m:ctrlPr>
+                </m:sSupPr>
+                <m:e>
+                  <m:r>
+                    <w:rPr>
+                      <w:rFonts w:ascii="Cambria Math" w:eastAsiaTheme="minorEastAsia" w:hAnsi="Cambria Math" w:cstheme="majorBidi"/>
+                    </w:rPr>
+                    <m:t>h</m:t>
+                  </m:r>
+                </m:e>
+                <m:sup>
+                  <m:r>
+                    <w:rPr>
+                      <w:rFonts w:ascii="Cambria Math" w:eastAsiaTheme="minorEastAsia" w:hAnsi="Cambria Math" w:cstheme="majorBidi"/>
+                    </w:rPr>
+                    <m:t>2</m:t>
+                  </m:r>
+                </m:sup>
+              </m:sSup>
+            </m:num>
+            <m:den>
+              <m:r>
+                <w:rPr>
+                  <w:rFonts w:ascii="Cambria Math" w:eastAsiaTheme="minorEastAsia" w:hAnsi="Cambria Math" w:cstheme="majorBidi"/>
+                </w:rPr>
+                <m:t>2</m:t>
+              </m:r>
+            </m:den>
+          </m:f>
+          <m:f>
+            <m:fPr>
+              <m:ctrlPr>
+                <w:rPr>
+                  <w:rFonts w:ascii="Cambria Math" w:eastAsiaTheme="minorEastAsia" w:hAnsi="Cambria Math" w:cstheme="majorBidi"/>
+                  <w:i/>
+                </w:rPr>
+              </m:ctrlPr>
+            </m:fPr>
+            <m:num>
+              <m:sSub>
+                <m:sSubPr>
+                  <m:ctrlPr>
+                    <w:rPr>
+                      <w:rFonts w:ascii="Cambria Math" w:eastAsiaTheme="minorEastAsia" w:hAnsi="Cambria Math" w:cstheme="majorBidi"/>
+                      <w:i/>
+                    </w:rPr>
+                  </m:ctrlPr>
+                </m:sSubPr>
+                <m:e>
+                  <m:r>
+                    <w:rPr>
+                      <w:rFonts w:ascii="Cambria Math" w:eastAsiaTheme="minorEastAsia" w:hAnsi="Cambria Math" w:cstheme="majorBidi"/>
+                    </w:rPr>
+                    <m:t>y</m:t>
+                  </m:r>
+                </m:e>
+                <m:sub>
+                  <m:r>
+                    <w:rPr>
+                      <w:rFonts w:ascii="Cambria Math" w:eastAsiaTheme="minorEastAsia" w:hAnsi="Cambria Math" w:cstheme="majorBidi"/>
+                    </w:rPr>
+                    <m:t>N-2</m:t>
+                  </m:r>
+                </m:sub>
+              </m:sSub>
+              <m:r>
+                <w:rPr>
+                  <w:rFonts w:ascii="Cambria Math" w:eastAsiaTheme="minorEastAsia" w:hAnsi="Cambria Math" w:cstheme="majorBidi"/>
+                </w:rPr>
+                <m:t>-</m:t>
+              </m:r>
+              <m:sSub>
+                <m:sSubPr>
+                  <m:ctrlPr>
+                    <w:rPr>
+                      <w:rFonts w:ascii="Cambria Math" w:eastAsiaTheme="minorEastAsia" w:hAnsi="Cambria Math" w:cstheme="majorBidi"/>
+                      <w:i/>
+                    </w:rPr>
+                  </m:ctrlPr>
+                </m:sSubPr>
+                <m:e>
+                  <m:r>
+                    <w:rPr>
+                      <w:rFonts w:ascii="Cambria Math" w:eastAsiaTheme="minorEastAsia" w:hAnsi="Cambria Math" w:cstheme="majorBidi"/>
+                    </w:rPr>
+                    <m:t>y</m:t>
+                  </m:r>
+                </m:e>
+                <m:sub>
+                  <m:r>
+                    <w:rPr>
+                      <w:rFonts w:ascii="Cambria Math" w:eastAsiaTheme="minorEastAsia" w:hAnsi="Cambria Math" w:cstheme="majorBidi"/>
+                    </w:rPr>
+                    <m:t>N</m:t>
+                  </m:r>
+                </m:sub>
+              </m:sSub>
+              <m:r>
+                <w:rPr>
+                  <w:rFonts w:ascii="Cambria Math" w:eastAsiaTheme="minorEastAsia" w:hAnsi="Cambria Math" w:cstheme="majorBidi"/>
+                </w:rPr>
+                <m:t>+2</m:t>
+              </m:r>
+              <m:r>
+                <w:rPr>
+                  <w:rFonts w:ascii="Cambria Math" w:eastAsiaTheme="minorEastAsia" w:hAnsi="Cambria Math" w:cstheme="majorBidi"/>
+                </w:rPr>
+                <m:t>h</m:t>
+              </m:r>
+              <m:sSubSup>
+                <m:sSubSupPr>
+                  <m:ctrlPr>
+                    <w:rPr>
+                      <w:rFonts w:ascii="Cambria Math" w:eastAsiaTheme="minorEastAsia" w:hAnsi="Cambria Math" w:cstheme="majorBidi"/>
+                      <w:i/>
+                    </w:rPr>
+                  </m:ctrlPr>
+                </m:sSubSupPr>
+                <m:e>
+                  <m:r>
+                    <w:rPr>
+                      <w:rFonts w:ascii="Cambria Math" w:eastAsiaTheme="minorEastAsia" w:hAnsi="Cambria Math" w:cstheme="majorBidi"/>
+                    </w:rPr>
+                    <m:t>y</m:t>
+                  </m:r>
+                </m:e>
+                <m:sub>
+                  <m:r>
+                    <w:rPr>
+                      <w:rFonts w:ascii="Cambria Math" w:eastAsiaTheme="minorEastAsia" w:hAnsi="Cambria Math" w:cstheme="majorBidi"/>
+                    </w:rPr>
+                    <m:t>N</m:t>
+                  </m:r>
+                </m:sub>
+                <m:sup>
+                  <m:r>
+                    <w:rPr>
+                      <w:rFonts w:ascii="Cambria Math" w:eastAsiaTheme="minorEastAsia" w:hAnsi="Cambria Math" w:cstheme="majorBidi"/>
+                    </w:rPr>
+                    <m:t>'</m:t>
+                  </m:r>
+                </m:sup>
+              </m:sSubSup>
+            </m:num>
+            <m:den>
+              <m:r>
+                <w:rPr>
+                  <w:rFonts w:ascii="Cambria Math" w:eastAsiaTheme="minorEastAsia" w:hAnsi="Cambria Math" w:cstheme="majorBidi"/>
+                </w:rPr>
+                <m:t>2</m:t>
+              </m:r>
+              <m:sSup>
+                <m:sSupPr>
+                  <m:ctrlPr>
+                    <w:rPr>
+                      <w:rFonts w:ascii="Cambria Math" w:eastAsiaTheme="minorEastAsia" w:hAnsi="Cambria Math" w:cstheme="majorBidi"/>
+                      <w:i/>
+                    </w:rPr>
+                  </m:ctrlPr>
+                </m:sSupPr>
+                <m:e>
+                  <m:r>
+                    <w:rPr>
+                      <w:rFonts w:ascii="Cambria Math" w:eastAsiaTheme="minorEastAsia" w:hAnsi="Cambria Math" w:cstheme="majorBidi"/>
+                    </w:rPr>
+                    <m:t>h</m:t>
+                  </m:r>
+                </m:e>
+                <m:sup>
+                  <m:r>
+                    <w:rPr>
+                      <w:rFonts w:ascii="Cambria Math" w:eastAsiaTheme="minorEastAsia" w:hAnsi="Cambria Math" w:cstheme="majorBidi"/>
+                    </w:rPr>
+                    <m:t>2</m:t>
+                  </m:r>
+                </m:sup>
+              </m:sSup>
+            </m:den>
+          </m:f>
+        </m:oMath>
+      </m:oMathPara>
+    </w:p>
+    <w:p>
+      <w:pPr>
+        <w:rPr>
+          <w:rFonts w:eastAsiaTheme="minorEastAsia" w:cstheme="majorBidi"/>
+          <w:i/>
+        </w:rPr>
+      </w:pPr>
+      <m:oMathPara>
+        <m:oMath>
+          <m:sSub>
+            <m:sSubPr>
+              <m:ctrlPr>
+                <w:rPr>
+                  <w:rFonts w:ascii="Cambria Math" w:eastAsiaTheme="minorEastAsia" w:hAnsi="Cambria Math" w:cstheme="majorBidi"/>
+                  <w:i/>
+                </w:rPr>
+              </m:ctrlPr>
+            </m:sSubPr>
+            <m:e>
+              <m:r>
+                <w:rPr>
+                  <w:rFonts w:ascii="Cambria Math" w:eastAsiaTheme="minorEastAsia" w:hAnsi="Cambria Math" w:cstheme="majorBidi"/>
+                </w:rPr>
+                <m:t>y</m:t>
+              </m:r>
+            </m:e>
+            <m:sub>
+              <m:r>
+                <w:rPr>
+                  <w:rFonts w:ascii="Cambria Math" w:eastAsiaTheme="minorEastAsia" w:hAnsi="Cambria Math" w:cstheme="majorBidi"/>
+                </w:rPr>
+                <m:t>N-1</m:t>
+              </m:r>
+            </m:sub>
+          </m:sSub>
+          <m:r>
+            <w:rPr>
+              <w:rFonts w:ascii="Cambria Math" w:eastAsiaTheme="minorEastAsia" w:hAnsi="Cambria Math" w:cstheme="majorBidi"/>
+            </w:rPr>
+            <m:t>=</m:t>
+          </m:r>
+          <m:sSub>
+            <m:sSubPr>
+              <m:ctrlPr>
+                <w:rPr>
+                  <w:rFonts w:ascii="Cambria Math" w:eastAsiaTheme="minorEastAsia" w:hAnsi="Cambria Math" w:cstheme="majorBidi"/>
+                  <w:i/>
+                </w:rPr>
+              </m:ctrlPr>
+            </m:sSubPr>
+            <m:e>
+              <m:r>
+                <w:rPr>
+                  <w:rFonts w:ascii="Cambria Math" w:eastAsiaTheme="minorEastAsia" w:hAnsi="Cambria Math" w:cstheme="majorBidi"/>
+                </w:rPr>
+                <m:t>y</m:t>
+              </m:r>
+            </m:e>
+            <m:sub>
+              <m:r>
+                <w:rPr>
+                  <w:rFonts w:ascii="Cambria Math" w:eastAsiaTheme="minorEastAsia" w:hAnsi="Cambria Math" w:cstheme="majorBidi"/>
+                </w:rPr>
+                <m:t>N</m:t>
+              </m:r>
+            </m:sub>
+          </m:sSub>
+          <m:r>
+            <w:rPr>
+              <w:rFonts w:ascii="Cambria Math" w:eastAsiaTheme="minorEastAsia" w:hAnsi="Cambria Math" w:cstheme="majorBidi"/>
+            </w:rPr>
+            <m:t>-h</m:t>
+          </m:r>
+          <m:sSubSup>
+            <m:sSubSupPr>
+              <m:ctrlPr>
+                <w:rPr>
+                  <w:rFonts w:ascii="Cambria Math" w:eastAsiaTheme="minorEastAsia" w:hAnsi="Cambria Math" w:cstheme="majorBidi"/>
+                  <w:i/>
+                </w:rPr>
+              </m:ctrlPr>
+            </m:sSubSupPr>
+            <m:e>
+              <m:r>
+                <w:rPr>
+                  <w:rFonts w:ascii="Cambria Math" w:eastAsiaTheme="minorEastAsia" w:hAnsi="Cambria Math" w:cstheme="majorBidi"/>
+                </w:rPr>
+                <m:t>y</m:t>
+              </m:r>
+            </m:e>
+            <m:sub>
+              <m:r>
+                <w:rPr>
+                  <w:rFonts w:ascii="Cambria Math" w:eastAsiaTheme="minorEastAsia" w:hAnsi="Cambria Math" w:cstheme="majorBidi"/>
+                </w:rPr>
+                <m:t>N</m:t>
+              </m:r>
+            </m:sub>
+            <m:sup>
+              <m:r>
+                <w:rPr>
+                  <w:rFonts w:ascii="Cambria Math" w:eastAsiaTheme="minorEastAsia" w:hAnsi="Cambria Math" w:cstheme="majorBidi"/>
+                </w:rPr>
+                <m:t>'</m:t>
+              </m:r>
+            </m:sup>
+          </m:sSubSup>
+          <m:r>
+            <w:rPr>
+              <w:rFonts w:ascii="Cambria Math" w:eastAsiaTheme="minorEastAsia" w:hAnsi="Cambria Math" w:cstheme="majorBidi"/>
+            </w:rPr>
+            <m:t>+</m:t>
+          </m:r>
+          <m:f>
+            <m:fPr>
+              <m:ctrlPr>
+                <w:rPr>
+                  <w:rFonts w:ascii="Cambria Math" w:eastAsiaTheme="minorEastAsia" w:hAnsi="Cambria Math" w:cstheme="majorBidi"/>
+                  <w:i/>
+                </w:rPr>
+              </m:ctrlPr>
+            </m:fPr>
+            <m:num>
+              <m:sSub>
+                <m:sSubPr>
+                  <m:ctrlPr>
+                    <w:rPr>
+                      <w:rFonts w:ascii="Cambria Math" w:eastAsiaTheme="minorEastAsia" w:hAnsi="Cambria Math" w:cstheme="majorBidi"/>
+                      <w:i/>
+                    </w:rPr>
+                  </m:ctrlPr>
+                </m:sSubPr>
+                <m:e>
+                  <m:r>
+                    <w:rPr>
+                      <w:rFonts w:ascii="Cambria Math" w:eastAsiaTheme="minorEastAsia" w:hAnsi="Cambria Math" w:cstheme="majorBidi"/>
+                    </w:rPr>
+                    <m:t>y</m:t>
+                  </m:r>
+                </m:e>
+                <m:sub>
+                  <m:r>
+                    <w:rPr>
+                      <w:rFonts w:ascii="Cambria Math" w:eastAsiaTheme="minorEastAsia" w:hAnsi="Cambria Math" w:cstheme="majorBidi"/>
+                    </w:rPr>
+                    <m:t>N-2</m:t>
+                  </m:r>
+                </m:sub>
+              </m:sSub>
+              <m:r>
+                <w:rPr>
+                  <w:rFonts w:ascii="Cambria Math" w:eastAsiaTheme="minorEastAsia" w:hAnsi="Cambria Math" w:cstheme="majorBidi"/>
+                </w:rPr>
+                <m:t>-</m:t>
+              </m:r>
+              <m:sSub>
+                <m:sSubPr>
+                  <m:ctrlPr>
+                    <w:rPr>
+                      <w:rFonts w:ascii="Cambria Math" w:eastAsiaTheme="minorEastAsia" w:hAnsi="Cambria Math" w:cstheme="majorBidi"/>
+                      <w:i/>
+                    </w:rPr>
+                  </m:ctrlPr>
+                </m:sSubPr>
+                <m:e>
+                  <m:r>
+                    <w:rPr>
+                      <w:rFonts w:ascii="Cambria Math" w:eastAsiaTheme="minorEastAsia" w:hAnsi="Cambria Math" w:cstheme="majorBidi"/>
+                    </w:rPr>
+                    <m:t>y</m:t>
+                  </m:r>
+                </m:e>
+                <m:sub>
+                  <m:r>
+                    <w:rPr>
+                      <w:rFonts w:ascii="Cambria Math" w:eastAsiaTheme="minorEastAsia" w:hAnsi="Cambria Math" w:cstheme="majorBidi"/>
+                    </w:rPr>
+                    <m:t>N</m:t>
+                  </m:r>
+                </m:sub>
+              </m:sSub>
+              <m:r>
+                <w:rPr>
+                  <w:rFonts w:ascii="Cambria Math" w:eastAsiaTheme="minorEastAsia" w:hAnsi="Cambria Math" w:cstheme="majorBidi"/>
+                </w:rPr>
+                <m:t>+2</m:t>
+              </m:r>
+              <m:r>
+                <w:rPr>
+                  <w:rFonts w:ascii="Cambria Math" w:eastAsiaTheme="minorEastAsia" w:hAnsi="Cambria Math" w:cstheme="majorBidi"/>
+                </w:rPr>
+                <m:t>h</m:t>
+              </m:r>
+              <m:sSubSup>
+                <m:sSubSupPr>
+                  <m:ctrlPr>
+                    <w:rPr>
+                      <w:rFonts w:ascii="Cambria Math" w:eastAsiaTheme="minorEastAsia" w:hAnsi="Cambria Math" w:cstheme="majorBidi"/>
+                      <w:i/>
+                    </w:rPr>
+                  </m:ctrlPr>
+                </m:sSubSupPr>
+                <m:e>
+                  <m:r>
+                    <w:rPr>
+                      <w:rFonts w:ascii="Cambria Math" w:eastAsiaTheme="minorEastAsia" w:hAnsi="Cambria Math" w:cstheme="majorBidi"/>
+                    </w:rPr>
+                    <m:t>y</m:t>
+                  </m:r>
+                </m:e>
+                <m:sub>
+                  <m:r>
+                    <w:rPr>
+                      <w:rFonts w:ascii="Cambria Math" w:eastAsiaTheme="minorEastAsia" w:hAnsi="Cambria Math" w:cstheme="majorBidi"/>
+                    </w:rPr>
+                    <m:t>N</m:t>
+                  </m:r>
+                </m:sub>
+                <m:sup>
+                  <m:r>
+                    <w:rPr>
+                      <w:rFonts w:ascii="Cambria Math" w:eastAsiaTheme="minorEastAsia" w:hAnsi="Cambria Math" w:cstheme="majorBidi"/>
+                    </w:rPr>
+                    <m:t>'</m:t>
+                  </m:r>
+                </m:sup>
+              </m:sSubSup>
+            </m:num>
+            <m:den>
+              <m:r>
+                <w:rPr>
+                  <w:rFonts w:ascii="Cambria Math" w:eastAsiaTheme="minorEastAsia" w:hAnsi="Cambria Math" w:cstheme="majorBidi"/>
+                </w:rPr>
+                <m:t>4</m:t>
+              </m:r>
+            </m:den>
+          </m:f>
+        </m:oMath>
+      </m:oMathPara>
+    </w:p>
+    <w:p>
+      <w:pPr>
+        <w:rPr>
+          <w:rFonts w:eastAsiaTheme="minorEastAsia" w:cstheme="majorBidi"/>
+          <w:i/>
+        </w:rPr>
+      </w:pPr>
+      <m:oMathPara>
+        <m:oMath>
+          <m:sSub>
+            <m:sSubPr>
+              <m:ctrlPr>
+                <w:rPr>
+                  <w:rFonts w:ascii="Cambria Math" w:eastAsiaTheme="minorEastAsia" w:hAnsi="Cambria Math" w:cstheme="majorBidi"/>
+                  <w:i/>
+                </w:rPr>
+              </m:ctrlPr>
+            </m:sSubPr>
+            <m:e>
+              <m:r>
+                <w:rPr>
+                  <w:rFonts w:ascii="Cambria Math" w:eastAsiaTheme="minorEastAsia" w:hAnsi="Cambria Math" w:cstheme="majorBidi"/>
+                </w:rPr>
+                <m:t>y</m:t>
+              </m:r>
+            </m:e>
+            <m:sub>
+              <m:r>
+                <w:rPr>
+                  <w:rFonts w:ascii="Cambria Math" w:eastAsiaTheme="minorEastAsia" w:hAnsi="Cambria Math" w:cstheme="majorBidi"/>
+                </w:rPr>
+                <m:t>N-1</m:t>
+              </m:r>
+            </m:sub>
+          </m:sSub>
+          <m:r>
+            <w:rPr>
+              <w:rFonts w:ascii="Cambria Math" w:eastAsiaTheme="minorEastAsia" w:hAnsi="Cambria Math" w:cstheme="majorBidi"/>
+            </w:rPr>
+            <m:t>=</m:t>
+          </m:r>
+          <m:f>
+            <m:fPr>
+              <m:ctrlPr>
+                <w:rPr>
+                  <w:rFonts w:ascii="Cambria Math" w:eastAsiaTheme="minorEastAsia" w:hAnsi="Cambria Math" w:cstheme="majorBidi"/>
+                  <w:i/>
+                </w:rPr>
+              </m:ctrlPr>
+            </m:fPr>
+            <m:num>
+              <m:sSub>
+                <m:sSubPr>
+                  <m:ctrlPr>
+                    <w:rPr>
+                      <w:rFonts w:ascii="Cambria Math" w:eastAsiaTheme="minorEastAsia" w:hAnsi="Cambria Math" w:cstheme="majorBidi"/>
+                      <w:i/>
+                    </w:rPr>
+                  </m:ctrlPr>
+                </m:sSubPr>
+                <m:e>
+                  <m:r>
+                    <w:rPr>
+                      <w:rFonts w:ascii="Cambria Math" w:eastAsiaTheme="minorEastAsia" w:hAnsi="Cambria Math" w:cstheme="majorBidi"/>
+                    </w:rPr>
+                    <m:t>4y</m:t>
+                  </m:r>
+                </m:e>
+                <m:sub>
+                  <m:r>
+                    <w:rPr>
+                      <w:rFonts w:ascii="Cambria Math" w:eastAsiaTheme="minorEastAsia" w:hAnsi="Cambria Math" w:cstheme="majorBidi"/>
+                    </w:rPr>
+                    <m:t>N</m:t>
+                  </m:r>
+                </m:sub>
+              </m:sSub>
+              <m:r>
+                <w:rPr>
+                  <w:rFonts w:ascii="Cambria Math" w:eastAsiaTheme="minorEastAsia" w:hAnsi="Cambria Math" w:cstheme="majorBidi"/>
+                </w:rPr>
+                <m:t>-4h</m:t>
+              </m:r>
+              <m:sSubSup>
+                <m:sSubSupPr>
+                  <m:ctrlPr>
+                    <w:rPr>
+                      <w:rFonts w:ascii="Cambria Math" w:eastAsiaTheme="minorEastAsia" w:hAnsi="Cambria Math" w:cstheme="majorBidi"/>
+                      <w:i/>
+                    </w:rPr>
+                  </m:ctrlPr>
+                </m:sSubSupPr>
+                <m:e>
+                  <m:r>
+                    <w:rPr>
+                      <w:rFonts w:ascii="Cambria Math" w:eastAsiaTheme="minorEastAsia" w:hAnsi="Cambria Math" w:cstheme="majorBidi"/>
+                    </w:rPr>
+                    <m:t>y</m:t>
+                  </m:r>
+                </m:e>
+                <m:sub>
+                  <m:r>
+                    <w:rPr>
+                      <w:rFonts w:ascii="Cambria Math" w:eastAsiaTheme="minorEastAsia" w:hAnsi="Cambria Math" w:cstheme="majorBidi"/>
+                    </w:rPr>
+                    <m:t>N</m:t>
+                  </m:r>
+                </m:sub>
+                <m:sup>
+                  <m:r>
+                    <w:rPr>
+                      <w:rFonts w:ascii="Cambria Math" w:eastAsiaTheme="minorEastAsia" w:hAnsi="Cambria Math" w:cstheme="majorBidi"/>
+                    </w:rPr>
+                    <m:t>'</m:t>
+                  </m:r>
+                </m:sup>
+              </m:sSubSup>
+              <m:r>
+                <w:rPr>
+                  <w:rFonts w:ascii="Cambria Math" w:eastAsiaTheme="minorEastAsia" w:hAnsi="Cambria Math" w:cstheme="majorBidi"/>
+                </w:rPr>
+                <m:t>+</m:t>
+              </m:r>
+              <m:sSub>
+                <m:sSubPr>
+                  <m:ctrlPr>
+                    <w:rPr>
+                      <w:rFonts w:ascii="Cambria Math" w:eastAsiaTheme="minorEastAsia" w:hAnsi="Cambria Math" w:cstheme="majorBidi"/>
+                      <w:i/>
+                    </w:rPr>
+                  </m:ctrlPr>
+                </m:sSubPr>
+                <m:e>
+                  <m:r>
+                    <w:rPr>
+                      <w:rFonts w:ascii="Cambria Math" w:eastAsiaTheme="minorEastAsia" w:hAnsi="Cambria Math" w:cstheme="majorBidi"/>
+                    </w:rPr>
+                    <m:t>y</m:t>
+                  </m:r>
+                </m:e>
+                <m:sub>
+                  <m:r>
+                    <w:rPr>
+                      <w:rFonts w:ascii="Cambria Math" w:eastAsiaTheme="minorEastAsia" w:hAnsi="Cambria Math" w:cstheme="majorBidi"/>
+                    </w:rPr>
+                    <m:t>N-2</m:t>
+                  </m:r>
+                </m:sub>
+              </m:sSub>
+              <m:r>
+                <w:rPr>
+                  <w:rFonts w:ascii="Cambria Math" w:eastAsiaTheme="minorEastAsia" w:hAnsi="Cambria Math" w:cstheme="majorBidi"/>
+                </w:rPr>
+                <m:t>-</m:t>
+              </m:r>
+              <m:sSub>
+                <m:sSubPr>
+                  <m:ctrlPr>
+                    <w:rPr>
+                      <w:rFonts w:ascii="Cambria Math" w:eastAsiaTheme="minorEastAsia" w:hAnsi="Cambria Math" w:cstheme="majorBidi"/>
+                      <w:i/>
+                    </w:rPr>
+                  </m:ctrlPr>
+                </m:sSubPr>
+                <m:e>
+                  <m:r>
+                    <w:rPr>
+                      <w:rFonts w:ascii="Cambria Math" w:eastAsiaTheme="minorEastAsia" w:hAnsi="Cambria Math" w:cstheme="majorBidi"/>
+                    </w:rPr>
+                    <m:t>y</m:t>
+                  </m:r>
+                </m:e>
+                <m:sub>
+                  <m:r>
+                    <w:rPr>
+                      <w:rFonts w:ascii="Cambria Math" w:eastAsiaTheme="minorEastAsia" w:hAnsi="Cambria Math" w:cstheme="majorBidi"/>
+                    </w:rPr>
+                    <m:t>N</m:t>
+                  </m:r>
+                </m:sub>
+              </m:sSub>
+              <m:r>
+                <w:rPr>
+                  <w:rFonts w:ascii="Cambria Math" w:eastAsiaTheme="minorEastAsia" w:hAnsi="Cambria Math" w:cstheme="majorBidi"/>
+                </w:rPr>
+                <m:t>+2</m:t>
+              </m:r>
+              <m:r>
+                <w:rPr>
+                  <w:rFonts w:ascii="Cambria Math" w:eastAsiaTheme="minorEastAsia" w:hAnsi="Cambria Math" w:cstheme="majorBidi"/>
+                </w:rPr>
+                <m:t>h</m:t>
+              </m:r>
+              <m:sSubSup>
+                <m:sSubSupPr>
+                  <m:ctrlPr>
+                    <w:rPr>
+                      <w:rFonts w:ascii="Cambria Math" w:eastAsiaTheme="minorEastAsia" w:hAnsi="Cambria Math" w:cstheme="majorBidi"/>
+                      <w:i/>
+                    </w:rPr>
+                  </m:ctrlPr>
+                </m:sSubSupPr>
+                <m:e>
+                  <m:r>
+                    <w:rPr>
+                      <w:rFonts w:ascii="Cambria Math" w:eastAsiaTheme="minorEastAsia" w:hAnsi="Cambria Math" w:cstheme="majorBidi"/>
+                    </w:rPr>
+                    <m:t>y</m:t>
+                  </m:r>
+                </m:e>
+                <m:sub>
+                  <m:r>
+                    <w:rPr>
+                      <w:rFonts w:ascii="Cambria Math" w:eastAsiaTheme="minorEastAsia" w:hAnsi="Cambria Math" w:cstheme="majorBidi"/>
+                    </w:rPr>
+                    <m:t>N</m:t>
+                  </m:r>
+                </m:sub>
+                <m:sup>
+                  <m:r>
+                    <w:rPr>
+                      <w:rFonts w:ascii="Cambria Math" w:eastAsiaTheme="minorEastAsia" w:hAnsi="Cambria Math" w:cstheme="majorBidi"/>
+                    </w:rPr>
+                    <m:t>'</m:t>
+                  </m:r>
+                </m:sup>
+              </m:sSubSup>
+            </m:num>
+            <m:den>
+              <m:r>
+                <w:rPr>
+                  <w:rFonts w:ascii="Cambria Math" w:eastAsiaTheme="minorEastAsia" w:hAnsi="Cambria Math" w:cstheme="majorBidi"/>
+                </w:rPr>
+                <m:t>4</m:t>
+              </m:r>
+            </m:den>
+          </m:f>
+        </m:oMath>
+      </m:oMathPara>
+    </w:p>
+    <w:p>
+      <w:pPr>
+        <w:rPr>
+          <w:rFonts w:eastAsiaTheme="minorEastAsia" w:cstheme="majorBidi"/>
+          <w:i/>
+        </w:rPr>
+      </w:pPr>
+      <m:oMathPara>
+        <m:oMath>
+          <m:r>
+            <w:rPr>
+              <w:rFonts w:ascii="Cambria Math" w:eastAsiaTheme="minorEastAsia" w:hAnsi="Cambria Math" w:cstheme="majorBidi"/>
+            </w:rPr>
+            <m:t>4</m:t>
+          </m:r>
+          <m:sSub>
+            <m:sSubPr>
+              <m:ctrlPr>
+                <w:rPr>
+                  <w:rFonts w:ascii="Cambria Math" w:eastAsiaTheme="minorEastAsia" w:hAnsi="Cambria Math" w:cstheme="majorBidi"/>
+                  <w:i/>
+                </w:rPr>
+              </m:ctrlPr>
+            </m:sSubPr>
+            <m:e>
+              <m:r>
+                <w:rPr>
+                  <w:rFonts w:ascii="Cambria Math" w:eastAsiaTheme="minorEastAsia" w:hAnsi="Cambria Math" w:cstheme="majorBidi"/>
+                </w:rPr>
+                <m:t>y</m:t>
+              </m:r>
+            </m:e>
+            <m:sub>
+              <m:r>
+                <w:rPr>
+                  <w:rFonts w:ascii="Cambria Math" w:eastAsiaTheme="minorEastAsia" w:hAnsi="Cambria Math" w:cstheme="majorBidi"/>
+                </w:rPr>
+                <m:t>N-1</m:t>
+              </m:r>
+            </m:sub>
+          </m:sSub>
+          <m:r>
+            <w:rPr>
+              <w:rFonts w:ascii="Cambria Math" w:eastAsiaTheme="minorEastAsia" w:hAnsi="Cambria Math" w:cstheme="majorBidi"/>
+            </w:rPr>
+            <m:t>=</m:t>
+          </m:r>
+          <m:sSub>
+            <m:sSubPr>
+              <m:ctrlPr>
+                <w:rPr>
+                  <w:rFonts w:ascii="Cambria Math" w:eastAsiaTheme="minorEastAsia" w:hAnsi="Cambria Math" w:cstheme="majorBidi"/>
+                  <w:i/>
+                </w:rPr>
+              </m:ctrlPr>
+            </m:sSubPr>
+            <m:e>
+              <m:r>
+                <w:rPr>
+                  <w:rFonts w:ascii="Cambria Math" w:eastAsiaTheme="minorEastAsia" w:hAnsi="Cambria Math" w:cstheme="majorBidi"/>
+                </w:rPr>
+                <m:t>3y</m:t>
+              </m:r>
+            </m:e>
+            <m:sub>
+              <m:r>
+                <w:rPr>
+                  <w:rFonts w:ascii="Cambria Math" w:eastAsiaTheme="minorEastAsia" w:hAnsi="Cambria Math" w:cstheme="majorBidi"/>
+                </w:rPr>
+                <m:t>N</m:t>
+              </m:r>
+            </m:sub>
+          </m:sSub>
+          <m:r>
+            <w:rPr>
+              <w:rFonts w:ascii="Cambria Math" w:eastAsiaTheme="minorEastAsia" w:hAnsi="Cambria Math" w:cstheme="majorBidi"/>
+            </w:rPr>
+            <m:t>-2h</m:t>
+          </m:r>
+          <m:sSubSup>
+            <m:sSubSupPr>
+              <m:ctrlPr>
+                <w:rPr>
+                  <w:rFonts w:ascii="Cambria Math" w:eastAsiaTheme="minorEastAsia" w:hAnsi="Cambria Math" w:cstheme="majorBidi"/>
+                  <w:i/>
+                </w:rPr>
+              </m:ctrlPr>
+            </m:sSubSupPr>
+            <m:e>
+              <m:r>
+                <w:rPr>
+                  <w:rFonts w:ascii="Cambria Math" w:eastAsiaTheme="minorEastAsia" w:hAnsi="Cambria Math" w:cstheme="majorBidi"/>
+                </w:rPr>
+                <m:t>y</m:t>
+              </m:r>
+            </m:e>
+            <m:sub>
+              <m:r>
+                <w:rPr>
+                  <w:rFonts w:ascii="Cambria Math" w:eastAsiaTheme="minorEastAsia" w:hAnsi="Cambria Math" w:cstheme="majorBidi"/>
+                </w:rPr>
+                <m:t>N</m:t>
+              </m:r>
+            </m:sub>
+            <m:sup>
+              <m:r>
+                <w:rPr>
+                  <w:rFonts w:ascii="Cambria Math" w:eastAsiaTheme="minorEastAsia" w:hAnsi="Cambria Math" w:cstheme="majorBidi"/>
+                </w:rPr>
+                <m:t>'</m:t>
+              </m:r>
+            </m:sup>
+          </m:sSubSup>
+          <m:r>
+            <w:rPr>
+              <w:rFonts w:ascii="Cambria Math" w:eastAsiaTheme="minorEastAsia" w:hAnsi="Cambria Math" w:cstheme="majorBidi"/>
+            </w:rPr>
+            <m:t>+</m:t>
+          </m:r>
+          <m:sSub>
+            <m:sSubPr>
+              <m:ctrlPr>
+                <w:rPr>
+                  <w:rFonts w:ascii="Cambria Math" w:eastAsiaTheme="minorEastAsia" w:hAnsi="Cambria Math" w:cstheme="majorBidi"/>
+                  <w:i/>
+                </w:rPr>
+              </m:ctrlPr>
+            </m:sSubPr>
+            <m:e>
+              <m:r>
+                <w:rPr>
+                  <w:rFonts w:ascii="Cambria Math" w:eastAsiaTheme="minorEastAsia" w:hAnsi="Cambria Math" w:cstheme="majorBidi"/>
+                </w:rPr>
+                <m:t>y</m:t>
+              </m:r>
+            </m:e>
+            <m:sub>
+              <m:r>
+                <w:rPr>
+                  <w:rFonts w:ascii="Cambria Math" w:eastAsiaTheme="minorEastAsia" w:hAnsi="Cambria Math" w:cstheme="majorBidi"/>
+                </w:rPr>
+                <m:t>N-2</m:t>
+              </m:r>
+            </m:sub>
+          </m:sSub>
+        </m:oMath>
+      </m:oMathPara>
+    </w:p>
+    <w:p>
+      <w:pPr>
+        <w:rPr>
+          <w:rFonts w:eastAsiaTheme="minorEastAsia" w:cstheme="majorBidi"/>
+          <w:i/>
+        </w:rPr>
+      </w:pPr>
+      <w:r>
+        <w:rPr>
+          <w:rFonts w:eastAsiaTheme="minorEastAsia" w:cstheme="majorBidi"/>
+          <w:i/>
+        </w:rPr>
+        <w:t xml:space="preserve">Выразив из полученного выражения </w:t>
+      </w:r>
+      <m:oMath>
+        <m:sSubSup>
+          <m:sSubSupPr>
+            <m:ctrlPr>
+              <w:rPr>
+                <w:rFonts w:ascii="Cambria Math" w:eastAsiaTheme="minorEastAsia" w:hAnsi="Cambria Math" w:cstheme="majorBidi"/>
+                <w:i/>
+              </w:rPr>
+            </m:ctrlPr>
+          </m:sSubSupPr>
+          <m:e>
+            <m:r>
+              <w:rPr>
+                <w:rFonts w:ascii="Cambria Math" w:eastAsiaTheme="minorEastAsia" w:hAnsi="Cambria Math" w:cstheme="majorBidi"/>
+              </w:rPr>
+              <m:t>y</m:t>
+            </m:r>
+          </m:e>
+          <m:sub>
+            <m:r>
+              <w:rPr>
+                <w:rFonts w:ascii="Cambria Math" w:eastAsiaTheme="minorEastAsia" w:hAnsi="Cambria Math" w:cstheme="majorBidi"/>
+              </w:rPr>
+              <m:t>N</m:t>
+            </m:r>
+          </m:sub>
+          <m:sup>
+            <m:r>
+              <w:rPr>
+                <w:rFonts w:ascii="Cambria Math" w:eastAsiaTheme="minorEastAsia" w:hAnsi="Cambria Math" w:cstheme="majorBidi"/>
+              </w:rPr>
+              <m:t>'</m:t>
+            </m:r>
+          </m:sup>
+        </m:sSubSup>
+      </m:oMath>
+      <w:r>
+        <w:rPr>
+          <w:rFonts w:eastAsiaTheme="minorEastAsia" w:cstheme="majorBidi"/>
+          <w:i/>
+        </w:rPr>
+        <w:t xml:space="preserve"> наконец получаем:</w:t>
       </w:r>
     </w:p>
     <w:p>
@@ -9996,13 +11525,7 @@
                 <w:rPr>
                   <w:rFonts w:ascii="Cambria Math" w:eastAsiaTheme="minorEastAsia" w:hAnsi="Cambria Math" w:cstheme="majorBidi"/>
                 </w:rPr>
-                <m:t>-</m:t>
-              </m:r>
-              <m:r>
-                <w:rPr>
-                  <w:rFonts w:ascii="Cambria Math" w:eastAsiaTheme="minorEastAsia" w:hAnsi="Cambria Math" w:cstheme="majorBidi"/>
-                </w:rPr>
-                <m:t>4</m:t>
+                <m:t>-4</m:t>
               </m:r>
               <m:sSub>
                 <m:sSubPr>
@@ -10082,13 +11605,7 @@
             <w:rPr>
               <w:rFonts w:ascii="Cambria Math" w:eastAsiaTheme="minorEastAsia" w:hAnsi="Cambria Math" w:cstheme="majorBidi"/>
             </w:rPr>
-            <m:t>+</m:t>
-          </m:r>
-          <m:r>
-            <w:rPr>
-              <w:rFonts w:ascii="Cambria Math" w:eastAsiaTheme="minorEastAsia" w:hAnsi="Cambria Math" w:cstheme="majorBidi"/>
-            </w:rPr>
-            <m:t>O(</m:t>
+            <m:t>+O(</m:t>
           </m:r>
           <m:sSup>
             <m:sSupPr>
@@ -10152,7 +11669,7 @@
       <w:pPr>
         <w:pStyle w:val="a8"/>
       </w:pPr>
-      <w:bookmarkStart w:id="10" w:name="_Toc40053571"/>
+      <w:bookmarkStart w:id="10" w:name="_Toc40095336"/>
       <w:r>
         <w:t xml:space="preserve">2. </w:t>
       </w:r>
@@ -10794,7 +12311,13 @@
                 <w:rPr>
                   <w:rFonts w:ascii="Cambria Math" w:hAnsi="Cambria Math"/>
                 </w:rPr>
-                <m:t>2h</m:t>
+                <m:t>2</m:t>
+              </m:r>
+              <m:r>
+                <w:rPr>
+                  <w:rFonts w:ascii="Cambria Math" w:hAnsi="Cambria Math"/>
+                </w:rPr>
+                <m:t>h</m:t>
               </m:r>
               <m:sSubSup>
                 <m:sSubSupPr>
@@ -11054,7 +12577,13 @@
                     <w:rPr>
                       <w:rFonts w:ascii="Cambria Math" w:hAnsi="Cambria Math"/>
                     </w:rPr>
-                    <m:t>16h</m:t>
+                    <m:t>16</m:t>
+                  </m:r>
+                  <m:r>
+                    <w:rPr>
+                      <w:rFonts w:ascii="Cambria Math" w:hAnsi="Cambria Math"/>
+                    </w:rPr>
+                    <m:t>h</m:t>
                   </m:r>
                 </m:e>
                 <m:sup>
@@ -11131,8 +12660,222 @@
           <w:rFonts w:eastAsiaTheme="minorEastAsia" w:cstheme="majorBidi"/>
           <w:i/>
         </w:rPr>
-        <w:t>Сложим данные разложения и выразим вторую разностную производную:</w:t>
-      </w:r>
+        <w:t xml:space="preserve">Выразим из </w:t>
+      </w:r>
+      <w:r>
+        <w:rPr>
+          <w:rFonts w:eastAsiaTheme="minorEastAsia" w:cstheme="majorBidi"/>
+          <w:i/>
+          <w:lang w:val="en-US"/>
+        </w:rPr>
+        <w:t>(2)</w:t>
+      </w:r>
+      <w:r>
+        <w:rPr>
+          <w:rFonts w:eastAsiaTheme="minorEastAsia" w:cstheme="majorBidi"/>
+          <w:i/>
+        </w:rPr>
+        <w:t xml:space="preserve"> </w:t>
+      </w:r>
+      <m:oMath>
+        <m:sSubSup>
+          <m:sSubSupPr>
+            <m:ctrlPr>
+              <w:rPr>
+                <w:rFonts w:ascii="Cambria Math" w:eastAsiaTheme="minorEastAsia" w:hAnsi="Cambria Math" w:cstheme="majorBidi"/>
+                <w:i/>
+              </w:rPr>
+            </m:ctrlPr>
+          </m:sSubSupPr>
+          <m:e>
+            <m:r>
+              <w:rPr>
+                <w:rFonts w:ascii="Cambria Math" w:eastAsiaTheme="minorEastAsia" w:hAnsi="Cambria Math" w:cstheme="majorBidi"/>
+              </w:rPr>
+              <m:t>y</m:t>
+            </m:r>
+          </m:e>
+          <m:sub>
+            <m:r>
+              <w:rPr>
+                <w:rFonts w:ascii="Cambria Math" w:eastAsiaTheme="minorEastAsia" w:hAnsi="Cambria Math" w:cstheme="majorBidi"/>
+              </w:rPr>
+              <m:t>0</m:t>
+            </m:r>
+          </m:sub>
+          <m:sup>
+            <m:r>
+              <w:rPr>
+                <w:rFonts w:ascii="Cambria Math" w:eastAsiaTheme="minorEastAsia" w:hAnsi="Cambria Math" w:cstheme="majorBidi"/>
+              </w:rPr>
+              <m:t>''</m:t>
+            </m:r>
+          </m:sup>
+        </m:sSubSup>
+      </m:oMath>
+      <w:r>
+        <w:rPr>
+          <w:rFonts w:eastAsiaTheme="minorEastAsia" w:cstheme="majorBidi"/>
+          <w:i/>
+        </w:rPr>
+        <w:t>:</w:t>
+      </w:r>
+    </w:p>
+    <w:p>
+      <w:pPr>
+        <w:rPr>
+          <w:rFonts w:eastAsiaTheme="minorEastAsia" w:cstheme="majorBidi"/>
+          <w:i/>
+        </w:rPr>
+      </w:pPr>
+      <m:oMathPara>
+        <m:oMath>
+          <m:r>
+            <w:rPr>
+              <w:rFonts w:ascii="Cambria Math" w:eastAsiaTheme="minorEastAsia" w:hAnsi="Cambria Math" w:cstheme="majorBidi"/>
+            </w:rPr>
+            <m:t>2</m:t>
+          </m:r>
+          <m:sSup>
+            <m:sSupPr>
+              <m:ctrlPr>
+                <w:rPr>
+                  <w:rFonts w:ascii="Cambria Math" w:eastAsiaTheme="minorEastAsia" w:hAnsi="Cambria Math" w:cstheme="majorBidi"/>
+                  <w:i/>
+                </w:rPr>
+              </m:ctrlPr>
+            </m:sSupPr>
+            <m:e>
+              <m:r>
+                <w:rPr>
+                  <w:rFonts w:ascii="Cambria Math" w:eastAsiaTheme="minorEastAsia" w:hAnsi="Cambria Math" w:cstheme="majorBidi"/>
+                </w:rPr>
+                <m:t>h</m:t>
+              </m:r>
+            </m:e>
+            <m:sup>
+              <m:r>
+                <w:rPr>
+                  <w:rFonts w:ascii="Cambria Math" w:eastAsiaTheme="minorEastAsia" w:hAnsi="Cambria Math" w:cstheme="majorBidi"/>
+                </w:rPr>
+                <m:t>2</m:t>
+              </m:r>
+            </m:sup>
+          </m:sSup>
+          <m:sSubSup>
+            <m:sSubSupPr>
+              <m:ctrlPr>
+                <w:rPr>
+                  <w:rFonts w:ascii="Cambria Math" w:eastAsiaTheme="minorEastAsia" w:hAnsi="Cambria Math" w:cstheme="majorBidi"/>
+                  <w:i/>
+                </w:rPr>
+              </m:ctrlPr>
+            </m:sSubSupPr>
+            <m:e>
+              <m:r>
+                <w:rPr>
+                  <w:rFonts w:ascii="Cambria Math" w:eastAsiaTheme="minorEastAsia" w:hAnsi="Cambria Math" w:cstheme="majorBidi"/>
+                </w:rPr>
+                <m:t>y</m:t>
+              </m:r>
+            </m:e>
+            <m:sub>
+              <m:r>
+                <w:rPr>
+                  <w:rFonts w:ascii="Cambria Math" w:eastAsiaTheme="minorEastAsia" w:hAnsi="Cambria Math" w:cstheme="majorBidi"/>
+                </w:rPr>
+                <m:t>0</m:t>
+              </m:r>
+            </m:sub>
+            <m:sup>
+              <m:r>
+                <w:rPr>
+                  <w:rFonts w:ascii="Cambria Math" w:eastAsiaTheme="minorEastAsia" w:hAnsi="Cambria Math" w:cstheme="majorBidi"/>
+                </w:rPr>
+                <m:t>''</m:t>
+              </m:r>
+            </m:sup>
+          </m:sSubSup>
+          <m:r>
+            <w:rPr>
+              <w:rFonts w:ascii="Cambria Math" w:eastAsiaTheme="minorEastAsia" w:hAnsi="Cambria Math" w:cstheme="majorBidi"/>
+            </w:rPr>
+            <m:t>=</m:t>
+          </m:r>
+          <m:sSub>
+            <m:sSubPr>
+              <m:ctrlPr>
+                <w:rPr>
+                  <w:rFonts w:ascii="Cambria Math" w:eastAsiaTheme="minorEastAsia" w:hAnsi="Cambria Math" w:cstheme="majorBidi"/>
+                  <w:i/>
+                </w:rPr>
+              </m:ctrlPr>
+            </m:sSubPr>
+            <m:e>
+              <m:r>
+                <w:rPr>
+                  <w:rFonts w:ascii="Cambria Math" w:eastAsiaTheme="minorEastAsia" w:hAnsi="Cambria Math" w:cstheme="majorBidi"/>
+                </w:rPr>
+                <m:t>y</m:t>
+              </m:r>
+            </m:e>
+            <m:sub>
+              <m:r>
+                <w:rPr>
+                  <w:rFonts w:ascii="Cambria Math" w:eastAsiaTheme="minorEastAsia" w:hAnsi="Cambria Math" w:cstheme="majorBidi"/>
+                </w:rPr>
+                <m:t>2</m:t>
+              </m:r>
+            </m:sub>
+          </m:sSub>
+          <m:r>
+            <w:rPr>
+              <w:rFonts w:ascii="Cambria Math" w:eastAsiaTheme="minorEastAsia" w:hAnsi="Cambria Math" w:cstheme="majorBidi"/>
+            </w:rPr>
+            <m:t>-2</m:t>
+          </m:r>
+          <m:r>
+            <w:rPr>
+              <w:rFonts w:ascii="Cambria Math" w:eastAsiaTheme="minorEastAsia" w:hAnsi="Cambria Math" w:cstheme="majorBidi"/>
+            </w:rPr>
+            <m:t>h</m:t>
+          </m:r>
+          <m:sSubSup>
+            <m:sSubSupPr>
+              <m:ctrlPr>
+                <w:rPr>
+                  <w:rFonts w:ascii="Cambria Math" w:eastAsiaTheme="minorEastAsia" w:hAnsi="Cambria Math" w:cstheme="majorBidi"/>
+                  <w:i/>
+                </w:rPr>
+              </m:ctrlPr>
+            </m:sSubSupPr>
+            <m:e>
+              <m:r>
+                <w:rPr>
+                  <w:rFonts w:ascii="Cambria Math" w:eastAsiaTheme="minorEastAsia" w:hAnsi="Cambria Math" w:cstheme="majorBidi"/>
+                </w:rPr>
+                <m:t>y</m:t>
+              </m:r>
+            </m:e>
+            <m:sub>
+              <m:r>
+                <w:rPr>
+                  <w:rFonts w:ascii="Cambria Math" w:eastAsiaTheme="minorEastAsia" w:hAnsi="Cambria Math" w:cstheme="majorBidi"/>
+                </w:rPr>
+                <m:t>0</m:t>
+              </m:r>
+            </m:sub>
+            <m:sup>
+              <m:r>
+                <w:rPr>
+                  <w:rFonts w:ascii="Cambria Math" w:eastAsiaTheme="minorEastAsia" w:hAnsi="Cambria Math" w:cstheme="majorBidi"/>
+                </w:rPr>
+                <m:t>'</m:t>
+              </m:r>
+            </m:sup>
+          </m:sSubSup>
+        </m:oMath>
+      </m:oMathPara>
     </w:p>
     <w:p>
       <w:pPr>
@@ -11215,7 +12958,7 @@
                     <w:rPr>
                       <w:rFonts w:ascii="Cambria Math" w:eastAsiaTheme="minorEastAsia" w:hAnsi="Cambria Math" w:cstheme="majorBidi"/>
                     </w:rPr>
-                    <m:t>0</m:t>
+                    <m:t>2</m:t>
                   </m:r>
                 </m:sub>
               </m:sSub>
@@ -11225,6 +12968,424 @@
                 </w:rPr>
                 <m:t>-2</m:t>
               </m:r>
+              <m:r>
+                <w:rPr>
+                  <w:rFonts w:ascii="Cambria Math" w:eastAsiaTheme="minorEastAsia" w:hAnsi="Cambria Math" w:cstheme="majorBidi"/>
+                </w:rPr>
+                <m:t>h</m:t>
+              </m:r>
+              <m:sSubSup>
+                <m:sSubSupPr>
+                  <m:ctrlPr>
+                    <w:rPr>
+                      <w:rFonts w:ascii="Cambria Math" w:eastAsiaTheme="minorEastAsia" w:hAnsi="Cambria Math" w:cstheme="majorBidi"/>
+                      <w:i/>
+                    </w:rPr>
+                  </m:ctrlPr>
+                </m:sSubSupPr>
+                <m:e>
+                  <m:r>
+                    <w:rPr>
+                      <w:rFonts w:ascii="Cambria Math" w:eastAsiaTheme="minorEastAsia" w:hAnsi="Cambria Math" w:cstheme="majorBidi"/>
+                    </w:rPr>
+                    <m:t>y</m:t>
+                  </m:r>
+                </m:e>
+                <m:sub>
+                  <m:r>
+                    <w:rPr>
+                      <w:rFonts w:ascii="Cambria Math" w:eastAsiaTheme="minorEastAsia" w:hAnsi="Cambria Math" w:cstheme="majorBidi"/>
+                    </w:rPr>
+                    <m:t>0</m:t>
+                  </m:r>
+                </m:sub>
+                <m:sup>
+                  <m:r>
+                    <w:rPr>
+                      <w:rFonts w:ascii="Cambria Math" w:eastAsiaTheme="minorEastAsia" w:hAnsi="Cambria Math" w:cstheme="majorBidi"/>
+                    </w:rPr>
+                    <m:t>'</m:t>
+                  </m:r>
+                </m:sup>
+              </m:sSubSup>
+            </m:num>
+            <m:den>
+              <m:r>
+                <w:rPr>
+                  <w:rFonts w:ascii="Cambria Math" w:eastAsiaTheme="minorEastAsia" w:hAnsi="Cambria Math" w:cstheme="majorBidi"/>
+                </w:rPr>
+                <m:t>2</m:t>
+              </m:r>
+              <m:sSup>
+                <m:sSupPr>
+                  <m:ctrlPr>
+                    <w:rPr>
+                      <w:rFonts w:ascii="Cambria Math" w:eastAsiaTheme="minorEastAsia" w:hAnsi="Cambria Math" w:cstheme="majorBidi"/>
+                      <w:i/>
+                    </w:rPr>
+                  </m:ctrlPr>
+                </m:sSupPr>
+                <m:e>
+                  <m:r>
+                    <w:rPr>
+                      <w:rFonts w:ascii="Cambria Math" w:eastAsiaTheme="minorEastAsia" w:hAnsi="Cambria Math" w:cstheme="majorBidi"/>
+                    </w:rPr>
+                    <m:t>h</m:t>
+                  </m:r>
+                </m:e>
+                <m:sup>
+                  <m:r>
+                    <w:rPr>
+                      <w:rFonts w:ascii="Cambria Math" w:eastAsiaTheme="minorEastAsia" w:hAnsi="Cambria Math" w:cstheme="majorBidi"/>
+                    </w:rPr>
+                    <m:t>2</m:t>
+                  </m:r>
+                </m:sup>
+              </m:sSup>
+            </m:den>
+          </m:f>
+          <m:r>
+            <w:rPr>
+              <w:rFonts w:ascii="Cambria Math" w:eastAsiaTheme="minorEastAsia" w:hAnsi="Cambria Math" w:cstheme="majorBidi"/>
+            </w:rPr>
+            <m:t xml:space="preserve"> (3)</m:t>
+          </m:r>
+        </m:oMath>
+      </m:oMathPara>
+    </w:p>
+    <w:p>
+      <w:pPr>
+        <w:rPr>
+          <w:rFonts w:eastAsiaTheme="minorEastAsia" w:cstheme="majorBidi"/>
+          <w:i/>
+        </w:rPr>
+      </w:pPr>
+      <w:r>
+        <w:rPr>
+          <w:rFonts w:eastAsiaTheme="minorEastAsia" w:cstheme="majorBidi"/>
+          <w:i/>
+        </w:rPr>
+        <w:t xml:space="preserve">Из </w:t>
+      </w:r>
+      <w:r>
+        <w:rPr>
+          <w:rFonts w:eastAsiaTheme="minorEastAsia" w:cstheme="majorBidi"/>
+          <w:i/>
+          <w:lang w:val="en-US"/>
+        </w:rPr>
+        <w:t xml:space="preserve">(1) </w:t>
+      </w:r>
+      <w:r>
+        <w:rPr>
+          <w:rFonts w:eastAsiaTheme="minorEastAsia" w:cstheme="majorBidi"/>
+          <w:i/>
+        </w:rPr>
+        <w:t xml:space="preserve">получим </w:t>
+      </w:r>
+      <m:oMath>
+        <m:sSubSup>
+          <m:sSubSupPr>
+            <m:ctrlPr>
+              <w:rPr>
+                <w:rFonts w:ascii="Cambria Math" w:eastAsiaTheme="minorEastAsia" w:hAnsi="Cambria Math" w:cstheme="majorBidi"/>
+                <w:i/>
+              </w:rPr>
+            </m:ctrlPr>
+          </m:sSubSupPr>
+          <m:e>
+            <m:r>
+              <w:rPr>
+                <w:rFonts w:ascii="Cambria Math" w:eastAsiaTheme="minorEastAsia" w:hAnsi="Cambria Math" w:cstheme="majorBidi"/>
+              </w:rPr>
+              <m:t>y</m:t>
+            </m:r>
+          </m:e>
+          <m:sub>
+            <m:r>
+              <w:rPr>
+                <w:rFonts w:ascii="Cambria Math" w:eastAsiaTheme="minorEastAsia" w:hAnsi="Cambria Math" w:cstheme="majorBidi"/>
+              </w:rPr>
+              <m:t>0</m:t>
+            </m:r>
+          </m:sub>
+          <m:sup>
+            <m:r>
+              <w:rPr>
+                <w:rFonts w:ascii="Cambria Math" w:eastAsiaTheme="minorEastAsia" w:hAnsi="Cambria Math" w:cstheme="majorBidi"/>
+              </w:rPr>
+              <m:t>'</m:t>
+            </m:r>
+          </m:sup>
+        </m:sSubSup>
+        <m:r>
+          <w:rPr>
+            <w:rFonts w:ascii="Cambria Math" w:eastAsiaTheme="minorEastAsia" w:hAnsi="Cambria Math" w:cstheme="majorBidi"/>
+          </w:rPr>
+          <m:t>:</m:t>
+        </m:r>
+      </m:oMath>
+    </w:p>
+    <w:p>
+      <w:pPr>
+        <w:rPr>
+          <w:rFonts w:eastAsiaTheme="minorEastAsia" w:cstheme="majorBidi"/>
+          <w:i/>
+        </w:rPr>
+      </w:pPr>
+      <m:oMathPara>
+        <m:oMath>
+          <m:r>
+            <w:rPr>
+              <w:rFonts w:ascii="Cambria Math" w:eastAsiaTheme="minorEastAsia" w:hAnsi="Cambria Math" w:cstheme="majorBidi"/>
+            </w:rPr>
+            <m:t>h</m:t>
+          </m:r>
+          <m:sSubSup>
+            <m:sSubSupPr>
+              <m:ctrlPr>
+                <w:rPr>
+                  <w:rFonts w:ascii="Cambria Math" w:eastAsiaTheme="minorEastAsia" w:hAnsi="Cambria Math" w:cstheme="majorBidi"/>
+                  <w:i/>
+                </w:rPr>
+              </m:ctrlPr>
+            </m:sSubSupPr>
+            <m:e>
+              <m:r>
+                <w:rPr>
+                  <w:rFonts w:ascii="Cambria Math" w:eastAsiaTheme="minorEastAsia" w:hAnsi="Cambria Math" w:cstheme="majorBidi"/>
+                </w:rPr>
+                <m:t>y</m:t>
+              </m:r>
+            </m:e>
+            <m:sub>
+              <m:r>
+                <w:rPr>
+                  <w:rFonts w:ascii="Cambria Math" w:eastAsiaTheme="minorEastAsia" w:hAnsi="Cambria Math" w:cstheme="majorBidi"/>
+                </w:rPr>
+                <m:t>0</m:t>
+              </m:r>
+            </m:sub>
+            <m:sup>
+              <m:r>
+                <w:rPr>
+                  <w:rFonts w:ascii="Cambria Math" w:eastAsiaTheme="minorEastAsia" w:hAnsi="Cambria Math" w:cstheme="majorBidi"/>
+                </w:rPr>
+                <m:t>'</m:t>
+              </m:r>
+            </m:sup>
+          </m:sSubSup>
+          <m:r>
+            <w:rPr>
+              <w:rFonts w:ascii="Cambria Math" w:eastAsiaTheme="minorEastAsia" w:hAnsi="Cambria Math" w:cstheme="majorBidi"/>
+            </w:rPr>
+            <m:t>=</m:t>
+          </m:r>
+          <m:sSub>
+            <m:sSubPr>
+              <m:ctrlPr>
+                <w:rPr>
+                  <w:rFonts w:ascii="Cambria Math" w:eastAsiaTheme="minorEastAsia" w:hAnsi="Cambria Math" w:cstheme="majorBidi"/>
+                  <w:i/>
+                </w:rPr>
+              </m:ctrlPr>
+            </m:sSubPr>
+            <m:e>
+              <m:r>
+                <w:rPr>
+                  <w:rFonts w:ascii="Cambria Math" w:eastAsiaTheme="minorEastAsia" w:hAnsi="Cambria Math" w:cstheme="majorBidi"/>
+                </w:rPr>
+                <m:t>y</m:t>
+              </m:r>
+            </m:e>
+            <m:sub>
+              <m:r>
+                <w:rPr>
+                  <w:rFonts w:ascii="Cambria Math" w:eastAsiaTheme="minorEastAsia" w:hAnsi="Cambria Math" w:cstheme="majorBidi"/>
+                </w:rPr>
+                <m:t>1</m:t>
+              </m:r>
+            </m:sub>
+          </m:sSub>
+          <m:r>
+            <w:rPr>
+              <w:rFonts w:ascii="Cambria Math" w:eastAsiaTheme="minorEastAsia" w:hAnsi="Cambria Math" w:cstheme="majorBidi"/>
+            </w:rPr>
+            <m:t>-</m:t>
+          </m:r>
+          <m:sSub>
+            <m:sSubPr>
+              <m:ctrlPr>
+                <w:rPr>
+                  <w:rFonts w:ascii="Cambria Math" w:eastAsiaTheme="minorEastAsia" w:hAnsi="Cambria Math" w:cstheme="majorBidi"/>
+                  <w:i/>
+                </w:rPr>
+              </m:ctrlPr>
+            </m:sSubPr>
+            <m:e>
+              <m:r>
+                <w:rPr>
+                  <w:rFonts w:ascii="Cambria Math" w:eastAsiaTheme="minorEastAsia" w:hAnsi="Cambria Math" w:cstheme="majorBidi"/>
+                </w:rPr>
+                <m:t>y</m:t>
+              </m:r>
+            </m:e>
+            <m:sub>
+              <m:r>
+                <w:rPr>
+                  <w:rFonts w:ascii="Cambria Math" w:eastAsiaTheme="minorEastAsia" w:hAnsi="Cambria Math" w:cstheme="majorBidi"/>
+                </w:rPr>
+                <m:t>0</m:t>
+              </m:r>
+            </m:sub>
+          </m:sSub>
+          <m:r>
+            <w:rPr>
+              <w:rFonts w:ascii="Cambria Math" w:eastAsiaTheme="minorEastAsia" w:hAnsi="Cambria Math" w:cstheme="majorBidi"/>
+            </w:rPr>
+            <m:t>-</m:t>
+          </m:r>
+          <m:f>
+            <m:fPr>
+              <m:ctrlPr>
+                <w:rPr>
+                  <w:rFonts w:ascii="Cambria Math" w:eastAsiaTheme="minorEastAsia" w:hAnsi="Cambria Math" w:cstheme="majorBidi"/>
+                  <w:i/>
+                </w:rPr>
+              </m:ctrlPr>
+            </m:fPr>
+            <m:num>
+              <m:sSup>
+                <m:sSupPr>
+                  <m:ctrlPr>
+                    <w:rPr>
+                      <w:rFonts w:ascii="Cambria Math" w:eastAsiaTheme="minorEastAsia" w:hAnsi="Cambria Math" w:cstheme="majorBidi"/>
+                      <w:i/>
+                    </w:rPr>
+                  </m:ctrlPr>
+                </m:sSupPr>
+                <m:e>
+                  <m:r>
+                    <w:rPr>
+                      <w:rFonts w:ascii="Cambria Math" w:eastAsiaTheme="minorEastAsia" w:hAnsi="Cambria Math" w:cstheme="majorBidi"/>
+                    </w:rPr>
+                    <m:t>h</m:t>
+                  </m:r>
+                </m:e>
+                <m:sup>
+                  <m:r>
+                    <w:rPr>
+                      <w:rFonts w:ascii="Cambria Math" w:eastAsiaTheme="minorEastAsia" w:hAnsi="Cambria Math" w:cstheme="majorBidi"/>
+                    </w:rPr>
+                    <m:t>2</m:t>
+                  </m:r>
+                </m:sup>
+              </m:sSup>
+            </m:num>
+            <m:den>
+              <m:r>
+                <w:rPr>
+                  <w:rFonts w:ascii="Cambria Math" w:eastAsiaTheme="minorEastAsia" w:hAnsi="Cambria Math" w:cstheme="majorBidi"/>
+                </w:rPr>
+                <m:t>2</m:t>
+              </m:r>
+            </m:den>
+          </m:f>
+          <m:sSubSup>
+            <m:sSubSupPr>
+              <m:ctrlPr>
+                <w:rPr>
+                  <w:rFonts w:ascii="Cambria Math" w:eastAsiaTheme="minorEastAsia" w:hAnsi="Cambria Math" w:cstheme="majorBidi"/>
+                  <w:i/>
+                </w:rPr>
+              </m:ctrlPr>
+            </m:sSubSupPr>
+            <m:e>
+              <m:r>
+                <w:rPr>
+                  <w:rFonts w:ascii="Cambria Math" w:eastAsiaTheme="minorEastAsia" w:hAnsi="Cambria Math" w:cstheme="majorBidi"/>
+                </w:rPr>
+                <m:t>y</m:t>
+              </m:r>
+            </m:e>
+            <m:sub>
+              <m:r>
+                <w:rPr>
+                  <w:rFonts w:ascii="Cambria Math" w:eastAsiaTheme="minorEastAsia" w:hAnsi="Cambria Math" w:cstheme="majorBidi"/>
+                </w:rPr>
+                <m:t>0</m:t>
+              </m:r>
+            </m:sub>
+            <m:sup>
+              <m:r>
+                <w:rPr>
+                  <w:rFonts w:ascii="Cambria Math" w:eastAsiaTheme="minorEastAsia" w:hAnsi="Cambria Math" w:cstheme="majorBidi"/>
+                </w:rPr>
+                <m:t>''</m:t>
+              </m:r>
+            </m:sup>
+          </m:sSubSup>
+        </m:oMath>
+      </m:oMathPara>
+    </w:p>
+    <w:p>
+      <w:pPr>
+        <w:rPr>
+          <w:rFonts w:eastAsiaTheme="minorEastAsia" w:cstheme="majorBidi"/>
+          <w:i/>
+        </w:rPr>
+      </w:pPr>
+      <m:oMathPara>
+        <m:oMath>
+          <m:sSubSup>
+            <m:sSubSupPr>
+              <m:ctrlPr>
+                <w:rPr>
+                  <w:rFonts w:ascii="Cambria Math" w:eastAsiaTheme="minorEastAsia" w:hAnsi="Cambria Math" w:cstheme="majorBidi"/>
+                  <w:i/>
+                </w:rPr>
+              </m:ctrlPr>
+            </m:sSubSupPr>
+            <m:e>
+              <m:r>
+                <w:rPr>
+                  <w:rFonts w:ascii="Cambria Math" w:eastAsiaTheme="minorEastAsia" w:hAnsi="Cambria Math" w:cstheme="majorBidi"/>
+                </w:rPr>
+                <m:t>y</m:t>
+              </m:r>
+            </m:e>
+            <m:sub>
+              <m:r>
+                <w:rPr>
+                  <w:rFonts w:ascii="Cambria Math" w:eastAsiaTheme="minorEastAsia" w:hAnsi="Cambria Math" w:cstheme="majorBidi"/>
+                </w:rPr>
+                <m:t>0</m:t>
+              </m:r>
+            </m:sub>
+            <m:sup>
+              <m:r>
+                <w:rPr>
+                  <w:rFonts w:ascii="Cambria Math" w:eastAsiaTheme="minorEastAsia" w:hAnsi="Cambria Math" w:cstheme="majorBidi"/>
+                </w:rPr>
+                <m:t>'</m:t>
+              </m:r>
+            </m:sup>
+          </m:sSubSup>
+          <m:r>
+            <w:rPr>
+              <w:rFonts w:ascii="Cambria Math" w:eastAsiaTheme="minorEastAsia" w:hAnsi="Cambria Math" w:cstheme="majorBidi"/>
+            </w:rPr>
+            <m:t>=</m:t>
+          </m:r>
+          <m:f>
+            <m:fPr>
+              <m:ctrlPr>
+                <w:rPr>
+                  <w:rFonts w:ascii="Cambria Math" w:eastAsiaTheme="minorEastAsia" w:hAnsi="Cambria Math" w:cstheme="majorBidi"/>
+                  <w:i/>
+                </w:rPr>
+              </m:ctrlPr>
+            </m:fPr>
+            <m:num>
               <m:sSub>
                 <m:sSubPr>
                   <m:ctrlPr>
@@ -11255,7 +13416,7 @@
                 <w:rPr>
                   <w:rFonts w:ascii="Cambria Math" w:eastAsiaTheme="minorEastAsia" w:hAnsi="Cambria Math" w:cstheme="majorBidi"/>
                 </w:rPr>
-                <m:t>+</m:t>
+                <m:t>-</m:t>
               </m:r>
               <m:sSub>
                 <m:sSubPr>
@@ -11279,7 +13440,1367 @@
                     <w:rPr>
                       <w:rFonts w:ascii="Cambria Math" w:eastAsiaTheme="minorEastAsia" w:hAnsi="Cambria Math" w:cstheme="majorBidi"/>
                     </w:rPr>
+                    <m:t>0</m:t>
+                  </m:r>
+                </m:sub>
+              </m:sSub>
+              <m:r>
+                <w:rPr>
+                  <w:rFonts w:ascii="Cambria Math" w:eastAsiaTheme="minorEastAsia" w:hAnsi="Cambria Math" w:cstheme="majorBidi"/>
+                </w:rPr>
+                <m:t>-</m:t>
+              </m:r>
+              <m:f>
+                <m:fPr>
+                  <m:ctrlPr>
+                    <w:rPr>
+                      <w:rFonts w:ascii="Cambria Math" w:eastAsiaTheme="minorEastAsia" w:hAnsi="Cambria Math" w:cstheme="majorBidi"/>
+                      <w:i/>
+                    </w:rPr>
+                  </m:ctrlPr>
+                </m:fPr>
+                <m:num>
+                  <m:sSup>
+                    <m:sSupPr>
+                      <m:ctrlPr>
+                        <w:rPr>
+                          <w:rFonts w:ascii="Cambria Math" w:eastAsiaTheme="minorEastAsia" w:hAnsi="Cambria Math" w:cstheme="majorBidi"/>
+                          <w:i/>
+                        </w:rPr>
+                      </m:ctrlPr>
+                    </m:sSupPr>
+                    <m:e>
+                      <m:r>
+                        <w:rPr>
+                          <w:rFonts w:ascii="Cambria Math" w:eastAsiaTheme="minorEastAsia" w:hAnsi="Cambria Math" w:cstheme="majorBidi"/>
+                        </w:rPr>
+                        <m:t>h</m:t>
+                      </m:r>
+                    </m:e>
+                    <m:sup>
+                      <m:r>
+                        <w:rPr>
+                          <w:rFonts w:ascii="Cambria Math" w:eastAsiaTheme="minorEastAsia" w:hAnsi="Cambria Math" w:cstheme="majorBidi"/>
+                        </w:rPr>
+                        <m:t>2</m:t>
+                      </m:r>
+                    </m:sup>
+                  </m:sSup>
+                </m:num>
+                <m:den>
+                  <m:r>
+                    <w:rPr>
+                      <w:rFonts w:ascii="Cambria Math" w:eastAsiaTheme="minorEastAsia" w:hAnsi="Cambria Math" w:cstheme="majorBidi"/>
+                    </w:rPr>
                     <m:t>2</m:t>
+                  </m:r>
+                </m:den>
+              </m:f>
+              <m:sSubSup>
+                <m:sSubSupPr>
+                  <m:ctrlPr>
+                    <w:rPr>
+                      <w:rFonts w:ascii="Cambria Math" w:eastAsiaTheme="minorEastAsia" w:hAnsi="Cambria Math" w:cstheme="majorBidi"/>
+                      <w:i/>
+                    </w:rPr>
+                  </m:ctrlPr>
+                </m:sSubSupPr>
+                <m:e>
+                  <m:r>
+                    <w:rPr>
+                      <w:rFonts w:ascii="Cambria Math" w:eastAsiaTheme="minorEastAsia" w:hAnsi="Cambria Math" w:cstheme="majorBidi"/>
+                    </w:rPr>
+                    <m:t>y</m:t>
+                  </m:r>
+                </m:e>
+                <m:sub>
+                  <m:r>
+                    <w:rPr>
+                      <w:rFonts w:ascii="Cambria Math" w:eastAsiaTheme="minorEastAsia" w:hAnsi="Cambria Math" w:cstheme="majorBidi"/>
+                    </w:rPr>
+                    <m:t>0</m:t>
+                  </m:r>
+                </m:sub>
+                <m:sup>
+                  <m:r>
+                    <w:rPr>
+                      <w:rFonts w:ascii="Cambria Math" w:eastAsiaTheme="minorEastAsia" w:hAnsi="Cambria Math" w:cstheme="majorBidi"/>
+                    </w:rPr>
+                    <m:t>''</m:t>
+                  </m:r>
+                </m:sup>
+              </m:sSubSup>
+            </m:num>
+            <m:den>
+              <m:r>
+                <w:rPr>
+                  <w:rFonts w:ascii="Cambria Math" w:eastAsiaTheme="minorEastAsia" w:hAnsi="Cambria Math" w:cstheme="majorBidi"/>
+                </w:rPr>
+                <m:t>h</m:t>
+              </m:r>
+            </m:den>
+          </m:f>
+        </m:oMath>
+      </m:oMathPara>
+    </w:p>
+    <w:p>
+      <w:pPr>
+        <w:rPr>
+          <w:rFonts w:eastAsiaTheme="minorEastAsia" w:cstheme="majorBidi"/>
+          <w:i/>
+          <w:lang w:val="en-US"/>
+        </w:rPr>
+      </w:pPr>
+      <w:r>
+        <w:rPr>
+          <w:rFonts w:eastAsiaTheme="minorEastAsia" w:cstheme="majorBidi"/>
+          <w:i/>
+        </w:rPr>
+        <w:t>Подставим полученное выражение в (3</w:t>
+      </w:r>
+      <w:r>
+        <w:rPr>
+          <w:rFonts w:eastAsiaTheme="minorEastAsia" w:cstheme="majorBidi"/>
+          <w:i/>
+          <w:lang w:val="en-US"/>
+        </w:rPr>
+        <w:t>):</w:t>
+      </w:r>
+    </w:p>
+    <w:p>
+      <w:pPr>
+        <w:rPr>
+          <w:rFonts w:eastAsiaTheme="minorEastAsia" w:cstheme="majorBidi"/>
+          <w:i/>
+        </w:rPr>
+      </w:pPr>
+      <m:oMathPara>
+        <m:oMath>
+          <m:sSubSup>
+            <m:sSubSupPr>
+              <m:ctrlPr>
+                <w:rPr>
+                  <w:rFonts w:ascii="Cambria Math" w:eastAsiaTheme="minorEastAsia" w:hAnsi="Cambria Math" w:cstheme="majorBidi"/>
+                  <w:i/>
+                </w:rPr>
+              </m:ctrlPr>
+            </m:sSubSupPr>
+            <m:e>
+              <m:r>
+                <w:rPr>
+                  <w:rFonts w:ascii="Cambria Math" w:eastAsiaTheme="minorEastAsia" w:hAnsi="Cambria Math" w:cstheme="majorBidi"/>
+                </w:rPr>
+                <m:t>y</m:t>
+              </m:r>
+            </m:e>
+            <m:sub>
+              <m:r>
+                <w:rPr>
+                  <w:rFonts w:ascii="Cambria Math" w:eastAsiaTheme="minorEastAsia" w:hAnsi="Cambria Math" w:cstheme="majorBidi"/>
+                </w:rPr>
+                <m:t>0</m:t>
+              </m:r>
+            </m:sub>
+            <m:sup>
+              <m:r>
+                <w:rPr>
+                  <w:rFonts w:ascii="Cambria Math" w:eastAsiaTheme="minorEastAsia" w:hAnsi="Cambria Math" w:cstheme="majorBidi"/>
+                </w:rPr>
+                <m:t>''</m:t>
+              </m:r>
+            </m:sup>
+          </m:sSubSup>
+          <m:r>
+            <w:rPr>
+              <w:rFonts w:ascii="Cambria Math" w:eastAsiaTheme="minorEastAsia" w:hAnsi="Cambria Math" w:cstheme="majorBidi"/>
+            </w:rPr>
+            <m:t>=</m:t>
+          </m:r>
+          <m:f>
+            <m:fPr>
+              <m:ctrlPr>
+                <w:rPr>
+                  <w:rFonts w:ascii="Cambria Math" w:eastAsiaTheme="minorEastAsia" w:hAnsi="Cambria Math" w:cstheme="majorBidi"/>
+                  <w:i/>
+                </w:rPr>
+              </m:ctrlPr>
+            </m:fPr>
+            <m:num>
+              <m:sSub>
+                <m:sSubPr>
+                  <m:ctrlPr>
+                    <w:rPr>
+                      <w:rFonts w:ascii="Cambria Math" w:eastAsiaTheme="minorEastAsia" w:hAnsi="Cambria Math" w:cstheme="majorBidi"/>
+                      <w:i/>
+                    </w:rPr>
+                  </m:ctrlPr>
+                </m:sSubPr>
+                <m:e>
+                  <m:r>
+                    <w:rPr>
+                      <w:rFonts w:ascii="Cambria Math" w:eastAsiaTheme="minorEastAsia" w:hAnsi="Cambria Math" w:cstheme="majorBidi"/>
+                    </w:rPr>
+                    <m:t>y</m:t>
+                  </m:r>
+                </m:e>
+                <m:sub>
+                  <m:r>
+                    <w:rPr>
+                      <w:rFonts w:ascii="Cambria Math" w:eastAsiaTheme="minorEastAsia" w:hAnsi="Cambria Math" w:cstheme="majorBidi"/>
+                    </w:rPr>
+                    <m:t>2</m:t>
+                  </m:r>
+                </m:sub>
+              </m:sSub>
+              <m:r>
+                <w:rPr>
+                  <w:rFonts w:ascii="Cambria Math" w:eastAsiaTheme="minorEastAsia" w:hAnsi="Cambria Math" w:cstheme="majorBidi"/>
+                </w:rPr>
+                <m:t>-2</m:t>
+              </m:r>
+              <m:r>
+                <w:rPr>
+                  <w:rFonts w:ascii="Cambria Math" w:eastAsiaTheme="minorEastAsia" w:hAnsi="Cambria Math" w:cstheme="majorBidi"/>
+                </w:rPr>
+                <m:t>h</m:t>
+              </m:r>
+              <m:f>
+                <m:fPr>
+                  <m:ctrlPr>
+                    <w:rPr>
+                      <w:rFonts w:ascii="Cambria Math" w:eastAsiaTheme="minorEastAsia" w:hAnsi="Cambria Math" w:cstheme="majorBidi"/>
+                      <w:i/>
+                    </w:rPr>
+                  </m:ctrlPr>
+                </m:fPr>
+                <m:num>
+                  <m:sSub>
+                    <m:sSubPr>
+                      <m:ctrlPr>
+                        <w:rPr>
+                          <w:rFonts w:ascii="Cambria Math" w:eastAsiaTheme="minorEastAsia" w:hAnsi="Cambria Math" w:cstheme="majorBidi"/>
+                          <w:i/>
+                        </w:rPr>
+                      </m:ctrlPr>
+                    </m:sSubPr>
+                    <m:e>
+                      <m:r>
+                        <w:rPr>
+                          <w:rFonts w:ascii="Cambria Math" w:eastAsiaTheme="minorEastAsia" w:hAnsi="Cambria Math" w:cstheme="majorBidi"/>
+                        </w:rPr>
+                        <m:t>y</m:t>
+                      </m:r>
+                    </m:e>
+                    <m:sub>
+                      <m:r>
+                        <w:rPr>
+                          <w:rFonts w:ascii="Cambria Math" w:eastAsiaTheme="minorEastAsia" w:hAnsi="Cambria Math" w:cstheme="majorBidi"/>
+                        </w:rPr>
+                        <m:t>1</m:t>
+                      </m:r>
+                    </m:sub>
+                  </m:sSub>
+                  <m:r>
+                    <w:rPr>
+                      <w:rFonts w:ascii="Cambria Math" w:eastAsiaTheme="minorEastAsia" w:hAnsi="Cambria Math" w:cstheme="majorBidi"/>
+                    </w:rPr>
+                    <m:t>-</m:t>
+                  </m:r>
+                  <m:sSub>
+                    <m:sSubPr>
+                      <m:ctrlPr>
+                        <w:rPr>
+                          <w:rFonts w:ascii="Cambria Math" w:eastAsiaTheme="minorEastAsia" w:hAnsi="Cambria Math" w:cstheme="majorBidi"/>
+                          <w:i/>
+                        </w:rPr>
+                      </m:ctrlPr>
+                    </m:sSubPr>
+                    <m:e>
+                      <m:r>
+                        <w:rPr>
+                          <w:rFonts w:ascii="Cambria Math" w:eastAsiaTheme="minorEastAsia" w:hAnsi="Cambria Math" w:cstheme="majorBidi"/>
+                        </w:rPr>
+                        <m:t>y</m:t>
+                      </m:r>
+                    </m:e>
+                    <m:sub>
+                      <m:r>
+                        <w:rPr>
+                          <w:rFonts w:ascii="Cambria Math" w:eastAsiaTheme="minorEastAsia" w:hAnsi="Cambria Math" w:cstheme="majorBidi"/>
+                        </w:rPr>
+                        <m:t>0</m:t>
+                      </m:r>
+                    </m:sub>
+                  </m:sSub>
+                  <m:r>
+                    <w:rPr>
+                      <w:rFonts w:ascii="Cambria Math" w:eastAsiaTheme="minorEastAsia" w:hAnsi="Cambria Math" w:cstheme="majorBidi"/>
+                    </w:rPr>
+                    <m:t>-</m:t>
+                  </m:r>
+                  <m:f>
+                    <m:fPr>
+                      <m:ctrlPr>
+                        <w:rPr>
+                          <w:rFonts w:ascii="Cambria Math" w:eastAsiaTheme="minorEastAsia" w:hAnsi="Cambria Math" w:cstheme="majorBidi"/>
+                          <w:i/>
+                        </w:rPr>
+                      </m:ctrlPr>
+                    </m:fPr>
+                    <m:num>
+                      <m:sSup>
+                        <m:sSupPr>
+                          <m:ctrlPr>
+                            <w:rPr>
+                              <w:rFonts w:ascii="Cambria Math" w:eastAsiaTheme="minorEastAsia" w:hAnsi="Cambria Math" w:cstheme="majorBidi"/>
+                              <w:i/>
+                            </w:rPr>
+                          </m:ctrlPr>
+                        </m:sSupPr>
+                        <m:e>
+                          <m:r>
+                            <w:rPr>
+                              <w:rFonts w:ascii="Cambria Math" w:eastAsiaTheme="minorEastAsia" w:hAnsi="Cambria Math" w:cstheme="majorBidi"/>
+                            </w:rPr>
+                            <m:t>h</m:t>
+                          </m:r>
+                        </m:e>
+                        <m:sup>
+                          <m:r>
+                            <w:rPr>
+                              <w:rFonts w:ascii="Cambria Math" w:eastAsiaTheme="minorEastAsia" w:hAnsi="Cambria Math" w:cstheme="majorBidi"/>
+                            </w:rPr>
+                            <m:t>2</m:t>
+                          </m:r>
+                        </m:sup>
+                      </m:sSup>
+                    </m:num>
+                    <m:den>
+                      <m:r>
+                        <w:rPr>
+                          <w:rFonts w:ascii="Cambria Math" w:eastAsiaTheme="minorEastAsia" w:hAnsi="Cambria Math" w:cstheme="majorBidi"/>
+                        </w:rPr>
+                        <m:t>2</m:t>
+                      </m:r>
+                    </m:den>
+                  </m:f>
+                  <m:sSubSup>
+                    <m:sSubSupPr>
+                      <m:ctrlPr>
+                        <w:rPr>
+                          <w:rFonts w:ascii="Cambria Math" w:eastAsiaTheme="minorEastAsia" w:hAnsi="Cambria Math" w:cstheme="majorBidi"/>
+                          <w:i/>
+                        </w:rPr>
+                      </m:ctrlPr>
+                    </m:sSubSupPr>
+                    <m:e>
+                      <m:r>
+                        <w:rPr>
+                          <w:rFonts w:ascii="Cambria Math" w:eastAsiaTheme="minorEastAsia" w:hAnsi="Cambria Math" w:cstheme="majorBidi"/>
+                        </w:rPr>
+                        <m:t>y</m:t>
+                      </m:r>
+                    </m:e>
+                    <m:sub>
+                      <m:r>
+                        <w:rPr>
+                          <w:rFonts w:ascii="Cambria Math" w:eastAsiaTheme="minorEastAsia" w:hAnsi="Cambria Math" w:cstheme="majorBidi"/>
+                        </w:rPr>
+                        <m:t>0</m:t>
+                      </m:r>
+                    </m:sub>
+                    <m:sup>
+                      <m:r>
+                        <w:rPr>
+                          <w:rFonts w:ascii="Cambria Math" w:eastAsiaTheme="minorEastAsia" w:hAnsi="Cambria Math" w:cstheme="majorBidi"/>
+                        </w:rPr>
+                        <m:t>''</m:t>
+                      </m:r>
+                    </m:sup>
+                  </m:sSubSup>
+                </m:num>
+                <m:den>
+                  <m:r>
+                    <w:rPr>
+                      <w:rFonts w:ascii="Cambria Math" w:eastAsiaTheme="minorEastAsia" w:hAnsi="Cambria Math" w:cstheme="majorBidi"/>
+                    </w:rPr>
+                    <m:t>h</m:t>
+                  </m:r>
+                </m:den>
+              </m:f>
+            </m:num>
+            <m:den>
+              <m:r>
+                <w:rPr>
+                  <w:rFonts w:ascii="Cambria Math" w:eastAsiaTheme="minorEastAsia" w:hAnsi="Cambria Math" w:cstheme="majorBidi"/>
+                </w:rPr>
+                <m:t>2</m:t>
+              </m:r>
+              <m:sSup>
+                <m:sSupPr>
+                  <m:ctrlPr>
+                    <w:rPr>
+                      <w:rFonts w:ascii="Cambria Math" w:eastAsiaTheme="minorEastAsia" w:hAnsi="Cambria Math" w:cstheme="majorBidi"/>
+                      <w:i/>
+                    </w:rPr>
+                  </m:ctrlPr>
+                </m:sSupPr>
+                <m:e>
+                  <m:r>
+                    <w:rPr>
+                      <w:rFonts w:ascii="Cambria Math" w:eastAsiaTheme="minorEastAsia" w:hAnsi="Cambria Math" w:cstheme="majorBidi"/>
+                    </w:rPr>
+                    <m:t>h</m:t>
+                  </m:r>
+                </m:e>
+                <m:sup>
+                  <m:r>
+                    <w:rPr>
+                      <w:rFonts w:ascii="Cambria Math" w:eastAsiaTheme="minorEastAsia" w:hAnsi="Cambria Math" w:cstheme="majorBidi"/>
+                    </w:rPr>
+                    <m:t>2</m:t>
+                  </m:r>
+                </m:sup>
+              </m:sSup>
+            </m:den>
+          </m:f>
+        </m:oMath>
+      </m:oMathPara>
+    </w:p>
+    <w:p>
+      <w:pPr>
+        <w:rPr>
+          <w:rFonts w:eastAsiaTheme="minorEastAsia" w:cstheme="majorBidi"/>
+          <w:i/>
+        </w:rPr>
+      </w:pPr>
+      <m:oMathPara>
+        <m:oMath>
+          <m:sSubSup>
+            <m:sSubSupPr>
+              <m:ctrlPr>
+                <w:rPr>
+                  <w:rFonts w:ascii="Cambria Math" w:eastAsiaTheme="minorEastAsia" w:hAnsi="Cambria Math" w:cstheme="majorBidi"/>
+                  <w:i/>
+                </w:rPr>
+              </m:ctrlPr>
+            </m:sSubSupPr>
+            <m:e>
+              <m:r>
+                <w:rPr>
+                  <w:rFonts w:ascii="Cambria Math" w:eastAsiaTheme="minorEastAsia" w:hAnsi="Cambria Math" w:cstheme="majorBidi"/>
+                </w:rPr>
+                <m:t>y</m:t>
+              </m:r>
+            </m:e>
+            <m:sub>
+              <m:r>
+                <w:rPr>
+                  <w:rFonts w:ascii="Cambria Math" w:eastAsiaTheme="minorEastAsia" w:hAnsi="Cambria Math" w:cstheme="majorBidi"/>
+                </w:rPr>
+                <m:t>0</m:t>
+              </m:r>
+            </m:sub>
+            <m:sup>
+              <m:r>
+                <w:rPr>
+                  <w:rFonts w:ascii="Cambria Math" w:eastAsiaTheme="minorEastAsia" w:hAnsi="Cambria Math" w:cstheme="majorBidi"/>
+                </w:rPr>
+                <m:t>''</m:t>
+              </m:r>
+            </m:sup>
+          </m:sSubSup>
+          <m:r>
+            <w:rPr>
+              <w:rFonts w:ascii="Cambria Math" w:eastAsiaTheme="minorEastAsia" w:hAnsi="Cambria Math" w:cstheme="majorBidi"/>
+            </w:rPr>
+            <m:t>=</m:t>
+          </m:r>
+          <m:f>
+            <m:fPr>
+              <m:ctrlPr>
+                <w:rPr>
+                  <w:rFonts w:ascii="Cambria Math" w:eastAsiaTheme="minorEastAsia" w:hAnsi="Cambria Math" w:cstheme="majorBidi"/>
+                  <w:i/>
+                </w:rPr>
+              </m:ctrlPr>
+            </m:fPr>
+            <m:num>
+              <m:sSub>
+                <m:sSubPr>
+                  <m:ctrlPr>
+                    <w:rPr>
+                      <w:rFonts w:ascii="Cambria Math" w:eastAsiaTheme="minorEastAsia" w:hAnsi="Cambria Math" w:cstheme="majorBidi"/>
+                      <w:i/>
+                    </w:rPr>
+                  </m:ctrlPr>
+                </m:sSubPr>
+                <m:e>
+                  <m:r>
+                    <w:rPr>
+                      <w:rFonts w:ascii="Cambria Math" w:eastAsiaTheme="minorEastAsia" w:hAnsi="Cambria Math" w:cstheme="majorBidi"/>
+                    </w:rPr>
+                    <m:t>y</m:t>
+                  </m:r>
+                </m:e>
+                <m:sub>
+                  <m:r>
+                    <w:rPr>
+                      <w:rFonts w:ascii="Cambria Math" w:eastAsiaTheme="minorEastAsia" w:hAnsi="Cambria Math" w:cstheme="majorBidi"/>
+                    </w:rPr>
+                    <m:t>2</m:t>
+                  </m:r>
+                </m:sub>
+              </m:sSub>
+              <m:r>
+                <w:rPr>
+                  <w:rFonts w:ascii="Cambria Math" w:eastAsiaTheme="minorEastAsia" w:hAnsi="Cambria Math" w:cstheme="majorBidi"/>
+                </w:rPr>
+                <m:t>-2</m:t>
+              </m:r>
+              <m:d>
+                <m:dPr>
+                  <m:ctrlPr>
+                    <w:rPr>
+                      <w:rFonts w:ascii="Cambria Math" w:eastAsiaTheme="minorEastAsia" w:hAnsi="Cambria Math" w:cstheme="majorBidi"/>
+                      <w:i/>
+                    </w:rPr>
+                  </m:ctrlPr>
+                </m:dPr>
+                <m:e>
+                  <m:sSub>
+                    <m:sSubPr>
+                      <m:ctrlPr>
+                        <w:rPr>
+                          <w:rFonts w:ascii="Cambria Math" w:eastAsiaTheme="minorEastAsia" w:hAnsi="Cambria Math" w:cstheme="majorBidi"/>
+                          <w:i/>
+                        </w:rPr>
+                      </m:ctrlPr>
+                    </m:sSubPr>
+                    <m:e>
+                      <m:r>
+                        <w:rPr>
+                          <w:rFonts w:ascii="Cambria Math" w:eastAsiaTheme="minorEastAsia" w:hAnsi="Cambria Math" w:cstheme="majorBidi"/>
+                        </w:rPr>
+                        <m:t>y</m:t>
+                      </m:r>
+                    </m:e>
+                    <m:sub>
+                      <m:r>
+                        <w:rPr>
+                          <w:rFonts w:ascii="Cambria Math" w:eastAsiaTheme="minorEastAsia" w:hAnsi="Cambria Math" w:cstheme="majorBidi"/>
+                        </w:rPr>
+                        <m:t>1</m:t>
+                      </m:r>
+                    </m:sub>
+                  </m:sSub>
+                  <m:r>
+                    <w:rPr>
+                      <w:rFonts w:ascii="Cambria Math" w:eastAsiaTheme="minorEastAsia" w:hAnsi="Cambria Math" w:cstheme="majorBidi"/>
+                    </w:rPr>
+                    <m:t>-</m:t>
+                  </m:r>
+                  <m:sSub>
+                    <m:sSubPr>
+                      <m:ctrlPr>
+                        <w:rPr>
+                          <w:rFonts w:ascii="Cambria Math" w:eastAsiaTheme="minorEastAsia" w:hAnsi="Cambria Math" w:cstheme="majorBidi"/>
+                          <w:i/>
+                        </w:rPr>
+                      </m:ctrlPr>
+                    </m:sSubPr>
+                    <m:e>
+                      <m:r>
+                        <w:rPr>
+                          <w:rFonts w:ascii="Cambria Math" w:eastAsiaTheme="minorEastAsia" w:hAnsi="Cambria Math" w:cstheme="majorBidi"/>
+                        </w:rPr>
+                        <m:t>y</m:t>
+                      </m:r>
+                    </m:e>
+                    <m:sub>
+                      <m:r>
+                        <w:rPr>
+                          <w:rFonts w:ascii="Cambria Math" w:eastAsiaTheme="minorEastAsia" w:hAnsi="Cambria Math" w:cstheme="majorBidi"/>
+                        </w:rPr>
+                        <m:t>0</m:t>
+                      </m:r>
+                    </m:sub>
+                  </m:sSub>
+                  <m:r>
+                    <w:rPr>
+                      <w:rFonts w:ascii="Cambria Math" w:eastAsiaTheme="minorEastAsia" w:hAnsi="Cambria Math" w:cstheme="majorBidi"/>
+                    </w:rPr>
+                    <m:t>-</m:t>
+                  </m:r>
+                  <m:f>
+                    <m:fPr>
+                      <m:ctrlPr>
+                        <w:rPr>
+                          <w:rFonts w:ascii="Cambria Math" w:eastAsiaTheme="minorEastAsia" w:hAnsi="Cambria Math" w:cstheme="majorBidi"/>
+                          <w:i/>
+                        </w:rPr>
+                      </m:ctrlPr>
+                    </m:fPr>
+                    <m:num>
+                      <m:sSup>
+                        <m:sSupPr>
+                          <m:ctrlPr>
+                            <w:rPr>
+                              <w:rFonts w:ascii="Cambria Math" w:eastAsiaTheme="minorEastAsia" w:hAnsi="Cambria Math" w:cstheme="majorBidi"/>
+                              <w:i/>
+                            </w:rPr>
+                          </m:ctrlPr>
+                        </m:sSupPr>
+                        <m:e>
+                          <m:r>
+                            <w:rPr>
+                              <w:rFonts w:ascii="Cambria Math" w:eastAsiaTheme="minorEastAsia" w:hAnsi="Cambria Math" w:cstheme="majorBidi"/>
+                            </w:rPr>
+                            <m:t>h</m:t>
+                          </m:r>
+                        </m:e>
+                        <m:sup>
+                          <m:r>
+                            <w:rPr>
+                              <w:rFonts w:ascii="Cambria Math" w:eastAsiaTheme="minorEastAsia" w:hAnsi="Cambria Math" w:cstheme="majorBidi"/>
+                            </w:rPr>
+                            <m:t>2</m:t>
+                          </m:r>
+                        </m:sup>
+                      </m:sSup>
+                    </m:num>
+                    <m:den>
+                      <m:r>
+                        <w:rPr>
+                          <w:rFonts w:ascii="Cambria Math" w:eastAsiaTheme="minorEastAsia" w:hAnsi="Cambria Math" w:cstheme="majorBidi"/>
+                        </w:rPr>
+                        <m:t>2</m:t>
+                      </m:r>
+                    </m:den>
+                  </m:f>
+                  <m:sSubSup>
+                    <m:sSubSupPr>
+                      <m:ctrlPr>
+                        <w:rPr>
+                          <w:rFonts w:ascii="Cambria Math" w:eastAsiaTheme="minorEastAsia" w:hAnsi="Cambria Math" w:cstheme="majorBidi"/>
+                          <w:i/>
+                        </w:rPr>
+                      </m:ctrlPr>
+                    </m:sSubSupPr>
+                    <m:e>
+                      <m:r>
+                        <w:rPr>
+                          <w:rFonts w:ascii="Cambria Math" w:eastAsiaTheme="minorEastAsia" w:hAnsi="Cambria Math" w:cstheme="majorBidi"/>
+                        </w:rPr>
+                        <m:t>y</m:t>
+                      </m:r>
+                    </m:e>
+                    <m:sub>
+                      <m:r>
+                        <w:rPr>
+                          <w:rFonts w:ascii="Cambria Math" w:eastAsiaTheme="minorEastAsia" w:hAnsi="Cambria Math" w:cstheme="majorBidi"/>
+                        </w:rPr>
+                        <m:t>0</m:t>
+                      </m:r>
+                    </m:sub>
+                    <m:sup>
+                      <m:r>
+                        <w:rPr>
+                          <w:rFonts w:ascii="Cambria Math" w:eastAsiaTheme="minorEastAsia" w:hAnsi="Cambria Math" w:cstheme="majorBidi"/>
+                        </w:rPr>
+                        <m:t>''</m:t>
+                      </m:r>
+                    </m:sup>
+                  </m:sSubSup>
+                </m:e>
+              </m:d>
+            </m:num>
+            <m:den>
+              <m:r>
+                <w:rPr>
+                  <w:rFonts w:ascii="Cambria Math" w:eastAsiaTheme="minorEastAsia" w:hAnsi="Cambria Math" w:cstheme="majorBidi"/>
+                </w:rPr>
+                <m:t>2</m:t>
+              </m:r>
+              <m:sSup>
+                <m:sSupPr>
+                  <m:ctrlPr>
+                    <w:rPr>
+                      <w:rFonts w:ascii="Cambria Math" w:eastAsiaTheme="minorEastAsia" w:hAnsi="Cambria Math" w:cstheme="majorBidi"/>
+                      <w:i/>
+                    </w:rPr>
+                  </m:ctrlPr>
+                </m:sSupPr>
+                <m:e>
+                  <m:r>
+                    <w:rPr>
+                      <w:rFonts w:ascii="Cambria Math" w:eastAsiaTheme="minorEastAsia" w:hAnsi="Cambria Math" w:cstheme="majorBidi"/>
+                    </w:rPr>
+                    <m:t>h</m:t>
+                  </m:r>
+                </m:e>
+                <m:sup>
+                  <m:r>
+                    <w:rPr>
+                      <w:rFonts w:ascii="Cambria Math" w:eastAsiaTheme="minorEastAsia" w:hAnsi="Cambria Math" w:cstheme="majorBidi"/>
+                    </w:rPr>
+                    <m:t>2</m:t>
+                  </m:r>
+                </m:sup>
+              </m:sSup>
+            </m:den>
+          </m:f>
+        </m:oMath>
+      </m:oMathPara>
+    </w:p>
+    <w:p>
+      <w:pPr>
+        <w:rPr>
+          <w:rFonts w:eastAsiaTheme="minorEastAsia" w:cstheme="majorBidi"/>
+          <w:i/>
+        </w:rPr>
+      </w:pPr>
+      <m:oMathPara>
+        <m:oMath>
+          <m:sSubSup>
+            <m:sSubSupPr>
+              <m:ctrlPr>
+                <w:rPr>
+                  <w:rFonts w:ascii="Cambria Math" w:eastAsiaTheme="minorEastAsia" w:hAnsi="Cambria Math" w:cstheme="majorBidi"/>
+                  <w:i/>
+                </w:rPr>
+              </m:ctrlPr>
+            </m:sSubSupPr>
+            <m:e>
+              <m:r>
+                <w:rPr>
+                  <w:rFonts w:ascii="Cambria Math" w:eastAsiaTheme="minorEastAsia" w:hAnsi="Cambria Math" w:cstheme="majorBidi"/>
+                </w:rPr>
+                <m:t>y</m:t>
+              </m:r>
+            </m:e>
+            <m:sub>
+              <m:r>
+                <w:rPr>
+                  <w:rFonts w:ascii="Cambria Math" w:eastAsiaTheme="minorEastAsia" w:hAnsi="Cambria Math" w:cstheme="majorBidi"/>
+                </w:rPr>
+                <m:t>0</m:t>
+              </m:r>
+            </m:sub>
+            <m:sup>
+              <m:r>
+                <w:rPr>
+                  <w:rFonts w:ascii="Cambria Math" w:eastAsiaTheme="minorEastAsia" w:hAnsi="Cambria Math" w:cstheme="majorBidi"/>
+                </w:rPr>
+                <m:t>''</m:t>
+              </m:r>
+            </m:sup>
+          </m:sSubSup>
+          <m:r>
+            <w:rPr>
+              <w:rFonts w:ascii="Cambria Math" w:eastAsiaTheme="minorEastAsia" w:hAnsi="Cambria Math" w:cstheme="majorBidi"/>
+            </w:rPr>
+            <m:t>=</m:t>
+          </m:r>
+          <m:f>
+            <m:fPr>
+              <m:ctrlPr>
+                <w:rPr>
+                  <w:rFonts w:ascii="Cambria Math" w:eastAsiaTheme="minorEastAsia" w:hAnsi="Cambria Math" w:cstheme="majorBidi"/>
+                  <w:i/>
+                </w:rPr>
+              </m:ctrlPr>
+            </m:fPr>
+            <m:num>
+              <m:sSub>
+                <m:sSubPr>
+                  <m:ctrlPr>
+                    <w:rPr>
+                      <w:rFonts w:ascii="Cambria Math" w:eastAsiaTheme="minorEastAsia" w:hAnsi="Cambria Math" w:cstheme="majorBidi"/>
+                      <w:i/>
+                    </w:rPr>
+                  </m:ctrlPr>
+                </m:sSubPr>
+                <m:e>
+                  <m:r>
+                    <w:rPr>
+                      <w:rFonts w:ascii="Cambria Math" w:eastAsiaTheme="minorEastAsia" w:hAnsi="Cambria Math" w:cstheme="majorBidi"/>
+                    </w:rPr>
+                    <m:t>y</m:t>
+                  </m:r>
+                </m:e>
+                <m:sub>
+                  <m:r>
+                    <w:rPr>
+                      <w:rFonts w:ascii="Cambria Math" w:eastAsiaTheme="minorEastAsia" w:hAnsi="Cambria Math" w:cstheme="majorBidi"/>
+                    </w:rPr>
+                    <m:t>2</m:t>
+                  </m:r>
+                </m:sub>
+              </m:sSub>
+              <m:r>
+                <w:rPr>
+                  <w:rFonts w:ascii="Cambria Math" w:eastAsiaTheme="minorEastAsia" w:hAnsi="Cambria Math" w:cstheme="majorBidi"/>
+                </w:rPr>
+                <m:t>-2</m:t>
+              </m:r>
+              <m:sSub>
+                <m:sSubPr>
+                  <m:ctrlPr>
+                    <w:rPr>
+                      <w:rFonts w:ascii="Cambria Math" w:eastAsiaTheme="minorEastAsia" w:hAnsi="Cambria Math" w:cstheme="majorBidi"/>
+                      <w:i/>
+                    </w:rPr>
+                  </m:ctrlPr>
+                </m:sSubPr>
+                <m:e>
+                  <m:r>
+                    <w:rPr>
+                      <w:rFonts w:ascii="Cambria Math" w:eastAsiaTheme="minorEastAsia" w:hAnsi="Cambria Math" w:cstheme="majorBidi"/>
+                    </w:rPr>
+                    <m:t>y</m:t>
+                  </m:r>
+                </m:e>
+                <m:sub>
+                  <m:r>
+                    <w:rPr>
+                      <w:rFonts w:ascii="Cambria Math" w:eastAsiaTheme="minorEastAsia" w:hAnsi="Cambria Math" w:cstheme="majorBidi"/>
+                    </w:rPr>
+                    <m:t>1</m:t>
+                  </m:r>
+                </m:sub>
+              </m:sSub>
+              <m:r>
+                <w:rPr>
+                  <w:rFonts w:ascii="Cambria Math" w:eastAsiaTheme="minorEastAsia" w:hAnsi="Cambria Math" w:cstheme="majorBidi"/>
+                </w:rPr>
+                <m:t>+2</m:t>
+              </m:r>
+              <m:sSub>
+                <m:sSubPr>
+                  <m:ctrlPr>
+                    <w:rPr>
+                      <w:rFonts w:ascii="Cambria Math" w:eastAsiaTheme="minorEastAsia" w:hAnsi="Cambria Math" w:cstheme="majorBidi"/>
+                      <w:i/>
+                    </w:rPr>
+                  </m:ctrlPr>
+                </m:sSubPr>
+                <m:e>
+                  <m:r>
+                    <w:rPr>
+                      <w:rFonts w:ascii="Cambria Math" w:eastAsiaTheme="minorEastAsia" w:hAnsi="Cambria Math" w:cstheme="majorBidi"/>
+                    </w:rPr>
+                    <m:t>y</m:t>
+                  </m:r>
+                </m:e>
+                <m:sub>
+                  <m:r>
+                    <w:rPr>
+                      <w:rFonts w:ascii="Cambria Math" w:eastAsiaTheme="minorEastAsia" w:hAnsi="Cambria Math" w:cstheme="majorBidi"/>
+                    </w:rPr>
+                    <m:t>0</m:t>
+                  </m:r>
+                </m:sub>
+              </m:sSub>
+              <m:r>
+                <w:rPr>
+                  <w:rFonts w:ascii="Cambria Math" w:eastAsiaTheme="minorEastAsia" w:hAnsi="Cambria Math" w:cstheme="majorBidi"/>
+                </w:rPr>
+                <m:t>+</m:t>
+              </m:r>
+              <m:sSup>
+                <m:sSupPr>
+                  <m:ctrlPr>
+                    <w:rPr>
+                      <w:rFonts w:ascii="Cambria Math" w:eastAsiaTheme="minorEastAsia" w:hAnsi="Cambria Math" w:cstheme="majorBidi"/>
+                      <w:i/>
+                    </w:rPr>
+                  </m:ctrlPr>
+                </m:sSupPr>
+                <m:e>
+                  <m:r>
+                    <w:rPr>
+                      <w:rFonts w:ascii="Cambria Math" w:eastAsiaTheme="minorEastAsia" w:hAnsi="Cambria Math" w:cstheme="majorBidi"/>
+                    </w:rPr>
+                    <m:t>h</m:t>
+                  </m:r>
+                </m:e>
+                <m:sup>
+                  <m:r>
+                    <w:rPr>
+                      <w:rFonts w:ascii="Cambria Math" w:eastAsiaTheme="minorEastAsia" w:hAnsi="Cambria Math" w:cstheme="majorBidi"/>
+                    </w:rPr>
+                    <m:t>2</m:t>
+                  </m:r>
+                </m:sup>
+              </m:sSup>
+              <m:sSubSup>
+                <m:sSubSupPr>
+                  <m:ctrlPr>
+                    <w:rPr>
+                      <w:rFonts w:ascii="Cambria Math" w:eastAsiaTheme="minorEastAsia" w:hAnsi="Cambria Math" w:cstheme="majorBidi"/>
+                      <w:i/>
+                    </w:rPr>
+                  </m:ctrlPr>
+                </m:sSubSupPr>
+                <m:e>
+                  <m:r>
+                    <w:rPr>
+                      <w:rFonts w:ascii="Cambria Math" w:eastAsiaTheme="minorEastAsia" w:hAnsi="Cambria Math" w:cstheme="majorBidi"/>
+                    </w:rPr>
+                    <m:t>y</m:t>
+                  </m:r>
+                </m:e>
+                <m:sub>
+                  <m:r>
+                    <w:rPr>
+                      <w:rFonts w:ascii="Cambria Math" w:eastAsiaTheme="minorEastAsia" w:hAnsi="Cambria Math" w:cstheme="majorBidi"/>
+                    </w:rPr>
+                    <m:t>0</m:t>
+                  </m:r>
+                </m:sub>
+                <m:sup>
+                  <m:r>
+                    <w:rPr>
+                      <w:rFonts w:ascii="Cambria Math" w:eastAsiaTheme="minorEastAsia" w:hAnsi="Cambria Math" w:cstheme="majorBidi"/>
+                    </w:rPr>
+                    <m:t>''</m:t>
+                  </m:r>
+                </m:sup>
+              </m:sSubSup>
+            </m:num>
+            <m:den>
+              <m:r>
+                <w:rPr>
+                  <w:rFonts w:ascii="Cambria Math" w:eastAsiaTheme="minorEastAsia" w:hAnsi="Cambria Math" w:cstheme="majorBidi"/>
+                </w:rPr>
+                <m:t>2</m:t>
+              </m:r>
+              <m:sSup>
+                <m:sSupPr>
+                  <m:ctrlPr>
+                    <w:rPr>
+                      <w:rFonts w:ascii="Cambria Math" w:eastAsiaTheme="minorEastAsia" w:hAnsi="Cambria Math" w:cstheme="majorBidi"/>
+                      <w:i/>
+                    </w:rPr>
+                  </m:ctrlPr>
+                </m:sSupPr>
+                <m:e>
+                  <m:r>
+                    <w:rPr>
+                      <w:rFonts w:ascii="Cambria Math" w:eastAsiaTheme="minorEastAsia" w:hAnsi="Cambria Math" w:cstheme="majorBidi"/>
+                    </w:rPr>
+                    <m:t>h</m:t>
+                  </m:r>
+                </m:e>
+                <m:sup>
+                  <m:r>
+                    <w:rPr>
+                      <w:rFonts w:ascii="Cambria Math" w:eastAsiaTheme="minorEastAsia" w:hAnsi="Cambria Math" w:cstheme="majorBidi"/>
+                    </w:rPr>
+                    <m:t>2</m:t>
+                  </m:r>
+                </m:sup>
+              </m:sSup>
+            </m:den>
+          </m:f>
+        </m:oMath>
+      </m:oMathPara>
+    </w:p>
+    <w:p>
+      <w:pPr>
+        <w:rPr>
+          <w:rFonts w:eastAsiaTheme="minorEastAsia" w:cstheme="majorBidi"/>
+          <w:i/>
+        </w:rPr>
+      </w:pPr>
+      <m:oMathPara>
+        <m:oMath>
+          <m:sSubSup>
+            <m:sSubSupPr>
+              <m:ctrlPr>
+                <w:rPr>
+                  <w:rFonts w:ascii="Cambria Math" w:eastAsiaTheme="minorEastAsia" w:hAnsi="Cambria Math" w:cstheme="majorBidi"/>
+                  <w:i/>
+                </w:rPr>
+              </m:ctrlPr>
+            </m:sSubSupPr>
+            <m:e>
+              <m:r>
+                <w:rPr>
+                  <w:rFonts w:ascii="Cambria Math" w:eastAsiaTheme="minorEastAsia" w:hAnsi="Cambria Math" w:cstheme="majorBidi"/>
+                </w:rPr>
+                <m:t>y</m:t>
+              </m:r>
+            </m:e>
+            <m:sub>
+              <m:r>
+                <w:rPr>
+                  <w:rFonts w:ascii="Cambria Math" w:eastAsiaTheme="minorEastAsia" w:hAnsi="Cambria Math" w:cstheme="majorBidi"/>
+                </w:rPr>
+                <m:t>0</m:t>
+              </m:r>
+            </m:sub>
+            <m:sup>
+              <m:r>
+                <w:rPr>
+                  <w:rFonts w:ascii="Cambria Math" w:eastAsiaTheme="minorEastAsia" w:hAnsi="Cambria Math" w:cstheme="majorBidi"/>
+                </w:rPr>
+                <m:t>''</m:t>
+              </m:r>
+            </m:sup>
+          </m:sSubSup>
+          <m:r>
+            <w:rPr>
+              <w:rFonts w:ascii="Cambria Math" w:eastAsiaTheme="minorEastAsia" w:hAnsi="Cambria Math" w:cstheme="majorBidi"/>
+            </w:rPr>
+            <m:t>-</m:t>
+          </m:r>
+          <m:f>
+            <m:fPr>
+              <m:ctrlPr>
+                <w:rPr>
+                  <w:rFonts w:ascii="Cambria Math" w:eastAsiaTheme="minorEastAsia" w:hAnsi="Cambria Math" w:cstheme="majorBidi"/>
+                  <w:i/>
+                </w:rPr>
+              </m:ctrlPr>
+            </m:fPr>
+            <m:num>
+              <m:sSubSup>
+                <m:sSubSupPr>
+                  <m:ctrlPr>
+                    <w:rPr>
+                      <w:rFonts w:ascii="Cambria Math" w:eastAsiaTheme="minorEastAsia" w:hAnsi="Cambria Math" w:cstheme="majorBidi"/>
+                      <w:i/>
+                    </w:rPr>
+                  </m:ctrlPr>
+                </m:sSubSupPr>
+                <m:e>
+                  <m:r>
+                    <w:rPr>
+                      <w:rFonts w:ascii="Cambria Math" w:eastAsiaTheme="minorEastAsia" w:hAnsi="Cambria Math" w:cstheme="majorBidi"/>
+                    </w:rPr>
+                    <m:t>y</m:t>
+                  </m:r>
+                </m:e>
+                <m:sub>
+                  <m:r>
+                    <w:rPr>
+                      <w:rFonts w:ascii="Cambria Math" w:eastAsiaTheme="minorEastAsia" w:hAnsi="Cambria Math" w:cstheme="majorBidi"/>
+                    </w:rPr>
+                    <m:t>0</m:t>
+                  </m:r>
+                </m:sub>
+                <m:sup>
+                  <m:r>
+                    <w:rPr>
+                      <w:rFonts w:ascii="Cambria Math" w:eastAsiaTheme="minorEastAsia" w:hAnsi="Cambria Math" w:cstheme="majorBidi"/>
+                    </w:rPr>
+                    <m:t>''</m:t>
+                  </m:r>
+                </m:sup>
+              </m:sSubSup>
+            </m:num>
+            <m:den>
+              <m:r>
+                <w:rPr>
+                  <w:rFonts w:ascii="Cambria Math" w:eastAsiaTheme="minorEastAsia" w:hAnsi="Cambria Math" w:cstheme="majorBidi"/>
+                </w:rPr>
+                <m:t>2</m:t>
+              </m:r>
+            </m:den>
+          </m:f>
+          <m:r>
+            <w:rPr>
+              <w:rFonts w:ascii="Cambria Math" w:eastAsiaTheme="minorEastAsia" w:hAnsi="Cambria Math" w:cstheme="majorBidi"/>
+            </w:rPr>
+            <m:t>=</m:t>
+          </m:r>
+          <m:f>
+            <m:fPr>
+              <m:ctrlPr>
+                <w:rPr>
+                  <w:rFonts w:ascii="Cambria Math" w:eastAsiaTheme="minorEastAsia" w:hAnsi="Cambria Math" w:cstheme="majorBidi"/>
+                  <w:i/>
+                </w:rPr>
+              </m:ctrlPr>
+            </m:fPr>
+            <m:num>
+              <m:sSub>
+                <m:sSubPr>
+                  <m:ctrlPr>
+                    <w:rPr>
+                      <w:rFonts w:ascii="Cambria Math" w:eastAsiaTheme="minorEastAsia" w:hAnsi="Cambria Math" w:cstheme="majorBidi"/>
+                      <w:i/>
+                    </w:rPr>
+                  </m:ctrlPr>
+                </m:sSubPr>
+                <m:e>
+                  <m:r>
+                    <w:rPr>
+                      <w:rFonts w:ascii="Cambria Math" w:eastAsiaTheme="minorEastAsia" w:hAnsi="Cambria Math" w:cstheme="majorBidi"/>
+                    </w:rPr>
+                    <m:t>y</m:t>
+                  </m:r>
+                </m:e>
+                <m:sub>
+                  <m:r>
+                    <w:rPr>
+                      <w:rFonts w:ascii="Cambria Math" w:eastAsiaTheme="minorEastAsia" w:hAnsi="Cambria Math" w:cstheme="majorBidi"/>
+                    </w:rPr>
+                    <m:t>2</m:t>
+                  </m:r>
+                </m:sub>
+              </m:sSub>
+              <m:r>
+                <w:rPr>
+                  <w:rFonts w:ascii="Cambria Math" w:eastAsiaTheme="minorEastAsia" w:hAnsi="Cambria Math" w:cstheme="majorBidi"/>
+                </w:rPr>
+                <m:t>-2</m:t>
+              </m:r>
+              <m:sSub>
+                <m:sSubPr>
+                  <m:ctrlPr>
+                    <w:rPr>
+                      <w:rFonts w:ascii="Cambria Math" w:eastAsiaTheme="minorEastAsia" w:hAnsi="Cambria Math" w:cstheme="majorBidi"/>
+                      <w:i/>
+                    </w:rPr>
+                  </m:ctrlPr>
+                </m:sSubPr>
+                <m:e>
+                  <m:r>
+                    <w:rPr>
+                      <w:rFonts w:ascii="Cambria Math" w:eastAsiaTheme="minorEastAsia" w:hAnsi="Cambria Math" w:cstheme="majorBidi"/>
+                    </w:rPr>
+                    <m:t>y</m:t>
+                  </m:r>
+                </m:e>
+                <m:sub>
+                  <m:r>
+                    <w:rPr>
+                      <w:rFonts w:ascii="Cambria Math" w:eastAsiaTheme="minorEastAsia" w:hAnsi="Cambria Math" w:cstheme="majorBidi"/>
+                    </w:rPr>
+                    <m:t>1</m:t>
+                  </m:r>
+                </m:sub>
+              </m:sSub>
+              <m:r>
+                <w:rPr>
+                  <w:rFonts w:ascii="Cambria Math" w:eastAsiaTheme="minorEastAsia" w:hAnsi="Cambria Math" w:cstheme="majorBidi"/>
+                </w:rPr>
+                <m:t>+2</m:t>
+              </m:r>
+              <m:sSub>
+                <m:sSubPr>
+                  <m:ctrlPr>
+                    <w:rPr>
+                      <w:rFonts w:ascii="Cambria Math" w:eastAsiaTheme="minorEastAsia" w:hAnsi="Cambria Math" w:cstheme="majorBidi"/>
+                      <w:i/>
+                    </w:rPr>
+                  </m:ctrlPr>
+                </m:sSubPr>
+                <m:e>
+                  <m:r>
+                    <w:rPr>
+                      <w:rFonts w:ascii="Cambria Math" w:eastAsiaTheme="minorEastAsia" w:hAnsi="Cambria Math" w:cstheme="majorBidi"/>
+                    </w:rPr>
+                    <m:t>y</m:t>
+                  </m:r>
+                </m:e>
+                <m:sub>
+                  <m:r>
+                    <w:rPr>
+                      <w:rFonts w:ascii="Cambria Math" w:eastAsiaTheme="minorEastAsia" w:hAnsi="Cambria Math" w:cstheme="majorBidi"/>
+                    </w:rPr>
+                    <m:t>0</m:t>
+                  </m:r>
+                </m:sub>
+              </m:sSub>
+            </m:num>
+            <m:den>
+              <m:r>
+                <w:rPr>
+                  <w:rFonts w:ascii="Cambria Math" w:eastAsiaTheme="minorEastAsia" w:hAnsi="Cambria Math" w:cstheme="majorBidi"/>
+                </w:rPr>
+                <m:t>2</m:t>
+              </m:r>
+              <m:sSup>
+                <m:sSupPr>
+                  <m:ctrlPr>
+                    <w:rPr>
+                      <w:rFonts w:ascii="Cambria Math" w:eastAsiaTheme="minorEastAsia" w:hAnsi="Cambria Math" w:cstheme="majorBidi"/>
+                      <w:i/>
+                    </w:rPr>
+                  </m:ctrlPr>
+                </m:sSupPr>
+                <m:e>
+                  <m:r>
+                    <w:rPr>
+                      <w:rFonts w:ascii="Cambria Math" w:eastAsiaTheme="minorEastAsia" w:hAnsi="Cambria Math" w:cstheme="majorBidi"/>
+                    </w:rPr>
+                    <m:t>h</m:t>
+                  </m:r>
+                </m:e>
+                <m:sup>
+                  <m:r>
+                    <w:rPr>
+                      <w:rFonts w:ascii="Cambria Math" w:eastAsiaTheme="minorEastAsia" w:hAnsi="Cambria Math" w:cstheme="majorBidi"/>
+                    </w:rPr>
+                    <m:t>2</m:t>
+                  </m:r>
+                </m:sup>
+              </m:sSup>
+            </m:den>
+          </m:f>
+        </m:oMath>
+      </m:oMathPara>
+    </w:p>
+    <w:p>
+      <w:pPr>
+        <w:rPr>
+          <w:rFonts w:eastAsiaTheme="minorEastAsia" w:cstheme="majorBidi"/>
+          <w:i/>
+        </w:rPr>
+      </w:pPr>
+      <m:oMathPara>
+        <m:oMath>
+          <m:sSubSup>
+            <m:sSubSupPr>
+              <m:ctrlPr>
+                <w:rPr>
+                  <w:rFonts w:ascii="Cambria Math" w:eastAsiaTheme="minorEastAsia" w:hAnsi="Cambria Math" w:cstheme="majorBidi"/>
+                  <w:i/>
+                </w:rPr>
+              </m:ctrlPr>
+            </m:sSubSupPr>
+            <m:e>
+              <m:r>
+                <w:rPr>
+                  <w:rFonts w:ascii="Cambria Math" w:eastAsiaTheme="minorEastAsia" w:hAnsi="Cambria Math" w:cstheme="majorBidi"/>
+                </w:rPr>
+                <m:t>y</m:t>
+              </m:r>
+            </m:e>
+            <m:sub>
+              <m:r>
+                <w:rPr>
+                  <w:rFonts w:ascii="Cambria Math" w:eastAsiaTheme="minorEastAsia" w:hAnsi="Cambria Math" w:cstheme="majorBidi"/>
+                </w:rPr>
+                <m:t>0</m:t>
+              </m:r>
+            </m:sub>
+            <m:sup>
+              <m:r>
+                <w:rPr>
+                  <w:rFonts w:ascii="Cambria Math" w:eastAsiaTheme="minorEastAsia" w:hAnsi="Cambria Math" w:cstheme="majorBidi"/>
+                </w:rPr>
+                <m:t>''</m:t>
+              </m:r>
+            </m:sup>
+          </m:sSubSup>
+          <m:r>
+            <w:rPr>
+              <w:rFonts w:ascii="Cambria Math" w:eastAsiaTheme="minorEastAsia" w:hAnsi="Cambria Math" w:cstheme="majorBidi"/>
+            </w:rPr>
+            <m:t>=</m:t>
+          </m:r>
+          <m:f>
+            <m:fPr>
+              <m:ctrlPr>
+                <w:rPr>
+                  <w:rFonts w:ascii="Cambria Math" w:eastAsiaTheme="minorEastAsia" w:hAnsi="Cambria Math" w:cstheme="majorBidi"/>
+                  <w:i/>
+                </w:rPr>
+              </m:ctrlPr>
+            </m:fPr>
+            <m:num>
+              <m:sSub>
+                <m:sSubPr>
+                  <m:ctrlPr>
+                    <w:rPr>
+                      <w:rFonts w:ascii="Cambria Math" w:eastAsiaTheme="minorEastAsia" w:hAnsi="Cambria Math" w:cstheme="majorBidi"/>
+                      <w:i/>
+                    </w:rPr>
+                  </m:ctrlPr>
+                </m:sSubPr>
+                <m:e>
+                  <m:r>
+                    <w:rPr>
+                      <w:rFonts w:ascii="Cambria Math" w:eastAsiaTheme="minorEastAsia" w:hAnsi="Cambria Math" w:cstheme="majorBidi"/>
+                    </w:rPr>
+                    <m:t>y</m:t>
+                  </m:r>
+                </m:e>
+                <m:sub>
+                  <m:r>
+                    <w:rPr>
+                      <w:rFonts w:ascii="Cambria Math" w:eastAsiaTheme="minorEastAsia" w:hAnsi="Cambria Math" w:cstheme="majorBidi"/>
+                    </w:rPr>
+                    <m:t>2</m:t>
+                  </m:r>
+                </m:sub>
+              </m:sSub>
+              <m:r>
+                <w:rPr>
+                  <w:rFonts w:ascii="Cambria Math" w:eastAsiaTheme="minorEastAsia" w:hAnsi="Cambria Math" w:cstheme="majorBidi"/>
+                </w:rPr>
+                <m:t>-2</m:t>
+              </m:r>
+              <m:sSub>
+                <m:sSubPr>
+                  <m:ctrlPr>
+                    <w:rPr>
+                      <w:rFonts w:ascii="Cambria Math" w:eastAsiaTheme="minorEastAsia" w:hAnsi="Cambria Math" w:cstheme="majorBidi"/>
+                      <w:i/>
+                    </w:rPr>
+                  </m:ctrlPr>
+                </m:sSubPr>
+                <m:e>
+                  <m:r>
+                    <w:rPr>
+                      <w:rFonts w:ascii="Cambria Math" w:eastAsiaTheme="minorEastAsia" w:hAnsi="Cambria Math" w:cstheme="majorBidi"/>
+                    </w:rPr>
+                    <m:t>y</m:t>
+                  </m:r>
+                </m:e>
+                <m:sub>
+                  <m:r>
+                    <w:rPr>
+                      <w:rFonts w:ascii="Cambria Math" w:eastAsiaTheme="minorEastAsia" w:hAnsi="Cambria Math" w:cstheme="majorBidi"/>
+                    </w:rPr>
+                    <m:t>1</m:t>
+                  </m:r>
+                </m:sub>
+              </m:sSub>
+              <m:r>
+                <w:rPr>
+                  <w:rFonts w:ascii="Cambria Math" w:eastAsiaTheme="minorEastAsia" w:hAnsi="Cambria Math" w:cstheme="majorBidi"/>
+                </w:rPr>
+                <m:t>+2</m:t>
+              </m:r>
+              <m:sSub>
+                <m:sSubPr>
+                  <m:ctrlPr>
+                    <w:rPr>
+                      <w:rFonts w:ascii="Cambria Math" w:eastAsiaTheme="minorEastAsia" w:hAnsi="Cambria Math" w:cstheme="majorBidi"/>
+                      <w:i/>
+                    </w:rPr>
+                  </m:ctrlPr>
+                </m:sSubPr>
+                <m:e>
+                  <m:r>
+                    <w:rPr>
+                      <w:rFonts w:ascii="Cambria Math" w:eastAsiaTheme="minorEastAsia" w:hAnsi="Cambria Math" w:cstheme="majorBidi"/>
+                    </w:rPr>
+                    <m:t>y</m:t>
+                  </m:r>
+                </m:e>
+                <m:sub>
+                  <m:r>
+                    <w:rPr>
+                      <w:rFonts w:ascii="Cambria Math" w:eastAsiaTheme="minorEastAsia" w:hAnsi="Cambria Math" w:cstheme="majorBidi"/>
+                    </w:rPr>
+                    <m:t>0</m:t>
                   </m:r>
                 </m:sub>
               </m:sSub>
@@ -11387,7 +14908,7 @@
       <w:pPr>
         <w:pStyle w:val="a8"/>
       </w:pPr>
-      <w:bookmarkStart w:id="11" w:name="_Toc40053572"/>
+      <w:bookmarkStart w:id="11" w:name="_Toc40095337"/>
       <w:r>
         <w:lastRenderedPageBreak/>
         <w:t xml:space="preserve">3. </w:t>
@@ -12522,7 +16043,7 @@
       <w:pPr>
         <w:pStyle w:val="a8"/>
       </w:pPr>
-      <w:bookmarkStart w:id="12" w:name="_Toc40053573"/>
+      <w:bookmarkStart w:id="12" w:name="_Toc40095338"/>
       <w:r>
         <w:t>4. Любым способом из Лекций №</w:t>
       </w:r>
@@ -13054,7 +16575,19 @@
             <w:rPr>
               <w:rFonts w:ascii="Cambria Math" w:eastAsiaTheme="minorEastAsia" w:hAnsi="Cambria Math"/>
             </w:rPr>
-            <m:t xml:space="preserve">+… </m:t>
+            <m:t>+…</m:t>
+          </m:r>
+          <m:r>
+            <w:rPr>
+              <w:rFonts w:ascii="Cambria Math" w:eastAsiaTheme="minorEastAsia" w:hAnsi="Cambria Math"/>
+            </w:rPr>
+            <m:t>(1)</m:t>
+          </m:r>
+          <m:r>
+            <w:rPr>
+              <w:rFonts w:ascii="Cambria Math" w:eastAsiaTheme="minorEastAsia" w:hAnsi="Cambria Math"/>
+            </w:rPr>
+            <m:t xml:space="preserve"> </m:t>
           </m:r>
         </m:oMath>
       </m:oMathPara>
@@ -13147,7 +16680,13 @@
                 <w:rPr>
                   <w:rFonts w:ascii="Cambria Math" w:hAnsi="Cambria Math"/>
                 </w:rPr>
-                <m:t>2h</m:t>
+                <m:t>2</m:t>
+              </m:r>
+              <m:r>
+                <w:rPr>
+                  <w:rFonts w:ascii="Cambria Math" w:hAnsi="Cambria Math"/>
+                </w:rPr>
+                <m:t>h</m:t>
               </m:r>
             </m:num>
             <m:den>
@@ -13408,7 +16947,13 @@
                     <w:rPr>
                       <w:rFonts w:ascii="Cambria Math" w:hAnsi="Cambria Math"/>
                     </w:rPr>
-                    <m:t>16h</m:t>
+                    <m:t>16</m:t>
+                  </m:r>
+                  <m:r>
+                    <w:rPr>
+                      <w:rFonts w:ascii="Cambria Math" w:hAnsi="Cambria Math"/>
+                    </w:rPr>
+                    <m:t>h</m:t>
                   </m:r>
                 </m:e>
                 <m:sup>
@@ -13468,7 +17013,13 @@
             <w:rPr>
               <w:rFonts w:ascii="Cambria Math" w:eastAsiaTheme="minorEastAsia" w:hAnsi="Cambria Math"/>
             </w:rPr>
-            <m:t xml:space="preserve">+… </m:t>
+            <m:t>+…</m:t>
+          </m:r>
+          <m:r>
+            <w:rPr>
+              <w:rFonts w:ascii="Cambria Math" w:eastAsiaTheme="minorEastAsia" w:hAnsi="Cambria Math"/>
+            </w:rPr>
+            <m:t>(2)</m:t>
           </m:r>
         </m:oMath>
       </m:oMathPara>
@@ -13560,7 +17111,13 @@
                 <w:rPr>
                   <w:rFonts w:ascii="Cambria Math" w:hAnsi="Cambria Math"/>
                 </w:rPr>
-                <m:t>3h</m:t>
+                <m:t>3</m:t>
+              </m:r>
+              <m:r>
+                <w:rPr>
+                  <w:rFonts w:ascii="Cambria Math" w:hAnsi="Cambria Math"/>
+                </w:rPr>
+                <m:t>h</m:t>
               </m:r>
             </m:num>
             <m:den>
@@ -13820,7 +17377,13 @@
                     <w:rPr>
                       <w:rFonts w:ascii="Cambria Math" w:hAnsi="Cambria Math"/>
                     </w:rPr>
-                    <m:t>81h</m:t>
+                    <m:t>81</m:t>
+                  </m:r>
+                  <m:r>
+                    <w:rPr>
+                      <w:rFonts w:ascii="Cambria Math" w:hAnsi="Cambria Math"/>
+                    </w:rPr>
+                    <m:t>h</m:t>
                   </m:r>
                 </m:e>
                 <m:sup>
@@ -13880,7 +17443,13 @@
             <w:rPr>
               <w:rFonts w:ascii="Cambria Math" w:eastAsiaTheme="minorEastAsia" w:hAnsi="Cambria Math"/>
             </w:rPr>
-            <m:t xml:space="preserve">+… </m:t>
+            <m:t>+…</m:t>
+          </m:r>
+          <m:r>
+            <w:rPr>
+              <w:rFonts w:ascii="Cambria Math" w:eastAsiaTheme="minorEastAsia" w:hAnsi="Cambria Math" w:cstheme="majorBidi"/>
+            </w:rPr>
+            <m:t>(3)</m:t>
           </m:r>
         </m:oMath>
       </m:oMathPara>
@@ -13897,7 +17466,22 @@
           <w:rFonts w:eastAsiaTheme="minorEastAsia" w:cstheme="majorBidi"/>
           <w:i/>
         </w:rPr>
-        <w:t xml:space="preserve">Из перового выражения выразим </w:t>
+        <w:t xml:space="preserve">Из выражения </w:t>
+      </w:r>
+      <w:r>
+        <w:rPr>
+          <w:rFonts w:eastAsiaTheme="minorEastAsia" w:cstheme="majorBidi"/>
+          <w:i/>
+          <w:lang w:val="en-US"/>
+        </w:rPr>
+        <w:t xml:space="preserve">(1) </w:t>
+      </w:r>
+      <w:r>
+        <w:rPr>
+          <w:rFonts w:eastAsiaTheme="minorEastAsia" w:cstheme="majorBidi"/>
+          <w:i/>
+        </w:rPr>
+        <w:t xml:space="preserve">выразим </w:t>
       </w:r>
       <m:oMath>
         <m:sSubSup>
@@ -14241,6 +17825,12 @@
               </m:r>
             </m:den>
           </m:f>
+          <m:r>
+            <w:rPr>
+              <w:rFonts w:ascii="Cambria Math" w:eastAsiaTheme="minorEastAsia" w:hAnsi="Cambria Math" w:cstheme="majorBidi"/>
+            </w:rPr>
+            <m:t xml:space="preserve"> (4)</m:t>
+          </m:r>
         </m:oMath>
       </m:oMathPara>
     </w:p>
@@ -14256,7 +17846,22 @@
           <w:rFonts w:eastAsiaTheme="minorEastAsia" w:cstheme="majorBidi"/>
           <w:i/>
         </w:rPr>
-        <w:t xml:space="preserve">Из второго выражения выразим </w:t>
+        <w:t xml:space="preserve">Из выражения </w:t>
+      </w:r>
+      <w:r>
+        <w:rPr>
+          <w:rFonts w:eastAsiaTheme="minorEastAsia" w:cstheme="majorBidi"/>
+          <w:i/>
+          <w:lang w:val="en-US"/>
+        </w:rPr>
+        <w:t xml:space="preserve">(2) </w:t>
+      </w:r>
+      <w:r>
+        <w:rPr>
+          <w:rFonts w:eastAsiaTheme="minorEastAsia" w:cstheme="majorBidi"/>
+          <w:i/>
+        </w:rPr>
+        <w:t xml:space="preserve">выразим </w:t>
       </w:r>
       <m:oMath>
         <m:sSubSup>
@@ -14422,13 +18027,13 @@
                 <w:rPr>
                   <w:rFonts w:ascii="Cambria Math" w:eastAsiaTheme="minorEastAsia" w:hAnsi="Cambria Math" w:cstheme="majorBidi"/>
                 </w:rPr>
-                <m:t>-</m:t>
+                <m:t>-2</m:t>
               </m:r>
               <m:r>
                 <w:rPr>
                   <w:rFonts w:ascii="Cambria Math" w:eastAsiaTheme="minorEastAsia" w:hAnsi="Cambria Math" w:cstheme="majorBidi"/>
                 </w:rPr>
-                <m:t>2h</m:t>
+                <m:t>h</m:t>
               </m:r>
               <m:sSubSup>
                 <m:sSubSupPr>
@@ -14592,6 +18197,12 @@
               </m:sSup>
             </m:den>
           </m:f>
+          <m:r>
+            <w:rPr>
+              <w:rFonts w:ascii="Cambria Math" w:eastAsiaTheme="minorEastAsia" w:hAnsi="Cambria Math" w:cstheme="majorBidi"/>
+            </w:rPr>
+            <m:t xml:space="preserve"> (5)</m:t>
+          </m:r>
         </m:oMath>
       </m:oMathPara>
     </w:p>
@@ -14607,7 +18218,35 @@
           <w:rFonts w:eastAsiaTheme="minorEastAsia" w:cstheme="majorBidi"/>
           <w:i/>
         </w:rPr>
-        <w:t>Подставим второе полученное выражение в первое и получим:</w:t>
+        <w:t xml:space="preserve">Подставим </w:t>
+      </w:r>
+      <w:r>
+        <w:rPr>
+          <w:rFonts w:eastAsiaTheme="minorEastAsia" w:cstheme="majorBidi"/>
+          <w:i/>
+        </w:rPr>
+        <w:t>(5)</w:t>
+      </w:r>
+      <w:r>
+        <w:rPr>
+          <w:rFonts w:eastAsiaTheme="minorEastAsia" w:cstheme="majorBidi"/>
+          <w:i/>
+        </w:rPr>
+        <w:t xml:space="preserve"> в </w:t>
+      </w:r>
+      <w:r>
+        <w:rPr>
+          <w:rFonts w:eastAsiaTheme="minorEastAsia" w:cstheme="majorBidi"/>
+          <w:i/>
+        </w:rPr>
+        <w:t>(4)</w:t>
+      </w:r>
+      <w:r>
+        <w:rPr>
+          <w:rFonts w:eastAsiaTheme="minorEastAsia" w:cstheme="majorBidi"/>
+          <w:i/>
+        </w:rPr>
+        <w:t xml:space="preserve"> и получим:</w:t>
       </w:r>
     </w:p>
     <w:p>
@@ -14898,6 +18537,33 @@
               </m:r>
             </m:sup>
           </m:sSubSup>
+          <m:r>
+            <w:rPr>
+              <w:rFonts w:ascii="Cambria Math" w:eastAsiaTheme="minorEastAsia" w:hAnsi="Cambria Math" w:cstheme="majorBidi"/>
+              <w:lang w:val="en-US"/>
+            </w:rPr>
+            <m:t xml:space="preserve"> </m:t>
+          </m:r>
+          <m:d>
+            <m:dPr>
+              <m:ctrlPr>
+                <w:rPr>
+                  <w:rFonts w:ascii="Cambria Math" w:eastAsiaTheme="minorEastAsia" w:hAnsi="Cambria Math" w:cstheme="majorBidi"/>
+                  <w:i/>
+                  <w:lang w:val="en-US"/>
+                </w:rPr>
+              </m:ctrlPr>
+            </m:dPr>
+            <m:e>
+              <m:r>
+                <w:rPr>
+                  <w:rFonts w:ascii="Cambria Math" w:eastAsiaTheme="minorEastAsia" w:hAnsi="Cambria Math" w:cstheme="majorBidi"/>
+                  <w:lang w:val="en-US"/>
+                </w:rPr>
+                <m:t>6</m:t>
+              </m:r>
+            </m:e>
+          </m:d>
         </m:oMath>
       </m:oMathPara>
     </w:p>
@@ -14913,7 +18579,36 @@
           <w:rFonts w:eastAsiaTheme="minorEastAsia" w:cstheme="majorBidi"/>
           <w:i/>
         </w:rPr>
-        <w:t xml:space="preserve">Выразим </w:t>
+        <w:t>Выразим</w:t>
+      </w:r>
+      <w:r>
+        <w:rPr>
+          <w:rFonts w:eastAsiaTheme="minorEastAsia" w:cstheme="majorBidi"/>
+          <w:i/>
+          <w:lang w:val="en-US"/>
+        </w:rPr>
+        <w:t xml:space="preserve"> </w:t>
+      </w:r>
+      <w:r>
+        <w:rPr>
+          <w:rFonts w:eastAsiaTheme="minorEastAsia" w:cstheme="majorBidi"/>
+          <w:i/>
+        </w:rPr>
+        <w:t xml:space="preserve">из </w:t>
+      </w:r>
+      <w:r>
+        <w:rPr>
+          <w:rFonts w:eastAsiaTheme="minorEastAsia" w:cstheme="majorBidi"/>
+          <w:i/>
+        </w:rPr>
+        <w:t>(3)</w:t>
+      </w:r>
+      <w:r>
+        <w:rPr>
+          <w:rFonts w:eastAsiaTheme="minorEastAsia" w:cstheme="majorBidi"/>
+          <w:i/>
+        </w:rPr>
+        <w:t xml:space="preserve"> </w:t>
       </w:r>
       <m:oMath>
         <m:sSubSup>
@@ -15206,6 +18901,44 @@
                   </m:r>
                 </m:sup>
               </m:sSup>
+              <m:sSubSup>
+                <m:sSubSupPr>
+                  <m:ctrlPr>
+                    <w:rPr>
+                      <w:rFonts w:ascii="Cambria Math" w:eastAsiaTheme="minorEastAsia" w:hAnsi="Cambria Math" w:cstheme="majorBidi"/>
+                      <w:i/>
+                      <w:lang w:val="en-US"/>
+                    </w:rPr>
+                  </m:ctrlPr>
+                </m:sSubSupPr>
+                <m:e>
+                  <m:r>
+                    <w:rPr>
+                      <w:rFonts w:ascii="Cambria Math" w:eastAsiaTheme="minorEastAsia" w:hAnsi="Cambria Math" w:cstheme="majorBidi"/>
+                      <w:lang w:val="en-US"/>
+                    </w:rPr>
+                    <m:t>y</m:t>
+                  </m:r>
+                </m:e>
+                <m:sub>
+                  <m:r>
+                    <w:rPr>
+                      <w:rFonts w:ascii="Cambria Math" w:eastAsiaTheme="minorEastAsia" w:hAnsi="Cambria Math" w:cstheme="majorBidi"/>
+                      <w:lang w:val="en-US"/>
+                    </w:rPr>
+                    <m:t>0</m:t>
+                  </m:r>
+                </m:sub>
+                <m:sup>
+                  <m:r>
+                    <w:rPr>
+                      <w:rFonts w:ascii="Cambria Math" w:eastAsiaTheme="minorEastAsia" w:hAnsi="Cambria Math" w:cstheme="majorBidi"/>
+                      <w:lang w:val="en-US"/>
+                    </w:rPr>
+                    <m:t>''</m:t>
+                  </m:r>
+                </m:sup>
+              </m:sSubSup>
             </m:num>
             <m:den>
               <m:r>
@@ -15246,6 +18979,34 @@
               </m:sSup>
             </m:den>
           </m:f>
+          <m:r>
+            <w:rPr>
+              <w:rFonts w:ascii="Cambria Math" w:eastAsiaTheme="minorEastAsia" w:hAnsi="Cambria Math" w:cstheme="majorBidi"/>
+              <w:lang w:val="en-US"/>
+            </w:rPr>
+            <m:t xml:space="preserve"> </m:t>
+          </m:r>
+          <m:r>
+            <w:rPr>
+              <w:rFonts w:ascii="Cambria Math" w:eastAsiaTheme="minorEastAsia" w:hAnsi="Cambria Math" w:cstheme="majorBidi"/>
+              <w:lang w:val="en-US"/>
+            </w:rPr>
+            <m:t>(</m:t>
+          </m:r>
+          <m:r>
+            <w:rPr>
+              <w:rFonts w:ascii="Cambria Math" w:eastAsiaTheme="minorEastAsia" w:hAnsi="Cambria Math" w:cstheme="majorBidi"/>
+              <w:lang w:val="en-US"/>
+            </w:rPr>
+            <m:t>7</m:t>
+          </m:r>
+          <m:r>
+            <w:rPr>
+              <w:rFonts w:ascii="Cambria Math" w:eastAsiaTheme="minorEastAsia" w:hAnsi="Cambria Math" w:cstheme="majorBidi"/>
+              <w:lang w:val="en-US"/>
+            </w:rPr>
+            <m:t>)</m:t>
+          </m:r>
         </m:oMath>
       </m:oMathPara>
     </w:p>
@@ -15262,7 +19023,70 @@
           <w:i/>
         </w:rPr>
         <w:lastRenderedPageBreak/>
-        <w:t>И таким образом получаем итоговое выражение:</w:t>
+        <w:t xml:space="preserve">И таким </w:t>
+      </w:r>
+      <w:r>
+        <w:rPr>
+          <w:rFonts w:eastAsiaTheme="minorEastAsia" w:cstheme="majorBidi"/>
+          <w:i/>
+        </w:rPr>
+        <w:t>образом, подставляя в (6) выражени</w:t>
+      </w:r>
+      <w:r>
+        <w:rPr>
+          <w:rFonts w:eastAsiaTheme="minorEastAsia" w:cstheme="majorBidi"/>
+          <w:i/>
+        </w:rPr>
+        <w:t>е</w:t>
+      </w:r>
+      <w:r>
+        <w:rPr>
+          <w:rFonts w:eastAsiaTheme="minorEastAsia" w:cstheme="majorBidi"/>
+          <w:i/>
+        </w:rPr>
+        <w:t xml:space="preserve"> (</w:t>
+      </w:r>
+      <w:r>
+        <w:rPr>
+          <w:rFonts w:eastAsiaTheme="minorEastAsia" w:cstheme="majorBidi"/>
+          <w:i/>
+        </w:rPr>
+        <w:t>7</w:t>
+      </w:r>
+      <w:r>
+        <w:rPr>
+          <w:rFonts w:eastAsiaTheme="minorEastAsia" w:cstheme="majorBidi"/>
+          <w:i/>
+        </w:rPr>
+        <w:t>)</w:t>
+      </w:r>
+      <w:r>
+        <w:rPr>
+          <w:rFonts w:eastAsiaTheme="minorEastAsia" w:cstheme="majorBidi"/>
+          <w:i/>
+        </w:rPr>
+        <w:t>, в которое предварительно был</w:t>
+      </w:r>
+      <w:r>
+        <w:rPr>
+          <w:rFonts w:eastAsiaTheme="minorEastAsia" w:cstheme="majorBidi"/>
+          <w:i/>
+        </w:rPr>
+        <w:t>о</w:t>
+      </w:r>
+      <w:r>
+        <w:rPr>
+          <w:rFonts w:eastAsiaTheme="minorEastAsia" w:cstheme="majorBidi"/>
+          <w:i/>
+        </w:rPr>
+        <w:t xml:space="preserve"> подставлено (5) выражение</w:t>
+      </w:r>
+      <w:r>
+        <w:rPr>
+          <w:rFonts w:eastAsiaTheme="minorEastAsia" w:cstheme="majorBidi"/>
+          <w:i/>
+        </w:rPr>
+        <w:t>:</w:t>
       </w:r>
     </w:p>
     <w:p>
@@ -15472,305 +19296,7 @@
             <w:rPr>
               <w:rFonts w:ascii="Cambria Math" w:eastAsiaTheme="minorEastAsia" w:hAnsi="Cambria Math" w:cstheme="majorBidi"/>
             </w:rPr>
-            <m:t>-</m:t>
-          </m:r>
-          <m:f>
-            <m:fPr>
-              <m:ctrlPr>
-                <w:rPr>
-                  <w:rFonts w:ascii="Cambria Math" w:eastAsiaTheme="minorEastAsia" w:hAnsi="Cambria Math" w:cstheme="majorBidi"/>
-                  <w:i/>
-                </w:rPr>
-              </m:ctrlPr>
-            </m:fPr>
-            <m:num>
-              <m:r>
-                <w:rPr>
-                  <w:rFonts w:ascii="Cambria Math" w:eastAsiaTheme="minorEastAsia" w:hAnsi="Cambria Math" w:cstheme="majorBidi"/>
-                </w:rPr>
-                <m:t>3</m:t>
-              </m:r>
-              <m:sSup>
-                <m:sSupPr>
-                  <m:ctrlPr>
-                    <w:rPr>
-                      <w:rFonts w:ascii="Cambria Math" w:eastAsiaTheme="minorEastAsia" w:hAnsi="Cambria Math" w:cstheme="majorBidi"/>
-                      <w:i/>
-                    </w:rPr>
-                  </m:ctrlPr>
-                </m:sSupPr>
-                <m:e>
-                  <m:r>
-                    <w:rPr>
-                      <w:rFonts w:ascii="Cambria Math" w:eastAsiaTheme="minorEastAsia" w:hAnsi="Cambria Math" w:cstheme="majorBidi"/>
-                    </w:rPr>
-                    <m:t>h</m:t>
-                  </m:r>
-                </m:e>
-                <m:sup>
-                  <m:r>
-                    <w:rPr>
-                      <w:rFonts w:ascii="Cambria Math" w:eastAsiaTheme="minorEastAsia" w:hAnsi="Cambria Math" w:cstheme="majorBidi"/>
-                    </w:rPr>
-                    <m:t>2</m:t>
-                  </m:r>
-                </m:sup>
-              </m:sSup>
-            </m:num>
-            <m:den>
-              <m:r>
-                <w:rPr>
-                  <w:rFonts w:ascii="Cambria Math" w:eastAsiaTheme="minorEastAsia" w:hAnsi="Cambria Math" w:cstheme="majorBidi"/>
-                </w:rPr>
-                <m:t>11</m:t>
-              </m:r>
-            </m:den>
-          </m:f>
-          <m:sSubSup>
-            <m:sSubSupPr>
-              <m:ctrlPr>
-                <w:rPr>
-                  <w:rFonts w:ascii="Cambria Math" w:eastAsiaTheme="minorEastAsia" w:hAnsi="Cambria Math" w:cstheme="majorBidi"/>
-                  <w:i/>
-                </w:rPr>
-              </m:ctrlPr>
-            </m:sSubSupPr>
-            <m:e>
-              <m:r>
-                <w:rPr>
-                  <w:rFonts w:ascii="Cambria Math" w:eastAsiaTheme="minorEastAsia" w:hAnsi="Cambria Math" w:cstheme="majorBidi"/>
-                </w:rPr>
-                <m:t>y</m:t>
-              </m:r>
-            </m:e>
-            <m:sub>
-              <m:r>
-                <w:rPr>
-                  <w:rFonts w:ascii="Cambria Math" w:eastAsiaTheme="minorEastAsia" w:hAnsi="Cambria Math" w:cstheme="majorBidi"/>
-                </w:rPr>
-                <m:t>0</m:t>
-              </m:r>
-            </m:sub>
-            <m:sup>
-              <m:r>
-                <w:rPr>
-                  <w:rFonts w:ascii="Cambria Math" w:eastAsiaTheme="minorEastAsia" w:hAnsi="Cambria Math" w:cstheme="majorBidi"/>
-                </w:rPr>
-                <m:t>'''</m:t>
-              </m:r>
-            </m:sup>
-          </m:sSubSup>
-        </m:oMath>
-      </m:oMathPara>
-    </w:p>
-    <w:p>
-      <w:pPr>
-        <w:rPr>
-          <w:rFonts w:eastAsiaTheme="minorEastAsia" w:cstheme="majorBidi"/>
-          <w:i/>
-        </w:rPr>
-      </w:pPr>
-      <m:oMathPara>
-        <m:oMath>
-          <m:sSubSup>
-            <m:sSubSupPr>
-              <m:ctrlPr>
-                <w:rPr>
-                  <w:rFonts w:ascii="Cambria Math" w:eastAsiaTheme="minorEastAsia" w:hAnsi="Cambria Math" w:cstheme="majorBidi"/>
-                  <w:i/>
-                </w:rPr>
-              </m:ctrlPr>
-            </m:sSubSupPr>
-            <m:e>
-              <m:r>
-                <w:rPr>
-                  <w:rFonts w:ascii="Cambria Math" w:eastAsiaTheme="minorEastAsia" w:hAnsi="Cambria Math" w:cstheme="majorBidi"/>
-                </w:rPr>
-                <m:t>y</m:t>
-              </m:r>
-            </m:e>
-            <m:sub>
-              <m:r>
-                <w:rPr>
-                  <w:rFonts w:ascii="Cambria Math" w:eastAsiaTheme="minorEastAsia" w:hAnsi="Cambria Math" w:cstheme="majorBidi"/>
-                </w:rPr>
-                <m:t>0</m:t>
-              </m:r>
-            </m:sub>
-            <m:sup>
-              <m:r>
-                <w:rPr>
-                  <w:rFonts w:ascii="Cambria Math" w:eastAsiaTheme="minorEastAsia" w:hAnsi="Cambria Math" w:cstheme="majorBidi"/>
-                </w:rPr>
-                <m:t>'</m:t>
-              </m:r>
-            </m:sup>
-          </m:sSubSup>
-          <m:r>
-            <w:rPr>
-              <w:rFonts w:ascii="Cambria Math" w:eastAsiaTheme="minorEastAsia" w:hAnsi="Cambria Math" w:cstheme="majorBidi"/>
-            </w:rPr>
-            <m:t>=</m:t>
-          </m:r>
-          <m:f>
-            <m:fPr>
-              <m:ctrlPr>
-                <w:rPr>
-                  <w:rFonts w:ascii="Cambria Math" w:eastAsiaTheme="minorEastAsia" w:hAnsi="Cambria Math" w:cstheme="majorBidi"/>
-                  <w:i/>
-                </w:rPr>
-              </m:ctrlPr>
-            </m:fPr>
-            <m:num>
-              <m:r>
-                <w:rPr>
-                  <w:rFonts w:ascii="Cambria Math" w:eastAsiaTheme="minorEastAsia" w:hAnsi="Cambria Math" w:cstheme="majorBidi"/>
-                </w:rPr>
-                <m:t>4</m:t>
-              </m:r>
-              <m:sSub>
-                <m:sSubPr>
-                  <m:ctrlPr>
-                    <w:rPr>
-                      <w:rFonts w:ascii="Cambria Math" w:eastAsiaTheme="minorEastAsia" w:hAnsi="Cambria Math" w:cstheme="majorBidi"/>
-                      <w:i/>
-                    </w:rPr>
-                  </m:ctrlPr>
-                </m:sSubPr>
-                <m:e>
-                  <m:r>
-                    <w:rPr>
-                      <w:rFonts w:ascii="Cambria Math" w:eastAsiaTheme="minorEastAsia" w:hAnsi="Cambria Math" w:cstheme="majorBidi"/>
-                    </w:rPr>
-                    <m:t>y</m:t>
-                  </m:r>
-                </m:e>
-                <m:sub>
-                  <m:r>
-                    <w:rPr>
-                      <w:rFonts w:ascii="Cambria Math" w:eastAsiaTheme="minorEastAsia" w:hAnsi="Cambria Math" w:cstheme="majorBidi"/>
-                    </w:rPr>
-                    <m:t>3</m:t>
-                  </m:r>
-                </m:sub>
-              </m:sSub>
-              <m:r>
-                <w:rPr>
-                  <w:rFonts w:ascii="Cambria Math" w:eastAsiaTheme="minorEastAsia" w:hAnsi="Cambria Math" w:cstheme="majorBidi"/>
-                </w:rPr>
-                <m:t>-27</m:t>
-              </m:r>
-              <m:sSub>
-                <m:sSubPr>
-                  <m:ctrlPr>
-                    <w:rPr>
-                      <w:rFonts w:ascii="Cambria Math" w:eastAsiaTheme="minorEastAsia" w:hAnsi="Cambria Math" w:cstheme="majorBidi"/>
-                      <w:i/>
-                    </w:rPr>
-                  </m:ctrlPr>
-                </m:sSubPr>
-                <m:e>
-                  <m:r>
-                    <w:rPr>
-                      <w:rFonts w:ascii="Cambria Math" w:eastAsiaTheme="minorEastAsia" w:hAnsi="Cambria Math" w:cstheme="majorBidi"/>
-                    </w:rPr>
-                    <m:t>y</m:t>
-                  </m:r>
-                </m:e>
-                <m:sub>
-                  <m:r>
-                    <w:rPr>
-                      <w:rFonts w:ascii="Cambria Math" w:eastAsiaTheme="minorEastAsia" w:hAnsi="Cambria Math" w:cstheme="majorBidi"/>
-                    </w:rPr>
-                    <m:t>2</m:t>
-                  </m:r>
-                </m:sub>
-              </m:sSub>
-              <m:r>
-                <w:rPr>
-                  <w:rFonts w:ascii="Cambria Math" w:eastAsiaTheme="minorEastAsia" w:hAnsi="Cambria Math" w:cstheme="majorBidi"/>
-                </w:rPr>
-                <m:t>+108</m:t>
-              </m:r>
-              <m:sSub>
-                <m:sSubPr>
-                  <m:ctrlPr>
-                    <w:rPr>
-                      <w:rFonts w:ascii="Cambria Math" w:eastAsiaTheme="minorEastAsia" w:hAnsi="Cambria Math" w:cstheme="majorBidi"/>
-                      <w:i/>
-                    </w:rPr>
-                  </m:ctrlPr>
-                </m:sSubPr>
-                <m:e>
-                  <m:r>
-                    <w:rPr>
-                      <w:rFonts w:ascii="Cambria Math" w:eastAsiaTheme="minorEastAsia" w:hAnsi="Cambria Math" w:cstheme="majorBidi"/>
-                    </w:rPr>
-                    <m:t>y</m:t>
-                  </m:r>
-                </m:e>
-                <m:sub>
-                  <m:r>
-                    <w:rPr>
-                      <w:rFonts w:ascii="Cambria Math" w:eastAsiaTheme="minorEastAsia" w:hAnsi="Cambria Math" w:cstheme="majorBidi"/>
-                    </w:rPr>
-                    <m:t>1</m:t>
-                  </m:r>
-                </m:sub>
-              </m:sSub>
-              <m:r>
-                <w:rPr>
-                  <w:rFonts w:ascii="Cambria Math" w:eastAsiaTheme="minorEastAsia" w:hAnsi="Cambria Math" w:cstheme="majorBidi"/>
-                </w:rPr>
-                <m:t>-85</m:t>
-              </m:r>
-              <m:sSub>
-                <m:sSubPr>
-                  <m:ctrlPr>
-                    <w:rPr>
-                      <w:rFonts w:ascii="Cambria Math" w:eastAsiaTheme="minorEastAsia" w:hAnsi="Cambria Math" w:cstheme="majorBidi"/>
-                      <w:i/>
-                    </w:rPr>
-                  </m:ctrlPr>
-                </m:sSubPr>
-                <m:e>
-                  <m:r>
-                    <w:rPr>
-                      <w:rFonts w:ascii="Cambria Math" w:eastAsiaTheme="minorEastAsia" w:hAnsi="Cambria Math" w:cstheme="majorBidi"/>
-                    </w:rPr>
-                    <m:t>y</m:t>
-                  </m:r>
-                </m:e>
-                <m:sub>
-                  <m:r>
-                    <w:rPr>
-                      <w:rFonts w:ascii="Cambria Math" w:eastAsiaTheme="minorEastAsia" w:hAnsi="Cambria Math" w:cstheme="majorBidi"/>
-                    </w:rPr>
-                    <m:t>0</m:t>
-                  </m:r>
-                </m:sub>
-              </m:sSub>
-            </m:num>
-            <m:den>
-              <m:r>
-                <w:rPr>
-                  <w:rFonts w:ascii="Cambria Math" w:eastAsiaTheme="minorEastAsia" w:hAnsi="Cambria Math" w:cstheme="majorBidi"/>
-                </w:rPr>
-                <m:t>66</m:t>
-              </m:r>
-              <m:r>
-                <w:rPr>
-                  <w:rFonts w:ascii="Cambria Math" w:eastAsiaTheme="minorEastAsia" w:hAnsi="Cambria Math" w:cstheme="majorBidi"/>
-                </w:rPr>
-                <m:t>h</m:t>
-              </m:r>
-            </m:den>
-          </m:f>
-          <m:r>
-            <w:rPr>
-              <w:rFonts w:ascii="Cambria Math" w:eastAsiaTheme="minorEastAsia" w:hAnsi="Cambria Math" w:cstheme="majorBidi"/>
-            </w:rPr>
-            <m:t>-</m:t>
+            <m:t>+</m:t>
           </m:r>
           <m:r>
             <w:rPr>
@@ -15824,7 +19350,6 @@
         <w:rPr>
           <w:rFonts w:eastAsiaTheme="minorEastAsia" w:cstheme="majorBidi"/>
           <w:i/>
-          <w:lang w:val="en-US"/>
         </w:rPr>
       </w:pPr>
       <w:r>
@@ -15837,25 +19362,7 @@
     </w:p>
     <w:p>
       <w:pPr>
-        <w:rPr>
-          <w:rFonts w:eastAsiaTheme="minorEastAsia" w:cstheme="majorBidi"/>
-          <w:i/>
-        </w:rPr>
-      </w:pPr>
-    </w:p>
-    <w:p/>
-    <w:p>
-      <w:pPr>
         <w:pStyle w:val="11"/>
-        <w:rPr>
-          <w:rStyle w:val="ae"/>
-          <w:i w:val="0"/>
-          <w:iCs w:val="0"/>
-          <w:color w:val="000000" w:themeColor="text1"/>
-        </w:rPr>
-      </w:pPr>
-      <w:bookmarkStart w:id="13" w:name="_Toc40053574"/>
-      <w:r>
         <w:rPr>
           <w:rStyle w:val="ae"/>
           <w:i w:val="0"/>
@@ -15863,14 +19370,25 @@
           <w:color w:val="000000" w:themeColor="text1"/>
           <w:lang w:val="ru-RU"/>
         </w:rPr>
-        <w:t>Код</w:t>
-      </w:r>
+      </w:pPr>
+      <w:bookmarkStart w:id="13" w:name="_Toc40095339"/>
       <w:r>
         <w:rPr>
           <w:rStyle w:val="ae"/>
           <w:i w:val="0"/>
           <w:iCs w:val="0"/>
           <w:color w:val="000000" w:themeColor="text1"/>
+          <w:lang w:val="ru-RU"/>
+        </w:rPr>
+        <w:t>Код</w:t>
+      </w:r>
+      <w:r>
+        <w:rPr>
+          <w:rStyle w:val="ae"/>
+          <w:i w:val="0"/>
+          <w:iCs w:val="0"/>
+          <w:color w:val="000000" w:themeColor="text1"/>
+          <w:lang w:val="ru-RU"/>
         </w:rPr>
         <w:t xml:space="preserve"> </w:t>
       </w:r>
@@ -18551,7 +22069,6 @@
           <w:szCs w:val="20"/>
           <w:lang w:val="en-US" w:eastAsia="ru-RU"/>
         </w:rPr>
-        <w:lastRenderedPageBreak/>
         <w:t xml:space="preserve">def </w:t>
       </w:r>
       <w:proofErr w:type="spellStart"/>
@@ -19057,6 +22574,16 @@
           <w:lang w:val="en-US" w:eastAsia="ru-RU"/>
         </w:rPr>
         <w:br/>
+      </w:r>
+      <w:r>
+        <w:rPr>
+          <w:rFonts w:ascii="Source Code Pro" w:eastAsia="Times New Roman" w:hAnsi="Source Code Pro" w:cs="Courier New"/>
+          <w:color w:val="6897BB"/>
+          <w:sz w:val="20"/>
+          <w:szCs w:val="20"/>
+          <w:lang w:val="en-US" w:eastAsia="ru-RU"/>
+        </w:rPr>
+        <w:lastRenderedPageBreak/>
         <w:t xml:space="preserve">        </w:t>
       </w:r>
       <w:proofErr w:type="spellStart"/>
@@ -22846,7 +26373,7 @@
 </file>
 
 <file path=customXml/itemProps1.xml><?xml version="1.0" encoding="utf-8"?>
-<ds:datastoreItem xmlns:ds="http://schemas.openxmlformats.org/officeDocument/2006/customXml" ds:itemID="{01E5DBC0-A6AB-4EEA-B4EA-E35C236DAD4F}">
+<ds:datastoreItem xmlns:ds="http://schemas.openxmlformats.org/officeDocument/2006/customXml" ds:itemID="{0B543F22-3225-4C44-B7B4-2882435E8FBE}">
   <ds:schemaRefs>
     <ds:schemaRef ds:uri="http://schemas.openxmlformats.org/officeDocument/2006/bibliography"/>
   </ds:schemaRefs>
